--- a/Heart disease classification.docx
+++ b/Heart disease classification.docx
@@ -240,29 +240,20 @@
         </w:rPr>
       </w:pPr>
     </w:p>
-    <w:p>
-      <w:pPr>
-        <w:jc w:val="center"/>
-        <w:rPr>
-          <w:b/>
-          <w:bCs/>
-        </w:rPr>
-      </w:pPr>
-    </w:p>
     <w:p/>
-    <w:p/>
-    <w:p>
-      <w:pPr>
-        <w:rPr>
-          <w:b/>
-          <w:bCs/>
-        </w:rPr>
-      </w:pPr>
-      <w:r>
-        <w:rPr>
-          <w:b/>
-          <w:bCs/>
-        </w:rPr>
+    <w:p>
+      <w:pPr>
+        <w:rPr>
+          <w:b/>
+          <w:bCs/>
+        </w:rPr>
+      </w:pPr>
+      <w:r>
+        <w:rPr>
+          <w:b/>
+          <w:bCs/>
+        </w:rPr>
+        <w:lastRenderedPageBreak/>
         <w:t>SADRŽAJ</w:t>
       </w:r>
     </w:p>
@@ -294,8 +285,6 @@
             </w:tabs>
             <w:rPr>
               <w:rFonts w:asciiTheme="minorHAnsi" w:eastAsiaTheme="minorEastAsia" w:hAnsiTheme="minorHAnsi" w:cstheme="minorBidi"/>
-              <w:b/>
-              <w:bCs/>
               <w:noProof/>
               <w:sz w:val="22"/>
               <w:szCs w:val="22"/>
@@ -323,12 +312,10 @@
             </w:rPr>
             <w:fldChar w:fldCharType="separate"/>
           </w:r>
-          <w:hyperlink w:anchor="_Toc106973030" w:history="1">
+          <w:hyperlink w:anchor="_Toc107060538" w:history="1">
             <w:r>
               <w:rPr>
                 <w:rStyle w:val="Hiperveza"/>
-                <w:b/>
-                <w:bCs/>
                 <w:noProof/>
               </w:rPr>
               <w:t>1.</w:t>
@@ -336,8 +323,6 @@
             <w:r>
               <w:rPr>
                 <w:rFonts w:asciiTheme="minorHAnsi" w:eastAsiaTheme="minorEastAsia" w:hAnsiTheme="minorHAnsi" w:cstheme="minorBidi"/>
-                <w:b/>
-                <w:bCs/>
                 <w:noProof/>
                 <w:sz w:val="22"/>
                 <w:szCs w:val="22"/>
@@ -348,16 +333,12 @@
             <w:r>
               <w:rPr>
                 <w:rStyle w:val="Hiperveza"/>
-                <w:b/>
-                <w:bCs/>
                 <w:noProof/>
               </w:rPr>
               <w:t>UVOD</w:t>
             </w:r>
             <w:r>
               <w:rPr>
-                <w:b/>
-                <w:bCs/>
                 <w:noProof/>
                 <w:webHidden/>
               </w:rPr>
@@ -365,8 +346,6 @@
             </w:r>
             <w:r>
               <w:rPr>
-                <w:b/>
-                <w:bCs/>
                 <w:noProof/>
                 <w:webHidden/>
               </w:rPr>
@@ -374,25 +353,19 @@
             </w:r>
             <w:r>
               <w:rPr>
-                <w:b/>
-                <w:bCs/>
-                <w:noProof/>
-                <w:webHidden/>
-              </w:rPr>
-              <w:instrText xml:space="preserve"> PAGEREF _Toc106973030 \h </w:instrText>
-            </w:r>
-            <w:r>
-              <w:rPr>
-                <w:b/>
-                <w:bCs/>
-                <w:noProof/>
-                <w:webHidden/>
-              </w:rPr>
-            </w:r>
-            <w:r>
-              <w:rPr>
-                <w:b/>
-                <w:bCs/>
+                <w:noProof/>
+                <w:webHidden/>
+              </w:rPr>
+              <w:instrText xml:space="preserve"> PAGEREF _Toc107060538 \h </w:instrText>
+            </w:r>
+            <w:r>
+              <w:rPr>
+                <w:noProof/>
+                <w:webHidden/>
+              </w:rPr>
+            </w:r>
+            <w:r>
+              <w:rPr>
                 <w:noProof/>
                 <w:webHidden/>
               </w:rPr>
@@ -400,17 +373,13 @@
             </w:r>
             <w:r>
               <w:rPr>
-                <w:b/>
-                <w:bCs/>
-                <w:noProof/>
-                <w:webHidden/>
-              </w:rPr>
-              <w:t>3</w:t>
-            </w:r>
-            <w:r>
-              <w:rPr>
-                <w:b/>
-                <w:bCs/>
+                <w:noProof/>
+                <w:webHidden/>
+              </w:rPr>
+              <w:t>4</w:t>
+            </w:r>
+            <w:r>
+              <w:rPr>
                 <w:noProof/>
                 <w:webHidden/>
               </w:rPr>
@@ -427,20 +396,16 @@
             </w:tabs>
             <w:rPr>
               <w:rFonts w:asciiTheme="minorHAnsi" w:eastAsiaTheme="minorEastAsia" w:hAnsiTheme="minorHAnsi" w:cstheme="minorBidi"/>
-              <w:b/>
-              <w:bCs/>
               <w:noProof/>
               <w:sz w:val="22"/>
               <w:szCs w:val="22"/>
               <w:lang w:eastAsia="hr-HR"/>
             </w:rPr>
           </w:pPr>
-          <w:hyperlink w:anchor="_Toc106973031" w:history="1">
+          <w:hyperlink w:anchor="_Toc107060539" w:history="1">
             <w:r>
               <w:rPr>
                 <w:rStyle w:val="Hiperveza"/>
-                <w:b/>
-                <w:bCs/>
                 <w:noProof/>
               </w:rPr>
               <w:t>2.</w:t>
@@ -448,8 +413,6 @@
             <w:r>
               <w:rPr>
                 <w:rFonts w:asciiTheme="minorHAnsi" w:eastAsiaTheme="minorEastAsia" w:hAnsiTheme="minorHAnsi" w:cstheme="minorBidi"/>
-                <w:b/>
-                <w:bCs/>
                 <w:noProof/>
                 <w:sz w:val="22"/>
                 <w:szCs w:val="22"/>
@@ -460,16 +423,12 @@
             <w:r>
               <w:rPr>
                 <w:rStyle w:val="Hiperveza"/>
-                <w:b/>
-                <w:bCs/>
                 <w:noProof/>
               </w:rPr>
               <w:t>TEORETSKE OSNOVE KORIŠTENIH MODELA</w:t>
             </w:r>
             <w:r>
               <w:rPr>
-                <w:b/>
-                <w:bCs/>
                 <w:noProof/>
                 <w:webHidden/>
               </w:rPr>
@@ -477,8 +436,6 @@
             </w:r>
             <w:r>
               <w:rPr>
-                <w:b/>
-                <w:bCs/>
                 <w:noProof/>
                 <w:webHidden/>
               </w:rPr>
@@ -486,25 +443,19 @@
             </w:r>
             <w:r>
               <w:rPr>
-                <w:b/>
-                <w:bCs/>
-                <w:noProof/>
-                <w:webHidden/>
-              </w:rPr>
-              <w:instrText xml:space="preserve"> PAGEREF _Toc106973031 \h </w:instrText>
-            </w:r>
-            <w:r>
-              <w:rPr>
-                <w:b/>
-                <w:bCs/>
-                <w:noProof/>
-                <w:webHidden/>
-              </w:rPr>
-            </w:r>
-            <w:r>
-              <w:rPr>
-                <w:b/>
-                <w:bCs/>
+                <w:noProof/>
+                <w:webHidden/>
+              </w:rPr>
+              <w:instrText xml:space="preserve"> PAGEREF _Toc107060539 \h </w:instrText>
+            </w:r>
+            <w:r>
+              <w:rPr>
+                <w:noProof/>
+                <w:webHidden/>
+              </w:rPr>
+            </w:r>
+            <w:r>
+              <w:rPr>
                 <w:noProof/>
                 <w:webHidden/>
               </w:rPr>
@@ -512,17 +463,13 @@
             </w:r>
             <w:r>
               <w:rPr>
-                <w:b/>
-                <w:bCs/>
-                <w:noProof/>
-                <w:webHidden/>
-              </w:rPr>
-              <w:t>4</w:t>
-            </w:r>
-            <w:r>
-              <w:rPr>
-                <w:b/>
-                <w:bCs/>
+                <w:noProof/>
+                <w:webHidden/>
+              </w:rPr>
+              <w:t>5</w:t>
+            </w:r>
+            <w:r>
+              <w:rPr>
                 <w:noProof/>
                 <w:webHidden/>
               </w:rPr>
@@ -539,20 +486,16 @@
             </w:tabs>
             <w:rPr>
               <w:rFonts w:asciiTheme="minorHAnsi" w:eastAsiaTheme="minorEastAsia" w:hAnsiTheme="minorHAnsi" w:cstheme="minorBidi"/>
-              <w:b/>
-              <w:bCs/>
               <w:noProof/>
               <w:sz w:val="22"/>
               <w:szCs w:val="22"/>
               <w:lang w:eastAsia="hr-HR"/>
             </w:rPr>
           </w:pPr>
-          <w:hyperlink w:anchor="_Toc106973032" w:history="1">
+          <w:hyperlink w:anchor="_Toc107060540" w:history="1">
             <w:r>
               <w:rPr>
                 <w:rStyle w:val="Hiperveza"/>
-                <w:b/>
-                <w:bCs/>
                 <w:noProof/>
               </w:rPr>
               <w:t>2.1.</w:t>
@@ -560,8 +503,6 @@
             <w:r>
               <w:rPr>
                 <w:rFonts w:asciiTheme="minorHAnsi" w:eastAsiaTheme="minorEastAsia" w:hAnsiTheme="minorHAnsi" w:cstheme="minorBidi"/>
-                <w:b/>
-                <w:bCs/>
                 <w:noProof/>
                 <w:sz w:val="22"/>
                 <w:szCs w:val="22"/>
@@ -572,16 +513,12 @@
             <w:r>
               <w:rPr>
                 <w:rStyle w:val="Hiperveza"/>
-                <w:b/>
-                <w:bCs/>
                 <w:noProof/>
               </w:rPr>
               <w:t>Logistička regresija</w:t>
             </w:r>
             <w:r>
               <w:rPr>
-                <w:b/>
-                <w:bCs/>
                 <w:noProof/>
                 <w:webHidden/>
               </w:rPr>
@@ -589,8 +526,6 @@
             </w:r>
             <w:r>
               <w:rPr>
-                <w:b/>
-                <w:bCs/>
                 <w:noProof/>
                 <w:webHidden/>
               </w:rPr>
@@ -598,25 +533,19 @@
             </w:r>
             <w:r>
               <w:rPr>
-                <w:b/>
-                <w:bCs/>
-                <w:noProof/>
-                <w:webHidden/>
-              </w:rPr>
-              <w:instrText xml:space="preserve"> PAGEREF _Toc106973032 \h </w:instrText>
-            </w:r>
-            <w:r>
-              <w:rPr>
-                <w:b/>
-                <w:bCs/>
-                <w:noProof/>
-                <w:webHidden/>
-              </w:rPr>
-            </w:r>
-            <w:r>
-              <w:rPr>
-                <w:b/>
-                <w:bCs/>
+                <w:noProof/>
+                <w:webHidden/>
+              </w:rPr>
+              <w:instrText xml:space="preserve"> PAGEREF _Toc107060540 \h </w:instrText>
+            </w:r>
+            <w:r>
+              <w:rPr>
+                <w:noProof/>
+                <w:webHidden/>
+              </w:rPr>
+            </w:r>
+            <w:r>
+              <w:rPr>
                 <w:noProof/>
                 <w:webHidden/>
               </w:rPr>
@@ -624,17 +553,13 @@
             </w:r>
             <w:r>
               <w:rPr>
-                <w:b/>
-                <w:bCs/>
-                <w:noProof/>
-                <w:webHidden/>
-              </w:rPr>
-              <w:t>4</w:t>
-            </w:r>
-            <w:r>
-              <w:rPr>
-                <w:b/>
-                <w:bCs/>
+                <w:noProof/>
+                <w:webHidden/>
+              </w:rPr>
+              <w:t>5</w:t>
+            </w:r>
+            <w:r>
+              <w:rPr>
                 <w:noProof/>
                 <w:webHidden/>
               </w:rPr>
@@ -651,20 +576,16 @@
             </w:tabs>
             <w:rPr>
               <w:rFonts w:asciiTheme="minorHAnsi" w:eastAsiaTheme="minorEastAsia" w:hAnsiTheme="minorHAnsi" w:cstheme="minorBidi"/>
-              <w:b/>
-              <w:bCs/>
               <w:noProof/>
               <w:sz w:val="22"/>
               <w:szCs w:val="22"/>
               <w:lang w:eastAsia="hr-HR"/>
             </w:rPr>
           </w:pPr>
-          <w:hyperlink w:anchor="_Toc106973033" w:history="1">
+          <w:hyperlink w:anchor="_Toc107060541" w:history="1">
             <w:r>
               <w:rPr>
                 <w:rStyle w:val="Hiperveza"/>
-                <w:b/>
-                <w:bCs/>
                 <w:noProof/>
               </w:rPr>
               <w:t>2.2.</w:t>
@@ -672,8 +593,6 @@
             <w:r>
               <w:rPr>
                 <w:rFonts w:asciiTheme="minorHAnsi" w:eastAsiaTheme="minorEastAsia" w:hAnsiTheme="minorHAnsi" w:cstheme="minorBidi"/>
-                <w:b/>
-                <w:bCs/>
                 <w:noProof/>
                 <w:sz w:val="22"/>
                 <w:szCs w:val="22"/>
@@ -684,16 +603,12 @@
             <w:r>
               <w:rPr>
                 <w:rStyle w:val="Hiperveza"/>
-                <w:b/>
-                <w:bCs/>
                 <w:noProof/>
               </w:rPr>
               <w:t>Nasumične šume odlučivanja</w:t>
             </w:r>
             <w:r>
               <w:rPr>
-                <w:b/>
-                <w:bCs/>
                 <w:noProof/>
                 <w:webHidden/>
               </w:rPr>
@@ -701,8 +616,6 @@
             </w:r>
             <w:r>
               <w:rPr>
-                <w:b/>
-                <w:bCs/>
                 <w:noProof/>
                 <w:webHidden/>
               </w:rPr>
@@ -710,25 +623,19 @@
             </w:r>
             <w:r>
               <w:rPr>
-                <w:b/>
-                <w:bCs/>
-                <w:noProof/>
-                <w:webHidden/>
-              </w:rPr>
-              <w:instrText xml:space="preserve"> PAGEREF _Toc106973033 \h </w:instrText>
-            </w:r>
-            <w:r>
-              <w:rPr>
-                <w:b/>
-                <w:bCs/>
-                <w:noProof/>
-                <w:webHidden/>
-              </w:rPr>
-            </w:r>
-            <w:r>
-              <w:rPr>
-                <w:b/>
-                <w:bCs/>
+                <w:noProof/>
+                <w:webHidden/>
+              </w:rPr>
+              <w:instrText xml:space="preserve"> PAGEREF _Toc107060541 \h </w:instrText>
+            </w:r>
+            <w:r>
+              <w:rPr>
+                <w:noProof/>
+                <w:webHidden/>
+              </w:rPr>
+            </w:r>
+            <w:r>
+              <w:rPr>
                 <w:noProof/>
                 <w:webHidden/>
               </w:rPr>
@@ -736,17 +643,13 @@
             </w:r>
             <w:r>
               <w:rPr>
-                <w:b/>
-                <w:bCs/>
-                <w:noProof/>
-                <w:webHidden/>
-              </w:rPr>
-              <w:t>5</w:t>
-            </w:r>
-            <w:r>
-              <w:rPr>
-                <w:b/>
-                <w:bCs/>
+                <w:noProof/>
+                <w:webHidden/>
+              </w:rPr>
+              <w:t>6</w:t>
+            </w:r>
+            <w:r>
+              <w:rPr>
                 <w:noProof/>
                 <w:webHidden/>
               </w:rPr>
@@ -763,20 +666,16 @@
             </w:tabs>
             <w:rPr>
               <w:rFonts w:asciiTheme="minorHAnsi" w:eastAsiaTheme="minorEastAsia" w:hAnsiTheme="minorHAnsi" w:cstheme="minorBidi"/>
-              <w:b/>
-              <w:bCs/>
               <w:noProof/>
               <w:sz w:val="22"/>
               <w:szCs w:val="22"/>
               <w:lang w:eastAsia="hr-HR"/>
             </w:rPr>
           </w:pPr>
-          <w:hyperlink w:anchor="_Toc106973034" w:history="1">
+          <w:hyperlink w:anchor="_Toc107060542" w:history="1">
             <w:r>
               <w:rPr>
                 <w:rStyle w:val="Hiperveza"/>
-                <w:b/>
-                <w:bCs/>
                 <w:noProof/>
               </w:rPr>
               <w:t>2.3.</w:t>
@@ -784,8 +683,6 @@
             <w:r>
               <w:rPr>
                 <w:rFonts w:asciiTheme="minorHAnsi" w:eastAsiaTheme="minorEastAsia" w:hAnsiTheme="minorHAnsi" w:cstheme="minorBidi"/>
-                <w:b/>
-                <w:bCs/>
                 <w:noProof/>
                 <w:sz w:val="22"/>
                 <w:szCs w:val="22"/>
@@ -796,16 +693,12 @@
             <w:r>
               <w:rPr>
                 <w:rStyle w:val="Hiperveza"/>
-                <w:b/>
-                <w:bCs/>
                 <w:noProof/>
               </w:rPr>
               <w:t>Stroj potpornih vektora</w:t>
             </w:r>
             <w:r>
               <w:rPr>
-                <w:b/>
-                <w:bCs/>
                 <w:noProof/>
                 <w:webHidden/>
               </w:rPr>
@@ -813,8 +706,6 @@
             </w:r>
             <w:r>
               <w:rPr>
-                <w:b/>
-                <w:bCs/>
                 <w:noProof/>
                 <w:webHidden/>
               </w:rPr>
@@ -822,25 +713,19 @@
             </w:r>
             <w:r>
               <w:rPr>
-                <w:b/>
-                <w:bCs/>
-                <w:noProof/>
-                <w:webHidden/>
-              </w:rPr>
-              <w:instrText xml:space="preserve"> PAGEREF _Toc106973034 \h </w:instrText>
-            </w:r>
-            <w:r>
-              <w:rPr>
-                <w:b/>
-                <w:bCs/>
-                <w:noProof/>
-                <w:webHidden/>
-              </w:rPr>
-            </w:r>
-            <w:r>
-              <w:rPr>
-                <w:b/>
-                <w:bCs/>
+                <w:noProof/>
+                <w:webHidden/>
+              </w:rPr>
+              <w:instrText xml:space="preserve"> PAGEREF _Toc107060542 \h </w:instrText>
+            </w:r>
+            <w:r>
+              <w:rPr>
+                <w:noProof/>
+                <w:webHidden/>
+              </w:rPr>
+            </w:r>
+            <w:r>
+              <w:rPr>
                 <w:noProof/>
                 <w:webHidden/>
               </w:rPr>
@@ -848,17 +733,13 @@
             </w:r>
             <w:r>
               <w:rPr>
-                <w:b/>
-                <w:bCs/>
-                <w:noProof/>
-                <w:webHidden/>
-              </w:rPr>
-              <w:t>6</w:t>
-            </w:r>
-            <w:r>
-              <w:rPr>
-                <w:b/>
-                <w:bCs/>
+                <w:noProof/>
+                <w:webHidden/>
+              </w:rPr>
+              <w:t>7</w:t>
+            </w:r>
+            <w:r>
+              <w:rPr>
                 <w:noProof/>
                 <w:webHidden/>
               </w:rPr>
@@ -875,20 +756,16 @@
             </w:tabs>
             <w:rPr>
               <w:rFonts w:asciiTheme="minorHAnsi" w:eastAsiaTheme="minorEastAsia" w:hAnsiTheme="minorHAnsi" w:cstheme="minorBidi"/>
-              <w:b/>
-              <w:bCs/>
               <w:noProof/>
               <w:sz w:val="22"/>
               <w:szCs w:val="22"/>
               <w:lang w:eastAsia="hr-HR"/>
             </w:rPr>
           </w:pPr>
-          <w:hyperlink w:anchor="_Toc106973035" w:history="1">
+          <w:hyperlink w:anchor="_Toc107060543" w:history="1">
             <w:r>
               <w:rPr>
                 <w:rStyle w:val="Hiperveza"/>
-                <w:b/>
-                <w:bCs/>
                 <w:noProof/>
               </w:rPr>
               <w:t>2.4.</w:t>
@@ -896,8 +773,6 @@
             <w:r>
               <w:rPr>
                 <w:rFonts w:asciiTheme="minorHAnsi" w:eastAsiaTheme="minorEastAsia" w:hAnsiTheme="minorHAnsi" w:cstheme="minorBidi"/>
-                <w:b/>
-                <w:bCs/>
                 <w:noProof/>
                 <w:sz w:val="22"/>
                 <w:szCs w:val="22"/>
@@ -908,16 +783,12 @@
             <w:r>
               <w:rPr>
                 <w:rStyle w:val="Hiperveza"/>
-                <w:b/>
-                <w:bCs/>
                 <w:noProof/>
               </w:rPr>
               <w:t>Gaussov Naivni Bayes klasifikator</w:t>
             </w:r>
             <w:r>
               <w:rPr>
-                <w:b/>
-                <w:bCs/>
                 <w:noProof/>
                 <w:webHidden/>
               </w:rPr>
@@ -925,8 +796,6 @@
             </w:r>
             <w:r>
               <w:rPr>
-                <w:b/>
-                <w:bCs/>
                 <w:noProof/>
                 <w:webHidden/>
               </w:rPr>
@@ -934,25 +803,19 @@
             </w:r>
             <w:r>
               <w:rPr>
-                <w:b/>
-                <w:bCs/>
-                <w:noProof/>
-                <w:webHidden/>
-              </w:rPr>
-              <w:instrText xml:space="preserve"> PAGEREF _Toc106973035 \h </w:instrText>
-            </w:r>
-            <w:r>
-              <w:rPr>
-                <w:b/>
-                <w:bCs/>
-                <w:noProof/>
-                <w:webHidden/>
-              </w:rPr>
-            </w:r>
-            <w:r>
-              <w:rPr>
-                <w:b/>
-                <w:bCs/>
+                <w:noProof/>
+                <w:webHidden/>
+              </w:rPr>
+              <w:instrText xml:space="preserve"> PAGEREF _Toc107060543 \h </w:instrText>
+            </w:r>
+            <w:r>
+              <w:rPr>
+                <w:noProof/>
+                <w:webHidden/>
+              </w:rPr>
+            </w:r>
+            <w:r>
+              <w:rPr>
                 <w:noProof/>
                 <w:webHidden/>
               </w:rPr>
@@ -960,17 +823,13 @@
             </w:r>
             <w:r>
               <w:rPr>
-                <w:b/>
-                <w:bCs/>
-                <w:noProof/>
-                <w:webHidden/>
-              </w:rPr>
-              <w:t>7</w:t>
-            </w:r>
-            <w:r>
-              <w:rPr>
-                <w:b/>
-                <w:bCs/>
+                <w:noProof/>
+                <w:webHidden/>
+              </w:rPr>
+              <w:t>8</w:t>
+            </w:r>
+            <w:r>
+              <w:rPr>
                 <w:noProof/>
                 <w:webHidden/>
               </w:rPr>
@@ -987,20 +846,16 @@
             </w:tabs>
             <w:rPr>
               <w:rFonts w:asciiTheme="minorHAnsi" w:eastAsiaTheme="minorEastAsia" w:hAnsiTheme="minorHAnsi" w:cstheme="minorBidi"/>
-              <w:b/>
-              <w:bCs/>
               <w:noProof/>
               <w:sz w:val="22"/>
               <w:szCs w:val="22"/>
               <w:lang w:eastAsia="hr-HR"/>
             </w:rPr>
           </w:pPr>
-          <w:hyperlink w:anchor="_Toc106973036" w:history="1">
+          <w:hyperlink w:anchor="_Toc107060544" w:history="1">
             <w:r>
               <w:rPr>
                 <w:rStyle w:val="Hiperveza"/>
-                <w:b/>
-                <w:bCs/>
                 <w:noProof/>
               </w:rPr>
               <w:t>2.5.</w:t>
@@ -1008,8 +863,6 @@
             <w:r>
               <w:rPr>
                 <w:rFonts w:asciiTheme="minorHAnsi" w:eastAsiaTheme="minorEastAsia" w:hAnsiTheme="minorHAnsi" w:cstheme="minorBidi"/>
-                <w:b/>
-                <w:bCs/>
                 <w:noProof/>
                 <w:sz w:val="22"/>
                 <w:szCs w:val="22"/>
@@ -1020,16 +873,12 @@
             <w:r>
               <w:rPr>
                 <w:rStyle w:val="Hiperveza"/>
-                <w:b/>
-                <w:bCs/>
                 <w:noProof/>
               </w:rPr>
               <w:t>K-najbližih susjeda</w:t>
             </w:r>
             <w:r>
               <w:rPr>
-                <w:b/>
-                <w:bCs/>
                 <w:noProof/>
                 <w:webHidden/>
               </w:rPr>
@@ -1037,8 +886,6 @@
             </w:r>
             <w:r>
               <w:rPr>
-                <w:b/>
-                <w:bCs/>
                 <w:noProof/>
                 <w:webHidden/>
               </w:rPr>
@@ -1046,25 +893,19 @@
             </w:r>
             <w:r>
               <w:rPr>
-                <w:b/>
-                <w:bCs/>
-                <w:noProof/>
-                <w:webHidden/>
-              </w:rPr>
-              <w:instrText xml:space="preserve"> PAGEREF _Toc106973036 \h </w:instrText>
-            </w:r>
-            <w:r>
-              <w:rPr>
-                <w:b/>
-                <w:bCs/>
-                <w:noProof/>
-                <w:webHidden/>
-              </w:rPr>
-            </w:r>
-            <w:r>
-              <w:rPr>
-                <w:b/>
-                <w:bCs/>
+                <w:noProof/>
+                <w:webHidden/>
+              </w:rPr>
+              <w:instrText xml:space="preserve"> PAGEREF _Toc107060544 \h </w:instrText>
+            </w:r>
+            <w:r>
+              <w:rPr>
+                <w:noProof/>
+                <w:webHidden/>
+              </w:rPr>
+            </w:r>
+            <w:r>
+              <w:rPr>
                 <w:noProof/>
                 <w:webHidden/>
               </w:rPr>
@@ -1072,17 +913,13 @@
             </w:r>
             <w:r>
               <w:rPr>
-                <w:b/>
-                <w:bCs/>
-                <w:noProof/>
-                <w:webHidden/>
-              </w:rPr>
-              <w:t>7</w:t>
-            </w:r>
-            <w:r>
-              <w:rPr>
-                <w:b/>
-                <w:bCs/>
+                <w:noProof/>
+                <w:webHidden/>
+              </w:rPr>
+              <w:t>8</w:t>
+            </w:r>
+            <w:r>
+              <w:rPr>
                 <w:noProof/>
                 <w:webHidden/>
               </w:rPr>
@@ -1099,20 +936,16 @@
             </w:tabs>
             <w:rPr>
               <w:rFonts w:asciiTheme="minorHAnsi" w:eastAsiaTheme="minorEastAsia" w:hAnsiTheme="minorHAnsi" w:cstheme="minorBidi"/>
-              <w:b/>
-              <w:bCs/>
               <w:noProof/>
               <w:sz w:val="22"/>
               <w:szCs w:val="22"/>
               <w:lang w:eastAsia="hr-HR"/>
             </w:rPr>
           </w:pPr>
-          <w:hyperlink w:anchor="_Toc106973037" w:history="1">
+          <w:hyperlink w:anchor="_Toc107060545" w:history="1">
             <w:r>
               <w:rPr>
                 <w:rStyle w:val="Hiperveza"/>
-                <w:b/>
-                <w:bCs/>
                 <w:noProof/>
               </w:rPr>
               <w:t>3.</w:t>
@@ -1120,8 +953,6 @@
             <w:r>
               <w:rPr>
                 <w:rFonts w:asciiTheme="minorHAnsi" w:eastAsiaTheme="minorEastAsia" w:hAnsiTheme="minorHAnsi" w:cstheme="minorBidi"/>
-                <w:b/>
-                <w:bCs/>
                 <w:noProof/>
                 <w:sz w:val="22"/>
                 <w:szCs w:val="22"/>
@@ -1132,16 +963,12 @@
             <w:r>
               <w:rPr>
                 <w:rStyle w:val="Hiperveza"/>
-                <w:b/>
-                <w:bCs/>
                 <w:noProof/>
               </w:rPr>
               <w:t>OBRADA PODATAKA</w:t>
             </w:r>
             <w:r>
               <w:rPr>
-                <w:b/>
-                <w:bCs/>
                 <w:noProof/>
                 <w:webHidden/>
               </w:rPr>
@@ -1149,8 +976,6 @@
             </w:r>
             <w:r>
               <w:rPr>
-                <w:b/>
-                <w:bCs/>
                 <w:noProof/>
                 <w:webHidden/>
               </w:rPr>
@@ -1158,25 +983,19 @@
             </w:r>
             <w:r>
               <w:rPr>
-                <w:b/>
-                <w:bCs/>
-                <w:noProof/>
-                <w:webHidden/>
-              </w:rPr>
-              <w:instrText xml:space="preserve"> PAGEREF _Toc106973037 \h </w:instrText>
-            </w:r>
-            <w:r>
-              <w:rPr>
-                <w:b/>
-                <w:bCs/>
-                <w:noProof/>
-                <w:webHidden/>
-              </w:rPr>
-            </w:r>
-            <w:r>
-              <w:rPr>
-                <w:b/>
-                <w:bCs/>
+                <w:noProof/>
+                <w:webHidden/>
+              </w:rPr>
+              <w:instrText xml:space="preserve"> PAGEREF _Toc107060545 \h </w:instrText>
+            </w:r>
+            <w:r>
+              <w:rPr>
+                <w:noProof/>
+                <w:webHidden/>
+              </w:rPr>
+            </w:r>
+            <w:r>
+              <w:rPr>
                 <w:noProof/>
                 <w:webHidden/>
               </w:rPr>
@@ -1184,17 +1003,13 @@
             </w:r>
             <w:r>
               <w:rPr>
-                <w:b/>
-                <w:bCs/>
-                <w:noProof/>
-                <w:webHidden/>
-              </w:rPr>
-              <w:t>9</w:t>
-            </w:r>
-            <w:r>
-              <w:rPr>
-                <w:b/>
-                <w:bCs/>
+                <w:noProof/>
+                <w:webHidden/>
+              </w:rPr>
+              <w:t>10</w:t>
+            </w:r>
+            <w:r>
+              <w:rPr>
                 <w:noProof/>
                 <w:webHidden/>
               </w:rPr>
@@ -1211,20 +1026,16 @@
             </w:tabs>
             <w:rPr>
               <w:rFonts w:asciiTheme="minorHAnsi" w:eastAsiaTheme="minorEastAsia" w:hAnsiTheme="minorHAnsi" w:cstheme="minorBidi"/>
-              <w:b/>
-              <w:bCs/>
               <w:noProof/>
               <w:sz w:val="22"/>
               <w:szCs w:val="22"/>
               <w:lang w:eastAsia="hr-HR"/>
             </w:rPr>
           </w:pPr>
-          <w:hyperlink w:anchor="_Toc106973038" w:history="1">
+          <w:hyperlink w:anchor="_Toc107060546" w:history="1">
             <w:r>
               <w:rPr>
                 <w:rStyle w:val="Hiperveza"/>
-                <w:b/>
-                <w:bCs/>
                 <w:noProof/>
               </w:rPr>
               <w:t>3.1.</w:t>
@@ -1232,8 +1043,6 @@
             <w:r>
               <w:rPr>
                 <w:rFonts w:asciiTheme="minorHAnsi" w:eastAsiaTheme="minorEastAsia" w:hAnsiTheme="minorHAnsi" w:cstheme="minorBidi"/>
-                <w:b/>
-                <w:bCs/>
                 <w:noProof/>
                 <w:sz w:val="22"/>
                 <w:szCs w:val="22"/>
@@ -1244,16 +1053,12 @@
             <w:r>
               <w:rPr>
                 <w:rStyle w:val="Hiperveza"/>
-                <w:b/>
-                <w:bCs/>
                 <w:noProof/>
               </w:rPr>
               <w:t>Opis izvornih podataka</w:t>
             </w:r>
             <w:r>
               <w:rPr>
-                <w:b/>
-                <w:bCs/>
                 <w:noProof/>
                 <w:webHidden/>
               </w:rPr>
@@ -1261,8 +1066,6 @@
             </w:r>
             <w:r>
               <w:rPr>
-                <w:b/>
-                <w:bCs/>
                 <w:noProof/>
                 <w:webHidden/>
               </w:rPr>
@@ -1270,25 +1073,19 @@
             </w:r>
             <w:r>
               <w:rPr>
-                <w:b/>
-                <w:bCs/>
-                <w:noProof/>
-                <w:webHidden/>
-              </w:rPr>
-              <w:instrText xml:space="preserve"> PAGEREF _Toc106973038 \h </w:instrText>
-            </w:r>
-            <w:r>
-              <w:rPr>
-                <w:b/>
-                <w:bCs/>
-                <w:noProof/>
-                <w:webHidden/>
-              </w:rPr>
-            </w:r>
-            <w:r>
-              <w:rPr>
-                <w:b/>
-                <w:bCs/>
+                <w:noProof/>
+                <w:webHidden/>
+              </w:rPr>
+              <w:instrText xml:space="preserve"> PAGEREF _Toc107060546 \h </w:instrText>
+            </w:r>
+            <w:r>
+              <w:rPr>
+                <w:noProof/>
+                <w:webHidden/>
+              </w:rPr>
+            </w:r>
+            <w:r>
+              <w:rPr>
                 <w:noProof/>
                 <w:webHidden/>
               </w:rPr>
@@ -1296,17 +1093,13 @@
             </w:r>
             <w:r>
               <w:rPr>
-                <w:b/>
-                <w:bCs/>
-                <w:noProof/>
-                <w:webHidden/>
-              </w:rPr>
-              <w:t>9</w:t>
-            </w:r>
-            <w:r>
-              <w:rPr>
-                <w:b/>
-                <w:bCs/>
+                <w:noProof/>
+                <w:webHidden/>
+              </w:rPr>
+              <w:t>10</w:t>
+            </w:r>
+            <w:r>
+              <w:rPr>
                 <w:noProof/>
                 <w:webHidden/>
               </w:rPr>
@@ -1323,20 +1116,16 @@
             </w:tabs>
             <w:rPr>
               <w:rFonts w:asciiTheme="minorHAnsi" w:eastAsiaTheme="minorEastAsia" w:hAnsiTheme="minorHAnsi" w:cstheme="minorBidi"/>
-              <w:b/>
-              <w:bCs/>
               <w:noProof/>
               <w:sz w:val="22"/>
               <w:szCs w:val="22"/>
               <w:lang w:eastAsia="hr-HR"/>
             </w:rPr>
           </w:pPr>
-          <w:hyperlink w:anchor="_Toc106973039" w:history="1">
+          <w:hyperlink w:anchor="_Toc107060547" w:history="1">
             <w:r>
               <w:rPr>
                 <w:rStyle w:val="Hiperveza"/>
-                <w:b/>
-                <w:bCs/>
                 <w:noProof/>
               </w:rPr>
               <w:t>3.2.</w:t>
@@ -1344,8 +1133,6 @@
             <w:r>
               <w:rPr>
                 <w:rFonts w:asciiTheme="minorHAnsi" w:eastAsiaTheme="minorEastAsia" w:hAnsiTheme="minorHAnsi" w:cstheme="minorBidi"/>
-                <w:b/>
-                <w:bCs/>
                 <w:noProof/>
                 <w:sz w:val="22"/>
                 <w:szCs w:val="22"/>
@@ -1356,16 +1143,12 @@
             <w:r>
               <w:rPr>
                 <w:rStyle w:val="Hiperveza"/>
-                <w:b/>
-                <w:bCs/>
                 <w:noProof/>
               </w:rPr>
               <w:t>Obrada izvornih podataka</w:t>
             </w:r>
             <w:r>
               <w:rPr>
-                <w:b/>
-                <w:bCs/>
                 <w:noProof/>
                 <w:webHidden/>
               </w:rPr>
@@ -1373,8 +1156,6 @@
             </w:r>
             <w:r>
               <w:rPr>
-                <w:b/>
-                <w:bCs/>
                 <w:noProof/>
                 <w:webHidden/>
               </w:rPr>
@@ -1382,25 +1163,19 @@
             </w:r>
             <w:r>
               <w:rPr>
-                <w:b/>
-                <w:bCs/>
-                <w:noProof/>
-                <w:webHidden/>
-              </w:rPr>
-              <w:instrText xml:space="preserve"> PAGEREF _Toc106973039 \h </w:instrText>
-            </w:r>
-            <w:r>
-              <w:rPr>
-                <w:b/>
-                <w:bCs/>
-                <w:noProof/>
-                <w:webHidden/>
-              </w:rPr>
-            </w:r>
-            <w:r>
-              <w:rPr>
-                <w:b/>
-                <w:bCs/>
+                <w:noProof/>
+                <w:webHidden/>
+              </w:rPr>
+              <w:instrText xml:space="preserve"> PAGEREF _Toc107060547 \h </w:instrText>
+            </w:r>
+            <w:r>
+              <w:rPr>
+                <w:noProof/>
+                <w:webHidden/>
+              </w:rPr>
+            </w:r>
+            <w:r>
+              <w:rPr>
                 <w:noProof/>
                 <w:webHidden/>
               </w:rPr>
@@ -1408,17 +1183,13 @@
             </w:r>
             <w:r>
               <w:rPr>
-                <w:b/>
-                <w:bCs/>
-                <w:noProof/>
-                <w:webHidden/>
-              </w:rPr>
-              <w:t>10</w:t>
-            </w:r>
-            <w:r>
-              <w:rPr>
-                <w:b/>
-                <w:bCs/>
+                <w:noProof/>
+                <w:webHidden/>
+              </w:rPr>
+              <w:t>11</w:t>
+            </w:r>
+            <w:r>
+              <w:rPr>
                 <w:noProof/>
                 <w:webHidden/>
               </w:rPr>
@@ -1435,20 +1206,16 @@
             </w:tabs>
             <w:rPr>
               <w:rFonts w:asciiTheme="minorHAnsi" w:eastAsiaTheme="minorEastAsia" w:hAnsiTheme="minorHAnsi" w:cstheme="minorBidi"/>
-              <w:b/>
-              <w:bCs/>
               <w:noProof/>
               <w:sz w:val="22"/>
               <w:szCs w:val="22"/>
               <w:lang w:eastAsia="hr-HR"/>
             </w:rPr>
           </w:pPr>
-          <w:hyperlink w:anchor="_Toc106973040" w:history="1">
+          <w:hyperlink w:anchor="_Toc107060548" w:history="1">
             <w:r>
               <w:rPr>
                 <w:rStyle w:val="Hiperveza"/>
-                <w:b/>
-                <w:bCs/>
                 <w:noProof/>
               </w:rPr>
               <w:t>4.</w:t>
@@ -1456,8 +1223,6 @@
             <w:r>
               <w:rPr>
                 <w:rFonts w:asciiTheme="minorHAnsi" w:eastAsiaTheme="minorEastAsia" w:hAnsiTheme="minorHAnsi" w:cstheme="minorBidi"/>
-                <w:b/>
-                <w:bCs/>
                 <w:noProof/>
                 <w:sz w:val="22"/>
                 <w:szCs w:val="22"/>
@@ -1468,16 +1233,12 @@
             <w:r>
               <w:rPr>
                 <w:rStyle w:val="Hiperveza"/>
-                <w:b/>
-                <w:bCs/>
                 <w:noProof/>
               </w:rPr>
               <w:t>PREGLED PROGRAMSKOG KODA KORIŠTENOG ZA UČENJE I TESTIRANJE MODELA</w:t>
             </w:r>
             <w:r>
               <w:rPr>
-                <w:b/>
-                <w:bCs/>
                 <w:noProof/>
                 <w:webHidden/>
               </w:rPr>
@@ -1485,8 +1246,6 @@
             </w:r>
             <w:r>
               <w:rPr>
-                <w:b/>
-                <w:bCs/>
                 <w:noProof/>
                 <w:webHidden/>
               </w:rPr>
@@ -1494,25 +1253,19 @@
             </w:r>
             <w:r>
               <w:rPr>
-                <w:b/>
-                <w:bCs/>
-                <w:noProof/>
-                <w:webHidden/>
-              </w:rPr>
-              <w:instrText xml:space="preserve"> PAGEREF _Toc106973040 \h </w:instrText>
-            </w:r>
-            <w:r>
-              <w:rPr>
-                <w:b/>
-                <w:bCs/>
-                <w:noProof/>
-                <w:webHidden/>
-              </w:rPr>
-            </w:r>
-            <w:r>
-              <w:rPr>
-                <w:b/>
-                <w:bCs/>
+                <w:noProof/>
+                <w:webHidden/>
+              </w:rPr>
+              <w:instrText xml:space="preserve"> PAGEREF _Toc107060548 \h </w:instrText>
+            </w:r>
+            <w:r>
+              <w:rPr>
+                <w:noProof/>
+                <w:webHidden/>
+              </w:rPr>
+            </w:r>
+            <w:r>
+              <w:rPr>
                 <w:noProof/>
                 <w:webHidden/>
               </w:rPr>
@@ -1520,17 +1273,13 @@
             </w:r>
             <w:r>
               <w:rPr>
-                <w:b/>
-                <w:bCs/>
-                <w:noProof/>
-                <w:webHidden/>
-              </w:rPr>
-              <w:t>12</w:t>
-            </w:r>
-            <w:r>
-              <w:rPr>
-                <w:b/>
-                <w:bCs/>
+                <w:noProof/>
+                <w:webHidden/>
+              </w:rPr>
+              <w:t>14</w:t>
+            </w:r>
+            <w:r>
+              <w:rPr>
                 <w:noProof/>
                 <w:webHidden/>
               </w:rPr>
@@ -1547,20 +1296,16 @@
             </w:tabs>
             <w:rPr>
               <w:rFonts w:asciiTheme="minorHAnsi" w:eastAsiaTheme="minorEastAsia" w:hAnsiTheme="minorHAnsi" w:cstheme="minorBidi"/>
-              <w:b/>
-              <w:bCs/>
               <w:noProof/>
               <w:sz w:val="22"/>
               <w:szCs w:val="22"/>
               <w:lang w:eastAsia="hr-HR"/>
             </w:rPr>
           </w:pPr>
-          <w:hyperlink w:anchor="_Toc106973041" w:history="1">
+          <w:hyperlink w:anchor="_Toc107060549" w:history="1">
             <w:r>
               <w:rPr>
                 <w:rStyle w:val="Hiperveza"/>
-                <w:b/>
-                <w:bCs/>
                 <w:noProof/>
               </w:rPr>
               <w:t>5.</w:t>
@@ -1568,8 +1313,6 @@
             <w:r>
               <w:rPr>
                 <w:rFonts w:asciiTheme="minorHAnsi" w:eastAsiaTheme="minorEastAsia" w:hAnsiTheme="minorHAnsi" w:cstheme="minorBidi"/>
-                <w:b/>
-                <w:bCs/>
                 <w:noProof/>
                 <w:sz w:val="22"/>
                 <w:szCs w:val="22"/>
@@ -1580,16 +1323,12 @@
             <w:r>
               <w:rPr>
                 <w:rStyle w:val="Hiperveza"/>
-                <w:b/>
-                <w:bCs/>
                 <w:noProof/>
               </w:rPr>
               <w:t>ANALIZA REZULTATA</w:t>
             </w:r>
             <w:r>
               <w:rPr>
-                <w:b/>
-                <w:bCs/>
                 <w:noProof/>
                 <w:webHidden/>
               </w:rPr>
@@ -1597,8 +1336,6 @@
             </w:r>
             <w:r>
               <w:rPr>
-                <w:b/>
-                <w:bCs/>
                 <w:noProof/>
                 <w:webHidden/>
               </w:rPr>
@@ -1606,25 +1343,19 @@
             </w:r>
             <w:r>
               <w:rPr>
-                <w:b/>
-                <w:bCs/>
-                <w:noProof/>
-                <w:webHidden/>
-              </w:rPr>
-              <w:instrText xml:space="preserve"> PAGEREF _Toc106973041 \h </w:instrText>
-            </w:r>
-            <w:r>
-              <w:rPr>
-                <w:b/>
-                <w:bCs/>
-                <w:noProof/>
-                <w:webHidden/>
-              </w:rPr>
-            </w:r>
-            <w:r>
-              <w:rPr>
-                <w:b/>
-                <w:bCs/>
+                <w:noProof/>
+                <w:webHidden/>
+              </w:rPr>
+              <w:instrText xml:space="preserve"> PAGEREF _Toc107060549 \h </w:instrText>
+            </w:r>
+            <w:r>
+              <w:rPr>
+                <w:noProof/>
+                <w:webHidden/>
+              </w:rPr>
+            </w:r>
+            <w:r>
+              <w:rPr>
                 <w:noProof/>
                 <w:webHidden/>
               </w:rPr>
@@ -1632,17 +1363,463 @@
             </w:r>
             <w:r>
               <w:rPr>
-                <w:b/>
-                <w:bCs/>
-                <w:noProof/>
-                <w:webHidden/>
-              </w:rPr>
-              <w:t>13</w:t>
-            </w:r>
-            <w:r>
-              <w:rPr>
-                <w:b/>
-                <w:bCs/>
+                <w:noProof/>
+                <w:webHidden/>
+              </w:rPr>
+              <w:t>15</w:t>
+            </w:r>
+            <w:r>
+              <w:rPr>
+                <w:noProof/>
+                <w:webHidden/>
+              </w:rPr>
+              <w:fldChar w:fldCharType="end"/>
+            </w:r>
+          </w:hyperlink>
+        </w:p>
+        <w:p>
+          <w:pPr>
+            <w:pStyle w:val="Sadraj2"/>
+            <w:tabs>
+              <w:tab w:val="left" w:pos="880"/>
+              <w:tab w:val="right" w:leader="dot" w:pos="9350"/>
+            </w:tabs>
+            <w:rPr>
+              <w:rFonts w:asciiTheme="minorHAnsi" w:eastAsiaTheme="minorEastAsia" w:hAnsiTheme="minorHAnsi" w:cstheme="minorBidi"/>
+              <w:noProof/>
+              <w:sz w:val="22"/>
+              <w:szCs w:val="22"/>
+              <w:lang w:eastAsia="hr-HR"/>
+            </w:rPr>
+          </w:pPr>
+          <w:hyperlink w:anchor="_Toc107060550" w:history="1">
+            <w:r>
+              <w:rPr>
+                <w:rStyle w:val="Hiperveza"/>
+                <w:noProof/>
+              </w:rPr>
+              <w:t>5.1.</w:t>
+            </w:r>
+            <w:r>
+              <w:rPr>
+                <w:rFonts w:asciiTheme="minorHAnsi" w:eastAsiaTheme="minorEastAsia" w:hAnsiTheme="minorHAnsi" w:cstheme="minorBidi"/>
+                <w:noProof/>
+                <w:sz w:val="22"/>
+                <w:szCs w:val="22"/>
+                <w:lang w:eastAsia="hr-HR"/>
+              </w:rPr>
+              <w:tab/>
+            </w:r>
+            <w:r>
+              <w:rPr>
+                <w:rStyle w:val="Hiperveza"/>
+                <w:noProof/>
+              </w:rPr>
+              <w:t>Logistička regresija</w:t>
+            </w:r>
+            <w:r>
+              <w:rPr>
+                <w:noProof/>
+                <w:webHidden/>
+              </w:rPr>
+              <w:tab/>
+            </w:r>
+            <w:r>
+              <w:rPr>
+                <w:noProof/>
+                <w:webHidden/>
+              </w:rPr>
+              <w:fldChar w:fldCharType="begin"/>
+            </w:r>
+            <w:r>
+              <w:rPr>
+                <w:noProof/>
+                <w:webHidden/>
+              </w:rPr>
+              <w:instrText xml:space="preserve"> PAGEREF _Toc107060550 \h </w:instrText>
+            </w:r>
+            <w:r>
+              <w:rPr>
+                <w:noProof/>
+                <w:webHidden/>
+              </w:rPr>
+            </w:r>
+            <w:r>
+              <w:rPr>
+                <w:noProof/>
+                <w:webHidden/>
+              </w:rPr>
+              <w:fldChar w:fldCharType="separate"/>
+            </w:r>
+            <w:r>
+              <w:rPr>
+                <w:noProof/>
+                <w:webHidden/>
+              </w:rPr>
+              <w:t>15</w:t>
+            </w:r>
+            <w:r>
+              <w:rPr>
+                <w:noProof/>
+                <w:webHidden/>
+              </w:rPr>
+              <w:fldChar w:fldCharType="end"/>
+            </w:r>
+          </w:hyperlink>
+        </w:p>
+        <w:p>
+          <w:pPr>
+            <w:pStyle w:val="Sadraj2"/>
+            <w:tabs>
+              <w:tab w:val="left" w:pos="880"/>
+              <w:tab w:val="right" w:leader="dot" w:pos="9350"/>
+            </w:tabs>
+            <w:rPr>
+              <w:rFonts w:asciiTheme="minorHAnsi" w:eastAsiaTheme="minorEastAsia" w:hAnsiTheme="minorHAnsi" w:cstheme="minorBidi"/>
+              <w:noProof/>
+              <w:sz w:val="22"/>
+              <w:szCs w:val="22"/>
+              <w:lang w:eastAsia="hr-HR"/>
+            </w:rPr>
+          </w:pPr>
+          <w:hyperlink w:anchor="_Toc107060551" w:history="1">
+            <w:r>
+              <w:rPr>
+                <w:rStyle w:val="Hiperveza"/>
+                <w:noProof/>
+              </w:rPr>
+              <w:t>5.2.</w:t>
+            </w:r>
+            <w:r>
+              <w:rPr>
+                <w:rFonts w:asciiTheme="minorHAnsi" w:eastAsiaTheme="minorEastAsia" w:hAnsiTheme="minorHAnsi" w:cstheme="minorBidi"/>
+                <w:noProof/>
+                <w:sz w:val="22"/>
+                <w:szCs w:val="22"/>
+                <w:lang w:eastAsia="hr-HR"/>
+              </w:rPr>
+              <w:tab/>
+            </w:r>
+            <w:r>
+              <w:rPr>
+                <w:rStyle w:val="Hiperveza"/>
+                <w:noProof/>
+              </w:rPr>
+              <w:t>Nasumične šume odlučivanja</w:t>
+            </w:r>
+            <w:r>
+              <w:rPr>
+                <w:noProof/>
+                <w:webHidden/>
+              </w:rPr>
+              <w:tab/>
+            </w:r>
+            <w:r>
+              <w:rPr>
+                <w:noProof/>
+                <w:webHidden/>
+              </w:rPr>
+              <w:fldChar w:fldCharType="begin"/>
+            </w:r>
+            <w:r>
+              <w:rPr>
+                <w:noProof/>
+                <w:webHidden/>
+              </w:rPr>
+              <w:instrText xml:space="preserve"> PAGEREF _Toc107060551 \h </w:instrText>
+            </w:r>
+            <w:r>
+              <w:rPr>
+                <w:noProof/>
+                <w:webHidden/>
+              </w:rPr>
+            </w:r>
+            <w:r>
+              <w:rPr>
+                <w:noProof/>
+                <w:webHidden/>
+              </w:rPr>
+              <w:fldChar w:fldCharType="separate"/>
+            </w:r>
+            <w:r>
+              <w:rPr>
+                <w:noProof/>
+                <w:webHidden/>
+              </w:rPr>
+              <w:t>16</w:t>
+            </w:r>
+            <w:r>
+              <w:rPr>
+                <w:noProof/>
+                <w:webHidden/>
+              </w:rPr>
+              <w:fldChar w:fldCharType="end"/>
+            </w:r>
+          </w:hyperlink>
+        </w:p>
+        <w:p>
+          <w:pPr>
+            <w:pStyle w:val="Sadraj2"/>
+            <w:tabs>
+              <w:tab w:val="left" w:pos="880"/>
+              <w:tab w:val="right" w:leader="dot" w:pos="9350"/>
+            </w:tabs>
+            <w:rPr>
+              <w:rFonts w:asciiTheme="minorHAnsi" w:eastAsiaTheme="minorEastAsia" w:hAnsiTheme="minorHAnsi" w:cstheme="minorBidi"/>
+              <w:noProof/>
+              <w:sz w:val="22"/>
+              <w:szCs w:val="22"/>
+              <w:lang w:eastAsia="hr-HR"/>
+            </w:rPr>
+          </w:pPr>
+          <w:hyperlink w:anchor="_Toc107060552" w:history="1">
+            <w:r>
+              <w:rPr>
+                <w:rStyle w:val="Hiperveza"/>
+                <w:noProof/>
+              </w:rPr>
+              <w:t>5.3.</w:t>
+            </w:r>
+            <w:r>
+              <w:rPr>
+                <w:rFonts w:asciiTheme="minorHAnsi" w:eastAsiaTheme="minorEastAsia" w:hAnsiTheme="minorHAnsi" w:cstheme="minorBidi"/>
+                <w:noProof/>
+                <w:sz w:val="22"/>
+                <w:szCs w:val="22"/>
+                <w:lang w:eastAsia="hr-HR"/>
+              </w:rPr>
+              <w:tab/>
+            </w:r>
+            <w:r>
+              <w:rPr>
+                <w:rStyle w:val="Hiperveza"/>
+                <w:noProof/>
+              </w:rPr>
+              <w:t>Stroj potpornih vektora</w:t>
+            </w:r>
+            <w:r>
+              <w:rPr>
+                <w:noProof/>
+                <w:webHidden/>
+              </w:rPr>
+              <w:tab/>
+            </w:r>
+            <w:r>
+              <w:rPr>
+                <w:noProof/>
+                <w:webHidden/>
+              </w:rPr>
+              <w:fldChar w:fldCharType="begin"/>
+            </w:r>
+            <w:r>
+              <w:rPr>
+                <w:noProof/>
+                <w:webHidden/>
+              </w:rPr>
+              <w:instrText xml:space="preserve"> PAGEREF _Toc107060552 \h </w:instrText>
+            </w:r>
+            <w:r>
+              <w:rPr>
+                <w:noProof/>
+                <w:webHidden/>
+              </w:rPr>
+            </w:r>
+            <w:r>
+              <w:rPr>
+                <w:noProof/>
+                <w:webHidden/>
+              </w:rPr>
+              <w:fldChar w:fldCharType="separate"/>
+            </w:r>
+            <w:r>
+              <w:rPr>
+                <w:noProof/>
+                <w:webHidden/>
+              </w:rPr>
+              <w:t>16</w:t>
+            </w:r>
+            <w:r>
+              <w:rPr>
+                <w:noProof/>
+                <w:webHidden/>
+              </w:rPr>
+              <w:fldChar w:fldCharType="end"/>
+            </w:r>
+          </w:hyperlink>
+        </w:p>
+        <w:p>
+          <w:pPr>
+            <w:pStyle w:val="Sadraj2"/>
+            <w:tabs>
+              <w:tab w:val="left" w:pos="880"/>
+              <w:tab w:val="right" w:leader="dot" w:pos="9350"/>
+            </w:tabs>
+            <w:rPr>
+              <w:rFonts w:asciiTheme="minorHAnsi" w:eastAsiaTheme="minorEastAsia" w:hAnsiTheme="minorHAnsi" w:cstheme="minorBidi"/>
+              <w:noProof/>
+              <w:sz w:val="22"/>
+              <w:szCs w:val="22"/>
+              <w:lang w:eastAsia="hr-HR"/>
+            </w:rPr>
+          </w:pPr>
+          <w:hyperlink w:anchor="_Toc107060553" w:history="1">
+            <w:r>
+              <w:rPr>
+                <w:rStyle w:val="Hiperveza"/>
+                <w:noProof/>
+              </w:rPr>
+              <w:t>5.4.</w:t>
+            </w:r>
+            <w:r>
+              <w:rPr>
+                <w:rFonts w:asciiTheme="minorHAnsi" w:eastAsiaTheme="minorEastAsia" w:hAnsiTheme="minorHAnsi" w:cstheme="minorBidi"/>
+                <w:noProof/>
+                <w:sz w:val="22"/>
+                <w:szCs w:val="22"/>
+                <w:lang w:eastAsia="hr-HR"/>
+              </w:rPr>
+              <w:tab/>
+            </w:r>
+            <w:r>
+              <w:rPr>
+                <w:rStyle w:val="Hiperveza"/>
+                <w:noProof/>
+              </w:rPr>
+              <w:t>Gaussov Naivni Bayes klasifikator</w:t>
+            </w:r>
+            <w:r>
+              <w:rPr>
+                <w:noProof/>
+                <w:webHidden/>
+              </w:rPr>
+              <w:tab/>
+            </w:r>
+            <w:r>
+              <w:rPr>
+                <w:noProof/>
+                <w:webHidden/>
+              </w:rPr>
+              <w:fldChar w:fldCharType="begin"/>
+            </w:r>
+            <w:r>
+              <w:rPr>
+                <w:noProof/>
+                <w:webHidden/>
+              </w:rPr>
+              <w:instrText xml:space="preserve"> PAGEREF _Toc107060553 \h </w:instrText>
+            </w:r>
+            <w:r>
+              <w:rPr>
+                <w:noProof/>
+                <w:webHidden/>
+              </w:rPr>
+            </w:r>
+            <w:r>
+              <w:rPr>
+                <w:noProof/>
+                <w:webHidden/>
+              </w:rPr>
+              <w:fldChar w:fldCharType="separate"/>
+            </w:r>
+            <w:r>
+              <w:rPr>
+                <w:noProof/>
+                <w:webHidden/>
+              </w:rPr>
+              <w:t>17</w:t>
+            </w:r>
+            <w:r>
+              <w:rPr>
+                <w:noProof/>
+                <w:webHidden/>
+              </w:rPr>
+              <w:fldChar w:fldCharType="end"/>
+            </w:r>
+          </w:hyperlink>
+        </w:p>
+        <w:p>
+          <w:pPr>
+            <w:pStyle w:val="Sadraj2"/>
+            <w:tabs>
+              <w:tab w:val="left" w:pos="880"/>
+              <w:tab w:val="right" w:leader="dot" w:pos="9350"/>
+            </w:tabs>
+            <w:rPr>
+              <w:rFonts w:asciiTheme="minorHAnsi" w:eastAsiaTheme="minorEastAsia" w:hAnsiTheme="minorHAnsi" w:cstheme="minorBidi"/>
+              <w:noProof/>
+              <w:sz w:val="22"/>
+              <w:szCs w:val="22"/>
+              <w:lang w:eastAsia="hr-HR"/>
+            </w:rPr>
+          </w:pPr>
+          <w:hyperlink w:anchor="_Toc107060554" w:history="1">
+            <w:r>
+              <w:rPr>
+                <w:rStyle w:val="Hiperveza"/>
+                <w:noProof/>
+              </w:rPr>
+              <w:t>5.5.</w:t>
+            </w:r>
+            <w:r>
+              <w:rPr>
+                <w:rFonts w:asciiTheme="minorHAnsi" w:eastAsiaTheme="minorEastAsia" w:hAnsiTheme="minorHAnsi" w:cstheme="minorBidi"/>
+                <w:noProof/>
+                <w:sz w:val="22"/>
+                <w:szCs w:val="22"/>
+                <w:lang w:eastAsia="hr-HR"/>
+              </w:rPr>
+              <w:tab/>
+            </w:r>
+            <w:r>
+              <w:rPr>
+                <w:rStyle w:val="Hiperveza"/>
+                <w:noProof/>
+              </w:rPr>
+              <w:t>K-najbližih susjeda</w:t>
+            </w:r>
+            <w:r>
+              <w:rPr>
+                <w:noProof/>
+                <w:webHidden/>
+              </w:rPr>
+              <w:tab/>
+            </w:r>
+            <w:r>
+              <w:rPr>
+                <w:noProof/>
+                <w:webHidden/>
+              </w:rPr>
+              <w:fldChar w:fldCharType="begin"/>
+            </w:r>
+            <w:r>
+              <w:rPr>
+                <w:noProof/>
+                <w:webHidden/>
+              </w:rPr>
+              <w:instrText xml:space="preserve"> PAGEREF _Toc107060554 \h </w:instrText>
+            </w:r>
+            <w:r>
+              <w:rPr>
+                <w:noProof/>
+                <w:webHidden/>
+              </w:rPr>
+            </w:r>
+            <w:r>
+              <w:rPr>
+                <w:noProof/>
+                <w:webHidden/>
+              </w:rPr>
+              <w:fldChar w:fldCharType="separate"/>
+            </w:r>
+            <w:r>
+              <w:rPr>
+                <w:noProof/>
+                <w:webHidden/>
+              </w:rPr>
+              <w:t>17</w:t>
+            </w:r>
+            <w:r>
+              <w:rPr>
                 <w:noProof/>
                 <w:webHidden/>
               </w:rPr>
@@ -1659,20 +1836,16 @@
             </w:tabs>
             <w:rPr>
               <w:rFonts w:asciiTheme="minorHAnsi" w:eastAsiaTheme="minorEastAsia" w:hAnsiTheme="minorHAnsi" w:cstheme="minorBidi"/>
-              <w:b/>
-              <w:bCs/>
               <w:noProof/>
               <w:sz w:val="22"/>
               <w:szCs w:val="22"/>
               <w:lang w:eastAsia="hr-HR"/>
             </w:rPr>
           </w:pPr>
-          <w:hyperlink w:anchor="_Toc106973042" w:history="1">
+          <w:hyperlink w:anchor="_Toc107060555" w:history="1">
             <w:r>
               <w:rPr>
                 <w:rStyle w:val="Hiperveza"/>
-                <w:b/>
-                <w:bCs/>
                 <w:noProof/>
               </w:rPr>
               <w:t>6.</w:t>
@@ -1680,8 +1853,6 @@
             <w:r>
               <w:rPr>
                 <w:rFonts w:asciiTheme="minorHAnsi" w:eastAsiaTheme="minorEastAsia" w:hAnsiTheme="minorHAnsi" w:cstheme="minorBidi"/>
-                <w:b/>
-                <w:bCs/>
                 <w:noProof/>
                 <w:sz w:val="22"/>
                 <w:szCs w:val="22"/>
@@ -1692,16 +1863,12 @@
             <w:r>
               <w:rPr>
                 <w:rStyle w:val="Hiperveza"/>
-                <w:b/>
-                <w:bCs/>
                 <w:noProof/>
               </w:rPr>
               <w:t>TESTIRANJE APLIKACIJE</w:t>
             </w:r>
             <w:r>
               <w:rPr>
-                <w:b/>
-                <w:bCs/>
                 <w:noProof/>
                 <w:webHidden/>
               </w:rPr>
@@ -1709,8 +1876,6 @@
             </w:r>
             <w:r>
               <w:rPr>
-                <w:b/>
-                <w:bCs/>
                 <w:noProof/>
                 <w:webHidden/>
               </w:rPr>
@@ -1718,25 +1883,19 @@
             </w:r>
             <w:r>
               <w:rPr>
-                <w:b/>
-                <w:bCs/>
-                <w:noProof/>
-                <w:webHidden/>
-              </w:rPr>
-              <w:instrText xml:space="preserve"> PAGEREF _Toc106973042 \h </w:instrText>
-            </w:r>
-            <w:r>
-              <w:rPr>
-                <w:b/>
-                <w:bCs/>
-                <w:noProof/>
-                <w:webHidden/>
-              </w:rPr>
-            </w:r>
-            <w:r>
-              <w:rPr>
-                <w:b/>
-                <w:bCs/>
+                <w:noProof/>
+                <w:webHidden/>
+              </w:rPr>
+              <w:instrText xml:space="preserve"> PAGEREF _Toc107060555 \h </w:instrText>
+            </w:r>
+            <w:r>
+              <w:rPr>
+                <w:noProof/>
+                <w:webHidden/>
+              </w:rPr>
+            </w:r>
+            <w:r>
+              <w:rPr>
                 <w:noProof/>
                 <w:webHidden/>
               </w:rPr>
@@ -1744,17 +1903,193 @@
             </w:r>
             <w:r>
               <w:rPr>
-                <w:b/>
-                <w:bCs/>
-                <w:noProof/>
-                <w:webHidden/>
-              </w:rPr>
-              <w:t>14</w:t>
-            </w:r>
-            <w:r>
-              <w:rPr>
-                <w:b/>
-                <w:bCs/>
+                <w:noProof/>
+                <w:webHidden/>
+              </w:rPr>
+              <w:t>19</w:t>
+            </w:r>
+            <w:r>
+              <w:rPr>
+                <w:noProof/>
+                <w:webHidden/>
+              </w:rPr>
+              <w:fldChar w:fldCharType="end"/>
+            </w:r>
+          </w:hyperlink>
+        </w:p>
+        <w:p>
+          <w:pPr>
+            <w:pStyle w:val="Sadraj2"/>
+            <w:tabs>
+              <w:tab w:val="left" w:pos="880"/>
+              <w:tab w:val="right" w:leader="dot" w:pos="9350"/>
+            </w:tabs>
+            <w:rPr>
+              <w:rFonts w:asciiTheme="minorHAnsi" w:eastAsiaTheme="minorEastAsia" w:hAnsiTheme="minorHAnsi" w:cstheme="minorBidi"/>
+              <w:noProof/>
+              <w:sz w:val="22"/>
+              <w:szCs w:val="22"/>
+              <w:lang w:eastAsia="hr-HR"/>
+            </w:rPr>
+          </w:pPr>
+          <w:hyperlink w:anchor="_Toc107060556" w:history="1">
+            <w:r>
+              <w:rPr>
+                <w:rStyle w:val="Hiperveza"/>
+                <w:noProof/>
+              </w:rPr>
+              <w:t>6.1.</w:t>
+            </w:r>
+            <w:r>
+              <w:rPr>
+                <w:rFonts w:asciiTheme="minorHAnsi" w:eastAsiaTheme="minorEastAsia" w:hAnsiTheme="minorHAnsi" w:cstheme="minorBidi"/>
+                <w:noProof/>
+                <w:sz w:val="22"/>
+                <w:szCs w:val="22"/>
+                <w:lang w:eastAsia="hr-HR"/>
+              </w:rPr>
+              <w:tab/>
+            </w:r>
+            <w:r>
+              <w:rPr>
+                <w:rStyle w:val="Hiperveza"/>
+                <w:noProof/>
+              </w:rPr>
+              <w:t>1</w:t>
+            </w:r>
+            <w:r>
+              <w:rPr>
+                <w:noProof/>
+                <w:webHidden/>
+              </w:rPr>
+              <w:tab/>
+            </w:r>
+            <w:r>
+              <w:rPr>
+                <w:noProof/>
+                <w:webHidden/>
+              </w:rPr>
+              <w:fldChar w:fldCharType="begin"/>
+            </w:r>
+            <w:r>
+              <w:rPr>
+                <w:noProof/>
+                <w:webHidden/>
+              </w:rPr>
+              <w:instrText xml:space="preserve"> PAGEREF _Toc107060556 \h </w:instrText>
+            </w:r>
+            <w:r>
+              <w:rPr>
+                <w:noProof/>
+                <w:webHidden/>
+              </w:rPr>
+            </w:r>
+            <w:r>
+              <w:rPr>
+                <w:noProof/>
+                <w:webHidden/>
+              </w:rPr>
+              <w:fldChar w:fldCharType="separate"/>
+            </w:r>
+            <w:r>
+              <w:rPr>
+                <w:noProof/>
+                <w:webHidden/>
+              </w:rPr>
+              <w:t>19</w:t>
+            </w:r>
+            <w:r>
+              <w:rPr>
+                <w:noProof/>
+                <w:webHidden/>
+              </w:rPr>
+              <w:fldChar w:fldCharType="end"/>
+            </w:r>
+          </w:hyperlink>
+        </w:p>
+        <w:p>
+          <w:pPr>
+            <w:pStyle w:val="Sadraj2"/>
+            <w:tabs>
+              <w:tab w:val="left" w:pos="880"/>
+              <w:tab w:val="right" w:leader="dot" w:pos="9350"/>
+            </w:tabs>
+            <w:rPr>
+              <w:rFonts w:asciiTheme="minorHAnsi" w:eastAsiaTheme="minorEastAsia" w:hAnsiTheme="minorHAnsi" w:cstheme="minorBidi"/>
+              <w:noProof/>
+              <w:sz w:val="22"/>
+              <w:szCs w:val="22"/>
+              <w:lang w:eastAsia="hr-HR"/>
+            </w:rPr>
+          </w:pPr>
+          <w:hyperlink w:anchor="_Toc107060557" w:history="1">
+            <w:r>
+              <w:rPr>
+                <w:rStyle w:val="Hiperveza"/>
+                <w:noProof/>
+              </w:rPr>
+              <w:t>6.2.</w:t>
+            </w:r>
+            <w:r>
+              <w:rPr>
+                <w:rFonts w:asciiTheme="minorHAnsi" w:eastAsiaTheme="minorEastAsia" w:hAnsiTheme="minorHAnsi" w:cstheme="minorBidi"/>
+                <w:noProof/>
+                <w:sz w:val="22"/>
+                <w:szCs w:val="22"/>
+                <w:lang w:eastAsia="hr-HR"/>
+              </w:rPr>
+              <w:tab/>
+            </w:r>
+            <w:r>
+              <w:rPr>
+                <w:rStyle w:val="Hiperveza"/>
+                <w:noProof/>
+              </w:rPr>
+              <w:t>2</w:t>
+            </w:r>
+            <w:r>
+              <w:rPr>
+                <w:noProof/>
+                <w:webHidden/>
+              </w:rPr>
+              <w:tab/>
+            </w:r>
+            <w:r>
+              <w:rPr>
+                <w:noProof/>
+                <w:webHidden/>
+              </w:rPr>
+              <w:fldChar w:fldCharType="begin"/>
+            </w:r>
+            <w:r>
+              <w:rPr>
+                <w:noProof/>
+                <w:webHidden/>
+              </w:rPr>
+              <w:instrText xml:space="preserve"> PAGEREF _Toc107060557 \h </w:instrText>
+            </w:r>
+            <w:r>
+              <w:rPr>
+                <w:noProof/>
+                <w:webHidden/>
+              </w:rPr>
+            </w:r>
+            <w:r>
+              <w:rPr>
+                <w:noProof/>
+                <w:webHidden/>
+              </w:rPr>
+              <w:fldChar w:fldCharType="separate"/>
+            </w:r>
+            <w:r>
+              <w:rPr>
+                <w:noProof/>
+                <w:webHidden/>
+              </w:rPr>
+              <w:t>19</w:t>
+            </w:r>
+            <w:r>
+              <w:rPr>
                 <w:noProof/>
                 <w:webHidden/>
               </w:rPr>
@@ -1771,20 +2106,16 @@
             </w:tabs>
             <w:rPr>
               <w:rFonts w:asciiTheme="minorHAnsi" w:eastAsiaTheme="minorEastAsia" w:hAnsiTheme="minorHAnsi" w:cstheme="minorBidi"/>
-              <w:b/>
-              <w:bCs/>
               <w:noProof/>
               <w:sz w:val="22"/>
               <w:szCs w:val="22"/>
               <w:lang w:eastAsia="hr-HR"/>
             </w:rPr>
           </w:pPr>
-          <w:hyperlink w:anchor="_Toc106973043" w:history="1">
+          <w:hyperlink w:anchor="_Toc107060558" w:history="1">
             <w:r>
               <w:rPr>
                 <w:rStyle w:val="Hiperveza"/>
-                <w:b/>
-                <w:bCs/>
                 <w:noProof/>
               </w:rPr>
               <w:t>7.</w:t>
@@ -1792,8 +2123,6 @@
             <w:r>
               <w:rPr>
                 <w:rFonts w:asciiTheme="minorHAnsi" w:eastAsiaTheme="minorEastAsia" w:hAnsiTheme="minorHAnsi" w:cstheme="minorBidi"/>
-                <w:b/>
-                <w:bCs/>
                 <w:noProof/>
                 <w:sz w:val="22"/>
                 <w:szCs w:val="22"/>
@@ -1804,16 +2133,12 @@
             <w:r>
               <w:rPr>
                 <w:rStyle w:val="Hiperveza"/>
-                <w:b/>
-                <w:bCs/>
                 <w:noProof/>
               </w:rPr>
               <w:t>ZAKLJUČAK</w:t>
             </w:r>
             <w:r>
               <w:rPr>
-                <w:b/>
-                <w:bCs/>
                 <w:noProof/>
                 <w:webHidden/>
               </w:rPr>
@@ -1821,8 +2146,6 @@
             </w:r>
             <w:r>
               <w:rPr>
-                <w:b/>
-                <w:bCs/>
                 <w:noProof/>
                 <w:webHidden/>
               </w:rPr>
@@ -1830,25 +2153,19 @@
             </w:r>
             <w:r>
               <w:rPr>
-                <w:b/>
-                <w:bCs/>
-                <w:noProof/>
-                <w:webHidden/>
-              </w:rPr>
-              <w:instrText xml:space="preserve"> PAGEREF _Toc106973043 \h </w:instrText>
-            </w:r>
-            <w:r>
-              <w:rPr>
-                <w:b/>
-                <w:bCs/>
-                <w:noProof/>
-                <w:webHidden/>
-              </w:rPr>
-            </w:r>
-            <w:r>
-              <w:rPr>
-                <w:b/>
-                <w:bCs/>
+                <w:noProof/>
+                <w:webHidden/>
+              </w:rPr>
+              <w:instrText xml:space="preserve"> PAGEREF _Toc107060558 \h </w:instrText>
+            </w:r>
+            <w:r>
+              <w:rPr>
+                <w:noProof/>
+                <w:webHidden/>
+              </w:rPr>
+            </w:r>
+            <w:r>
+              <w:rPr>
                 <w:noProof/>
                 <w:webHidden/>
               </w:rPr>
@@ -1856,17 +2173,13 @@
             </w:r>
             <w:r>
               <w:rPr>
-                <w:b/>
-                <w:bCs/>
-                <w:noProof/>
-                <w:webHidden/>
-              </w:rPr>
-              <w:t>15</w:t>
-            </w:r>
-            <w:r>
-              <w:rPr>
-                <w:b/>
-                <w:bCs/>
+                <w:noProof/>
+                <w:webHidden/>
+              </w:rPr>
+              <w:t>20</w:t>
+            </w:r>
+            <w:r>
+              <w:rPr>
                 <w:noProof/>
                 <w:webHidden/>
               </w:rPr>
@@ -1883,20 +2196,16 @@
             </w:tabs>
             <w:rPr>
               <w:rFonts w:asciiTheme="minorHAnsi" w:eastAsiaTheme="minorEastAsia" w:hAnsiTheme="minorHAnsi" w:cstheme="minorBidi"/>
-              <w:b/>
-              <w:bCs/>
               <w:noProof/>
               <w:sz w:val="22"/>
               <w:szCs w:val="22"/>
               <w:lang w:eastAsia="hr-HR"/>
             </w:rPr>
           </w:pPr>
-          <w:hyperlink w:anchor="_Toc106973044" w:history="1">
+          <w:hyperlink w:anchor="_Toc107060559" w:history="1">
             <w:r>
               <w:rPr>
                 <w:rStyle w:val="Hiperveza"/>
-                <w:b/>
-                <w:bCs/>
                 <w:noProof/>
               </w:rPr>
               <w:t>8.</w:t>
@@ -1904,8 +2213,6 @@
             <w:r>
               <w:rPr>
                 <w:rFonts w:asciiTheme="minorHAnsi" w:eastAsiaTheme="minorEastAsia" w:hAnsiTheme="minorHAnsi" w:cstheme="minorBidi"/>
-                <w:b/>
-                <w:bCs/>
                 <w:noProof/>
                 <w:sz w:val="22"/>
                 <w:szCs w:val="22"/>
@@ -1916,16 +2223,12 @@
             <w:r>
               <w:rPr>
                 <w:rStyle w:val="Hiperveza"/>
-                <w:b/>
-                <w:bCs/>
                 <w:noProof/>
               </w:rPr>
               <w:t>LITERATURA</w:t>
             </w:r>
             <w:r>
               <w:rPr>
-                <w:b/>
-                <w:bCs/>
                 <w:noProof/>
                 <w:webHidden/>
               </w:rPr>
@@ -1933,8 +2236,6 @@
             </w:r>
             <w:r>
               <w:rPr>
-                <w:b/>
-                <w:bCs/>
                 <w:noProof/>
                 <w:webHidden/>
               </w:rPr>
@@ -1942,25 +2243,19 @@
             </w:r>
             <w:r>
               <w:rPr>
-                <w:b/>
-                <w:bCs/>
-                <w:noProof/>
-                <w:webHidden/>
-              </w:rPr>
-              <w:instrText xml:space="preserve"> PAGEREF _Toc106973044 \h </w:instrText>
-            </w:r>
-            <w:r>
-              <w:rPr>
-                <w:b/>
-                <w:bCs/>
-                <w:noProof/>
-                <w:webHidden/>
-              </w:rPr>
-            </w:r>
-            <w:r>
-              <w:rPr>
-                <w:b/>
-                <w:bCs/>
+                <w:noProof/>
+                <w:webHidden/>
+              </w:rPr>
+              <w:instrText xml:space="preserve"> PAGEREF _Toc107060559 \h </w:instrText>
+            </w:r>
+            <w:r>
+              <w:rPr>
+                <w:noProof/>
+                <w:webHidden/>
+              </w:rPr>
+            </w:r>
+            <w:r>
+              <w:rPr>
                 <w:noProof/>
                 <w:webHidden/>
               </w:rPr>
@@ -1968,17 +2263,13 @@
             </w:r>
             <w:r>
               <w:rPr>
-                <w:b/>
-                <w:bCs/>
-                <w:noProof/>
-                <w:webHidden/>
-              </w:rPr>
-              <w:t>16</w:t>
-            </w:r>
-            <w:r>
-              <w:rPr>
-                <w:b/>
-                <w:bCs/>
+                <w:noProof/>
+                <w:webHidden/>
+              </w:rPr>
+              <w:t>21</w:t>
+            </w:r>
+            <w:r>
+              <w:rPr>
                 <w:noProof/>
                 <w:webHidden/>
               </w:rPr>
@@ -1995,20 +2286,16 @@
             </w:tabs>
             <w:rPr>
               <w:rFonts w:asciiTheme="minorHAnsi" w:eastAsiaTheme="minorEastAsia" w:hAnsiTheme="minorHAnsi" w:cstheme="minorBidi"/>
-              <w:b/>
-              <w:bCs/>
               <w:noProof/>
               <w:sz w:val="22"/>
               <w:szCs w:val="22"/>
               <w:lang w:eastAsia="hr-HR"/>
             </w:rPr>
           </w:pPr>
-          <w:hyperlink w:anchor="_Toc106973045" w:history="1">
+          <w:hyperlink w:anchor="_Toc107060560" w:history="1">
             <w:r>
               <w:rPr>
                 <w:rStyle w:val="Hiperveza"/>
-                <w:b/>
-                <w:bCs/>
                 <w:noProof/>
               </w:rPr>
               <w:t>9.</w:t>
@@ -2016,8 +2303,6 @@
             <w:r>
               <w:rPr>
                 <w:rFonts w:asciiTheme="minorHAnsi" w:eastAsiaTheme="minorEastAsia" w:hAnsiTheme="minorHAnsi" w:cstheme="minorBidi"/>
-                <w:b/>
-                <w:bCs/>
                 <w:noProof/>
                 <w:sz w:val="22"/>
                 <w:szCs w:val="22"/>
@@ -2028,16 +2313,12 @@
             <w:r>
               <w:rPr>
                 <w:rStyle w:val="Hiperveza"/>
-                <w:b/>
-                <w:bCs/>
                 <w:noProof/>
               </w:rPr>
               <w:t>POPIS SLIKA</w:t>
             </w:r>
             <w:r>
               <w:rPr>
-                <w:b/>
-                <w:bCs/>
                 <w:noProof/>
                 <w:webHidden/>
               </w:rPr>
@@ -2045,8 +2326,6 @@
             </w:r>
             <w:r>
               <w:rPr>
-                <w:b/>
-                <w:bCs/>
                 <w:noProof/>
                 <w:webHidden/>
               </w:rPr>
@@ -2054,25 +2333,19 @@
             </w:r>
             <w:r>
               <w:rPr>
-                <w:b/>
-                <w:bCs/>
-                <w:noProof/>
-                <w:webHidden/>
-              </w:rPr>
-              <w:instrText xml:space="preserve"> PAGEREF _Toc106973045 \h </w:instrText>
-            </w:r>
-            <w:r>
-              <w:rPr>
-                <w:b/>
-                <w:bCs/>
-                <w:noProof/>
-                <w:webHidden/>
-              </w:rPr>
-            </w:r>
-            <w:r>
-              <w:rPr>
-                <w:b/>
-                <w:bCs/>
+                <w:noProof/>
+                <w:webHidden/>
+              </w:rPr>
+              <w:instrText xml:space="preserve"> PAGEREF _Toc107060560 \h </w:instrText>
+            </w:r>
+            <w:r>
+              <w:rPr>
+                <w:noProof/>
+                <w:webHidden/>
+              </w:rPr>
+            </w:r>
+            <w:r>
+              <w:rPr>
                 <w:noProof/>
                 <w:webHidden/>
               </w:rPr>
@@ -2080,17 +2353,13 @@
             </w:r>
             <w:r>
               <w:rPr>
-                <w:b/>
-                <w:bCs/>
-                <w:noProof/>
-                <w:webHidden/>
-              </w:rPr>
-              <w:t>17</w:t>
-            </w:r>
-            <w:r>
-              <w:rPr>
-                <w:b/>
-                <w:bCs/>
+                <w:noProof/>
+                <w:webHidden/>
+              </w:rPr>
+              <w:t>22</w:t>
+            </w:r>
+            <w:r>
+              <w:rPr>
                 <w:noProof/>
                 <w:webHidden/>
               </w:rPr>
@@ -2104,6 +2373,7 @@
               <w:b/>
               <w:bCs/>
             </w:rPr>
+            <w:lastRenderedPageBreak/>
             <w:fldChar w:fldCharType="end"/>
           </w:r>
         </w:p>
@@ -2118,7 +2388,7 @@
       <w:pPr>
         <w:pStyle w:val="Naslov1"/>
       </w:pPr>
-      <w:bookmarkStart w:id="0" w:name="_Toc106973030"/>
+      <w:bookmarkStart w:id="0" w:name="_Toc107060538"/>
       <w:r>
         <w:lastRenderedPageBreak/>
         <w:t>UVOD</w:t>
@@ -2260,7 +2530,7 @@
       <w:pPr>
         <w:pStyle w:val="Naslov1"/>
       </w:pPr>
-      <w:bookmarkStart w:id="1" w:name="_Toc106973031"/>
+      <w:bookmarkStart w:id="1" w:name="_Toc107060539"/>
       <w:r>
         <w:lastRenderedPageBreak/>
         <w:t>TEORETSKE OSNOVE KORIŠTENIH MODELA</w:t>
@@ -2271,7 +2541,7 @@
       <w:pPr>
         <w:pStyle w:val="Naslov2"/>
       </w:pPr>
-      <w:bookmarkStart w:id="2" w:name="_Toc106973032"/>
+      <w:bookmarkStart w:id="2" w:name="_Toc107060540"/>
       <w:r>
         <w:t>Logistička regresija</w:t>
       </w:r>
@@ -2385,7 +2655,7 @@
           <w:color w:val="auto"/>
         </w:rPr>
       </w:pPr>
-      <w:bookmarkStart w:id="3" w:name="_Toc106973086"/>
+      <w:bookmarkStart w:id="3" w:name="_Toc107060383"/>
       <w:r>
         <w:rPr>
           <w:b/>
@@ -2608,7 +2878,7 @@
           <w:color w:val="auto"/>
         </w:rPr>
       </w:pPr>
-      <w:bookmarkStart w:id="4" w:name="_Toc106973087"/>
+      <w:bookmarkStart w:id="4" w:name="_Toc107060384"/>
       <w:r>
         <w:rPr>
           <w:b/>
@@ -2751,7 +3021,7 @@
       <w:pPr>
         <w:pStyle w:val="Naslov2"/>
       </w:pPr>
-      <w:bookmarkStart w:id="5" w:name="_Toc106973033"/>
+      <w:bookmarkStart w:id="5" w:name="_Toc107060541"/>
       <w:r>
         <w:t>Nasumične šume odlučivanja</w:t>
       </w:r>
@@ -2806,7 +3076,13 @@
         <w:t>je</w:t>
       </w:r>
       <w:r>
-        <w:t xml:space="preserve"> za treniranje i pode</w:t>
+        <w:t xml:space="preserve"> za </w:t>
+      </w:r>
+      <w:r>
+        <w:t xml:space="preserve">učenje </w:t>
+      </w:r>
+      <w:r>
+        <w:t>i pode</w:t>
       </w:r>
       <w:r>
         <w:t>š</w:t>
@@ -2883,7 +3159,7 @@
           <w:color w:val="auto"/>
         </w:rPr>
       </w:pPr>
-      <w:bookmarkStart w:id="6" w:name="_Toc106973088"/>
+      <w:bookmarkStart w:id="6" w:name="_Toc107060385"/>
       <w:r>
         <w:rPr>
           <w:b/>
@@ -3033,7 +3309,7 @@
       <w:pPr>
         <w:pStyle w:val="Naslov2"/>
       </w:pPr>
-      <w:bookmarkStart w:id="7" w:name="_Toc106973034"/>
+      <w:bookmarkStart w:id="7" w:name="_Toc107060542"/>
       <w:r>
         <w:lastRenderedPageBreak/>
         <w:t>Stroj potpornih vektora</w:t>
@@ -3238,7 +3514,7 @@
           <w:color w:val="auto"/>
         </w:rPr>
       </w:pPr>
-      <w:bookmarkStart w:id="8" w:name="_Toc106973089"/>
+      <w:bookmarkStart w:id="8" w:name="_Toc107060386"/>
       <w:r>
         <w:rPr>
           <w:b/>
@@ -3360,7 +3636,7 @@
       <w:pPr>
         <w:pStyle w:val="Naslov2"/>
       </w:pPr>
-      <w:bookmarkStart w:id="9" w:name="_Toc106973035"/>
+      <w:bookmarkStart w:id="9" w:name="_Toc107060543"/>
       <w:proofErr w:type="spellStart"/>
       <w:r>
         <w:lastRenderedPageBreak/>
@@ -3526,7 +3802,7 @@
           <w:color w:val="auto"/>
         </w:rPr>
       </w:pPr>
-      <w:bookmarkStart w:id="10" w:name="_Toc106973090"/>
+      <w:bookmarkStart w:id="10" w:name="_Toc107060387"/>
       <w:r>
         <w:rPr>
           <w:b/>
@@ -3697,7 +3973,7 @@
       <w:pPr>
         <w:pStyle w:val="Naslov2"/>
       </w:pPr>
-      <w:bookmarkStart w:id="11" w:name="_Toc106973036"/>
+      <w:bookmarkStart w:id="11" w:name="_Toc107060544"/>
       <w:r>
         <w:t>K</w:t>
       </w:r>
@@ -3806,7 +4082,7 @@
           <w:color w:val="auto"/>
         </w:rPr>
       </w:pPr>
-      <w:bookmarkStart w:id="12" w:name="_Toc106973091"/>
+      <w:bookmarkStart w:id="12" w:name="_Toc107060388"/>
       <w:r>
         <w:rPr>
           <w:b/>
@@ -3938,7 +4214,7 @@
       <w:pPr>
         <w:pStyle w:val="Naslov1"/>
       </w:pPr>
-      <w:bookmarkStart w:id="13" w:name="_Toc106973037"/>
+      <w:bookmarkStart w:id="13" w:name="_Toc107060545"/>
       <w:r>
         <w:lastRenderedPageBreak/>
         <w:t>OBRADA PODATAKA</w:t>
@@ -3949,7 +4225,7 @@
       <w:pPr>
         <w:pStyle w:val="Naslov2"/>
       </w:pPr>
-      <w:bookmarkStart w:id="14" w:name="_Toc106973038"/>
+      <w:bookmarkStart w:id="14" w:name="_Toc107060546"/>
       <w:r>
         <w:t>Opis izvornih podataka</w:t>
       </w:r>
@@ -4607,7 +4883,7 @@
           <w:color w:val="auto"/>
         </w:rPr>
       </w:pPr>
-      <w:bookmarkStart w:id="15" w:name="_Toc106973092"/>
+      <w:bookmarkStart w:id="15" w:name="_Toc107060389"/>
       <w:r>
         <w:rPr>
           <w:b/>
@@ -4727,7 +5003,7 @@
       <w:pPr>
         <w:pStyle w:val="Naslov2"/>
       </w:pPr>
-      <w:bookmarkStart w:id="16" w:name="_Toc106973039"/>
+      <w:bookmarkStart w:id="16" w:name="_Toc107060547"/>
       <w:r>
         <w:t>Obrada</w:t>
       </w:r>
@@ -4739,7 +5015,13 @@
     <w:p/>
     <w:p>
       <w:r>
-        <w:t>Izvorne podatke prvo trebamo obraditi kako bi ih mogli koristiti za treniranje modela te kako bi dobili što bolje rezultate. Programski kod koje se koristi za obradu podataka može se vidjeti na slici 3.2.</w:t>
+        <w:t xml:space="preserve">Izvorne podatke prvo trebamo obraditi kako bi ih mogli koristiti za </w:t>
+      </w:r>
+      <w:r>
+        <w:t xml:space="preserve">učenje </w:t>
+      </w:r>
+      <w:r>
+        <w:t>modela te kako bi dobili što bolje rezultate. Programski kod koje se koristi za obradu podataka može se vidjeti na slici 3.2.</w:t>
       </w:r>
     </w:p>
     <w:p>
@@ -4797,7 +5079,7 @@
           <w:color w:val="auto"/>
         </w:rPr>
       </w:pPr>
-      <w:bookmarkStart w:id="17" w:name="_Toc106973093"/>
+      <w:bookmarkStart w:id="17" w:name="_Toc107060390"/>
       <w:r>
         <w:rPr>
           <w:b/>
@@ -5042,58 +5324,69 @@
           <w:i/>
           <w:iCs/>
         </w:rPr>
-        <w:t>s</w:t>
-      </w:r>
+        <w:t>sklearn</w:t>
+      </w:r>
+      <w:proofErr w:type="spellEnd"/>
+      <w:r>
+        <w:t xml:space="preserve">, </w:t>
+      </w:r>
+      <w:r>
+        <w:t>kreira se</w:t>
+      </w:r>
+      <w:r>
+        <w:t xml:space="preserve"> objekt klase </w:t>
+      </w:r>
+      <w:proofErr w:type="spellStart"/>
       <w:r>
         <w:rPr>
           <w:i/>
           <w:iCs/>
         </w:rPr>
-        <w:t>klearn</w:t>
+        <w:t>SimpleImputer</w:t>
       </w:r>
       <w:proofErr w:type="spellEnd"/>
       <w:r>
-        <w:t xml:space="preserve">, </w:t>
-      </w:r>
-      <w:r>
-        <w:t>kreira se</w:t>
-      </w:r>
-      <w:r>
-        <w:t xml:space="preserve"> objekt klase </w:t>
-      </w:r>
-      <w:proofErr w:type="spellStart"/>
+        <w:t xml:space="preserve"> koji </w:t>
+      </w:r>
+      <w:r>
+        <w:t>se</w:t>
+      </w:r>
+      <w:r>
+        <w:t xml:space="preserve"> </w:t>
+      </w:r>
+      <w:r>
+        <w:t>koristi</w:t>
+      </w:r>
+      <w:r>
+        <w:t xml:space="preserve"> za popunjavanje vrijednosti koje nedostaju.</w:t>
+      </w:r>
+      <w:r>
+        <w:t xml:space="preserve"> Sada kada imamo sve podatke, kreiramo objekt klase</w:t>
+      </w:r>
       <w:r>
         <w:rPr>
           <w:i/>
           <w:iCs/>
         </w:rPr>
-        <w:t>SimpleImputer</w:t>
-      </w:r>
-      <w:proofErr w:type="spellEnd"/>
-      <w:r>
-        <w:t xml:space="preserve"> koji </w:t>
-      </w:r>
-      <w:r>
-        <w:t>se</w:t>
-      </w:r>
-      <w:r>
         <w:t xml:space="preserve"> </w:t>
       </w:r>
-      <w:r>
-        <w:t>koristi</w:t>
-      </w:r>
-      <w:r>
-        <w:t xml:space="preserve"> za popunjavanje vrijednosti koje nedostaju.</w:t>
-      </w:r>
-      <w:r>
-        <w:t xml:space="preserve"> Sada kada imamo sve podatke, kreiramo objekt klase</w:t>
-      </w:r>
+      <w:proofErr w:type="spellStart"/>
       <w:r>
         <w:rPr>
           <w:i/>
           <w:iCs/>
         </w:rPr>
-        <w:t xml:space="preserve"> </w:t>
+        <w:t>MinMaxScaler</w:t>
+      </w:r>
+      <w:proofErr w:type="spellEnd"/>
+      <w:r>
+        <w:t xml:space="preserve"> kojim skaliramo sve podatke svakog stupca u interval između 0 i 1. Sada kada su podatci obrađeni, razdvajamo ih u set za </w:t>
+      </w:r>
+      <w:r>
+        <w:t xml:space="preserve">učenje </w:t>
+      </w:r>
+      <w:r>
+        <w:t xml:space="preserve">te set za testiranje pomoću funkcije </w:t>
       </w:r>
       <w:proofErr w:type="spellStart"/>
       <w:r>
@@ -5101,48 +5394,54 @@
           <w:i/>
           <w:iCs/>
         </w:rPr>
-        <w:t>MinMaxScaler</w:t>
+        <w:t>train_test_split</w:t>
       </w:r>
       <w:proofErr w:type="spellEnd"/>
       <w:r>
-        <w:t xml:space="preserve"> kojim skaliramo sve podatke svakog stupca u interval između 0 i 1. Sada kada su podatci obrađeni, razdvajamo ih u set za treniranje te set za testiranje pomoću funkcije </w:t>
-      </w:r>
-      <w:proofErr w:type="spellStart"/>
+        <w:t xml:space="preserve">. Petina podataka se koristi za testiranje dok se ostatak </w:t>
+      </w:r>
+      <w:r>
+        <w:t xml:space="preserve">koristi za </w:t>
+      </w:r>
+      <w:r>
+        <w:t xml:space="preserve">učenje </w:t>
+      </w:r>
+      <w:r>
+        <w:t>modela.</w:t>
+      </w:r>
+      <w:r>
+        <w:t xml:space="preserve"> Na kraju se setovi podataka za </w:t>
+      </w:r>
+      <w:r>
+        <w:t>učenje</w:t>
+      </w:r>
+      <w:r>
+        <w:t xml:space="preserve"> i testiranje spremaju u obliku</w:t>
+      </w:r>
       <w:r>
         <w:rPr>
           <w:i/>
           <w:iCs/>
         </w:rPr>
-        <w:t>train_test_split</w:t>
-      </w:r>
-      <w:proofErr w:type="spellEnd"/>
-      <w:r>
-        <w:t xml:space="preserve">. Petina podataka se koristi za testiranje dok se ostatak </w:t>
-      </w:r>
-      <w:r>
-        <w:t>koristi za treniranje modela.</w:t>
-      </w:r>
-      <w:r>
-        <w:t xml:space="preserve"> Na kraju se setovi podataka za treniranje i testiranje spremaju u obliku</w:t>
-      </w:r>
+        <w:t xml:space="preserve"> </w:t>
+      </w:r>
+      <w:proofErr w:type="spellStart"/>
       <w:r>
         <w:rPr>
           <w:i/>
           <w:iCs/>
         </w:rPr>
-        <w:t xml:space="preserve"> </w:t>
-      </w:r>
-      <w:proofErr w:type="spellStart"/>
-      <w:r>
-        <w:rPr>
-          <w:i/>
-          <w:iCs/>
-        </w:rPr>
         <w:t>csv</w:t>
       </w:r>
       <w:proofErr w:type="spellEnd"/>
       <w:r>
-        <w:t xml:space="preserve"> datoteke kako bi im se kasnije moglo pristupi te ih koristiti za treniranje, odnosno testiranje modela.</w:t>
+        <w:t xml:space="preserve"> datoteke kako bi im se kasnije moglo pristupi te ih koristiti za </w:t>
+      </w:r>
+      <w:r>
+        <w:t>učenje</w:t>
+      </w:r>
+      <w:r>
+        <w:t>, odnosno testiranje modela.</w:t>
       </w:r>
     </w:p>
     <w:p/>
@@ -5163,7 +5462,7 @@
       <w:pPr>
         <w:pStyle w:val="Naslov1"/>
       </w:pPr>
-      <w:bookmarkStart w:id="18" w:name="_Toc106973040"/>
+      <w:bookmarkStart w:id="18" w:name="_Toc107060548"/>
       <w:r>
         <w:lastRenderedPageBreak/>
         <w:t xml:space="preserve">PREGLED </w:t>
@@ -5178,7 +5477,10 @@
     </w:p>
     <w:p>
       <w:r>
-        <w:t xml:space="preserve">Treniranje </w:t>
+        <w:t>U</w:t>
+      </w:r>
+      <w:r>
+        <w:t xml:space="preserve">čenje </w:t>
       </w:r>
       <w:r>
         <w:t xml:space="preserve">i testiranje različitih modela vrlo je slično pa će u ovom poglavlju biti prikazan primjer za samo jedan model, odnosno za logičku regresiju. </w:t>
@@ -5191,10 +5493,565 @@
       </w:pPr>
       <w:r>
         <w:drawing>
-          <wp:inline distT="0" distB="0" distL="0" distR="0" wp14:anchorId="374C2185" wp14:editId="31C304E7">
-            <wp:extent cx="5943600" cy="3735070"/>
+          <wp:inline distT="0" distB="0" distL="0" distR="0" wp14:anchorId="37DA3BFC" wp14:editId="17CBDBEE">
+            <wp:extent cx="5943600" cy="3889375"/>
             <wp:effectExtent l="0" t="0" r="0" b="0"/>
-            <wp:docPr id="2" name="Slika 2"/>
+            <wp:docPr id="9" name="Slika 9" descr="Slika na kojoj se prikazuje tekst&#10;&#10;Opis je automatski generiran"/>
+            <wp:cNvGraphicFramePr>
+              <a:graphicFrameLocks xmlns:a="http://schemas.openxmlformats.org/drawingml/2006/main" noChangeAspect="1"/>
+            </wp:cNvGraphicFramePr>
+            <a:graphic xmlns:a="http://schemas.openxmlformats.org/drawingml/2006/main">
+              <a:graphicData uri="http://schemas.openxmlformats.org/drawingml/2006/picture">
+                <pic:pic xmlns:pic="http://schemas.openxmlformats.org/drawingml/2006/picture">
+                  <pic:nvPicPr>
+                    <pic:cNvPr id="9" name="Slika 9" descr="Slika na kojoj se prikazuje tekst&#10;&#10;Opis je automatski generiran"/>
+                    <pic:cNvPicPr/>
+                  </pic:nvPicPr>
+                  <pic:blipFill>
+                    <a:blip r:embed="rId14"/>
+                    <a:stretch>
+                      <a:fillRect/>
+                    </a:stretch>
+                  </pic:blipFill>
+                  <pic:spPr>
+                    <a:xfrm>
+                      <a:off x="0" y="0"/>
+                      <a:ext cx="5943600" cy="3889375"/>
+                    </a:xfrm>
+                    <a:prstGeom prst="rect">
+                      <a:avLst/>
+                    </a:prstGeom>
+                  </pic:spPr>
+                </pic:pic>
+              </a:graphicData>
+            </a:graphic>
+          </wp:inline>
+        </w:drawing>
+      </w:r>
+    </w:p>
+    <w:p>
+      <w:pPr>
+        <w:pStyle w:val="Opisslike"/>
+        <w:jc w:val="center"/>
+        <w:rPr>
+          <w:color w:val="auto"/>
+        </w:rPr>
+      </w:pPr>
+      <w:bookmarkStart w:id="19" w:name="_Toc107060391"/>
+      <w:r>
+        <w:rPr>
+          <w:b/>
+          <w:bCs/>
+          <w:color w:val="auto"/>
+        </w:rPr>
+        <w:t xml:space="preserve">Slika </w:t>
+      </w:r>
+      <w:r>
+        <w:rPr>
+          <w:b/>
+          <w:bCs/>
+          <w:color w:val="auto"/>
+        </w:rPr>
+        <w:fldChar w:fldCharType="begin"/>
+      </w:r>
+      <w:r>
+        <w:rPr>
+          <w:b/>
+          <w:bCs/>
+          <w:color w:val="auto"/>
+        </w:rPr>
+        <w:instrText xml:space="preserve"> STYLEREF 1 \s </w:instrText>
+      </w:r>
+      <w:r>
+        <w:rPr>
+          <w:b/>
+          <w:bCs/>
+          <w:color w:val="auto"/>
+        </w:rPr>
+        <w:fldChar w:fldCharType="separate"/>
+      </w:r>
+      <w:r>
+        <w:rPr>
+          <w:b/>
+          <w:bCs/>
+          <w:noProof/>
+          <w:color w:val="auto"/>
+        </w:rPr>
+        <w:t>4</w:t>
+      </w:r>
+      <w:r>
+        <w:rPr>
+          <w:b/>
+          <w:bCs/>
+          <w:color w:val="auto"/>
+        </w:rPr>
+        <w:fldChar w:fldCharType="end"/>
+      </w:r>
+      <w:r>
+        <w:rPr>
+          <w:b/>
+          <w:bCs/>
+          <w:color w:val="auto"/>
+        </w:rPr>
+        <w:t>.</w:t>
+      </w:r>
+      <w:r>
+        <w:rPr>
+          <w:b/>
+          <w:bCs/>
+          <w:color w:val="auto"/>
+        </w:rPr>
+        <w:fldChar w:fldCharType="begin"/>
+      </w:r>
+      <w:r>
+        <w:rPr>
+          <w:b/>
+          <w:bCs/>
+          <w:color w:val="auto"/>
+        </w:rPr>
+        <w:instrText xml:space="preserve"> SEQ Slika \* ARABIC \s 1 </w:instrText>
+      </w:r>
+      <w:r>
+        <w:rPr>
+          <w:b/>
+          <w:bCs/>
+          <w:color w:val="auto"/>
+        </w:rPr>
+        <w:fldChar w:fldCharType="separate"/>
+      </w:r>
+      <w:r>
+        <w:rPr>
+          <w:b/>
+          <w:bCs/>
+          <w:noProof/>
+          <w:color w:val="auto"/>
+        </w:rPr>
+        <w:t>1</w:t>
+      </w:r>
+      <w:r>
+        <w:rPr>
+          <w:b/>
+          <w:bCs/>
+          <w:color w:val="auto"/>
+        </w:rPr>
+        <w:fldChar w:fldCharType="end"/>
+      </w:r>
+      <w:r>
+        <w:rPr>
+          <w:b/>
+          <w:bCs/>
+          <w:color w:val="auto"/>
+        </w:rPr>
+        <w:t>.</w:t>
+      </w:r>
+      <w:r>
+        <w:rPr>
+          <w:color w:val="auto"/>
+        </w:rPr>
+        <w:t xml:space="preserve"> Programski kod korišten </w:t>
+      </w:r>
+      <w:r>
+        <w:rPr>
+          <w:color w:val="auto"/>
+        </w:rPr>
+        <w:t xml:space="preserve">za </w:t>
+      </w:r>
+      <w:r>
+        <w:rPr>
+          <w:color w:val="auto"/>
+        </w:rPr>
+        <w:t xml:space="preserve">učenje </w:t>
+      </w:r>
+      <w:r>
+        <w:rPr>
+          <w:color w:val="auto"/>
+        </w:rPr>
+        <w:t xml:space="preserve">i </w:t>
+      </w:r>
+      <w:r>
+        <w:rPr>
+          <w:color w:val="auto"/>
+        </w:rPr>
+        <w:t>testiranje modela</w:t>
+      </w:r>
+      <w:bookmarkEnd w:id="19"/>
+    </w:p>
+    <w:p>
+      <w:r>
+        <w:t xml:space="preserve">Na slici 4.1 prikazan je programski kod koji se koristi za </w:t>
+      </w:r>
+      <w:r>
+        <w:t xml:space="preserve">učenje </w:t>
+      </w:r>
+      <w:r>
+        <w:t>i testiranje modela. Prvo se učitavaju setovi podataka za u</w:t>
+      </w:r>
+      <w:r>
+        <w:t xml:space="preserve">čenje i testiranje koji su spremljeni kod obrade podataka. </w:t>
+      </w:r>
+      <w:r>
+        <w:t>Nakon toga model se trenira i prikazuje se matrica zabune te se provjeravaju  točnost i odziv modela</w:t>
+      </w:r>
+      <w:r>
+        <w:t xml:space="preserve"> pomoću funkcija </w:t>
+      </w:r>
+      <w:proofErr w:type="spellStart"/>
+      <w:r>
+        <w:rPr>
+          <w:i/>
+          <w:iCs/>
+        </w:rPr>
+        <w:t>plot_confusion_matrix</w:t>
+      </w:r>
+      <w:proofErr w:type="spellEnd"/>
+      <w:r>
+        <w:t xml:space="preserve">, </w:t>
+      </w:r>
+      <w:proofErr w:type="spellStart"/>
+      <w:r>
+        <w:rPr>
+          <w:i/>
+          <w:iCs/>
+        </w:rPr>
+        <w:t>accuracy_score</w:t>
+      </w:r>
+      <w:proofErr w:type="spellEnd"/>
+      <w:r>
+        <w:t xml:space="preserve"> i </w:t>
+      </w:r>
+      <w:proofErr w:type="spellStart"/>
+      <w:r>
+        <w:rPr>
+          <w:i/>
+          <w:iCs/>
+        </w:rPr>
+        <w:t>recall_score</w:t>
+      </w:r>
+      <w:proofErr w:type="spellEnd"/>
+      <w:r>
+        <w:t xml:space="preserve">. </w:t>
+      </w:r>
+      <w:r>
+        <w:t>Na kraju se</w:t>
+      </w:r>
+      <w:r>
+        <w:t xml:space="preserve"> spremaju mjere modela i sam model kako bi se kasnije mogle koristiti unutar </w:t>
+      </w:r>
+      <w:proofErr w:type="spellStart"/>
+      <w:r>
+        <w:rPr>
+          <w:i/>
+          <w:iCs/>
+        </w:rPr>
+        <w:t>streamlit</w:t>
+      </w:r>
+      <w:proofErr w:type="spellEnd"/>
+      <w:r>
+        <w:t xml:space="preserve"> aplikacije. </w:t>
+      </w:r>
+      <w:r>
+        <w:t xml:space="preserve">Za </w:t>
+      </w:r>
+      <w:r>
+        <w:t xml:space="preserve">k najbližih susjeda i </w:t>
+      </w:r>
+      <w:r>
+        <w:t>stroj potpornih vektora, koraci su slični uz neke specifičnosti kao postavljanje broja susjeda</w:t>
+      </w:r>
+      <w:r>
+        <w:t xml:space="preserve"> i odabir </w:t>
+      </w:r>
+      <w:proofErr w:type="spellStart"/>
+      <w:r>
+        <w:rPr>
+          <w:i/>
+          <w:iCs/>
+        </w:rPr>
+        <w:t>kernela</w:t>
+      </w:r>
+      <w:proofErr w:type="spellEnd"/>
+      <w:r>
+        <w:t>, ali programski kod svodi se na iste korake.</w:t>
+      </w:r>
+    </w:p>
+    <w:p/>
+    <w:p>
+      <w:pPr>
+        <w:pStyle w:val="Naslov1"/>
+      </w:pPr>
+      <w:bookmarkStart w:id="20" w:name="_Toc107060549"/>
+      <w:r>
+        <w:lastRenderedPageBreak/>
+        <w:t>ANALIZA REZULTATA</w:t>
+      </w:r>
+      <w:bookmarkEnd w:id="20"/>
+    </w:p>
+    <w:p>
+      <w:r>
+        <w:t xml:space="preserve">Kod analize rezultata se promatrala matrica zabune, odnosno točnost i odziv modela. </w:t>
+      </w:r>
+    </w:p>
+    <w:p>
+      <w:pPr>
+        <w:keepNext/>
+        <w:jc w:val="center"/>
+      </w:pPr>
+      <w:r>
+        <w:drawing>
+          <wp:inline distT="0" distB="0" distL="0" distR="0" wp14:anchorId="1090E6BC" wp14:editId="0A8E0DCC">
+            <wp:extent cx="3877056" cy="1312758"/>
+            <wp:effectExtent l="0" t="0" r="0" b="1905"/>
+            <wp:docPr id="10" name="Slika 10" descr="Slika na kojoj se prikazuje stol&#10;&#10;Opis je automatski generiran"/>
+            <wp:cNvGraphicFramePr>
+              <a:graphicFrameLocks xmlns:a="http://schemas.openxmlformats.org/drawingml/2006/main" noChangeAspect="1"/>
+            </wp:cNvGraphicFramePr>
+            <a:graphic xmlns:a="http://schemas.openxmlformats.org/drawingml/2006/main">
+              <a:graphicData uri="http://schemas.openxmlformats.org/drawingml/2006/picture">
+                <pic:pic xmlns:pic="http://schemas.openxmlformats.org/drawingml/2006/picture">
+                  <pic:nvPicPr>
+                    <pic:cNvPr id="10" name="Slika 10" descr="Slika na kojoj se prikazuje stol&#10;&#10;Opis je automatski generiran"/>
+                    <pic:cNvPicPr/>
+                  </pic:nvPicPr>
+                  <pic:blipFill>
+                    <a:blip r:embed="rId15"/>
+                    <a:stretch>
+                      <a:fillRect/>
+                    </a:stretch>
+                  </pic:blipFill>
+                  <pic:spPr>
+                    <a:xfrm>
+                      <a:off x="0" y="0"/>
+                      <a:ext cx="3890283" cy="1317237"/>
+                    </a:xfrm>
+                    <a:prstGeom prst="rect">
+                      <a:avLst/>
+                    </a:prstGeom>
+                  </pic:spPr>
+                </pic:pic>
+              </a:graphicData>
+            </a:graphic>
+          </wp:inline>
+        </w:drawing>
+      </w:r>
+    </w:p>
+    <w:p>
+      <w:pPr>
+        <w:pStyle w:val="Opisslike"/>
+        <w:jc w:val="center"/>
+        <w:rPr>
+          <w:color w:val="auto"/>
+        </w:rPr>
+      </w:pPr>
+      <w:bookmarkStart w:id="21" w:name="_Toc107060392"/>
+      <w:r>
+        <w:rPr>
+          <w:b/>
+          <w:bCs/>
+          <w:color w:val="auto"/>
+        </w:rPr>
+        <w:t xml:space="preserve">Slika </w:t>
+      </w:r>
+      <w:r>
+        <w:rPr>
+          <w:b/>
+          <w:bCs/>
+          <w:color w:val="auto"/>
+        </w:rPr>
+        <w:fldChar w:fldCharType="begin"/>
+      </w:r>
+      <w:r>
+        <w:rPr>
+          <w:b/>
+          <w:bCs/>
+          <w:color w:val="auto"/>
+        </w:rPr>
+        <w:instrText xml:space="preserve"> STYLEREF 1 \s </w:instrText>
+      </w:r>
+      <w:r>
+        <w:rPr>
+          <w:b/>
+          <w:bCs/>
+          <w:color w:val="auto"/>
+        </w:rPr>
+        <w:fldChar w:fldCharType="separate"/>
+      </w:r>
+      <w:r>
+        <w:rPr>
+          <w:b/>
+          <w:bCs/>
+          <w:noProof/>
+          <w:color w:val="auto"/>
+        </w:rPr>
+        <w:t>5</w:t>
+      </w:r>
+      <w:r>
+        <w:rPr>
+          <w:b/>
+          <w:bCs/>
+          <w:color w:val="auto"/>
+        </w:rPr>
+        <w:fldChar w:fldCharType="end"/>
+      </w:r>
+      <w:r>
+        <w:rPr>
+          <w:b/>
+          <w:bCs/>
+          <w:color w:val="auto"/>
+        </w:rPr>
+        <w:t>.</w:t>
+      </w:r>
+      <w:r>
+        <w:rPr>
+          <w:b/>
+          <w:bCs/>
+          <w:color w:val="auto"/>
+        </w:rPr>
+        <w:fldChar w:fldCharType="begin"/>
+      </w:r>
+      <w:r>
+        <w:rPr>
+          <w:b/>
+          <w:bCs/>
+          <w:color w:val="auto"/>
+        </w:rPr>
+        <w:instrText xml:space="preserve"> SEQ Slika \* ARABIC \s 1 </w:instrText>
+      </w:r>
+      <w:r>
+        <w:rPr>
+          <w:b/>
+          <w:bCs/>
+          <w:color w:val="auto"/>
+        </w:rPr>
+        <w:fldChar w:fldCharType="separate"/>
+      </w:r>
+      <w:r>
+        <w:rPr>
+          <w:b/>
+          <w:bCs/>
+          <w:noProof/>
+          <w:color w:val="auto"/>
+        </w:rPr>
+        <w:t>1</w:t>
+      </w:r>
+      <w:r>
+        <w:rPr>
+          <w:b/>
+          <w:bCs/>
+          <w:color w:val="auto"/>
+        </w:rPr>
+        <w:fldChar w:fldCharType="end"/>
+      </w:r>
+      <w:r>
+        <w:rPr>
+          <w:b/>
+          <w:bCs/>
+          <w:color w:val="auto"/>
+        </w:rPr>
+        <w:t>.</w:t>
+      </w:r>
+      <w:r>
+        <w:rPr>
+          <w:color w:val="auto"/>
+        </w:rPr>
+        <w:t xml:space="preserve"> Matrica zabune</w:t>
+      </w:r>
+      <w:bookmarkEnd w:id="21"/>
+    </w:p>
+    <w:p>
+      <w:r>
+        <w:t xml:space="preserve">Točnost nam govori koliko je udio točno klasificiranih primjera u cijelom skupu. Odziv nam govori koliki je udio točno klasificiranih primjera u skupu primjera koji pripadaju </w:t>
+      </w:r>
+      <w:r>
+        <w:t xml:space="preserve">klasi + ako promatramo sliku 5.1. </w:t>
+      </w:r>
+      <w:r>
+        <w:t xml:space="preserve">Odziv modela je iznimno bitan za medicinske svrhe kao što je ova. Pacijentu se ne želi reći da </w:t>
+      </w:r>
+      <w:r>
+        <w:t>nema nikakvu bolest srca</w:t>
+      </w:r>
+      <w:r>
+        <w:t>, a da</w:t>
+      </w:r>
+      <w:r>
+        <w:t xml:space="preserve"> on uistinu ima</w:t>
+      </w:r>
+      <w:r>
+        <w:t>.</w:t>
+      </w:r>
+    </w:p>
+    <w:p/>
+    <w:p>
+      <w:pPr>
+        <w:pStyle w:val="Naslov2"/>
+      </w:pPr>
+      <w:bookmarkStart w:id="22" w:name="_Toc107060550"/>
+      <w:r>
+        <w:t>Logistička regresija</w:t>
+      </w:r>
+      <w:bookmarkEnd w:id="22"/>
+    </w:p>
+    <w:p>
+      <w:r>
+        <w:t xml:space="preserve">Testiranjem modela logističke regresije na testnom setu podataka dobili smo sljedeće vrijednosti </w:t>
+      </w:r>
+      <w:proofErr w:type="spellStart"/>
+      <w:r>
+        <w:t>vrijednosti</w:t>
+      </w:r>
+      <w:proofErr w:type="spellEnd"/>
+      <w:r>
+        <w:t xml:space="preserve"> točnosti i odziva:</w:t>
+      </w:r>
+    </w:p>
+    <w:p>
+      <w:pPr>
+        <w:pStyle w:val="Odlomakpopisa"/>
+        <w:numPr>
+          <w:ilvl w:val="0"/>
+          <w:numId w:val="12"/>
+        </w:numPr>
+      </w:pPr>
+      <w:r>
+        <w:t xml:space="preserve">Točnost – </w:t>
+      </w:r>
+      <w:r>
+        <w:t>0.849</w:t>
+      </w:r>
+      <w:r>
+        <w:t>6</w:t>
+      </w:r>
+    </w:p>
+    <w:p>
+      <w:pPr>
+        <w:pStyle w:val="Odlomakpopisa"/>
+        <w:numPr>
+          <w:ilvl w:val="0"/>
+          <w:numId w:val="12"/>
+        </w:numPr>
+      </w:pPr>
+      <w:r>
+        <w:t>Odziv – 0</w:t>
+      </w:r>
+      <w:r>
+        <w:t>.925</w:t>
+      </w:r>
+      <w:r>
+        <w:t>4</w:t>
+      </w:r>
+    </w:p>
+    <w:p>
+      <w:pPr>
+        <w:pStyle w:val="Odlomakpopisa"/>
+        <w:keepNext/>
+        <w:jc w:val="center"/>
+      </w:pPr>
+      <w:r>
+        <w:drawing>
+          <wp:inline distT="0" distB="0" distL="0" distR="0" wp14:anchorId="26AC1107" wp14:editId="0FBD6107">
+            <wp:extent cx="2436717" cy="2088000"/>
+            <wp:effectExtent l="0" t="0" r="1905" b="7620"/>
+            <wp:docPr id="11" name="Slika 11"/>
             <wp:cNvGraphicFramePr>
               <a:graphicFrameLocks xmlns:a="http://schemas.openxmlformats.org/drawingml/2006/main" noChangeAspect="1"/>
             </wp:cNvGraphicFramePr>
@@ -5206,7 +6063,7 @@
                     <pic:cNvPicPr/>
                   </pic:nvPicPr>
                   <pic:blipFill>
-                    <a:blip r:embed="rId14"/>
+                    <a:blip r:embed="rId16"/>
                     <a:stretch>
                       <a:fillRect/>
                     </a:stretch>
@@ -5214,7 +6071,7 @@
                   <pic:spPr>
                     <a:xfrm>
                       <a:off x="0" y="0"/>
-                      <a:ext cx="5943600" cy="3735070"/>
+                      <a:ext cx="2436717" cy="2088000"/>
                     </a:xfrm>
                     <a:prstGeom prst="rect">
                       <a:avLst/>
@@ -5235,6 +6092,7 @@
           <w:color w:val="auto"/>
         </w:rPr>
       </w:pPr>
+      <w:bookmarkStart w:id="23" w:name="_Toc107060393"/>
       <w:r>
         <w:rPr>
           <w:b/>
@@ -5274,9 +6132,475 @@
           <w:noProof/>
           <w:color w:val="auto"/>
         </w:rPr>
+        <w:t>5</w:t>
+      </w:r>
+      <w:r>
+        <w:rPr>
+          <w:b/>
+          <w:bCs/>
+          <w:color w:val="auto"/>
+        </w:rPr>
+        <w:fldChar w:fldCharType="end"/>
+      </w:r>
+      <w:r>
+        <w:rPr>
+          <w:b/>
+          <w:bCs/>
+          <w:color w:val="auto"/>
+        </w:rPr>
+        <w:t>.</w:t>
+      </w:r>
+      <w:r>
+        <w:rPr>
+          <w:b/>
+          <w:bCs/>
+          <w:color w:val="auto"/>
+        </w:rPr>
+        <w:fldChar w:fldCharType="begin"/>
+      </w:r>
+      <w:r>
+        <w:rPr>
+          <w:b/>
+          <w:bCs/>
+          <w:color w:val="auto"/>
+        </w:rPr>
+        <w:instrText xml:space="preserve"> SEQ Slika \* ARABIC \s 1 </w:instrText>
+      </w:r>
+      <w:r>
+        <w:rPr>
+          <w:b/>
+          <w:bCs/>
+          <w:color w:val="auto"/>
+        </w:rPr>
+        <w:fldChar w:fldCharType="separate"/>
+      </w:r>
+      <w:r>
+        <w:rPr>
+          <w:b/>
+          <w:bCs/>
+          <w:noProof/>
+          <w:color w:val="auto"/>
+        </w:rPr>
+        <w:t>2</w:t>
+      </w:r>
+      <w:r>
+        <w:rPr>
+          <w:b/>
+          <w:bCs/>
+          <w:color w:val="auto"/>
+        </w:rPr>
+        <w:fldChar w:fldCharType="end"/>
+      </w:r>
+      <w:r>
+        <w:rPr>
+          <w:b/>
+          <w:bCs/>
+          <w:color w:val="auto"/>
+        </w:rPr>
+        <w:t>.</w:t>
+      </w:r>
+      <w:r>
+        <w:rPr>
+          <w:color w:val="auto"/>
+        </w:rPr>
+        <w:t xml:space="preserve"> Logistička regresija - matrica zabune</w:t>
+      </w:r>
+      <w:bookmarkEnd w:id="23"/>
+    </w:p>
+    <w:p>
+      <w:pPr>
+        <w:pStyle w:val="Naslov2"/>
+      </w:pPr>
+      <w:bookmarkStart w:id="24" w:name="_Toc107060551"/>
+      <w:r>
+        <w:lastRenderedPageBreak/>
+        <w:t>Nasumične šume odlučivanja</w:t>
+      </w:r>
+      <w:bookmarkEnd w:id="24"/>
+    </w:p>
+    <w:p>
+      <w:r>
+        <w:t xml:space="preserve">Testiranjem modela </w:t>
+      </w:r>
+      <w:r>
+        <w:t>nasumičnih šuma odlučivanja</w:t>
+      </w:r>
+      <w:r>
+        <w:t xml:space="preserve"> na testnom setu podataka dobili smo sljedeće vrijednosti </w:t>
+      </w:r>
+      <w:proofErr w:type="spellStart"/>
+      <w:r>
+        <w:t>vrijednosti</w:t>
+      </w:r>
+      <w:proofErr w:type="spellEnd"/>
+      <w:r>
+        <w:t xml:space="preserve"> točnosti i odziva:</w:t>
+      </w:r>
+    </w:p>
+    <w:p>
+      <w:pPr>
+        <w:pStyle w:val="Odlomakpopisa"/>
+        <w:numPr>
+          <w:ilvl w:val="0"/>
+          <w:numId w:val="12"/>
+        </w:numPr>
+      </w:pPr>
+      <w:r>
+        <w:t xml:space="preserve">Točnost – </w:t>
+      </w:r>
+      <w:r>
+        <w:t>0.8</w:t>
+      </w:r>
+      <w:r>
+        <w:t>496</w:t>
+      </w:r>
+    </w:p>
+    <w:p>
+      <w:pPr>
+        <w:pStyle w:val="Odlomakpopisa"/>
+        <w:numPr>
+          <w:ilvl w:val="0"/>
+          <w:numId w:val="12"/>
+        </w:numPr>
+      </w:pPr>
+      <w:r>
+        <w:t>Odziv – 0</w:t>
+      </w:r>
+      <w:r>
+        <w:t>.9</w:t>
+      </w:r>
+      <w:r>
+        <w:t>552</w:t>
+      </w:r>
+    </w:p>
+    <w:p>
+      <w:pPr>
+        <w:keepNext/>
+        <w:jc w:val="center"/>
+      </w:pPr>
+      <w:r>
+        <w:drawing>
+          <wp:inline distT="0" distB="0" distL="0" distR="0" wp14:anchorId="6A866AEC" wp14:editId="5143CFD7">
+            <wp:extent cx="2421737" cy="2088000"/>
+            <wp:effectExtent l="0" t="0" r="0" b="7620"/>
+            <wp:docPr id="12" name="Slika 12"/>
+            <wp:cNvGraphicFramePr>
+              <a:graphicFrameLocks xmlns:a="http://schemas.openxmlformats.org/drawingml/2006/main" noChangeAspect="1"/>
+            </wp:cNvGraphicFramePr>
+            <a:graphic xmlns:a="http://schemas.openxmlformats.org/drawingml/2006/main">
+              <a:graphicData uri="http://schemas.openxmlformats.org/drawingml/2006/picture">
+                <pic:pic xmlns:pic="http://schemas.openxmlformats.org/drawingml/2006/picture">
+                  <pic:nvPicPr>
+                    <pic:cNvPr id="1" name=""/>
+                    <pic:cNvPicPr/>
+                  </pic:nvPicPr>
+                  <pic:blipFill>
+                    <a:blip r:embed="rId17"/>
+                    <a:stretch>
+                      <a:fillRect/>
+                    </a:stretch>
+                  </pic:blipFill>
+                  <pic:spPr>
+                    <a:xfrm>
+                      <a:off x="0" y="0"/>
+                      <a:ext cx="2421737" cy="2088000"/>
+                    </a:xfrm>
+                    <a:prstGeom prst="rect">
+                      <a:avLst/>
+                    </a:prstGeom>
+                  </pic:spPr>
+                </pic:pic>
+              </a:graphicData>
+            </a:graphic>
+          </wp:inline>
+        </w:drawing>
+      </w:r>
+    </w:p>
+    <w:p>
+      <w:pPr>
+        <w:pStyle w:val="Opisslike"/>
+        <w:jc w:val="center"/>
+        <w:rPr>
+          <w:color w:val="auto"/>
+        </w:rPr>
+      </w:pPr>
+      <w:bookmarkStart w:id="25" w:name="_Toc107060394"/>
+      <w:r>
+        <w:rPr>
+          <w:b/>
+          <w:bCs/>
+          <w:color w:val="auto"/>
+        </w:rPr>
+        <w:t xml:space="preserve">Slika </w:t>
+      </w:r>
+      <w:r>
+        <w:rPr>
+          <w:b/>
+          <w:bCs/>
+          <w:color w:val="auto"/>
+        </w:rPr>
+        <w:fldChar w:fldCharType="begin"/>
+      </w:r>
+      <w:r>
+        <w:rPr>
+          <w:b/>
+          <w:bCs/>
+          <w:color w:val="auto"/>
+        </w:rPr>
+        <w:instrText xml:space="preserve"> STYLEREF 1 \s </w:instrText>
+      </w:r>
+      <w:r>
+        <w:rPr>
+          <w:b/>
+          <w:bCs/>
+          <w:color w:val="auto"/>
+        </w:rPr>
+        <w:fldChar w:fldCharType="separate"/>
+      </w:r>
+      <w:r>
+        <w:rPr>
+          <w:b/>
+          <w:bCs/>
+          <w:noProof/>
+          <w:color w:val="auto"/>
+        </w:rPr>
+        <w:t>5</w:t>
+      </w:r>
+      <w:r>
+        <w:rPr>
+          <w:b/>
+          <w:bCs/>
+          <w:color w:val="auto"/>
+        </w:rPr>
+        <w:fldChar w:fldCharType="end"/>
+      </w:r>
+      <w:r>
+        <w:rPr>
+          <w:b/>
+          <w:bCs/>
+          <w:color w:val="auto"/>
+        </w:rPr>
+        <w:t>.</w:t>
+      </w:r>
+      <w:r>
+        <w:rPr>
+          <w:b/>
+          <w:bCs/>
+          <w:color w:val="auto"/>
+        </w:rPr>
+        <w:fldChar w:fldCharType="begin"/>
+      </w:r>
+      <w:r>
+        <w:rPr>
+          <w:b/>
+          <w:bCs/>
+          <w:color w:val="auto"/>
+        </w:rPr>
+        <w:instrText xml:space="preserve"> SEQ Slika \* ARABIC \s 1 </w:instrText>
+      </w:r>
+      <w:r>
+        <w:rPr>
+          <w:b/>
+          <w:bCs/>
+          <w:color w:val="auto"/>
+        </w:rPr>
+        <w:fldChar w:fldCharType="separate"/>
+      </w:r>
+      <w:r>
+        <w:rPr>
+          <w:b/>
+          <w:bCs/>
+          <w:noProof/>
+          <w:color w:val="auto"/>
+        </w:rPr>
+        <w:t>3</w:t>
+      </w:r>
+      <w:r>
+        <w:rPr>
+          <w:b/>
+          <w:bCs/>
+          <w:color w:val="auto"/>
+        </w:rPr>
+        <w:fldChar w:fldCharType="end"/>
+      </w:r>
+      <w:r>
+        <w:rPr>
+          <w:b/>
+          <w:bCs/>
+          <w:color w:val="auto"/>
+        </w:rPr>
+        <w:t>.</w:t>
+      </w:r>
+      <w:r>
+        <w:rPr>
+          <w:color w:val="auto"/>
+        </w:rPr>
+        <w:t xml:space="preserve"> Nasumične šume odlučivanja - matrica zabune</w:t>
+      </w:r>
+      <w:bookmarkEnd w:id="25"/>
+    </w:p>
+    <w:p>
+      <w:pPr>
+        <w:pStyle w:val="Naslov2"/>
+      </w:pPr>
+      <w:bookmarkStart w:id="26" w:name="_Toc107060552"/>
+      <w:r>
+        <w:t>Stroj potpornih vektora</w:t>
+      </w:r>
+      <w:bookmarkEnd w:id="26"/>
+    </w:p>
+    <w:p>
+      <w:r>
+        <w:t xml:space="preserve">Testiranjem modela </w:t>
+      </w:r>
+      <w:r>
+        <w:t>stroja potpornih vektora</w:t>
+      </w:r>
+      <w:r>
+        <w:t xml:space="preserve"> na testnom setu podataka dobili smo sljedeće vrijednosti </w:t>
+      </w:r>
+      <w:proofErr w:type="spellStart"/>
+      <w:r>
+        <w:t>vrijednosti</w:t>
+      </w:r>
+      <w:proofErr w:type="spellEnd"/>
+      <w:r>
+        <w:t xml:space="preserve"> točnosti i odziva:</w:t>
+      </w:r>
+    </w:p>
+    <w:p>
+      <w:pPr>
+        <w:pStyle w:val="Odlomakpopisa"/>
+        <w:numPr>
+          <w:ilvl w:val="0"/>
+          <w:numId w:val="12"/>
+        </w:numPr>
+      </w:pPr>
+      <w:r>
+        <w:t xml:space="preserve">Točnost – </w:t>
+      </w:r>
+      <w:r>
+        <w:t>0.8</w:t>
+      </w:r>
+      <w:r>
         <w:t>4</w:t>
       </w:r>
       <w:r>
+        <w:t>07</w:t>
+      </w:r>
+    </w:p>
+    <w:p>
+      <w:pPr>
+        <w:pStyle w:val="Odlomakpopisa"/>
+        <w:numPr>
+          <w:ilvl w:val="0"/>
+          <w:numId w:val="12"/>
+        </w:numPr>
+      </w:pPr>
+      <w:r>
+        <w:t>Odziv – 0</w:t>
+      </w:r>
+      <w:r>
+        <w:t>.9</w:t>
+      </w:r>
+      <w:r>
+        <w:t>403</w:t>
+      </w:r>
+    </w:p>
+    <w:p>
+      <w:pPr>
+        <w:keepNext/>
+        <w:jc w:val="center"/>
+      </w:pPr>
+      <w:r>
+        <w:drawing>
+          <wp:inline distT="0" distB="0" distL="0" distR="0" wp14:anchorId="21C8649D" wp14:editId="55B9957A">
+            <wp:extent cx="2446807" cy="2088000"/>
+            <wp:effectExtent l="0" t="0" r="0" b="7620"/>
+            <wp:docPr id="14" name="Slika 14"/>
+            <wp:cNvGraphicFramePr>
+              <a:graphicFrameLocks xmlns:a="http://schemas.openxmlformats.org/drawingml/2006/main" noChangeAspect="1"/>
+            </wp:cNvGraphicFramePr>
+            <a:graphic xmlns:a="http://schemas.openxmlformats.org/drawingml/2006/main">
+              <a:graphicData uri="http://schemas.openxmlformats.org/drawingml/2006/picture">
+                <pic:pic xmlns:pic="http://schemas.openxmlformats.org/drawingml/2006/picture">
+                  <pic:nvPicPr>
+                    <pic:cNvPr id="1" name=""/>
+                    <pic:cNvPicPr/>
+                  </pic:nvPicPr>
+                  <pic:blipFill>
+                    <a:blip r:embed="rId18"/>
+                    <a:stretch>
+                      <a:fillRect/>
+                    </a:stretch>
+                  </pic:blipFill>
+                  <pic:spPr>
+                    <a:xfrm>
+                      <a:off x="0" y="0"/>
+                      <a:ext cx="2446807" cy="2088000"/>
+                    </a:xfrm>
+                    <a:prstGeom prst="rect">
+                      <a:avLst/>
+                    </a:prstGeom>
+                  </pic:spPr>
+                </pic:pic>
+              </a:graphicData>
+            </a:graphic>
+          </wp:inline>
+        </w:drawing>
+      </w:r>
+    </w:p>
+    <w:p>
+      <w:pPr>
+        <w:pStyle w:val="Opisslike"/>
+        <w:jc w:val="center"/>
+        <w:rPr>
+          <w:color w:val="auto"/>
+        </w:rPr>
+      </w:pPr>
+      <w:bookmarkStart w:id="27" w:name="_Toc107060395"/>
+      <w:r>
+        <w:rPr>
+          <w:b/>
+          <w:bCs/>
+          <w:color w:val="auto"/>
+        </w:rPr>
+        <w:t xml:space="preserve">Slika </w:t>
+      </w:r>
+      <w:r>
+        <w:rPr>
+          <w:b/>
+          <w:bCs/>
+          <w:color w:val="auto"/>
+        </w:rPr>
+        <w:fldChar w:fldCharType="begin"/>
+      </w:r>
+      <w:r>
+        <w:rPr>
+          <w:b/>
+          <w:bCs/>
+          <w:color w:val="auto"/>
+        </w:rPr>
+        <w:instrText xml:space="preserve"> STYLEREF 1 \s </w:instrText>
+      </w:r>
+      <w:r>
+        <w:rPr>
+          <w:b/>
+          <w:bCs/>
+          <w:color w:val="auto"/>
+        </w:rPr>
+        <w:fldChar w:fldCharType="separate"/>
+      </w:r>
+      <w:r>
+        <w:rPr>
+          <w:b/>
+          <w:bCs/>
+          <w:noProof/>
+          <w:color w:val="auto"/>
+        </w:rPr>
+        <w:t>5</w:t>
+      </w:r>
+      <w:r>
         <w:rPr>
           <w:b/>
           <w:bCs/>
@@ -5323,7 +6647,7 @@
           <w:noProof/>
           <w:color w:val="auto"/>
         </w:rPr>
-        <w:t>1</w:t>
+        <w:t>4</w:t>
       </w:r>
       <w:r>
         <w:rPr>
@@ -5345,8 +6669,1875 @@
         <w:rPr>
           <w:color w:val="auto"/>
         </w:rPr>
-        <w:t xml:space="preserve"> Programski kod korišten za treniranje i testiranje modela</w:t>
-      </w:r>
+        <w:t xml:space="preserve"> Stroj potpornih vektora - matrica zabune</w:t>
+      </w:r>
+      <w:bookmarkEnd w:id="27"/>
+    </w:p>
+    <w:p>
+      <w:pPr>
+        <w:jc w:val="center"/>
+      </w:pPr>
+    </w:p>
+    <w:p>
+      <w:pPr>
+        <w:pStyle w:val="Naslov2"/>
+      </w:pPr>
+      <w:bookmarkStart w:id="28" w:name="_Toc107060553"/>
+      <w:proofErr w:type="spellStart"/>
+      <w:r>
+        <w:t>Gaussov</w:t>
+      </w:r>
+      <w:proofErr w:type="spellEnd"/>
+      <w:r>
+        <w:t xml:space="preserve"> Naivni Bayes </w:t>
+      </w:r>
+      <w:proofErr w:type="spellStart"/>
+      <w:r>
+        <w:t>klasifikator</w:t>
+      </w:r>
+      <w:bookmarkEnd w:id="28"/>
+      <w:proofErr w:type="spellEnd"/>
+    </w:p>
+    <w:p>
+      <w:r>
+        <w:t xml:space="preserve">Testiranjem modela </w:t>
+      </w:r>
+      <w:proofErr w:type="spellStart"/>
+      <w:r>
+        <w:t>Gaussovog</w:t>
+      </w:r>
+      <w:proofErr w:type="spellEnd"/>
+      <w:r>
+        <w:t xml:space="preserve"> naivnog Bayes-a</w:t>
+      </w:r>
+      <w:r>
+        <w:t xml:space="preserve"> na testnom setu podataka dobili smo sljedeće vrijednosti </w:t>
+      </w:r>
+      <w:proofErr w:type="spellStart"/>
+      <w:r>
+        <w:t>vrijednosti</w:t>
+      </w:r>
+      <w:proofErr w:type="spellEnd"/>
+      <w:r>
+        <w:t xml:space="preserve"> točnosti i odziva:</w:t>
+      </w:r>
+    </w:p>
+    <w:p>
+      <w:pPr>
+        <w:pStyle w:val="Odlomakpopisa"/>
+        <w:numPr>
+          <w:ilvl w:val="0"/>
+          <w:numId w:val="12"/>
+        </w:numPr>
+      </w:pPr>
+      <w:r>
+        <w:t xml:space="preserve">Točnost – </w:t>
+      </w:r>
+      <w:r>
+        <w:t>0.8</w:t>
+      </w:r>
+      <w:r>
+        <w:t>4</w:t>
+      </w:r>
+      <w:r>
+        <w:t>07</w:t>
+      </w:r>
+    </w:p>
+    <w:p>
+      <w:pPr>
+        <w:pStyle w:val="Odlomakpopisa"/>
+        <w:numPr>
+          <w:ilvl w:val="0"/>
+          <w:numId w:val="12"/>
+        </w:numPr>
+      </w:pPr>
+      <w:r>
+        <w:t>Odziv – 0</w:t>
+      </w:r>
+      <w:r>
+        <w:t>.</w:t>
+      </w:r>
+      <w:r>
+        <w:t>8955</w:t>
+      </w:r>
+    </w:p>
+    <w:p>
+      <w:pPr>
+        <w:keepNext/>
+        <w:jc w:val="center"/>
+      </w:pPr>
+      <w:r>
+        <w:drawing>
+          <wp:inline distT="0" distB="0" distL="0" distR="0" wp14:anchorId="1B167CA9" wp14:editId="162874DB">
+            <wp:extent cx="2409561" cy="2088000"/>
+            <wp:effectExtent l="0" t="0" r="0" b="7620"/>
+            <wp:docPr id="15" name="Slika 15"/>
+            <wp:cNvGraphicFramePr>
+              <a:graphicFrameLocks xmlns:a="http://schemas.openxmlformats.org/drawingml/2006/main" noChangeAspect="1"/>
+            </wp:cNvGraphicFramePr>
+            <a:graphic xmlns:a="http://schemas.openxmlformats.org/drawingml/2006/main">
+              <a:graphicData uri="http://schemas.openxmlformats.org/drawingml/2006/picture">
+                <pic:pic xmlns:pic="http://schemas.openxmlformats.org/drawingml/2006/picture">
+                  <pic:nvPicPr>
+                    <pic:cNvPr id="1" name=""/>
+                    <pic:cNvPicPr/>
+                  </pic:nvPicPr>
+                  <pic:blipFill>
+                    <a:blip r:embed="rId19"/>
+                    <a:stretch>
+                      <a:fillRect/>
+                    </a:stretch>
+                  </pic:blipFill>
+                  <pic:spPr>
+                    <a:xfrm>
+                      <a:off x="0" y="0"/>
+                      <a:ext cx="2409561" cy="2088000"/>
+                    </a:xfrm>
+                    <a:prstGeom prst="rect">
+                      <a:avLst/>
+                    </a:prstGeom>
+                  </pic:spPr>
+                </pic:pic>
+              </a:graphicData>
+            </a:graphic>
+          </wp:inline>
+        </w:drawing>
+      </w:r>
+    </w:p>
+    <w:p>
+      <w:pPr>
+        <w:pStyle w:val="Opisslike"/>
+        <w:jc w:val="center"/>
+        <w:rPr>
+          <w:color w:val="auto"/>
+        </w:rPr>
+      </w:pPr>
+      <w:bookmarkStart w:id="29" w:name="_Toc107060396"/>
+      <w:r>
+        <w:rPr>
+          <w:b/>
+          <w:bCs/>
+          <w:color w:val="auto"/>
+        </w:rPr>
+        <w:t xml:space="preserve">Slika </w:t>
+      </w:r>
+      <w:r>
+        <w:rPr>
+          <w:b/>
+          <w:bCs/>
+          <w:color w:val="auto"/>
+        </w:rPr>
+        <w:fldChar w:fldCharType="begin"/>
+      </w:r>
+      <w:r>
+        <w:rPr>
+          <w:b/>
+          <w:bCs/>
+          <w:color w:val="auto"/>
+        </w:rPr>
+        <w:instrText xml:space="preserve"> STYLEREF 1 \s </w:instrText>
+      </w:r>
+      <w:r>
+        <w:rPr>
+          <w:b/>
+          <w:bCs/>
+          <w:color w:val="auto"/>
+        </w:rPr>
+        <w:fldChar w:fldCharType="separate"/>
+      </w:r>
+      <w:r>
+        <w:rPr>
+          <w:b/>
+          <w:bCs/>
+          <w:noProof/>
+          <w:color w:val="auto"/>
+        </w:rPr>
+        <w:t>5</w:t>
+      </w:r>
+      <w:r>
+        <w:rPr>
+          <w:b/>
+          <w:bCs/>
+          <w:color w:val="auto"/>
+        </w:rPr>
+        <w:fldChar w:fldCharType="end"/>
+      </w:r>
+      <w:r>
+        <w:rPr>
+          <w:b/>
+          <w:bCs/>
+          <w:color w:val="auto"/>
+        </w:rPr>
+        <w:t>.</w:t>
+      </w:r>
+      <w:r>
+        <w:rPr>
+          <w:b/>
+          <w:bCs/>
+          <w:color w:val="auto"/>
+        </w:rPr>
+        <w:fldChar w:fldCharType="begin"/>
+      </w:r>
+      <w:r>
+        <w:rPr>
+          <w:b/>
+          <w:bCs/>
+          <w:color w:val="auto"/>
+        </w:rPr>
+        <w:instrText xml:space="preserve"> SEQ Slika \* ARABIC \s 1 </w:instrText>
+      </w:r>
+      <w:r>
+        <w:rPr>
+          <w:b/>
+          <w:bCs/>
+          <w:color w:val="auto"/>
+        </w:rPr>
+        <w:fldChar w:fldCharType="separate"/>
+      </w:r>
+      <w:r>
+        <w:rPr>
+          <w:b/>
+          <w:bCs/>
+          <w:noProof/>
+          <w:color w:val="auto"/>
+        </w:rPr>
+        <w:t>5</w:t>
+      </w:r>
+      <w:r>
+        <w:rPr>
+          <w:b/>
+          <w:bCs/>
+          <w:color w:val="auto"/>
+        </w:rPr>
+        <w:fldChar w:fldCharType="end"/>
+      </w:r>
+      <w:r>
+        <w:rPr>
+          <w:b/>
+          <w:bCs/>
+          <w:color w:val="auto"/>
+        </w:rPr>
+        <w:t>.</w:t>
+      </w:r>
+      <w:r>
+        <w:rPr>
+          <w:color w:val="auto"/>
+        </w:rPr>
+        <w:t xml:space="preserve"> </w:t>
+      </w:r>
+      <w:proofErr w:type="spellStart"/>
+      <w:r>
+        <w:rPr>
+          <w:color w:val="auto"/>
+        </w:rPr>
+        <w:t>Gaussov</w:t>
+      </w:r>
+      <w:proofErr w:type="spellEnd"/>
+      <w:r>
+        <w:rPr>
+          <w:color w:val="auto"/>
+        </w:rPr>
+        <w:t xml:space="preserve"> Naivni Bayes - matrica zabune</w:t>
+      </w:r>
+      <w:bookmarkEnd w:id="29"/>
+    </w:p>
+    <w:p/>
+    <w:p>
+      <w:pPr>
+        <w:pStyle w:val="Naslov2"/>
+      </w:pPr>
+      <w:bookmarkStart w:id="30" w:name="_Toc107060554"/>
+      <w:r>
+        <w:t>K-najbližih susjeda</w:t>
+      </w:r>
+      <w:bookmarkEnd w:id="30"/>
+    </w:p>
+    <w:p>
+      <w:r>
+        <w:t>Trenirala su se tri modela k najbližih susjeda s različitim parametrom k, odnosno „brojem susjeda“.</w:t>
+      </w:r>
+      <w:r>
+        <w:t xml:space="preserve"> Parametar k je bio tri, četiri i pet. Testiranjem modela dobivene su sljedeće vrijednosti točnosti i odziva:</w:t>
+      </w:r>
+    </w:p>
+    <w:tbl>
+      <w:tblPr>
+        <w:tblStyle w:val="Tamnatablicareetke5-isticanje5"/>
+        <w:tblW w:w="0" w:type="auto"/>
+        <w:tblLook w:val="04A0" w:firstRow="1" w:lastRow="0" w:firstColumn="1" w:lastColumn="0" w:noHBand="0" w:noVBand="1"/>
+      </w:tblPr>
+      <w:tblGrid>
+        <w:gridCol w:w="3116"/>
+        <w:gridCol w:w="3117"/>
+        <w:gridCol w:w="3117"/>
+      </w:tblGrid>
+      <w:tr>
+        <w:trPr>
+          <w:cnfStyle w:val="100000000000" w:firstRow="1" w:lastRow="0" w:firstColumn="0" w:lastColumn="0" w:oddVBand="0" w:evenVBand="0" w:oddHBand="0" w:evenHBand="0" w:firstRowFirstColumn="0" w:firstRowLastColumn="0" w:lastRowFirstColumn="0" w:lastRowLastColumn="0"/>
+        </w:trPr>
+        <w:tc>
+          <w:tcPr>
+            <w:cnfStyle w:val="001000000000" w:firstRow="0" w:lastRow="0" w:firstColumn="1" w:lastColumn="0" w:oddVBand="0" w:evenVBand="0" w:oddHBand="0" w:evenHBand="0" w:firstRowFirstColumn="0" w:firstRowLastColumn="0" w:lastRowFirstColumn="0" w:lastRowLastColumn="0"/>
+            <w:tcW w:w="3116" w:type="dxa"/>
+            <w:shd w:val="clear" w:color="auto" w:fill="auto"/>
+            <w:vAlign w:val="center"/>
+          </w:tcPr>
+          <w:p>
+            <w:pPr>
+              <w:jc w:val="center"/>
+              <w:rPr>
+                <w:color w:val="auto"/>
+              </w:rPr>
+            </w:pPr>
+          </w:p>
+        </w:tc>
+        <w:tc>
+          <w:tcPr>
+            <w:tcW w:w="3117" w:type="dxa"/>
+            <w:vAlign w:val="center"/>
+          </w:tcPr>
+          <w:p>
+            <w:pPr>
+              <w:jc w:val="center"/>
+              <w:cnfStyle w:val="100000000000" w:firstRow="1" w:lastRow="0" w:firstColumn="0" w:lastColumn="0" w:oddVBand="0" w:evenVBand="0" w:oddHBand="0" w:evenHBand="0" w:firstRowFirstColumn="0" w:firstRowLastColumn="0" w:lastRowFirstColumn="0" w:lastRowLastColumn="0"/>
+              <w:rPr>
+                <w:color w:val="auto"/>
+              </w:rPr>
+            </w:pPr>
+            <w:r>
+              <w:rPr>
+                <w:color w:val="auto"/>
+              </w:rPr>
+              <w:t>Točnost</w:t>
+            </w:r>
+          </w:p>
+        </w:tc>
+        <w:tc>
+          <w:tcPr>
+            <w:tcW w:w="3117" w:type="dxa"/>
+            <w:vAlign w:val="center"/>
+          </w:tcPr>
+          <w:p>
+            <w:pPr>
+              <w:jc w:val="center"/>
+              <w:cnfStyle w:val="100000000000" w:firstRow="1" w:lastRow="0" w:firstColumn="0" w:lastColumn="0" w:oddVBand="0" w:evenVBand="0" w:oddHBand="0" w:evenHBand="0" w:firstRowFirstColumn="0" w:firstRowLastColumn="0" w:lastRowFirstColumn="0" w:lastRowLastColumn="0"/>
+              <w:rPr>
+                <w:color w:val="auto"/>
+              </w:rPr>
+            </w:pPr>
+            <w:r>
+              <w:rPr>
+                <w:color w:val="auto"/>
+              </w:rPr>
+              <w:t>Odziv</w:t>
+            </w:r>
+          </w:p>
+        </w:tc>
+      </w:tr>
+      <w:tr>
+        <w:trPr>
+          <w:cnfStyle w:val="000000100000" w:firstRow="0" w:lastRow="0" w:firstColumn="0" w:lastColumn="0" w:oddVBand="0" w:evenVBand="0" w:oddHBand="1" w:evenHBand="0" w:firstRowFirstColumn="0" w:firstRowLastColumn="0" w:lastRowFirstColumn="0" w:lastRowLastColumn="0"/>
+        </w:trPr>
+        <w:tc>
+          <w:tcPr>
+            <w:cnfStyle w:val="001000000000" w:firstRow="0" w:lastRow="0" w:firstColumn="1" w:lastColumn="0" w:oddVBand="0" w:evenVBand="0" w:oddHBand="0" w:evenHBand="0" w:firstRowFirstColumn="0" w:firstRowLastColumn="0" w:lastRowFirstColumn="0" w:lastRowLastColumn="0"/>
+            <w:tcW w:w="3116" w:type="dxa"/>
+            <w:vAlign w:val="center"/>
+          </w:tcPr>
+          <w:p>
+            <w:pPr>
+              <w:jc w:val="center"/>
+              <w:rPr>
+                <w:color w:val="auto"/>
+              </w:rPr>
+            </w:pPr>
+            <w:r>
+              <w:rPr>
+                <w:color w:val="auto"/>
+              </w:rPr>
+              <w:t>k=3</w:t>
+            </w:r>
+          </w:p>
+        </w:tc>
+        <w:tc>
+          <w:tcPr>
+            <w:tcW w:w="3117" w:type="dxa"/>
+            <w:vAlign w:val="center"/>
+          </w:tcPr>
+          <w:p>
+            <w:pPr>
+              <w:jc w:val="center"/>
+              <w:cnfStyle w:val="000000100000" w:firstRow="0" w:lastRow="0" w:firstColumn="0" w:lastColumn="0" w:oddVBand="0" w:evenVBand="0" w:oddHBand="1" w:evenHBand="0" w:firstRowFirstColumn="0" w:firstRowLastColumn="0" w:lastRowFirstColumn="0" w:lastRowLastColumn="0"/>
+            </w:pPr>
+            <w:r>
+              <w:t>0.7434</w:t>
+            </w:r>
+          </w:p>
+        </w:tc>
+        <w:tc>
+          <w:tcPr>
+            <w:tcW w:w="3117" w:type="dxa"/>
+            <w:vAlign w:val="center"/>
+          </w:tcPr>
+          <w:p>
+            <w:pPr>
+              <w:jc w:val="center"/>
+              <w:cnfStyle w:val="000000100000" w:firstRow="0" w:lastRow="0" w:firstColumn="0" w:lastColumn="0" w:oddVBand="0" w:evenVBand="0" w:oddHBand="1" w:evenHBand="0" w:firstRowFirstColumn="0" w:firstRowLastColumn="0" w:lastRowFirstColumn="0" w:lastRowLastColumn="0"/>
+            </w:pPr>
+            <w:r>
+              <w:t>0.8657</w:t>
+            </w:r>
+          </w:p>
+        </w:tc>
+      </w:tr>
+      <w:tr>
+        <w:tc>
+          <w:tcPr>
+            <w:cnfStyle w:val="001000000000" w:firstRow="0" w:lastRow="0" w:firstColumn="1" w:lastColumn="0" w:oddVBand="0" w:evenVBand="0" w:oddHBand="0" w:evenHBand="0" w:firstRowFirstColumn="0" w:firstRowLastColumn="0" w:lastRowFirstColumn="0" w:lastRowLastColumn="0"/>
+            <w:tcW w:w="3116" w:type="dxa"/>
+            <w:vAlign w:val="center"/>
+          </w:tcPr>
+          <w:p>
+            <w:pPr>
+              <w:jc w:val="center"/>
+              <w:rPr>
+                <w:color w:val="auto"/>
+              </w:rPr>
+            </w:pPr>
+            <w:r>
+              <w:rPr>
+                <w:color w:val="auto"/>
+              </w:rPr>
+              <w:t>k=</w:t>
+            </w:r>
+            <w:r>
+              <w:rPr>
+                <w:color w:val="auto"/>
+              </w:rPr>
+              <w:t>4</w:t>
+            </w:r>
+          </w:p>
+        </w:tc>
+        <w:tc>
+          <w:tcPr>
+            <w:tcW w:w="3117" w:type="dxa"/>
+            <w:vAlign w:val="center"/>
+          </w:tcPr>
+          <w:p>
+            <w:pPr>
+              <w:jc w:val="center"/>
+              <w:cnfStyle w:val="000000000000" w:firstRow="0" w:lastRow="0" w:firstColumn="0" w:lastColumn="0" w:oddVBand="0" w:evenVBand="0" w:oddHBand="0" w:evenHBand="0" w:firstRowFirstColumn="0" w:firstRowLastColumn="0" w:lastRowFirstColumn="0" w:lastRowLastColumn="0"/>
+            </w:pPr>
+            <w:r>
+              <w:t>0.7788</w:t>
+            </w:r>
+          </w:p>
+        </w:tc>
+        <w:tc>
+          <w:tcPr>
+            <w:tcW w:w="3117" w:type="dxa"/>
+            <w:vAlign w:val="center"/>
+          </w:tcPr>
+          <w:p>
+            <w:pPr>
+              <w:jc w:val="center"/>
+              <w:cnfStyle w:val="000000000000" w:firstRow="0" w:lastRow="0" w:firstColumn="0" w:lastColumn="0" w:oddVBand="0" w:evenVBand="0" w:oddHBand="0" w:evenHBand="0" w:firstRowFirstColumn="0" w:firstRowLastColumn="0" w:lastRowFirstColumn="0" w:lastRowLastColumn="0"/>
+            </w:pPr>
+            <w:r>
+              <w:t>0.8806</w:t>
+            </w:r>
+          </w:p>
+        </w:tc>
+      </w:tr>
+      <w:tr>
+        <w:trPr>
+          <w:cnfStyle w:val="000000100000" w:firstRow="0" w:lastRow="0" w:firstColumn="0" w:lastColumn="0" w:oddVBand="0" w:evenVBand="0" w:oddHBand="1" w:evenHBand="0" w:firstRowFirstColumn="0" w:firstRowLastColumn="0" w:lastRowFirstColumn="0" w:lastRowLastColumn="0"/>
+        </w:trPr>
+        <w:tc>
+          <w:tcPr>
+            <w:cnfStyle w:val="001000000000" w:firstRow="0" w:lastRow="0" w:firstColumn="1" w:lastColumn="0" w:oddVBand="0" w:evenVBand="0" w:oddHBand="0" w:evenHBand="0" w:firstRowFirstColumn="0" w:firstRowLastColumn="0" w:lastRowFirstColumn="0" w:lastRowLastColumn="0"/>
+            <w:tcW w:w="3116" w:type="dxa"/>
+            <w:vAlign w:val="center"/>
+          </w:tcPr>
+          <w:p>
+            <w:pPr>
+              <w:jc w:val="center"/>
+              <w:rPr>
+                <w:color w:val="auto"/>
+              </w:rPr>
+            </w:pPr>
+            <w:r>
+              <w:rPr>
+                <w:color w:val="auto"/>
+              </w:rPr>
+              <w:t>k=</w:t>
+            </w:r>
+            <w:r>
+              <w:rPr>
+                <w:color w:val="auto"/>
+              </w:rPr>
+              <w:t>5</w:t>
+            </w:r>
+          </w:p>
+        </w:tc>
+        <w:tc>
+          <w:tcPr>
+            <w:tcW w:w="3117" w:type="dxa"/>
+            <w:vAlign w:val="center"/>
+          </w:tcPr>
+          <w:p>
+            <w:pPr>
+              <w:jc w:val="center"/>
+              <w:cnfStyle w:val="000000100000" w:firstRow="0" w:lastRow="0" w:firstColumn="0" w:lastColumn="0" w:oddVBand="0" w:evenVBand="0" w:oddHBand="1" w:evenHBand="0" w:firstRowFirstColumn="0" w:firstRowLastColumn="0" w:lastRowFirstColumn="0" w:lastRowLastColumn="0"/>
+            </w:pPr>
+            <w:r>
+              <w:t>0.7345</w:t>
+            </w:r>
+          </w:p>
+        </w:tc>
+        <w:tc>
+          <w:tcPr>
+            <w:tcW w:w="3117" w:type="dxa"/>
+            <w:vAlign w:val="center"/>
+          </w:tcPr>
+          <w:p>
+            <w:pPr>
+              <w:jc w:val="center"/>
+              <w:cnfStyle w:val="000000100000" w:firstRow="0" w:lastRow="0" w:firstColumn="0" w:lastColumn="0" w:oddVBand="0" w:evenVBand="0" w:oddHBand="1" w:evenHBand="0" w:firstRowFirstColumn="0" w:firstRowLastColumn="0" w:lastRowFirstColumn="0" w:lastRowLastColumn="0"/>
+            </w:pPr>
+            <w:r>
+              <w:t>0.8507</w:t>
+            </w:r>
+          </w:p>
+        </w:tc>
+      </w:tr>
+    </w:tbl>
+    <w:p>
+      <w:r>
+        <w:t xml:space="preserve"> </w:t>
+      </w:r>
+    </w:p>
+    <w:p>
+      <w:pPr>
+        <w:keepNext/>
+        <w:jc w:val="center"/>
+      </w:pPr>
+      <w:r>
+        <w:rPr>
+          <w:noProof/>
+        </w:rPr>
+        <w:lastRenderedPageBreak/>
+        <w:drawing>
+          <wp:inline distT="0" distB="0" distL="0" distR="0" wp14:anchorId="702DB809" wp14:editId="6D05DB5A">
+            <wp:extent cx="5939790" cy="1697355"/>
+            <wp:effectExtent l="0" t="0" r="3810" b="0"/>
+            <wp:docPr id="17" name="Slika 17"/>
+            <wp:cNvGraphicFramePr>
+              <a:graphicFrameLocks xmlns:a="http://schemas.openxmlformats.org/drawingml/2006/main" noChangeAspect="1"/>
+            </wp:cNvGraphicFramePr>
+            <a:graphic xmlns:a="http://schemas.openxmlformats.org/drawingml/2006/main">
+              <a:graphicData uri="http://schemas.openxmlformats.org/drawingml/2006/picture">
+                <pic:pic xmlns:pic="http://schemas.openxmlformats.org/drawingml/2006/picture">
+                  <pic:nvPicPr>
+                    <pic:cNvPr id="0" name="Picture 2"/>
+                    <pic:cNvPicPr>
+                      <a:picLocks noChangeAspect="1" noChangeArrowheads="1"/>
+                    </pic:cNvPicPr>
+                  </pic:nvPicPr>
+                  <pic:blipFill>
+                    <a:blip r:embed="rId20" cstate="print">
+                      <a:extLst>
+                        <a:ext uri="{28A0092B-C50C-407E-A947-70E740481C1C}">
+                          <a14:useLocalDpi xmlns:a14="http://schemas.microsoft.com/office/drawing/2010/main" val="0"/>
+                        </a:ext>
+                      </a:extLst>
+                    </a:blip>
+                    <a:srcRect/>
+                    <a:stretch>
+                      <a:fillRect/>
+                    </a:stretch>
+                  </pic:blipFill>
+                  <pic:spPr bwMode="auto">
+                    <a:xfrm>
+                      <a:off x="0" y="0"/>
+                      <a:ext cx="5939790" cy="1697355"/>
+                    </a:xfrm>
+                    <a:prstGeom prst="rect">
+                      <a:avLst/>
+                    </a:prstGeom>
+                    <a:noFill/>
+                    <a:ln>
+                      <a:noFill/>
+                    </a:ln>
+                  </pic:spPr>
+                </pic:pic>
+              </a:graphicData>
+            </a:graphic>
+          </wp:inline>
+        </w:drawing>
+      </w:r>
+    </w:p>
+    <w:p>
+      <w:pPr>
+        <w:pStyle w:val="Opisslike"/>
+        <w:jc w:val="center"/>
+        <w:rPr>
+          <w:color w:val="auto"/>
+        </w:rPr>
+      </w:pPr>
+      <w:bookmarkStart w:id="31" w:name="_Toc107060397"/>
+      <w:r>
+        <w:rPr>
+          <w:b/>
+          <w:bCs/>
+          <w:color w:val="auto"/>
+        </w:rPr>
+        <w:t xml:space="preserve">Slika </w:t>
+      </w:r>
+      <w:r>
+        <w:rPr>
+          <w:b/>
+          <w:bCs/>
+          <w:color w:val="auto"/>
+        </w:rPr>
+        <w:fldChar w:fldCharType="begin"/>
+      </w:r>
+      <w:r>
+        <w:rPr>
+          <w:b/>
+          <w:bCs/>
+          <w:color w:val="auto"/>
+        </w:rPr>
+        <w:instrText xml:space="preserve"> STYLEREF 1 \s </w:instrText>
+      </w:r>
+      <w:r>
+        <w:rPr>
+          <w:b/>
+          <w:bCs/>
+          <w:color w:val="auto"/>
+        </w:rPr>
+        <w:fldChar w:fldCharType="separate"/>
+      </w:r>
+      <w:r>
+        <w:rPr>
+          <w:b/>
+          <w:bCs/>
+          <w:noProof/>
+          <w:color w:val="auto"/>
+        </w:rPr>
+        <w:t>5</w:t>
+      </w:r>
+      <w:r>
+        <w:rPr>
+          <w:b/>
+          <w:bCs/>
+          <w:color w:val="auto"/>
+        </w:rPr>
+        <w:fldChar w:fldCharType="end"/>
+      </w:r>
+      <w:r>
+        <w:rPr>
+          <w:b/>
+          <w:bCs/>
+          <w:color w:val="auto"/>
+        </w:rPr>
+        <w:t>.</w:t>
+      </w:r>
+      <w:r>
+        <w:rPr>
+          <w:b/>
+          <w:bCs/>
+          <w:color w:val="auto"/>
+        </w:rPr>
+        <w:fldChar w:fldCharType="begin"/>
+      </w:r>
+      <w:r>
+        <w:rPr>
+          <w:b/>
+          <w:bCs/>
+          <w:color w:val="auto"/>
+        </w:rPr>
+        <w:instrText xml:space="preserve"> SEQ Slika \* ARABIC \s 1 </w:instrText>
+      </w:r>
+      <w:r>
+        <w:rPr>
+          <w:b/>
+          <w:bCs/>
+          <w:color w:val="auto"/>
+        </w:rPr>
+        <w:fldChar w:fldCharType="separate"/>
+      </w:r>
+      <w:r>
+        <w:rPr>
+          <w:b/>
+          <w:bCs/>
+          <w:noProof/>
+          <w:color w:val="auto"/>
+        </w:rPr>
+        <w:t>6</w:t>
+      </w:r>
+      <w:r>
+        <w:rPr>
+          <w:b/>
+          <w:bCs/>
+          <w:color w:val="auto"/>
+        </w:rPr>
+        <w:fldChar w:fldCharType="end"/>
+      </w:r>
+      <w:r>
+        <w:rPr>
+          <w:b/>
+          <w:bCs/>
+          <w:color w:val="auto"/>
+        </w:rPr>
+        <w:t>.</w:t>
+      </w:r>
+      <w:r>
+        <w:rPr>
+          <w:color w:val="auto"/>
+        </w:rPr>
+        <w:t xml:space="preserve"> k najbližih susjeda - matrica zabune, k=3 (lijevo), k=4</w:t>
+      </w:r>
+      <w:r>
+        <w:rPr>
+          <w:color w:val="auto"/>
+        </w:rPr>
+        <w:t xml:space="preserve"> </w:t>
+      </w:r>
+      <w:r>
+        <w:rPr>
+          <w:color w:val="auto"/>
+        </w:rPr>
+        <w:t>(sredina), k=5 (desno)</w:t>
+      </w:r>
+      <w:bookmarkEnd w:id="31"/>
+    </w:p>
+    <w:p/>
+    <w:p>
+      <w:r>
+        <w:t xml:space="preserve">Najbolji rezultati su postignuti s parametrom k = 4 te se taj se model koristi u </w:t>
+      </w:r>
+      <w:proofErr w:type="spellStart"/>
+      <w:r>
+        <w:rPr>
+          <w:i/>
+          <w:iCs/>
+        </w:rPr>
+        <w:t>streamlit</w:t>
+      </w:r>
+      <w:proofErr w:type="spellEnd"/>
+      <w:r>
+        <w:t xml:space="preserve"> aplikaciji. </w:t>
+      </w:r>
+    </w:p>
+    <w:p/>
+    <w:p/>
+    <w:p/>
+    <w:p/>
+    <w:p/>
+    <w:p/>
+    <w:p/>
+    <w:p/>
+    <w:p/>
+    <w:p/>
+    <w:p/>
+    <w:p/>
+    <w:p/>
+    <w:p/>
+    <w:p>
+      <w:pPr>
+        <w:pStyle w:val="Naslov1"/>
+      </w:pPr>
+      <w:bookmarkStart w:id="32" w:name="_Toc107060555"/>
+      <w:r>
+        <w:lastRenderedPageBreak/>
+        <w:t>TESTIRANJE APLIKACIJE</w:t>
+      </w:r>
+      <w:bookmarkEnd w:id="32"/>
+    </w:p>
+    <w:p>
+      <w:pPr>
+        <w:rPr>
+          <w:rFonts w:ascii="Arial" w:hAnsi="Arial" w:cs="Arial"/>
+          <w:color w:val="0563C1" w:themeColor="hyperlink"/>
+          <w:u w:val="single"/>
+        </w:rPr>
+      </w:pPr>
+      <w:r>
+        <w:t xml:space="preserve">Projekt je implementiran u obliku </w:t>
+      </w:r>
+      <w:proofErr w:type="spellStart"/>
+      <w:r>
+        <w:rPr>
+          <w:i/>
+          <w:iCs/>
+        </w:rPr>
+        <w:t>streamlit</w:t>
+      </w:r>
+      <w:proofErr w:type="spellEnd"/>
+      <w:r>
+        <w:t xml:space="preserve"> aplikacije. </w:t>
+      </w:r>
+      <w:r>
+        <w:t xml:space="preserve">Aplikacija omogućuje korisnicima unos podataka te procjenu ako su oboljeli od bolesti srca. Za procjenu se koriste svi modeli koji su prethodno opisani u ovom radu. U aplikaciji se također mogu vidjeti </w:t>
+      </w:r>
+      <w:r>
+        <w:t>rezultati analize, odnosno validacija svih modela i izvorni podaci.</w:t>
+      </w:r>
+      <w:r>
+        <w:t xml:space="preserve"> U ovom poglavlju aplikacija će biti ispitana na dva korisnička slučaja.</w:t>
+      </w:r>
+      <w:r>
+        <w:t xml:space="preserve"> </w:t>
+      </w:r>
+      <w:proofErr w:type="spellStart"/>
+      <w:r>
+        <w:rPr>
+          <w:i/>
+          <w:iCs/>
+        </w:rPr>
+        <w:t>Streamlit</w:t>
+      </w:r>
+      <w:proofErr w:type="spellEnd"/>
+      <w:r>
+        <w:t xml:space="preserve">  aplikacija dostupna je na linku: </w:t>
+      </w:r>
+      <w:r>
+        <w:t>https://josip-rizner-heart-disease-classification-streamlitapp-0dgorj.streamlitapp.com/</w:t>
+      </w:r>
+      <w:r>
+        <w:t>.</w:t>
+      </w:r>
+    </w:p>
+    <w:p>
+      <w:pPr>
+        <w:pStyle w:val="Naslov2"/>
+      </w:pPr>
+      <w:r>
+        <w:t xml:space="preserve">Prvi ispitni slučaj </w:t>
+      </w:r>
+    </w:p>
+    <w:tbl>
+      <w:tblPr>
+        <w:tblStyle w:val="ivopisnatablicareetke6-isticanje1"/>
+        <w:tblW w:w="0" w:type="auto"/>
+        <w:jc w:val="center"/>
+        <w:tblLook w:val="04A0" w:firstRow="1" w:lastRow="0" w:firstColumn="1" w:lastColumn="0" w:noHBand="0" w:noVBand="1"/>
+      </w:tblPr>
+      <w:tblGrid>
+        <w:gridCol w:w="3659"/>
+        <w:gridCol w:w="3651"/>
+      </w:tblGrid>
+      <w:tr>
+        <w:trPr>
+          <w:cnfStyle w:val="100000000000" w:firstRow="1" w:lastRow="0" w:firstColumn="0" w:lastColumn="0" w:oddVBand="0" w:evenVBand="0" w:oddHBand="0" w:evenHBand="0" w:firstRowFirstColumn="0" w:firstRowLastColumn="0" w:lastRowFirstColumn="0" w:lastRowLastColumn="0"/>
+          <w:trHeight w:val="367"/>
+          <w:jc w:val="center"/>
+        </w:trPr>
+        <w:tc>
+          <w:tcPr>
+            <w:cnfStyle w:val="001000000000" w:firstRow="0" w:lastRow="0" w:firstColumn="1" w:lastColumn="0" w:oddVBand="0" w:evenVBand="0" w:oddHBand="0" w:evenHBand="0" w:firstRowFirstColumn="0" w:firstRowLastColumn="0" w:lastRowFirstColumn="0" w:lastRowLastColumn="0"/>
+            <w:tcW w:w="3659" w:type="dxa"/>
+            <w:vAlign w:val="center"/>
+          </w:tcPr>
+          <w:p>
+            <w:pPr>
+              <w:jc w:val="left"/>
+            </w:pPr>
+            <w:r>
+              <w:t>Dob</w:t>
+            </w:r>
+          </w:p>
+        </w:tc>
+        <w:tc>
+          <w:tcPr>
+            <w:tcW w:w="3651" w:type="dxa"/>
+            <w:vAlign w:val="center"/>
+          </w:tcPr>
+          <w:p>
+            <w:pPr>
+              <w:jc w:val="left"/>
+              <w:cnfStyle w:val="100000000000" w:firstRow="1" w:lastRow="0" w:firstColumn="0" w:lastColumn="0" w:oddVBand="0" w:evenVBand="0" w:oddHBand="0" w:evenHBand="0" w:firstRowFirstColumn="0" w:firstRowLastColumn="0" w:lastRowFirstColumn="0" w:lastRowLastColumn="0"/>
+            </w:pPr>
+            <w:r>
+              <w:t>56</w:t>
+            </w:r>
+          </w:p>
+        </w:tc>
+      </w:tr>
+      <w:tr>
+        <w:trPr>
+          <w:cnfStyle w:val="000000100000" w:firstRow="0" w:lastRow="0" w:firstColumn="0" w:lastColumn="0" w:oddVBand="0" w:evenVBand="0" w:oddHBand="1" w:evenHBand="0" w:firstRowFirstColumn="0" w:firstRowLastColumn="0" w:lastRowFirstColumn="0" w:lastRowLastColumn="0"/>
+          <w:trHeight w:val="367"/>
+          <w:jc w:val="center"/>
+        </w:trPr>
+        <w:tc>
+          <w:tcPr>
+            <w:cnfStyle w:val="001000000000" w:firstRow="0" w:lastRow="0" w:firstColumn="1" w:lastColumn="0" w:oddVBand="0" w:evenVBand="0" w:oddHBand="0" w:evenHBand="0" w:firstRowFirstColumn="0" w:firstRowLastColumn="0" w:lastRowFirstColumn="0" w:lastRowLastColumn="0"/>
+            <w:tcW w:w="3659" w:type="dxa"/>
+            <w:vAlign w:val="center"/>
+          </w:tcPr>
+          <w:p>
+            <w:pPr>
+              <w:jc w:val="left"/>
+            </w:pPr>
+            <w:r>
+              <w:t>Spol</w:t>
+            </w:r>
+          </w:p>
+        </w:tc>
+        <w:tc>
+          <w:tcPr>
+            <w:tcW w:w="3651" w:type="dxa"/>
+            <w:vAlign w:val="center"/>
+          </w:tcPr>
+          <w:p>
+            <w:pPr>
+              <w:jc w:val="left"/>
+              <w:cnfStyle w:val="000000100000" w:firstRow="0" w:lastRow="0" w:firstColumn="0" w:lastColumn="0" w:oddVBand="0" w:evenVBand="0" w:oddHBand="1" w:evenHBand="0" w:firstRowFirstColumn="0" w:firstRowLastColumn="0" w:lastRowFirstColumn="0" w:lastRowLastColumn="0"/>
+            </w:pPr>
+            <w:r>
+              <w:t>0</w:t>
+            </w:r>
+          </w:p>
+        </w:tc>
+      </w:tr>
+      <w:tr>
+        <w:trPr>
+          <w:trHeight w:val="356"/>
+          <w:jc w:val="center"/>
+        </w:trPr>
+        <w:tc>
+          <w:tcPr>
+            <w:cnfStyle w:val="001000000000" w:firstRow="0" w:lastRow="0" w:firstColumn="1" w:lastColumn="0" w:oddVBand="0" w:evenVBand="0" w:oddHBand="0" w:evenHBand="0" w:firstRowFirstColumn="0" w:firstRowLastColumn="0" w:lastRowFirstColumn="0" w:lastRowLastColumn="0"/>
+            <w:tcW w:w="3659" w:type="dxa"/>
+            <w:vAlign w:val="center"/>
+          </w:tcPr>
+          <w:p>
+            <w:pPr>
+              <w:jc w:val="left"/>
+            </w:pPr>
+            <w:r>
+              <w:t>Tip boli u prsima</w:t>
+            </w:r>
+          </w:p>
+        </w:tc>
+        <w:tc>
+          <w:tcPr>
+            <w:tcW w:w="3651" w:type="dxa"/>
+            <w:vAlign w:val="center"/>
+          </w:tcPr>
+          <w:p>
+            <w:pPr>
+              <w:jc w:val="left"/>
+              <w:cnfStyle w:val="000000000000" w:firstRow="0" w:lastRow="0" w:firstColumn="0" w:lastColumn="0" w:oddVBand="0" w:evenVBand="0" w:oddHBand="0" w:evenHBand="0" w:firstRowFirstColumn="0" w:firstRowLastColumn="0" w:lastRowFirstColumn="0" w:lastRowLastColumn="0"/>
+            </w:pPr>
+            <w:r>
+              <w:t>2</w:t>
+            </w:r>
+          </w:p>
+        </w:tc>
+      </w:tr>
+      <w:tr>
+        <w:trPr>
+          <w:cnfStyle w:val="000000100000" w:firstRow="0" w:lastRow="0" w:firstColumn="0" w:lastColumn="0" w:oddVBand="0" w:evenVBand="0" w:oddHBand="1" w:evenHBand="0" w:firstRowFirstColumn="0" w:firstRowLastColumn="0" w:lastRowFirstColumn="0" w:lastRowLastColumn="0"/>
+          <w:trHeight w:val="367"/>
+          <w:jc w:val="center"/>
+        </w:trPr>
+        <w:tc>
+          <w:tcPr>
+            <w:cnfStyle w:val="001000000000" w:firstRow="0" w:lastRow="0" w:firstColumn="1" w:lastColumn="0" w:oddVBand="0" w:evenVBand="0" w:oddHBand="0" w:evenHBand="0" w:firstRowFirstColumn="0" w:firstRowLastColumn="0" w:lastRowFirstColumn="0" w:lastRowLastColumn="0"/>
+            <w:tcW w:w="3659" w:type="dxa"/>
+            <w:vAlign w:val="center"/>
+          </w:tcPr>
+          <w:p>
+            <w:pPr>
+              <w:jc w:val="left"/>
+            </w:pPr>
+            <w:r>
+              <w:t>Krvni tlak prilikom mirovanja [mm Hg]</w:t>
+            </w:r>
+          </w:p>
+        </w:tc>
+        <w:tc>
+          <w:tcPr>
+            <w:tcW w:w="3651" w:type="dxa"/>
+            <w:vAlign w:val="center"/>
+          </w:tcPr>
+          <w:p>
+            <w:pPr>
+              <w:jc w:val="left"/>
+              <w:cnfStyle w:val="000000100000" w:firstRow="0" w:lastRow="0" w:firstColumn="0" w:lastColumn="0" w:oddVBand="0" w:evenVBand="0" w:oddHBand="1" w:evenHBand="0" w:firstRowFirstColumn="0" w:firstRowLastColumn="0" w:lastRowFirstColumn="0" w:lastRowLastColumn="0"/>
+            </w:pPr>
+            <w:r>
+              <w:t>140</w:t>
+            </w:r>
+          </w:p>
+        </w:tc>
+      </w:tr>
+      <w:tr>
+        <w:trPr>
+          <w:trHeight w:val="367"/>
+          <w:jc w:val="center"/>
+        </w:trPr>
+        <w:tc>
+          <w:tcPr>
+            <w:cnfStyle w:val="001000000000" w:firstRow="0" w:lastRow="0" w:firstColumn="1" w:lastColumn="0" w:oddVBand="0" w:evenVBand="0" w:oddHBand="0" w:evenHBand="0" w:firstRowFirstColumn="0" w:firstRowLastColumn="0" w:lastRowFirstColumn="0" w:lastRowLastColumn="0"/>
+            <w:tcW w:w="3659" w:type="dxa"/>
+            <w:vAlign w:val="center"/>
+          </w:tcPr>
+          <w:p>
+            <w:pPr>
+              <w:jc w:val="left"/>
+            </w:pPr>
+            <w:r>
+              <w:t>Kolesterol [mg/dl]</w:t>
+            </w:r>
+          </w:p>
+        </w:tc>
+        <w:tc>
+          <w:tcPr>
+            <w:tcW w:w="3651" w:type="dxa"/>
+            <w:vAlign w:val="center"/>
+          </w:tcPr>
+          <w:p>
+            <w:pPr>
+              <w:jc w:val="left"/>
+              <w:cnfStyle w:val="000000000000" w:firstRow="0" w:lastRow="0" w:firstColumn="0" w:lastColumn="0" w:oddVBand="0" w:evenVBand="0" w:oddHBand="0" w:evenHBand="0" w:firstRowFirstColumn="0" w:firstRowLastColumn="0" w:lastRowFirstColumn="0" w:lastRowLastColumn="0"/>
+            </w:pPr>
+            <w:r>
+              <w:t>294</w:t>
+            </w:r>
+          </w:p>
+        </w:tc>
+      </w:tr>
+      <w:tr>
+        <w:trPr>
+          <w:cnfStyle w:val="000000100000" w:firstRow="0" w:lastRow="0" w:firstColumn="0" w:lastColumn="0" w:oddVBand="0" w:evenVBand="0" w:oddHBand="1" w:evenHBand="0" w:firstRowFirstColumn="0" w:firstRowLastColumn="0" w:lastRowFirstColumn="0" w:lastRowLastColumn="0"/>
+          <w:trHeight w:val="367"/>
+          <w:jc w:val="center"/>
+        </w:trPr>
+        <w:tc>
+          <w:tcPr>
+            <w:cnfStyle w:val="001000000000" w:firstRow="0" w:lastRow="0" w:firstColumn="1" w:lastColumn="0" w:oddVBand="0" w:evenVBand="0" w:oddHBand="0" w:evenHBand="0" w:firstRowFirstColumn="0" w:firstRowLastColumn="0" w:lastRowFirstColumn="0" w:lastRowLastColumn="0"/>
+            <w:tcW w:w="3659" w:type="dxa"/>
+            <w:vAlign w:val="center"/>
+          </w:tcPr>
+          <w:p>
+            <w:pPr>
+              <w:jc w:val="left"/>
+            </w:pPr>
+            <w:r>
+              <w:t>Šećer u krvi natašte</w:t>
+            </w:r>
+          </w:p>
+        </w:tc>
+        <w:tc>
+          <w:tcPr>
+            <w:tcW w:w="3651" w:type="dxa"/>
+            <w:vAlign w:val="center"/>
+          </w:tcPr>
+          <w:p>
+            <w:pPr>
+              <w:jc w:val="left"/>
+              <w:cnfStyle w:val="000000100000" w:firstRow="0" w:lastRow="0" w:firstColumn="0" w:lastColumn="0" w:oddVBand="0" w:evenVBand="0" w:oddHBand="1" w:evenHBand="0" w:firstRowFirstColumn="0" w:firstRowLastColumn="0" w:lastRowFirstColumn="0" w:lastRowLastColumn="0"/>
+            </w:pPr>
+            <w:r>
+              <w:t>0</w:t>
+            </w:r>
+          </w:p>
+        </w:tc>
+      </w:tr>
+      <w:tr>
+        <w:trPr>
+          <w:trHeight w:val="367"/>
+          <w:jc w:val="center"/>
+        </w:trPr>
+        <w:tc>
+          <w:tcPr>
+            <w:cnfStyle w:val="001000000000" w:firstRow="0" w:lastRow="0" w:firstColumn="1" w:lastColumn="0" w:oddVBand="0" w:evenVBand="0" w:oddHBand="0" w:evenHBand="0" w:firstRowFirstColumn="0" w:firstRowLastColumn="0" w:lastRowFirstColumn="0" w:lastRowLastColumn="0"/>
+            <w:tcW w:w="3659" w:type="dxa"/>
+            <w:vAlign w:val="center"/>
+          </w:tcPr>
+          <w:p>
+            <w:pPr>
+              <w:jc w:val="left"/>
+            </w:pPr>
+            <w:r>
+              <w:t>Rezultati mjerenja elektrokardiografije prilikom mirovanja</w:t>
+            </w:r>
+          </w:p>
+        </w:tc>
+        <w:tc>
+          <w:tcPr>
+            <w:tcW w:w="3651" w:type="dxa"/>
+            <w:vAlign w:val="center"/>
+          </w:tcPr>
+          <w:p>
+            <w:pPr>
+              <w:jc w:val="left"/>
+              <w:cnfStyle w:val="000000000000" w:firstRow="0" w:lastRow="0" w:firstColumn="0" w:lastColumn="0" w:oddVBand="0" w:evenVBand="0" w:oddHBand="0" w:evenHBand="0" w:firstRowFirstColumn="0" w:firstRowLastColumn="0" w:lastRowFirstColumn="0" w:lastRowLastColumn="0"/>
+            </w:pPr>
+            <w:r>
+              <w:t>2</w:t>
+            </w:r>
+          </w:p>
+        </w:tc>
+      </w:tr>
+      <w:tr>
+        <w:trPr>
+          <w:cnfStyle w:val="000000100000" w:firstRow="0" w:lastRow="0" w:firstColumn="0" w:lastColumn="0" w:oddVBand="0" w:evenVBand="0" w:oddHBand="1" w:evenHBand="0" w:firstRowFirstColumn="0" w:firstRowLastColumn="0" w:lastRowFirstColumn="0" w:lastRowLastColumn="0"/>
+          <w:trHeight w:val="356"/>
+          <w:jc w:val="center"/>
+        </w:trPr>
+        <w:tc>
+          <w:tcPr>
+            <w:cnfStyle w:val="001000000000" w:firstRow="0" w:lastRow="0" w:firstColumn="1" w:lastColumn="0" w:oddVBand="0" w:evenVBand="0" w:oddHBand="0" w:evenHBand="0" w:firstRowFirstColumn="0" w:firstRowLastColumn="0" w:lastRowFirstColumn="0" w:lastRowLastColumn="0"/>
+            <w:tcW w:w="3659" w:type="dxa"/>
+            <w:vAlign w:val="center"/>
+          </w:tcPr>
+          <w:p>
+            <w:pPr>
+              <w:jc w:val="left"/>
+            </w:pPr>
+            <w:r>
+              <w:t>Postignut maksimalni broj otkucaja srca</w:t>
+            </w:r>
+          </w:p>
+        </w:tc>
+        <w:tc>
+          <w:tcPr>
+            <w:tcW w:w="3651" w:type="dxa"/>
+            <w:vAlign w:val="center"/>
+          </w:tcPr>
+          <w:p>
+            <w:pPr>
+              <w:jc w:val="left"/>
+              <w:cnfStyle w:val="000000100000" w:firstRow="0" w:lastRow="0" w:firstColumn="0" w:lastColumn="0" w:oddVBand="0" w:evenVBand="0" w:oddHBand="1" w:evenHBand="0" w:firstRowFirstColumn="0" w:firstRowLastColumn="0" w:lastRowFirstColumn="0" w:lastRowLastColumn="0"/>
+            </w:pPr>
+            <w:r>
+              <w:t>153</w:t>
+            </w:r>
+          </w:p>
+        </w:tc>
+      </w:tr>
+      <w:tr>
+        <w:trPr>
+          <w:trHeight w:val="367"/>
+          <w:jc w:val="center"/>
+        </w:trPr>
+        <w:tc>
+          <w:tcPr>
+            <w:cnfStyle w:val="001000000000" w:firstRow="0" w:lastRow="0" w:firstColumn="1" w:lastColumn="0" w:oddVBand="0" w:evenVBand="0" w:oddHBand="0" w:evenHBand="0" w:firstRowFirstColumn="0" w:firstRowLastColumn="0" w:lastRowFirstColumn="0" w:lastRowLastColumn="0"/>
+            <w:tcW w:w="3659" w:type="dxa"/>
+            <w:vAlign w:val="center"/>
+          </w:tcPr>
+          <w:p>
+            <w:pPr>
+              <w:jc w:val="left"/>
+            </w:pPr>
+            <w:r>
+              <w:t>Angina izazvana vježbanjem</w:t>
+            </w:r>
+          </w:p>
+        </w:tc>
+        <w:tc>
+          <w:tcPr>
+            <w:tcW w:w="3651" w:type="dxa"/>
+            <w:vAlign w:val="center"/>
+          </w:tcPr>
+          <w:p>
+            <w:pPr>
+              <w:jc w:val="left"/>
+              <w:cnfStyle w:val="000000000000" w:firstRow="0" w:lastRow="0" w:firstColumn="0" w:lastColumn="0" w:oddVBand="0" w:evenVBand="0" w:oddHBand="0" w:evenHBand="0" w:firstRowFirstColumn="0" w:firstRowLastColumn="0" w:lastRowFirstColumn="0" w:lastRowLastColumn="0"/>
+            </w:pPr>
+            <w:r>
+              <w:t>0</w:t>
+            </w:r>
+          </w:p>
+        </w:tc>
+      </w:tr>
+      <w:tr>
+        <w:trPr>
+          <w:cnfStyle w:val="000000100000" w:firstRow="0" w:lastRow="0" w:firstColumn="0" w:lastColumn="0" w:oddVBand="0" w:evenVBand="0" w:oddHBand="1" w:evenHBand="0" w:firstRowFirstColumn="0" w:firstRowLastColumn="0" w:lastRowFirstColumn="0" w:lastRowLastColumn="0"/>
+          <w:trHeight w:val="367"/>
+          <w:jc w:val="center"/>
+        </w:trPr>
+        <w:tc>
+          <w:tcPr>
+            <w:cnfStyle w:val="001000000000" w:firstRow="0" w:lastRow="0" w:firstColumn="1" w:lastColumn="0" w:oddVBand="0" w:evenVBand="0" w:oddHBand="0" w:evenHBand="0" w:firstRowFirstColumn="0" w:firstRowLastColumn="0" w:lastRowFirstColumn="0" w:lastRowLastColumn="0"/>
+            <w:tcW w:w="3659" w:type="dxa"/>
+            <w:vAlign w:val="center"/>
+          </w:tcPr>
+          <w:p>
+            <w:pPr>
+              <w:jc w:val="left"/>
+            </w:pPr>
+            <w:r>
+              <w:t>ST depresija izazvana vježbanjem u odnosu na mirovanje</w:t>
+            </w:r>
+          </w:p>
+        </w:tc>
+        <w:tc>
+          <w:tcPr>
+            <w:tcW w:w="3651" w:type="dxa"/>
+            <w:vAlign w:val="center"/>
+          </w:tcPr>
+          <w:p>
+            <w:pPr>
+              <w:jc w:val="left"/>
+              <w:cnfStyle w:val="000000100000" w:firstRow="0" w:lastRow="0" w:firstColumn="0" w:lastColumn="0" w:oddVBand="0" w:evenVBand="0" w:oddHBand="1" w:evenHBand="0" w:firstRowFirstColumn="0" w:firstRowLastColumn="0" w:lastRowFirstColumn="0" w:lastRowLastColumn="0"/>
+            </w:pPr>
+            <w:r>
+              <w:t>1.3</w:t>
+            </w:r>
+          </w:p>
+        </w:tc>
+      </w:tr>
+      <w:tr>
+        <w:trPr>
+          <w:trHeight w:val="367"/>
+          <w:jc w:val="center"/>
+        </w:trPr>
+        <w:tc>
+          <w:tcPr>
+            <w:cnfStyle w:val="001000000000" w:firstRow="0" w:lastRow="0" w:firstColumn="1" w:lastColumn="0" w:oddVBand="0" w:evenVBand="0" w:oddHBand="0" w:evenHBand="0" w:firstRowFirstColumn="0" w:firstRowLastColumn="0" w:lastRowFirstColumn="0" w:lastRowLastColumn="0"/>
+            <w:tcW w:w="3659" w:type="dxa"/>
+            <w:vAlign w:val="center"/>
+          </w:tcPr>
+          <w:p>
+            <w:pPr>
+              <w:jc w:val="left"/>
+            </w:pPr>
+            <w:r>
+              <w:t>ST segment – nagib prilikom vježbe</w:t>
+            </w:r>
+          </w:p>
+        </w:tc>
+        <w:tc>
+          <w:tcPr>
+            <w:tcW w:w="3651" w:type="dxa"/>
+            <w:vAlign w:val="center"/>
+          </w:tcPr>
+          <w:p>
+            <w:pPr>
+              <w:jc w:val="left"/>
+              <w:cnfStyle w:val="000000000000" w:firstRow="0" w:lastRow="0" w:firstColumn="0" w:lastColumn="0" w:oddVBand="0" w:evenVBand="0" w:oddHBand="0" w:evenHBand="0" w:firstRowFirstColumn="0" w:firstRowLastColumn="0" w:lastRowFirstColumn="0" w:lastRowLastColumn="0"/>
+            </w:pPr>
+            <w:r>
+              <w:t>2</w:t>
+            </w:r>
+          </w:p>
+        </w:tc>
+      </w:tr>
+      <w:tr>
+        <w:trPr>
+          <w:cnfStyle w:val="000000100000" w:firstRow="0" w:lastRow="0" w:firstColumn="0" w:lastColumn="0" w:oddVBand="0" w:evenVBand="0" w:oddHBand="1" w:evenHBand="0" w:firstRowFirstColumn="0" w:firstRowLastColumn="0" w:lastRowFirstColumn="0" w:lastRowLastColumn="0"/>
+          <w:trHeight w:val="367"/>
+          <w:jc w:val="center"/>
+        </w:trPr>
+        <w:tc>
+          <w:tcPr>
+            <w:cnfStyle w:val="001000000000" w:firstRow="0" w:lastRow="0" w:firstColumn="1" w:lastColumn="0" w:oddVBand="0" w:evenVBand="0" w:oddHBand="0" w:evenHBand="0" w:firstRowFirstColumn="0" w:firstRowLastColumn="0" w:lastRowFirstColumn="0" w:lastRowLastColumn="0"/>
+            <w:tcW w:w="3659" w:type="dxa"/>
+            <w:vAlign w:val="center"/>
+          </w:tcPr>
+          <w:p>
+            <w:pPr>
+              <w:jc w:val="left"/>
+            </w:pPr>
+            <w:r>
+              <w:t>Broj velikih žila obojenih fluoroskopijom</w:t>
+            </w:r>
+          </w:p>
+        </w:tc>
+        <w:tc>
+          <w:tcPr>
+            <w:tcW w:w="3651" w:type="dxa"/>
+            <w:vAlign w:val="center"/>
+          </w:tcPr>
+          <w:p>
+            <w:pPr>
+              <w:jc w:val="left"/>
+              <w:cnfStyle w:val="000000100000" w:firstRow="0" w:lastRow="0" w:firstColumn="0" w:lastColumn="0" w:oddVBand="0" w:evenVBand="0" w:oddHBand="1" w:evenHBand="0" w:firstRowFirstColumn="0" w:firstRowLastColumn="0" w:lastRowFirstColumn="0" w:lastRowLastColumn="0"/>
+            </w:pPr>
+            <w:r>
+              <w:t>0</w:t>
+            </w:r>
+          </w:p>
+        </w:tc>
+      </w:tr>
+      <w:tr>
+        <w:trPr>
+          <w:trHeight w:val="356"/>
+          <w:jc w:val="center"/>
+        </w:trPr>
+        <w:tc>
+          <w:tcPr>
+            <w:cnfStyle w:val="001000000000" w:firstRow="0" w:lastRow="0" w:firstColumn="1" w:lastColumn="0" w:oddVBand="0" w:evenVBand="0" w:oddHBand="0" w:evenHBand="0" w:firstRowFirstColumn="0" w:firstRowLastColumn="0" w:lastRowFirstColumn="0" w:lastRowLastColumn="0"/>
+            <w:tcW w:w="3659" w:type="dxa"/>
+            <w:vAlign w:val="center"/>
+          </w:tcPr>
+          <w:p>
+            <w:pPr>
+              <w:jc w:val="left"/>
+            </w:pPr>
+            <w:r>
+              <w:t xml:space="preserve">Oblik </w:t>
+            </w:r>
+            <w:proofErr w:type="spellStart"/>
+            <w:r>
+              <w:t>talasemije</w:t>
+            </w:r>
+            <w:proofErr w:type="spellEnd"/>
+          </w:p>
+        </w:tc>
+        <w:tc>
+          <w:tcPr>
+            <w:tcW w:w="3651" w:type="dxa"/>
+            <w:vAlign w:val="center"/>
+          </w:tcPr>
+          <w:p>
+            <w:pPr>
+              <w:jc w:val="left"/>
+              <w:cnfStyle w:val="000000000000" w:firstRow="0" w:lastRow="0" w:firstColumn="0" w:lastColumn="0" w:oddVBand="0" w:evenVBand="0" w:oddHBand="0" w:evenHBand="0" w:firstRowFirstColumn="0" w:firstRowLastColumn="0" w:lastRowFirstColumn="0" w:lastRowLastColumn="0"/>
+            </w:pPr>
+            <w:r>
+              <w:t>3</w:t>
+            </w:r>
+          </w:p>
+        </w:tc>
+      </w:tr>
+    </w:tbl>
+    <w:p>
+      <w:pPr>
+        <w:pStyle w:val="Naslov2"/>
+      </w:pPr>
+      <w:r>
+        <w:lastRenderedPageBreak/>
+        <w:t>Drugi ispitni slučaj</w:t>
+      </w:r>
+    </w:p>
+    <w:p/>
+    <w:tbl>
+      <w:tblPr>
+        <w:tblStyle w:val="ivopisnatablicareetke6-isticanje1"/>
+        <w:tblW w:w="0" w:type="auto"/>
+        <w:jc w:val="center"/>
+        <w:tblLook w:val="04A0" w:firstRow="1" w:lastRow="0" w:firstColumn="1" w:lastColumn="0" w:noHBand="0" w:noVBand="1"/>
+      </w:tblPr>
+      <w:tblGrid>
+        <w:gridCol w:w="3659"/>
+        <w:gridCol w:w="3651"/>
+      </w:tblGrid>
+      <w:tr>
+        <w:trPr>
+          <w:cnfStyle w:val="100000000000" w:firstRow="1" w:lastRow="0" w:firstColumn="0" w:lastColumn="0" w:oddVBand="0" w:evenVBand="0" w:oddHBand="0" w:evenHBand="0" w:firstRowFirstColumn="0" w:firstRowLastColumn="0" w:lastRowFirstColumn="0" w:lastRowLastColumn="0"/>
+          <w:trHeight w:val="367"/>
+          <w:jc w:val="center"/>
+        </w:trPr>
+        <w:tc>
+          <w:tcPr>
+            <w:cnfStyle w:val="001000000000" w:firstRow="0" w:lastRow="0" w:firstColumn="1" w:lastColumn="0" w:oddVBand="0" w:evenVBand="0" w:oddHBand="0" w:evenHBand="0" w:firstRowFirstColumn="0" w:firstRowLastColumn="0" w:lastRowFirstColumn="0" w:lastRowLastColumn="0"/>
+            <w:tcW w:w="3659" w:type="dxa"/>
+            <w:vAlign w:val="center"/>
+          </w:tcPr>
+          <w:p>
+            <w:pPr>
+              <w:jc w:val="left"/>
+            </w:pPr>
+            <w:r>
+              <w:t>Dob</w:t>
+            </w:r>
+          </w:p>
+        </w:tc>
+        <w:tc>
+          <w:tcPr>
+            <w:tcW w:w="3651" w:type="dxa"/>
+            <w:vAlign w:val="center"/>
+          </w:tcPr>
+          <w:p>
+            <w:pPr>
+              <w:jc w:val="left"/>
+              <w:cnfStyle w:val="100000000000" w:firstRow="1" w:lastRow="0" w:firstColumn="0" w:lastColumn="0" w:oddVBand="0" w:evenVBand="0" w:oddHBand="0" w:evenHBand="0" w:firstRowFirstColumn="0" w:firstRowLastColumn="0" w:lastRowFirstColumn="0" w:lastRowLastColumn="0"/>
+            </w:pPr>
+            <w:r>
+              <w:t>56</w:t>
+            </w:r>
+          </w:p>
+        </w:tc>
+      </w:tr>
+      <w:tr>
+        <w:trPr>
+          <w:cnfStyle w:val="000000100000" w:firstRow="0" w:lastRow="0" w:firstColumn="0" w:lastColumn="0" w:oddVBand="0" w:evenVBand="0" w:oddHBand="1" w:evenHBand="0" w:firstRowFirstColumn="0" w:firstRowLastColumn="0" w:lastRowFirstColumn="0" w:lastRowLastColumn="0"/>
+          <w:trHeight w:val="367"/>
+          <w:jc w:val="center"/>
+        </w:trPr>
+        <w:tc>
+          <w:tcPr>
+            <w:cnfStyle w:val="001000000000" w:firstRow="0" w:lastRow="0" w:firstColumn="1" w:lastColumn="0" w:oddVBand="0" w:evenVBand="0" w:oddHBand="0" w:evenHBand="0" w:firstRowFirstColumn="0" w:firstRowLastColumn="0" w:lastRowFirstColumn="0" w:lastRowLastColumn="0"/>
+            <w:tcW w:w="3659" w:type="dxa"/>
+            <w:vAlign w:val="center"/>
+          </w:tcPr>
+          <w:p>
+            <w:pPr>
+              <w:jc w:val="left"/>
+            </w:pPr>
+            <w:r>
+              <w:t>Spol</w:t>
+            </w:r>
+          </w:p>
+        </w:tc>
+        <w:tc>
+          <w:tcPr>
+            <w:tcW w:w="3651" w:type="dxa"/>
+            <w:vAlign w:val="center"/>
+          </w:tcPr>
+          <w:p>
+            <w:pPr>
+              <w:jc w:val="left"/>
+              <w:cnfStyle w:val="000000100000" w:firstRow="0" w:lastRow="0" w:firstColumn="0" w:lastColumn="0" w:oddVBand="0" w:evenVBand="0" w:oddHBand="1" w:evenHBand="0" w:firstRowFirstColumn="0" w:firstRowLastColumn="0" w:lastRowFirstColumn="0" w:lastRowLastColumn="0"/>
+            </w:pPr>
+            <w:r>
+              <w:t>0</w:t>
+            </w:r>
+          </w:p>
+        </w:tc>
+      </w:tr>
+      <w:tr>
+        <w:trPr>
+          <w:trHeight w:val="356"/>
+          <w:jc w:val="center"/>
+        </w:trPr>
+        <w:tc>
+          <w:tcPr>
+            <w:cnfStyle w:val="001000000000" w:firstRow="0" w:lastRow="0" w:firstColumn="1" w:lastColumn="0" w:oddVBand="0" w:evenVBand="0" w:oddHBand="0" w:evenHBand="0" w:firstRowFirstColumn="0" w:firstRowLastColumn="0" w:lastRowFirstColumn="0" w:lastRowLastColumn="0"/>
+            <w:tcW w:w="3659" w:type="dxa"/>
+            <w:vAlign w:val="center"/>
+          </w:tcPr>
+          <w:p>
+            <w:pPr>
+              <w:jc w:val="left"/>
+            </w:pPr>
+            <w:r>
+              <w:t>Tip boli u prsima</w:t>
+            </w:r>
+          </w:p>
+        </w:tc>
+        <w:tc>
+          <w:tcPr>
+            <w:tcW w:w="3651" w:type="dxa"/>
+            <w:vAlign w:val="center"/>
+          </w:tcPr>
+          <w:p>
+            <w:pPr>
+              <w:jc w:val="left"/>
+              <w:cnfStyle w:val="000000000000" w:firstRow="0" w:lastRow="0" w:firstColumn="0" w:lastColumn="0" w:oddVBand="0" w:evenVBand="0" w:oddHBand="0" w:evenHBand="0" w:firstRowFirstColumn="0" w:firstRowLastColumn="0" w:lastRowFirstColumn="0" w:lastRowLastColumn="0"/>
+            </w:pPr>
+            <w:r>
+              <w:t>2</w:t>
+            </w:r>
+          </w:p>
+        </w:tc>
+      </w:tr>
+      <w:tr>
+        <w:trPr>
+          <w:cnfStyle w:val="000000100000" w:firstRow="0" w:lastRow="0" w:firstColumn="0" w:lastColumn="0" w:oddVBand="0" w:evenVBand="0" w:oddHBand="1" w:evenHBand="0" w:firstRowFirstColumn="0" w:firstRowLastColumn="0" w:lastRowFirstColumn="0" w:lastRowLastColumn="0"/>
+          <w:trHeight w:val="367"/>
+          <w:jc w:val="center"/>
+        </w:trPr>
+        <w:tc>
+          <w:tcPr>
+            <w:cnfStyle w:val="001000000000" w:firstRow="0" w:lastRow="0" w:firstColumn="1" w:lastColumn="0" w:oddVBand="0" w:evenVBand="0" w:oddHBand="0" w:evenHBand="0" w:firstRowFirstColumn="0" w:firstRowLastColumn="0" w:lastRowFirstColumn="0" w:lastRowLastColumn="0"/>
+            <w:tcW w:w="3659" w:type="dxa"/>
+            <w:vAlign w:val="center"/>
+          </w:tcPr>
+          <w:p>
+            <w:pPr>
+              <w:jc w:val="left"/>
+            </w:pPr>
+            <w:r>
+              <w:t>Krvni tlak prilikom mirovanja [mm Hg]</w:t>
+            </w:r>
+          </w:p>
+        </w:tc>
+        <w:tc>
+          <w:tcPr>
+            <w:tcW w:w="3651" w:type="dxa"/>
+            <w:vAlign w:val="center"/>
+          </w:tcPr>
+          <w:p>
+            <w:pPr>
+              <w:jc w:val="left"/>
+              <w:cnfStyle w:val="000000100000" w:firstRow="0" w:lastRow="0" w:firstColumn="0" w:lastColumn="0" w:oddVBand="0" w:evenVBand="0" w:oddHBand="1" w:evenHBand="0" w:firstRowFirstColumn="0" w:firstRowLastColumn="0" w:lastRowFirstColumn="0" w:lastRowLastColumn="0"/>
+            </w:pPr>
+            <w:r>
+              <w:t>140</w:t>
+            </w:r>
+          </w:p>
+        </w:tc>
+      </w:tr>
+      <w:tr>
+        <w:trPr>
+          <w:trHeight w:val="367"/>
+          <w:jc w:val="center"/>
+        </w:trPr>
+        <w:tc>
+          <w:tcPr>
+            <w:cnfStyle w:val="001000000000" w:firstRow="0" w:lastRow="0" w:firstColumn="1" w:lastColumn="0" w:oddVBand="0" w:evenVBand="0" w:oddHBand="0" w:evenHBand="0" w:firstRowFirstColumn="0" w:firstRowLastColumn="0" w:lastRowFirstColumn="0" w:lastRowLastColumn="0"/>
+            <w:tcW w:w="3659" w:type="dxa"/>
+            <w:vAlign w:val="center"/>
+          </w:tcPr>
+          <w:p>
+            <w:pPr>
+              <w:jc w:val="left"/>
+            </w:pPr>
+            <w:r>
+              <w:t>Kolesterol [mg/dl]</w:t>
+            </w:r>
+          </w:p>
+        </w:tc>
+        <w:tc>
+          <w:tcPr>
+            <w:tcW w:w="3651" w:type="dxa"/>
+            <w:vAlign w:val="center"/>
+          </w:tcPr>
+          <w:p>
+            <w:pPr>
+              <w:jc w:val="left"/>
+              <w:cnfStyle w:val="000000000000" w:firstRow="0" w:lastRow="0" w:firstColumn="0" w:lastColumn="0" w:oddVBand="0" w:evenVBand="0" w:oddHBand="0" w:evenHBand="0" w:firstRowFirstColumn="0" w:firstRowLastColumn="0" w:lastRowFirstColumn="0" w:lastRowLastColumn="0"/>
+            </w:pPr>
+            <w:r>
+              <w:t>294</w:t>
+            </w:r>
+          </w:p>
+        </w:tc>
+      </w:tr>
+      <w:tr>
+        <w:trPr>
+          <w:cnfStyle w:val="000000100000" w:firstRow="0" w:lastRow="0" w:firstColumn="0" w:lastColumn="0" w:oddVBand="0" w:evenVBand="0" w:oddHBand="1" w:evenHBand="0" w:firstRowFirstColumn="0" w:firstRowLastColumn="0" w:lastRowFirstColumn="0" w:lastRowLastColumn="0"/>
+          <w:trHeight w:val="367"/>
+          <w:jc w:val="center"/>
+        </w:trPr>
+        <w:tc>
+          <w:tcPr>
+            <w:cnfStyle w:val="001000000000" w:firstRow="0" w:lastRow="0" w:firstColumn="1" w:lastColumn="0" w:oddVBand="0" w:evenVBand="0" w:oddHBand="0" w:evenHBand="0" w:firstRowFirstColumn="0" w:firstRowLastColumn="0" w:lastRowFirstColumn="0" w:lastRowLastColumn="0"/>
+            <w:tcW w:w="3659" w:type="dxa"/>
+            <w:vAlign w:val="center"/>
+          </w:tcPr>
+          <w:p>
+            <w:pPr>
+              <w:jc w:val="left"/>
+            </w:pPr>
+            <w:r>
+              <w:t>Šećer u krvi natašte</w:t>
+            </w:r>
+          </w:p>
+        </w:tc>
+        <w:tc>
+          <w:tcPr>
+            <w:tcW w:w="3651" w:type="dxa"/>
+            <w:vAlign w:val="center"/>
+          </w:tcPr>
+          <w:p>
+            <w:pPr>
+              <w:jc w:val="left"/>
+              <w:cnfStyle w:val="000000100000" w:firstRow="0" w:lastRow="0" w:firstColumn="0" w:lastColumn="0" w:oddVBand="0" w:evenVBand="0" w:oddHBand="1" w:evenHBand="0" w:firstRowFirstColumn="0" w:firstRowLastColumn="0" w:lastRowFirstColumn="0" w:lastRowLastColumn="0"/>
+            </w:pPr>
+            <w:r>
+              <w:t>0</w:t>
+            </w:r>
+          </w:p>
+        </w:tc>
+      </w:tr>
+      <w:tr>
+        <w:trPr>
+          <w:trHeight w:val="367"/>
+          <w:jc w:val="center"/>
+        </w:trPr>
+        <w:tc>
+          <w:tcPr>
+            <w:cnfStyle w:val="001000000000" w:firstRow="0" w:lastRow="0" w:firstColumn="1" w:lastColumn="0" w:oddVBand="0" w:evenVBand="0" w:oddHBand="0" w:evenHBand="0" w:firstRowFirstColumn="0" w:firstRowLastColumn="0" w:lastRowFirstColumn="0" w:lastRowLastColumn="0"/>
+            <w:tcW w:w="3659" w:type="dxa"/>
+            <w:vAlign w:val="center"/>
+          </w:tcPr>
+          <w:p>
+            <w:pPr>
+              <w:jc w:val="left"/>
+            </w:pPr>
+            <w:r>
+              <w:t>Rezultati mjerenja elektrokardiografije prilikom mirovanja</w:t>
+            </w:r>
+          </w:p>
+        </w:tc>
+        <w:tc>
+          <w:tcPr>
+            <w:tcW w:w="3651" w:type="dxa"/>
+            <w:vAlign w:val="center"/>
+          </w:tcPr>
+          <w:p>
+            <w:pPr>
+              <w:jc w:val="left"/>
+              <w:cnfStyle w:val="000000000000" w:firstRow="0" w:lastRow="0" w:firstColumn="0" w:lastColumn="0" w:oddVBand="0" w:evenVBand="0" w:oddHBand="0" w:evenHBand="0" w:firstRowFirstColumn="0" w:firstRowLastColumn="0" w:lastRowFirstColumn="0" w:lastRowLastColumn="0"/>
+            </w:pPr>
+            <w:r>
+              <w:t>2</w:t>
+            </w:r>
+          </w:p>
+        </w:tc>
+      </w:tr>
+      <w:tr>
+        <w:trPr>
+          <w:cnfStyle w:val="000000100000" w:firstRow="0" w:lastRow="0" w:firstColumn="0" w:lastColumn="0" w:oddVBand="0" w:evenVBand="0" w:oddHBand="1" w:evenHBand="0" w:firstRowFirstColumn="0" w:firstRowLastColumn="0" w:lastRowFirstColumn="0" w:lastRowLastColumn="0"/>
+          <w:trHeight w:val="356"/>
+          <w:jc w:val="center"/>
+        </w:trPr>
+        <w:tc>
+          <w:tcPr>
+            <w:cnfStyle w:val="001000000000" w:firstRow="0" w:lastRow="0" w:firstColumn="1" w:lastColumn="0" w:oddVBand="0" w:evenVBand="0" w:oddHBand="0" w:evenHBand="0" w:firstRowFirstColumn="0" w:firstRowLastColumn="0" w:lastRowFirstColumn="0" w:lastRowLastColumn="0"/>
+            <w:tcW w:w="3659" w:type="dxa"/>
+            <w:vAlign w:val="center"/>
+          </w:tcPr>
+          <w:p>
+            <w:pPr>
+              <w:jc w:val="left"/>
+            </w:pPr>
+            <w:r>
+              <w:t>Postignut maksimalni broj otkucaja srca</w:t>
+            </w:r>
+          </w:p>
+        </w:tc>
+        <w:tc>
+          <w:tcPr>
+            <w:tcW w:w="3651" w:type="dxa"/>
+            <w:vAlign w:val="center"/>
+          </w:tcPr>
+          <w:p>
+            <w:pPr>
+              <w:jc w:val="left"/>
+              <w:cnfStyle w:val="000000100000" w:firstRow="0" w:lastRow="0" w:firstColumn="0" w:lastColumn="0" w:oddVBand="0" w:evenVBand="0" w:oddHBand="1" w:evenHBand="0" w:firstRowFirstColumn="0" w:firstRowLastColumn="0" w:lastRowFirstColumn="0" w:lastRowLastColumn="0"/>
+            </w:pPr>
+            <w:r>
+              <w:t>153</w:t>
+            </w:r>
+          </w:p>
+        </w:tc>
+      </w:tr>
+      <w:tr>
+        <w:trPr>
+          <w:trHeight w:val="367"/>
+          <w:jc w:val="center"/>
+        </w:trPr>
+        <w:tc>
+          <w:tcPr>
+            <w:cnfStyle w:val="001000000000" w:firstRow="0" w:lastRow="0" w:firstColumn="1" w:lastColumn="0" w:oddVBand="0" w:evenVBand="0" w:oddHBand="0" w:evenHBand="0" w:firstRowFirstColumn="0" w:firstRowLastColumn="0" w:lastRowFirstColumn="0" w:lastRowLastColumn="0"/>
+            <w:tcW w:w="3659" w:type="dxa"/>
+            <w:vAlign w:val="center"/>
+          </w:tcPr>
+          <w:p>
+            <w:pPr>
+              <w:jc w:val="left"/>
+            </w:pPr>
+            <w:r>
+              <w:t>Angina izazvana vježbanjem</w:t>
+            </w:r>
+          </w:p>
+        </w:tc>
+        <w:tc>
+          <w:tcPr>
+            <w:tcW w:w="3651" w:type="dxa"/>
+            <w:vAlign w:val="center"/>
+          </w:tcPr>
+          <w:p>
+            <w:pPr>
+              <w:jc w:val="left"/>
+              <w:cnfStyle w:val="000000000000" w:firstRow="0" w:lastRow="0" w:firstColumn="0" w:lastColumn="0" w:oddVBand="0" w:evenVBand="0" w:oddHBand="0" w:evenHBand="0" w:firstRowFirstColumn="0" w:firstRowLastColumn="0" w:lastRowFirstColumn="0" w:lastRowLastColumn="0"/>
+            </w:pPr>
+            <w:r>
+              <w:t>0</w:t>
+            </w:r>
+          </w:p>
+        </w:tc>
+      </w:tr>
+      <w:tr>
+        <w:trPr>
+          <w:cnfStyle w:val="000000100000" w:firstRow="0" w:lastRow="0" w:firstColumn="0" w:lastColumn="0" w:oddVBand="0" w:evenVBand="0" w:oddHBand="1" w:evenHBand="0" w:firstRowFirstColumn="0" w:firstRowLastColumn="0" w:lastRowFirstColumn="0" w:lastRowLastColumn="0"/>
+          <w:trHeight w:val="367"/>
+          <w:jc w:val="center"/>
+        </w:trPr>
+        <w:tc>
+          <w:tcPr>
+            <w:cnfStyle w:val="001000000000" w:firstRow="0" w:lastRow="0" w:firstColumn="1" w:lastColumn="0" w:oddVBand="0" w:evenVBand="0" w:oddHBand="0" w:evenHBand="0" w:firstRowFirstColumn="0" w:firstRowLastColumn="0" w:lastRowFirstColumn="0" w:lastRowLastColumn="0"/>
+            <w:tcW w:w="3659" w:type="dxa"/>
+            <w:vAlign w:val="center"/>
+          </w:tcPr>
+          <w:p>
+            <w:pPr>
+              <w:jc w:val="left"/>
+            </w:pPr>
+            <w:r>
+              <w:t>ST depresija izazvana vježbanjem u odnosu na mirovanje</w:t>
+            </w:r>
+          </w:p>
+        </w:tc>
+        <w:tc>
+          <w:tcPr>
+            <w:tcW w:w="3651" w:type="dxa"/>
+            <w:vAlign w:val="center"/>
+          </w:tcPr>
+          <w:p>
+            <w:pPr>
+              <w:jc w:val="left"/>
+              <w:cnfStyle w:val="000000100000" w:firstRow="0" w:lastRow="0" w:firstColumn="0" w:lastColumn="0" w:oddVBand="0" w:evenVBand="0" w:oddHBand="1" w:evenHBand="0" w:firstRowFirstColumn="0" w:firstRowLastColumn="0" w:lastRowFirstColumn="0" w:lastRowLastColumn="0"/>
+            </w:pPr>
+            <w:r>
+              <w:t>1.3</w:t>
+            </w:r>
+          </w:p>
+        </w:tc>
+      </w:tr>
+      <w:tr>
+        <w:trPr>
+          <w:trHeight w:val="367"/>
+          <w:jc w:val="center"/>
+        </w:trPr>
+        <w:tc>
+          <w:tcPr>
+            <w:cnfStyle w:val="001000000000" w:firstRow="0" w:lastRow="0" w:firstColumn="1" w:lastColumn="0" w:oddVBand="0" w:evenVBand="0" w:oddHBand="0" w:evenHBand="0" w:firstRowFirstColumn="0" w:firstRowLastColumn="0" w:lastRowFirstColumn="0" w:lastRowLastColumn="0"/>
+            <w:tcW w:w="3659" w:type="dxa"/>
+            <w:vAlign w:val="center"/>
+          </w:tcPr>
+          <w:p>
+            <w:pPr>
+              <w:jc w:val="left"/>
+            </w:pPr>
+            <w:r>
+              <w:t>ST segment – nagib prilikom vježbe</w:t>
+            </w:r>
+          </w:p>
+        </w:tc>
+        <w:tc>
+          <w:tcPr>
+            <w:tcW w:w="3651" w:type="dxa"/>
+            <w:vAlign w:val="center"/>
+          </w:tcPr>
+          <w:p>
+            <w:pPr>
+              <w:jc w:val="left"/>
+              <w:cnfStyle w:val="000000000000" w:firstRow="0" w:lastRow="0" w:firstColumn="0" w:lastColumn="0" w:oddVBand="0" w:evenVBand="0" w:oddHBand="0" w:evenHBand="0" w:firstRowFirstColumn="0" w:firstRowLastColumn="0" w:lastRowFirstColumn="0" w:lastRowLastColumn="0"/>
+            </w:pPr>
+            <w:r>
+              <w:t>2</w:t>
+            </w:r>
+          </w:p>
+        </w:tc>
+      </w:tr>
+      <w:tr>
+        <w:trPr>
+          <w:cnfStyle w:val="000000100000" w:firstRow="0" w:lastRow="0" w:firstColumn="0" w:lastColumn="0" w:oddVBand="0" w:evenVBand="0" w:oddHBand="1" w:evenHBand="0" w:firstRowFirstColumn="0" w:firstRowLastColumn="0" w:lastRowFirstColumn="0" w:lastRowLastColumn="0"/>
+          <w:trHeight w:val="367"/>
+          <w:jc w:val="center"/>
+        </w:trPr>
+        <w:tc>
+          <w:tcPr>
+            <w:cnfStyle w:val="001000000000" w:firstRow="0" w:lastRow="0" w:firstColumn="1" w:lastColumn="0" w:oddVBand="0" w:evenVBand="0" w:oddHBand="0" w:evenHBand="0" w:firstRowFirstColumn="0" w:firstRowLastColumn="0" w:lastRowFirstColumn="0" w:lastRowLastColumn="0"/>
+            <w:tcW w:w="3659" w:type="dxa"/>
+            <w:vAlign w:val="center"/>
+          </w:tcPr>
+          <w:p>
+            <w:pPr>
+              <w:jc w:val="left"/>
+            </w:pPr>
+            <w:r>
+              <w:t>Broj velikih žila obojenih fluoroskopijom</w:t>
+            </w:r>
+          </w:p>
+        </w:tc>
+        <w:tc>
+          <w:tcPr>
+            <w:tcW w:w="3651" w:type="dxa"/>
+            <w:vAlign w:val="center"/>
+          </w:tcPr>
+          <w:p>
+            <w:pPr>
+              <w:jc w:val="left"/>
+              <w:cnfStyle w:val="000000100000" w:firstRow="0" w:lastRow="0" w:firstColumn="0" w:lastColumn="0" w:oddVBand="0" w:evenVBand="0" w:oddHBand="1" w:evenHBand="0" w:firstRowFirstColumn="0" w:firstRowLastColumn="0" w:lastRowFirstColumn="0" w:lastRowLastColumn="0"/>
+            </w:pPr>
+            <w:r>
+              <w:t>0</w:t>
+            </w:r>
+          </w:p>
+        </w:tc>
+      </w:tr>
+      <w:tr>
+        <w:trPr>
+          <w:trHeight w:val="356"/>
+          <w:jc w:val="center"/>
+        </w:trPr>
+        <w:tc>
+          <w:tcPr>
+            <w:cnfStyle w:val="001000000000" w:firstRow="0" w:lastRow="0" w:firstColumn="1" w:lastColumn="0" w:oddVBand="0" w:evenVBand="0" w:oddHBand="0" w:evenHBand="0" w:firstRowFirstColumn="0" w:firstRowLastColumn="0" w:lastRowFirstColumn="0" w:lastRowLastColumn="0"/>
+            <w:tcW w:w="3659" w:type="dxa"/>
+            <w:vAlign w:val="center"/>
+          </w:tcPr>
+          <w:p>
+            <w:pPr>
+              <w:jc w:val="left"/>
+            </w:pPr>
+            <w:r>
+              <w:t xml:space="preserve">Oblik </w:t>
+            </w:r>
+            <w:proofErr w:type="spellStart"/>
+            <w:r>
+              <w:t>talasemije</w:t>
+            </w:r>
+            <w:proofErr w:type="spellEnd"/>
+          </w:p>
+        </w:tc>
+        <w:tc>
+          <w:tcPr>
+            <w:tcW w:w="3651" w:type="dxa"/>
+            <w:vAlign w:val="center"/>
+          </w:tcPr>
+          <w:p>
+            <w:pPr>
+              <w:jc w:val="left"/>
+              <w:cnfStyle w:val="000000000000" w:firstRow="0" w:lastRow="0" w:firstColumn="0" w:lastColumn="0" w:oddVBand="0" w:evenVBand="0" w:oddHBand="0" w:evenHBand="0" w:firstRowFirstColumn="0" w:firstRowLastColumn="0" w:lastRowFirstColumn="0" w:lastRowLastColumn="0"/>
+            </w:pPr>
+            <w:r>
+              <w:t>3</w:t>
+            </w:r>
+          </w:p>
+        </w:tc>
+      </w:tr>
+    </w:tbl>
+    <w:p/>
+    <w:p/>
+    <w:p/>
+    <w:p/>
+    <w:p/>
+    <w:p/>
+    <w:p/>
+    <w:p/>
+    <w:p/>
+    <w:p/>
+    <w:p/>
+    <w:p/>
+    <w:p/>
+    <w:p/>
+    <w:p/>
+    <w:p/>
+    <w:p/>
+    <w:p/>
+    <w:p>
+      <w:pPr>
+        <w:pStyle w:val="Naslov1"/>
+      </w:pPr>
+      <w:bookmarkStart w:id="33" w:name="_Toc107060558"/>
+      <w:r>
+        <w:t>ZAKLJUČAK</w:t>
+      </w:r>
+      <w:bookmarkEnd w:id="33"/>
     </w:p>
     <w:p/>
     <w:p/>
@@ -5372,263 +8563,302 @@
       <w:pPr>
         <w:pStyle w:val="Naslov1"/>
       </w:pPr>
-      <w:bookmarkStart w:id="19" w:name="_Toc106973041"/>
-      <w:r>
-        <w:t>ANALIZA REZULTATA</w:t>
-      </w:r>
-      <w:bookmarkEnd w:id="19"/>
-    </w:p>
-    <w:p/>
-    <w:p/>
-    <w:p/>
-    <w:p/>
-    <w:p/>
-    <w:p/>
-    <w:p/>
-    <w:p/>
-    <w:p/>
-    <w:p/>
-    <w:p/>
-    <w:p/>
-    <w:p/>
-    <w:p/>
-    <w:p/>
-    <w:p/>
-    <w:p/>
-    <w:p/>
-    <w:p/>
-    <w:p/>
+      <w:bookmarkStart w:id="34" w:name="_Toc107060559"/>
+      <w:r>
+        <w:t>LITERATURA</w:t>
+      </w:r>
+      <w:bookmarkEnd w:id="34"/>
+    </w:p>
+    <w:p>
+      <w:pPr>
+        <w:jc w:val="left"/>
+      </w:pPr>
+      <w:r>
+        <w:t xml:space="preserve"> </w:t>
+      </w:r>
+      <w:r>
+        <w:t>[1]</w:t>
+      </w:r>
+      <w:r>
+        <w:t xml:space="preserve"> </w:t>
+      </w:r>
+      <w:r>
+        <w:t xml:space="preserve">UC Irvine </w:t>
+      </w:r>
+      <w:proofErr w:type="spellStart"/>
+      <w:r>
+        <w:t>Machine</w:t>
+      </w:r>
+      <w:proofErr w:type="spellEnd"/>
+      <w:r>
+        <w:t xml:space="preserve"> </w:t>
+      </w:r>
+      <w:proofErr w:type="spellStart"/>
+      <w:r>
+        <w:t>Learning</w:t>
+      </w:r>
+      <w:proofErr w:type="spellEnd"/>
+      <w:r>
+        <w:t xml:space="preserve"> </w:t>
+      </w:r>
+      <w:proofErr w:type="spellStart"/>
+      <w:r>
+        <w:t>Repository</w:t>
+      </w:r>
+      <w:proofErr w:type="spellEnd"/>
+      <w:r>
+        <w:t xml:space="preserve">, </w:t>
+      </w:r>
+      <w:proofErr w:type="spellStart"/>
+      <w:r>
+        <w:t>dataset</w:t>
+      </w:r>
+      <w:proofErr w:type="spellEnd"/>
+      <w:r>
+        <w:t xml:space="preserve"> -</w:t>
+      </w:r>
+      <w:r>
+        <w:t>https</w:t>
+      </w:r>
+      <w:r>
+        <w:t>://archive.ics.uci.edu/ml/datasets/Heart+Disease</w:t>
+      </w:r>
+    </w:p>
+    <w:p>
+      <w:pPr>
+        <w:jc w:val="left"/>
+      </w:pPr>
+      <w:r>
+        <w:t xml:space="preserve">[2] </w:t>
+      </w:r>
+      <w:proofErr w:type="spellStart"/>
+      <w:r>
+        <w:t>Scikit</w:t>
+      </w:r>
+      <w:r>
+        <w:t>-</w:t>
+      </w:r>
+      <w:r>
+        <w:t>learn</w:t>
+      </w:r>
+      <w:proofErr w:type="spellEnd"/>
+      <w:r>
+        <w:t xml:space="preserve">, </w:t>
+      </w:r>
+      <w:proofErr w:type="spellStart"/>
+      <w:r>
+        <w:t>Logistic</w:t>
+      </w:r>
+      <w:proofErr w:type="spellEnd"/>
+      <w:r>
+        <w:t xml:space="preserve"> </w:t>
+      </w:r>
+      <w:proofErr w:type="spellStart"/>
+      <w:r>
+        <w:t>Regression</w:t>
+      </w:r>
+      <w:proofErr w:type="spellEnd"/>
+      <w:r>
+        <w:t xml:space="preserve">, </w:t>
+      </w:r>
+      <w:hyperlink r:id="rId21" w:history="1">
+        <w:r>
+          <w:rPr>
+            <w:rStyle w:val="Hiperveza"/>
+          </w:rPr>
+          <w:t>https://scikit-learn.org/stable/modules/generated/sklearn.linear_model.LogisticRegression.html</w:t>
+        </w:r>
+      </w:hyperlink>
+    </w:p>
+    <w:p>
+      <w:pPr>
+        <w:jc w:val="left"/>
+      </w:pPr>
+      <w:r>
+        <w:t>[</w:t>
+      </w:r>
+      <w:r>
+        <w:t>3</w:t>
+      </w:r>
+      <w:r>
+        <w:t xml:space="preserve">] </w:t>
+      </w:r>
+      <w:proofErr w:type="spellStart"/>
+      <w:r>
+        <w:t>Scikit</w:t>
+      </w:r>
+      <w:r>
+        <w:t>-</w:t>
+      </w:r>
+      <w:r>
+        <w:t>learn</w:t>
+      </w:r>
+      <w:proofErr w:type="spellEnd"/>
+      <w:r>
+        <w:t xml:space="preserve">, Random Forest </w:t>
+      </w:r>
+      <w:proofErr w:type="spellStart"/>
+      <w:r>
+        <w:t>Classifier</w:t>
+      </w:r>
+      <w:proofErr w:type="spellEnd"/>
+      <w:r>
+        <w:t xml:space="preserve">, </w:t>
+      </w:r>
+      <w:r>
+        <w:t>https://scikit-learn.org/stable/modules/generated/sklearn.ensemble.RandomForestClassifier.html</w:t>
+      </w:r>
+    </w:p>
+    <w:p>
+      <w:pPr>
+        <w:jc w:val="left"/>
+      </w:pPr>
+      <w:r>
+        <w:t>[</w:t>
+      </w:r>
+      <w:r>
+        <w:t>4</w:t>
+      </w:r>
+      <w:r>
+        <w:t xml:space="preserve">] </w:t>
+      </w:r>
+      <w:proofErr w:type="spellStart"/>
+      <w:r>
+        <w:t>Scikit</w:t>
+      </w:r>
+      <w:r>
+        <w:t>-</w:t>
+      </w:r>
+      <w:r>
+        <w:t>learn</w:t>
+      </w:r>
+      <w:proofErr w:type="spellEnd"/>
+      <w:r>
+        <w:t xml:space="preserve">, </w:t>
+      </w:r>
+      <w:r>
+        <w:t xml:space="preserve">SVC, </w:t>
+      </w:r>
+      <w:r>
+        <w:t>https://scikit-learn.org/stable/modules/generated/sklearn.svm.SVC.html</w:t>
+      </w:r>
+    </w:p>
+    <w:p>
+      <w:pPr>
+        <w:jc w:val="left"/>
+        <w:rPr>
+          <w:b/>
+          <w:bCs/>
+        </w:rPr>
+      </w:pPr>
+      <w:r>
+        <w:t>[</w:t>
+      </w:r>
+      <w:r>
+        <w:t>5</w:t>
+      </w:r>
+      <w:r>
+        <w:t xml:space="preserve">] </w:t>
+      </w:r>
+      <w:proofErr w:type="spellStart"/>
+      <w:r>
+        <w:t>Scikit</w:t>
+      </w:r>
+      <w:r>
+        <w:t>-</w:t>
+      </w:r>
+      <w:r>
+        <w:t>learn</w:t>
+      </w:r>
+      <w:proofErr w:type="spellEnd"/>
+      <w:r>
+        <w:t>,</w:t>
+      </w:r>
+      <w:r>
+        <w:t xml:space="preserve"> </w:t>
+      </w:r>
+      <w:proofErr w:type="spellStart"/>
+      <w:r>
+        <w:t>GaussianNB</w:t>
+      </w:r>
+      <w:proofErr w:type="spellEnd"/>
+      <w:r>
+        <w:t xml:space="preserve">, </w:t>
+      </w:r>
+      <w:r>
+        <w:t>https://scikit-learn.org/stable/modules/generated/sklearn.naive_bayes.GaussianNB.html</w:t>
+      </w:r>
+    </w:p>
+    <w:p>
+      <w:pPr>
+        <w:jc w:val="left"/>
+      </w:pPr>
+      <w:r>
+        <w:lastRenderedPageBreak/>
+        <w:t>[</w:t>
+      </w:r>
+      <w:r>
+        <w:t>6</w:t>
+      </w:r>
+      <w:r>
+        <w:t xml:space="preserve">] </w:t>
+      </w:r>
+      <w:proofErr w:type="spellStart"/>
+      <w:r>
+        <w:t>Scikit</w:t>
+      </w:r>
+      <w:r>
+        <w:t>-</w:t>
+      </w:r>
+      <w:r>
+        <w:t>learn</w:t>
+      </w:r>
+      <w:proofErr w:type="spellEnd"/>
+      <w:r>
+        <w:t>,</w:t>
+      </w:r>
+      <w:r>
+        <w:t xml:space="preserve"> K-</w:t>
+      </w:r>
+      <w:proofErr w:type="spellStart"/>
+      <w:r>
+        <w:t>Neighbors</w:t>
+      </w:r>
+      <w:proofErr w:type="spellEnd"/>
+      <w:r>
+        <w:t xml:space="preserve"> </w:t>
+      </w:r>
+      <w:proofErr w:type="spellStart"/>
+      <w:r>
+        <w:t>Classifier</w:t>
+      </w:r>
+      <w:proofErr w:type="spellEnd"/>
+      <w:r>
+        <w:t xml:space="preserve">, </w:t>
+      </w:r>
+      <w:r>
+        <w:t>https://scikit-learn.org/stable/modules/generated/sklearn.neighbors.KNeighborsClassifier.html</w:t>
+      </w:r>
+    </w:p>
+    <w:p>
+      <w:pPr>
+        <w:spacing w:line="259" w:lineRule="auto"/>
+        <w:jc w:val="left"/>
+      </w:pPr>
+      <w:r>
+        <w:br w:type="page"/>
+      </w:r>
+    </w:p>
     <w:p>
       <w:pPr>
         <w:pStyle w:val="Naslov1"/>
       </w:pPr>
-      <w:bookmarkStart w:id="20" w:name="_Toc106973042"/>
-      <w:r>
-        <w:t>TESTIRANJE APLIKACIJE</w:t>
-      </w:r>
-      <w:bookmarkEnd w:id="20"/>
-    </w:p>
-    <w:p/>
-    <w:p/>
-    <w:p/>
-    <w:p/>
-    <w:p/>
-    <w:p/>
-    <w:p/>
-    <w:p/>
-    <w:p/>
-    <w:p/>
-    <w:p/>
-    <w:p/>
-    <w:p/>
-    <w:p/>
-    <w:p/>
-    <w:p/>
-    <w:p/>
-    <w:p/>
-    <w:p/>
-    <w:p/>
-    <w:p/>
-    <w:p>
-      <w:pPr>
-        <w:pStyle w:val="Naslov1"/>
-      </w:pPr>
-      <w:bookmarkStart w:id="21" w:name="_Toc106973043"/>
-      <w:r>
-        <w:t>ZAKLJUČAK</w:t>
-      </w:r>
-      <w:bookmarkEnd w:id="21"/>
-    </w:p>
-    <w:p/>
-    <w:p/>
-    <w:p/>
-    <w:p/>
-    <w:p/>
-    <w:p/>
-    <w:p/>
-    <w:p/>
-    <w:p/>
-    <w:p/>
-    <w:p/>
-    <w:p/>
-    <w:p/>
-    <w:p/>
-    <w:p/>
-    <w:p/>
-    <w:p/>
-    <w:p/>
-    <w:p/>
-    <w:p/>
-    <w:p/>
-    <w:p>
-      <w:pPr>
-        <w:pStyle w:val="Naslov1"/>
-      </w:pPr>
-      <w:bookmarkStart w:id="22" w:name="_Toc106973044"/>
-      <w:r>
-        <w:t>LITERATURA</w:t>
-      </w:r>
-      <w:bookmarkEnd w:id="22"/>
-    </w:p>
-    <w:p>
-      <w:pPr>
-        <w:jc w:val="left"/>
-      </w:pPr>
-      <w:r>
-        <w:t xml:space="preserve"> </w:t>
-      </w:r>
-      <w:r>
-        <w:t>[1]</w:t>
-      </w:r>
-      <w:r>
-        <w:t xml:space="preserve"> </w:t>
-      </w:r>
-      <w:r>
-        <w:t xml:space="preserve">UC Irvine </w:t>
-      </w:r>
-      <w:proofErr w:type="spellStart"/>
-      <w:r>
-        <w:t>Machine</w:t>
-      </w:r>
-      <w:proofErr w:type="spellEnd"/>
-      <w:r>
-        <w:t xml:space="preserve"> </w:t>
-      </w:r>
-      <w:proofErr w:type="spellStart"/>
-      <w:r>
-        <w:t>Learning</w:t>
-      </w:r>
-      <w:proofErr w:type="spellEnd"/>
-      <w:r>
-        <w:t xml:space="preserve"> </w:t>
-      </w:r>
-      <w:proofErr w:type="spellStart"/>
-      <w:r>
-        <w:t>Repository</w:t>
-      </w:r>
-      <w:proofErr w:type="spellEnd"/>
-      <w:r>
-        <w:t xml:space="preserve">, </w:t>
-      </w:r>
-      <w:proofErr w:type="spellStart"/>
-      <w:r>
-        <w:t>dataset</w:t>
-      </w:r>
-      <w:proofErr w:type="spellEnd"/>
-      <w:r>
-        <w:t xml:space="preserve"> -</w:t>
-      </w:r>
-      <w:r>
-        <w:t>https</w:t>
-      </w:r>
-      <w:r>
-        <w:t>://archive.ics.uci.edu/ml/datasets/Heart+Disease</w:t>
-      </w:r>
-    </w:p>
-    <w:p>
-      <w:pPr>
-        <w:jc w:val="left"/>
-      </w:pPr>
-    </w:p>
-    <w:p>
-      <w:pPr>
-        <w:jc w:val="left"/>
-      </w:pPr>
-    </w:p>
-    <w:p>
-      <w:pPr>
-        <w:jc w:val="left"/>
-      </w:pPr>
-    </w:p>
-    <w:p>
-      <w:pPr>
-        <w:jc w:val="left"/>
-      </w:pPr>
-    </w:p>
-    <w:p>
-      <w:pPr>
-        <w:jc w:val="left"/>
-      </w:pPr>
-    </w:p>
-    <w:p>
-      <w:pPr>
-        <w:jc w:val="left"/>
-      </w:pPr>
-    </w:p>
-    <w:p>
-      <w:pPr>
-        <w:jc w:val="left"/>
-      </w:pPr>
-    </w:p>
-    <w:p>
-      <w:pPr>
-        <w:jc w:val="left"/>
-      </w:pPr>
-    </w:p>
-    <w:p>
-      <w:pPr>
-        <w:jc w:val="left"/>
-      </w:pPr>
-    </w:p>
-    <w:p>
-      <w:pPr>
-        <w:jc w:val="left"/>
-      </w:pPr>
-    </w:p>
-    <w:p>
-      <w:pPr>
-        <w:jc w:val="left"/>
-      </w:pPr>
-    </w:p>
-    <w:p>
-      <w:pPr>
-        <w:jc w:val="left"/>
-      </w:pPr>
-    </w:p>
-    <w:p>
-      <w:pPr>
-        <w:jc w:val="left"/>
-      </w:pPr>
-    </w:p>
-    <w:p>
-      <w:pPr>
-        <w:jc w:val="left"/>
-      </w:pPr>
-    </w:p>
-    <w:p>
-      <w:pPr>
-        <w:jc w:val="left"/>
-      </w:pPr>
-    </w:p>
-    <w:p>
-      <w:pPr>
-        <w:jc w:val="left"/>
-      </w:pPr>
-    </w:p>
-    <w:p>
-      <w:pPr>
-        <w:jc w:val="left"/>
-      </w:pPr>
-    </w:p>
-    <w:p>
-      <w:pPr>
-        <w:jc w:val="left"/>
-      </w:pPr>
-    </w:p>
-    <w:p>
-      <w:pPr>
-        <w:jc w:val="left"/>
-      </w:pPr>
-    </w:p>
-    <w:p>
-      <w:pPr>
-        <w:pStyle w:val="Naslov1"/>
-      </w:pPr>
-      <w:bookmarkStart w:id="23" w:name="_Toc106973045"/>
-      <w:r>
+      <w:bookmarkStart w:id="35" w:name="_Toc107060560"/>
+      <w:r>
+        <w:lastRenderedPageBreak/>
         <w:t>POPIS SLIKA</w:t>
       </w:r>
-      <w:bookmarkEnd w:id="23"/>
+      <w:bookmarkEnd w:id="35"/>
     </w:p>
     <w:p>
       <w:pPr>
@@ -5653,7 +8883,7 @@
       <w:r>
         <w:fldChar w:fldCharType="separate"/>
       </w:r>
-      <w:hyperlink w:anchor="_Toc106973086" w:history="1">
+      <w:hyperlink w:anchor="_Toc107060383" w:history="1">
         <w:r>
           <w:rPr>
             <w:rStyle w:val="Hiperveza"/>
@@ -5689,7 +8919,7 @@
             <w:noProof/>
             <w:webHidden/>
           </w:rPr>
-          <w:instrText xml:space="preserve"> PAGEREF _Toc106973086 \h </w:instrText>
+          <w:instrText xml:space="preserve"> PAGEREF _Toc107060383 \h </w:instrText>
         </w:r>
         <w:r>
           <w:rPr>
@@ -5734,7 +8964,7 @@
           <w:lang w:eastAsia="hr-HR"/>
         </w:rPr>
       </w:pPr>
-      <w:hyperlink w:anchor="_Toc106973087" w:history="1">
+      <w:hyperlink w:anchor="_Toc107060384" w:history="1">
         <w:r>
           <w:rPr>
             <w:rStyle w:val="Hiperveza"/>
@@ -5770,7 +9000,7 @@
             <w:noProof/>
             <w:webHidden/>
           </w:rPr>
-          <w:instrText xml:space="preserve"> PAGEREF _Toc106973087 \h </w:instrText>
+          <w:instrText xml:space="preserve"> PAGEREF _Toc107060384 \h </w:instrText>
         </w:r>
         <w:r>
           <w:rPr>
@@ -5815,7 +9045,7 @@
           <w:lang w:eastAsia="hr-HR"/>
         </w:rPr>
       </w:pPr>
-      <w:hyperlink w:anchor="_Toc106973088" w:history="1">
+      <w:hyperlink w:anchor="_Toc107060385" w:history="1">
         <w:r>
           <w:rPr>
             <w:rStyle w:val="Hiperveza"/>
@@ -5851,7 +9081,7 @@
             <w:noProof/>
             <w:webHidden/>
           </w:rPr>
-          <w:instrText xml:space="preserve"> PAGEREF _Toc106973088 \h </w:instrText>
+          <w:instrText xml:space="preserve"> PAGEREF _Toc107060385 \h </w:instrText>
         </w:r>
         <w:r>
           <w:rPr>
@@ -5896,7 +9126,7 @@
           <w:lang w:eastAsia="hr-HR"/>
         </w:rPr>
       </w:pPr>
-      <w:hyperlink w:anchor="_Toc106973089" w:history="1">
+      <w:hyperlink w:anchor="_Toc107060386" w:history="1">
         <w:r>
           <w:rPr>
             <w:rStyle w:val="Hiperveza"/>
@@ -5932,7 +9162,7 @@
             <w:noProof/>
             <w:webHidden/>
           </w:rPr>
-          <w:instrText xml:space="preserve"> PAGEREF _Toc106973089 \h </w:instrText>
+          <w:instrText xml:space="preserve"> PAGEREF _Toc107060386 \h </w:instrText>
         </w:r>
         <w:r>
           <w:rPr>
@@ -5977,7 +9207,7 @@
           <w:lang w:eastAsia="hr-HR"/>
         </w:rPr>
       </w:pPr>
-      <w:hyperlink w:anchor="_Toc106973090" w:history="1">
+      <w:hyperlink w:anchor="_Toc107060387" w:history="1">
         <w:r>
           <w:rPr>
             <w:rStyle w:val="Hiperveza"/>
@@ -6013,7 +9243,7 @@
             <w:noProof/>
             <w:webHidden/>
           </w:rPr>
-          <w:instrText xml:space="preserve"> PAGEREF _Toc106973090 \h </w:instrText>
+          <w:instrText xml:space="preserve"> PAGEREF _Toc107060387 \h </w:instrText>
         </w:r>
         <w:r>
           <w:rPr>
@@ -6058,7 +9288,7 @@
           <w:lang w:eastAsia="hr-HR"/>
         </w:rPr>
       </w:pPr>
-      <w:hyperlink w:anchor="_Toc106973091" w:history="1">
+      <w:hyperlink w:anchor="_Toc107060388" w:history="1">
         <w:r>
           <w:rPr>
             <w:rStyle w:val="Hiperveza"/>
@@ -6094,7 +9324,7 @@
             <w:noProof/>
             <w:webHidden/>
           </w:rPr>
-          <w:instrText xml:space="preserve"> PAGEREF _Toc106973091 \h </w:instrText>
+          <w:instrText xml:space="preserve"> PAGEREF _Toc107060388 \h </w:instrText>
         </w:r>
         <w:r>
           <w:rPr>
@@ -6139,7 +9369,7 @@
           <w:lang w:eastAsia="hr-HR"/>
         </w:rPr>
       </w:pPr>
-      <w:hyperlink w:anchor="_Toc106973092" w:history="1">
+      <w:hyperlink w:anchor="_Toc107060389" w:history="1">
         <w:r>
           <w:rPr>
             <w:rStyle w:val="Hiperveza"/>
@@ -6175,7 +9405,7 @@
             <w:noProof/>
             <w:webHidden/>
           </w:rPr>
-          <w:instrText xml:space="preserve"> PAGEREF _Toc106973092 \h </w:instrText>
+          <w:instrText xml:space="preserve"> PAGEREF _Toc107060389 \h </w:instrText>
         </w:r>
         <w:r>
           <w:rPr>
@@ -6220,7 +9450,7 @@
           <w:lang w:eastAsia="hr-HR"/>
         </w:rPr>
       </w:pPr>
-      <w:hyperlink w:anchor="_Toc106973093" w:history="1">
+      <w:hyperlink w:anchor="_Toc107060390" w:history="1">
         <w:r>
           <w:rPr>
             <w:rStyle w:val="Hiperveza"/>
@@ -6256,7 +9486,7 @@
             <w:noProof/>
             <w:webHidden/>
           </w:rPr>
-          <w:instrText xml:space="preserve"> PAGEREF _Toc106973093 \h </w:instrText>
+          <w:instrText xml:space="preserve"> PAGEREF _Toc107060390 \h </w:instrText>
         </w:r>
         <w:r>
           <w:rPr>
@@ -6277,6 +9507,573 @@
             <w:webHidden/>
           </w:rPr>
           <w:t>11</w:t>
+        </w:r>
+        <w:r>
+          <w:rPr>
+            <w:noProof/>
+            <w:webHidden/>
+          </w:rPr>
+          <w:fldChar w:fldCharType="end"/>
+        </w:r>
+      </w:hyperlink>
+    </w:p>
+    <w:p>
+      <w:pPr>
+        <w:pStyle w:val="Tablicaslika"/>
+        <w:tabs>
+          <w:tab w:val="right" w:leader="dot" w:pos="9350"/>
+        </w:tabs>
+        <w:rPr>
+          <w:rFonts w:asciiTheme="minorHAnsi" w:eastAsiaTheme="minorEastAsia" w:hAnsiTheme="minorHAnsi" w:cstheme="minorBidi"/>
+          <w:noProof/>
+          <w:sz w:val="22"/>
+          <w:szCs w:val="22"/>
+          <w:lang w:eastAsia="hr-HR"/>
+        </w:rPr>
+      </w:pPr>
+      <w:hyperlink w:anchor="_Toc107060391" w:history="1">
+        <w:r>
+          <w:rPr>
+            <w:rStyle w:val="Hiperveza"/>
+            <w:b/>
+            <w:bCs/>
+            <w:noProof/>
+          </w:rPr>
+          <w:t>Slika 4.1.</w:t>
+        </w:r>
+        <w:r>
+          <w:rPr>
+            <w:rStyle w:val="Hiperveza"/>
+            <w:noProof/>
+          </w:rPr>
+          <w:t xml:space="preserve"> Programski kod korišten za učenje i testiranje modela</w:t>
+        </w:r>
+        <w:r>
+          <w:rPr>
+            <w:noProof/>
+            <w:webHidden/>
+          </w:rPr>
+          <w:tab/>
+        </w:r>
+        <w:r>
+          <w:rPr>
+            <w:noProof/>
+            <w:webHidden/>
+          </w:rPr>
+          <w:fldChar w:fldCharType="begin"/>
+        </w:r>
+        <w:r>
+          <w:rPr>
+            <w:noProof/>
+            <w:webHidden/>
+          </w:rPr>
+          <w:instrText xml:space="preserve"> PAGEREF _Toc107060391 \h </w:instrText>
+        </w:r>
+        <w:r>
+          <w:rPr>
+            <w:noProof/>
+            <w:webHidden/>
+          </w:rPr>
+        </w:r>
+        <w:r>
+          <w:rPr>
+            <w:noProof/>
+            <w:webHidden/>
+          </w:rPr>
+          <w:fldChar w:fldCharType="separate"/>
+        </w:r>
+        <w:r>
+          <w:rPr>
+            <w:noProof/>
+            <w:webHidden/>
+          </w:rPr>
+          <w:t>13</w:t>
+        </w:r>
+        <w:r>
+          <w:rPr>
+            <w:noProof/>
+            <w:webHidden/>
+          </w:rPr>
+          <w:fldChar w:fldCharType="end"/>
+        </w:r>
+      </w:hyperlink>
+    </w:p>
+    <w:p>
+      <w:pPr>
+        <w:pStyle w:val="Tablicaslika"/>
+        <w:tabs>
+          <w:tab w:val="right" w:leader="dot" w:pos="9350"/>
+        </w:tabs>
+        <w:rPr>
+          <w:rFonts w:asciiTheme="minorHAnsi" w:eastAsiaTheme="minorEastAsia" w:hAnsiTheme="minorHAnsi" w:cstheme="minorBidi"/>
+          <w:noProof/>
+          <w:sz w:val="22"/>
+          <w:szCs w:val="22"/>
+          <w:lang w:eastAsia="hr-HR"/>
+        </w:rPr>
+      </w:pPr>
+      <w:hyperlink w:anchor="_Toc107060392" w:history="1">
+        <w:r>
+          <w:rPr>
+            <w:rStyle w:val="Hiperveza"/>
+            <w:b/>
+            <w:bCs/>
+            <w:noProof/>
+          </w:rPr>
+          <w:t>Slika 5.1.</w:t>
+        </w:r>
+        <w:r>
+          <w:rPr>
+            <w:rStyle w:val="Hiperveza"/>
+            <w:noProof/>
+          </w:rPr>
+          <w:t xml:space="preserve"> Matrica zabune</w:t>
+        </w:r>
+        <w:r>
+          <w:rPr>
+            <w:noProof/>
+            <w:webHidden/>
+          </w:rPr>
+          <w:tab/>
+        </w:r>
+        <w:r>
+          <w:rPr>
+            <w:noProof/>
+            <w:webHidden/>
+          </w:rPr>
+          <w:fldChar w:fldCharType="begin"/>
+        </w:r>
+        <w:r>
+          <w:rPr>
+            <w:noProof/>
+            <w:webHidden/>
+          </w:rPr>
+          <w:instrText xml:space="preserve"> PAGEREF _Toc107060392 \h </w:instrText>
+        </w:r>
+        <w:r>
+          <w:rPr>
+            <w:noProof/>
+            <w:webHidden/>
+          </w:rPr>
+        </w:r>
+        <w:r>
+          <w:rPr>
+            <w:noProof/>
+            <w:webHidden/>
+          </w:rPr>
+          <w:fldChar w:fldCharType="separate"/>
+        </w:r>
+        <w:r>
+          <w:rPr>
+            <w:noProof/>
+            <w:webHidden/>
+          </w:rPr>
+          <w:t>14</w:t>
+        </w:r>
+        <w:r>
+          <w:rPr>
+            <w:noProof/>
+            <w:webHidden/>
+          </w:rPr>
+          <w:fldChar w:fldCharType="end"/>
+        </w:r>
+      </w:hyperlink>
+    </w:p>
+    <w:p>
+      <w:pPr>
+        <w:pStyle w:val="Tablicaslika"/>
+        <w:tabs>
+          <w:tab w:val="right" w:leader="dot" w:pos="9350"/>
+        </w:tabs>
+        <w:rPr>
+          <w:rFonts w:asciiTheme="minorHAnsi" w:eastAsiaTheme="minorEastAsia" w:hAnsiTheme="minorHAnsi" w:cstheme="minorBidi"/>
+          <w:noProof/>
+          <w:sz w:val="22"/>
+          <w:szCs w:val="22"/>
+          <w:lang w:eastAsia="hr-HR"/>
+        </w:rPr>
+      </w:pPr>
+      <w:hyperlink w:anchor="_Toc107060393" w:history="1">
+        <w:r>
+          <w:rPr>
+            <w:rStyle w:val="Hiperveza"/>
+            <w:b/>
+            <w:bCs/>
+            <w:noProof/>
+          </w:rPr>
+          <w:t>Slika 5.2.</w:t>
+        </w:r>
+        <w:r>
+          <w:rPr>
+            <w:rStyle w:val="Hiperveza"/>
+            <w:noProof/>
+          </w:rPr>
+          <w:t xml:space="preserve"> Logistička regresija - matrica zabune</w:t>
+        </w:r>
+        <w:r>
+          <w:rPr>
+            <w:noProof/>
+            <w:webHidden/>
+          </w:rPr>
+          <w:tab/>
+        </w:r>
+        <w:r>
+          <w:rPr>
+            <w:noProof/>
+            <w:webHidden/>
+          </w:rPr>
+          <w:fldChar w:fldCharType="begin"/>
+        </w:r>
+        <w:r>
+          <w:rPr>
+            <w:noProof/>
+            <w:webHidden/>
+          </w:rPr>
+          <w:instrText xml:space="preserve"> PAGEREF _Toc107060393 \h </w:instrText>
+        </w:r>
+        <w:r>
+          <w:rPr>
+            <w:noProof/>
+            <w:webHidden/>
+          </w:rPr>
+        </w:r>
+        <w:r>
+          <w:rPr>
+            <w:noProof/>
+            <w:webHidden/>
+          </w:rPr>
+          <w:fldChar w:fldCharType="separate"/>
+        </w:r>
+        <w:r>
+          <w:rPr>
+            <w:noProof/>
+            <w:webHidden/>
+          </w:rPr>
+          <w:t>14</w:t>
+        </w:r>
+        <w:r>
+          <w:rPr>
+            <w:noProof/>
+            <w:webHidden/>
+          </w:rPr>
+          <w:fldChar w:fldCharType="end"/>
+        </w:r>
+      </w:hyperlink>
+    </w:p>
+    <w:p>
+      <w:pPr>
+        <w:pStyle w:val="Tablicaslika"/>
+        <w:tabs>
+          <w:tab w:val="right" w:leader="dot" w:pos="9350"/>
+        </w:tabs>
+        <w:rPr>
+          <w:rFonts w:asciiTheme="minorHAnsi" w:eastAsiaTheme="minorEastAsia" w:hAnsiTheme="minorHAnsi" w:cstheme="minorBidi"/>
+          <w:noProof/>
+          <w:sz w:val="22"/>
+          <w:szCs w:val="22"/>
+          <w:lang w:eastAsia="hr-HR"/>
+        </w:rPr>
+      </w:pPr>
+      <w:hyperlink w:anchor="_Toc107060394" w:history="1">
+        <w:r>
+          <w:rPr>
+            <w:rStyle w:val="Hiperveza"/>
+            <w:b/>
+            <w:bCs/>
+            <w:noProof/>
+          </w:rPr>
+          <w:t>Slika 5.3.</w:t>
+        </w:r>
+        <w:r>
+          <w:rPr>
+            <w:rStyle w:val="Hiperveza"/>
+            <w:noProof/>
+          </w:rPr>
+          <w:t xml:space="preserve"> Nasumične šume odlučivanja - matrica zabune</w:t>
+        </w:r>
+        <w:r>
+          <w:rPr>
+            <w:noProof/>
+            <w:webHidden/>
+          </w:rPr>
+          <w:tab/>
+        </w:r>
+        <w:r>
+          <w:rPr>
+            <w:noProof/>
+            <w:webHidden/>
+          </w:rPr>
+          <w:fldChar w:fldCharType="begin"/>
+        </w:r>
+        <w:r>
+          <w:rPr>
+            <w:noProof/>
+            <w:webHidden/>
+          </w:rPr>
+          <w:instrText xml:space="preserve"> PAGEREF _Toc107060394 \h </w:instrText>
+        </w:r>
+        <w:r>
+          <w:rPr>
+            <w:noProof/>
+            <w:webHidden/>
+          </w:rPr>
+        </w:r>
+        <w:r>
+          <w:rPr>
+            <w:noProof/>
+            <w:webHidden/>
+          </w:rPr>
+          <w:fldChar w:fldCharType="separate"/>
+        </w:r>
+        <w:r>
+          <w:rPr>
+            <w:noProof/>
+            <w:webHidden/>
+          </w:rPr>
+          <w:t>15</w:t>
+        </w:r>
+        <w:r>
+          <w:rPr>
+            <w:noProof/>
+            <w:webHidden/>
+          </w:rPr>
+          <w:fldChar w:fldCharType="end"/>
+        </w:r>
+      </w:hyperlink>
+    </w:p>
+    <w:p>
+      <w:pPr>
+        <w:pStyle w:val="Tablicaslika"/>
+        <w:tabs>
+          <w:tab w:val="right" w:leader="dot" w:pos="9350"/>
+        </w:tabs>
+        <w:rPr>
+          <w:rFonts w:asciiTheme="minorHAnsi" w:eastAsiaTheme="minorEastAsia" w:hAnsiTheme="minorHAnsi" w:cstheme="minorBidi"/>
+          <w:noProof/>
+          <w:sz w:val="22"/>
+          <w:szCs w:val="22"/>
+          <w:lang w:eastAsia="hr-HR"/>
+        </w:rPr>
+      </w:pPr>
+      <w:hyperlink w:anchor="_Toc107060395" w:history="1">
+        <w:r>
+          <w:rPr>
+            <w:rStyle w:val="Hiperveza"/>
+            <w:b/>
+            <w:bCs/>
+            <w:noProof/>
+          </w:rPr>
+          <w:t>Slika 5.4.</w:t>
+        </w:r>
+        <w:r>
+          <w:rPr>
+            <w:rStyle w:val="Hiperveza"/>
+            <w:noProof/>
+          </w:rPr>
+          <w:t xml:space="preserve"> Stroj potpornih vektora - matrica zabune</w:t>
+        </w:r>
+        <w:r>
+          <w:rPr>
+            <w:noProof/>
+            <w:webHidden/>
+          </w:rPr>
+          <w:tab/>
+        </w:r>
+        <w:r>
+          <w:rPr>
+            <w:noProof/>
+            <w:webHidden/>
+          </w:rPr>
+          <w:fldChar w:fldCharType="begin"/>
+        </w:r>
+        <w:r>
+          <w:rPr>
+            <w:noProof/>
+            <w:webHidden/>
+          </w:rPr>
+          <w:instrText xml:space="preserve"> PAGEREF _Toc107060395 \h </w:instrText>
+        </w:r>
+        <w:r>
+          <w:rPr>
+            <w:noProof/>
+            <w:webHidden/>
+          </w:rPr>
+        </w:r>
+        <w:r>
+          <w:rPr>
+            <w:noProof/>
+            <w:webHidden/>
+          </w:rPr>
+          <w:fldChar w:fldCharType="separate"/>
+        </w:r>
+        <w:r>
+          <w:rPr>
+            <w:noProof/>
+            <w:webHidden/>
+          </w:rPr>
+          <w:t>15</w:t>
+        </w:r>
+        <w:r>
+          <w:rPr>
+            <w:noProof/>
+            <w:webHidden/>
+          </w:rPr>
+          <w:fldChar w:fldCharType="end"/>
+        </w:r>
+      </w:hyperlink>
+    </w:p>
+    <w:p>
+      <w:pPr>
+        <w:pStyle w:val="Tablicaslika"/>
+        <w:tabs>
+          <w:tab w:val="right" w:leader="dot" w:pos="9350"/>
+        </w:tabs>
+        <w:rPr>
+          <w:rFonts w:asciiTheme="minorHAnsi" w:eastAsiaTheme="minorEastAsia" w:hAnsiTheme="minorHAnsi" w:cstheme="minorBidi"/>
+          <w:noProof/>
+          <w:sz w:val="22"/>
+          <w:szCs w:val="22"/>
+          <w:lang w:eastAsia="hr-HR"/>
+        </w:rPr>
+      </w:pPr>
+      <w:hyperlink w:anchor="_Toc107060396" w:history="1">
+        <w:r>
+          <w:rPr>
+            <w:rStyle w:val="Hiperveza"/>
+            <w:b/>
+            <w:bCs/>
+            <w:noProof/>
+          </w:rPr>
+          <w:t>Slika 5.5.</w:t>
+        </w:r>
+        <w:r>
+          <w:rPr>
+            <w:rStyle w:val="Hiperveza"/>
+            <w:noProof/>
+          </w:rPr>
+          <w:t xml:space="preserve"> Gaussov Naivni Bayes - matrica zabune</w:t>
+        </w:r>
+        <w:r>
+          <w:rPr>
+            <w:noProof/>
+            <w:webHidden/>
+          </w:rPr>
+          <w:tab/>
+        </w:r>
+        <w:r>
+          <w:rPr>
+            <w:noProof/>
+            <w:webHidden/>
+          </w:rPr>
+          <w:fldChar w:fldCharType="begin"/>
+        </w:r>
+        <w:r>
+          <w:rPr>
+            <w:noProof/>
+            <w:webHidden/>
+          </w:rPr>
+          <w:instrText xml:space="preserve"> PAGEREF _Toc107060396 \h </w:instrText>
+        </w:r>
+        <w:r>
+          <w:rPr>
+            <w:noProof/>
+            <w:webHidden/>
+          </w:rPr>
+        </w:r>
+        <w:r>
+          <w:rPr>
+            <w:noProof/>
+            <w:webHidden/>
+          </w:rPr>
+          <w:fldChar w:fldCharType="separate"/>
+        </w:r>
+        <w:r>
+          <w:rPr>
+            <w:noProof/>
+            <w:webHidden/>
+          </w:rPr>
+          <w:t>16</w:t>
+        </w:r>
+        <w:r>
+          <w:rPr>
+            <w:noProof/>
+            <w:webHidden/>
+          </w:rPr>
+          <w:fldChar w:fldCharType="end"/>
+        </w:r>
+      </w:hyperlink>
+    </w:p>
+    <w:p>
+      <w:pPr>
+        <w:pStyle w:val="Tablicaslika"/>
+        <w:tabs>
+          <w:tab w:val="right" w:leader="dot" w:pos="9350"/>
+        </w:tabs>
+        <w:rPr>
+          <w:rFonts w:asciiTheme="minorHAnsi" w:eastAsiaTheme="minorEastAsia" w:hAnsiTheme="minorHAnsi" w:cstheme="minorBidi"/>
+          <w:noProof/>
+          <w:sz w:val="22"/>
+          <w:szCs w:val="22"/>
+          <w:lang w:eastAsia="hr-HR"/>
+        </w:rPr>
+      </w:pPr>
+      <w:hyperlink w:anchor="_Toc107060397" w:history="1">
+        <w:r>
+          <w:rPr>
+            <w:rStyle w:val="Hiperveza"/>
+            <w:b/>
+            <w:bCs/>
+            <w:noProof/>
+          </w:rPr>
+          <w:t>Slika 5.6.</w:t>
+        </w:r>
+        <w:r>
+          <w:rPr>
+            <w:rStyle w:val="Hiperveza"/>
+            <w:noProof/>
+          </w:rPr>
+          <w:t xml:space="preserve"> k najbližih susjeda - matrica zabune, k=3 (lijevo), k=4 (sredina), k=5 (desno)</w:t>
+        </w:r>
+        <w:r>
+          <w:rPr>
+            <w:noProof/>
+            <w:webHidden/>
+          </w:rPr>
+          <w:tab/>
+        </w:r>
+        <w:r>
+          <w:rPr>
+            <w:noProof/>
+            <w:webHidden/>
+          </w:rPr>
+          <w:fldChar w:fldCharType="begin"/>
+        </w:r>
+        <w:r>
+          <w:rPr>
+            <w:noProof/>
+            <w:webHidden/>
+          </w:rPr>
+          <w:instrText xml:space="preserve"> PAGEREF _Toc107060397 \h </w:instrText>
+        </w:r>
+        <w:r>
+          <w:rPr>
+            <w:noProof/>
+            <w:webHidden/>
+          </w:rPr>
+        </w:r>
+        <w:r>
+          <w:rPr>
+            <w:noProof/>
+            <w:webHidden/>
+          </w:rPr>
+          <w:fldChar w:fldCharType="separate"/>
+        </w:r>
+        <w:r>
+          <w:rPr>
+            <w:noProof/>
+            <w:webHidden/>
+          </w:rPr>
+          <w:t>17</w:t>
         </w:r>
         <w:r>
           <w:rPr>
@@ -7112,6 +10909,119 @@
     </w:lvl>
   </w:abstractNum>
   <w:abstractNum w:abstractNumId="8" w15:restartNumberingAfterBreak="0">
+    <w:nsid w:val="78897AD3"/>
+    <w:multiLevelType w:val="hybridMultilevel"/>
+    <w:tmpl w:val="7E96D536"/>
+    <w:lvl w:ilvl="0" w:tplc="041A0001">
+      <w:start w:val="1"/>
+      <w:numFmt w:val="bullet"/>
+      <w:lvlText w:val=""/>
+      <w:lvlJc w:val="left"/>
+      <w:pPr>
+        <w:ind w:left="720" w:hanging="360"/>
+      </w:pPr>
+      <w:rPr>
+        <w:rFonts w:ascii="Symbol" w:hAnsi="Symbol" w:hint="default"/>
+      </w:rPr>
+    </w:lvl>
+    <w:lvl w:ilvl="1" w:tplc="041A0003" w:tentative="1">
+      <w:start w:val="1"/>
+      <w:numFmt w:val="bullet"/>
+      <w:lvlText w:val="o"/>
+      <w:lvlJc w:val="left"/>
+      <w:pPr>
+        <w:ind w:left="1440" w:hanging="360"/>
+      </w:pPr>
+      <w:rPr>
+        <w:rFonts w:ascii="Courier New" w:hAnsi="Courier New" w:cs="Courier New" w:hint="default"/>
+      </w:rPr>
+    </w:lvl>
+    <w:lvl w:ilvl="2" w:tplc="041A0005" w:tentative="1">
+      <w:start w:val="1"/>
+      <w:numFmt w:val="bullet"/>
+      <w:lvlText w:val=""/>
+      <w:lvlJc w:val="left"/>
+      <w:pPr>
+        <w:ind w:left="2160" w:hanging="360"/>
+      </w:pPr>
+      <w:rPr>
+        <w:rFonts w:ascii="Wingdings" w:hAnsi="Wingdings" w:hint="default"/>
+      </w:rPr>
+    </w:lvl>
+    <w:lvl w:ilvl="3" w:tplc="041A0001" w:tentative="1">
+      <w:start w:val="1"/>
+      <w:numFmt w:val="bullet"/>
+      <w:lvlText w:val=""/>
+      <w:lvlJc w:val="left"/>
+      <w:pPr>
+        <w:ind w:left="2880" w:hanging="360"/>
+      </w:pPr>
+      <w:rPr>
+        <w:rFonts w:ascii="Symbol" w:hAnsi="Symbol" w:hint="default"/>
+      </w:rPr>
+    </w:lvl>
+    <w:lvl w:ilvl="4" w:tplc="041A0003" w:tentative="1">
+      <w:start w:val="1"/>
+      <w:numFmt w:val="bullet"/>
+      <w:lvlText w:val="o"/>
+      <w:lvlJc w:val="left"/>
+      <w:pPr>
+        <w:ind w:left="3600" w:hanging="360"/>
+      </w:pPr>
+      <w:rPr>
+        <w:rFonts w:ascii="Courier New" w:hAnsi="Courier New" w:cs="Courier New" w:hint="default"/>
+      </w:rPr>
+    </w:lvl>
+    <w:lvl w:ilvl="5" w:tplc="041A0005" w:tentative="1">
+      <w:start w:val="1"/>
+      <w:numFmt w:val="bullet"/>
+      <w:lvlText w:val=""/>
+      <w:lvlJc w:val="left"/>
+      <w:pPr>
+        <w:ind w:left="4320" w:hanging="360"/>
+      </w:pPr>
+      <w:rPr>
+        <w:rFonts w:ascii="Wingdings" w:hAnsi="Wingdings" w:hint="default"/>
+      </w:rPr>
+    </w:lvl>
+    <w:lvl w:ilvl="6" w:tplc="041A0001" w:tentative="1">
+      <w:start w:val="1"/>
+      <w:numFmt w:val="bullet"/>
+      <w:lvlText w:val=""/>
+      <w:lvlJc w:val="left"/>
+      <w:pPr>
+        <w:ind w:left="5040" w:hanging="360"/>
+      </w:pPr>
+      <w:rPr>
+        <w:rFonts w:ascii="Symbol" w:hAnsi="Symbol" w:hint="default"/>
+      </w:rPr>
+    </w:lvl>
+    <w:lvl w:ilvl="7" w:tplc="041A0003" w:tentative="1">
+      <w:start w:val="1"/>
+      <w:numFmt w:val="bullet"/>
+      <w:lvlText w:val="o"/>
+      <w:lvlJc w:val="left"/>
+      <w:pPr>
+        <w:ind w:left="5760" w:hanging="360"/>
+      </w:pPr>
+      <w:rPr>
+        <w:rFonts w:ascii="Courier New" w:hAnsi="Courier New" w:cs="Courier New" w:hint="default"/>
+      </w:rPr>
+    </w:lvl>
+    <w:lvl w:ilvl="8" w:tplc="041A0005" w:tentative="1">
+      <w:start w:val="1"/>
+      <w:numFmt w:val="bullet"/>
+      <w:lvlText w:val=""/>
+      <w:lvlJc w:val="left"/>
+      <w:pPr>
+        <w:ind w:left="6480" w:hanging="360"/>
+      </w:pPr>
+      <w:rPr>
+        <w:rFonts w:ascii="Wingdings" w:hAnsi="Wingdings" w:hint="default"/>
+      </w:rPr>
+    </w:lvl>
+  </w:abstractNum>
+  <w:abstractNum w:abstractNumId="9" w15:restartNumberingAfterBreak="0">
     <w:nsid w:val="78B9247B"/>
     <w:multiLevelType w:val="hybridMultilevel"/>
     <w:tmpl w:val="907A25D0"/>
@@ -7197,7 +11107,7 @@
       </w:pPr>
     </w:lvl>
   </w:abstractNum>
-  <w:abstractNum w:abstractNumId="9" w15:restartNumberingAfterBreak="0">
+  <w:abstractNum w:abstractNumId="10" w15:restartNumberingAfterBreak="0">
     <w:nsid w:val="79450D19"/>
     <w:multiLevelType w:val="multilevel"/>
     <w:tmpl w:val="EE387968"/>
@@ -7318,7 +11228,7 @@
     </w:lvl>
   </w:abstractNum>
   <w:num w:numId="1" w16cid:durableId="599607865">
-    <w:abstractNumId w:val="9"/>
+    <w:abstractNumId w:val="10"/>
   </w:num>
   <w:num w:numId="2" w16cid:durableId="89007311">
     <w:abstractNumId w:val="2"/>
@@ -7330,7 +11240,7 @@
     <w:abstractNumId w:val="6"/>
   </w:num>
   <w:num w:numId="5" w16cid:durableId="226696339">
-    <w:abstractNumId w:val="8"/>
+    <w:abstractNumId w:val="9"/>
   </w:num>
   <w:num w:numId="6" w16cid:durableId="264460666">
     <w:abstractNumId w:val="7"/>
@@ -7342,7 +11252,7 @@
     <w:abstractNumId w:val="4"/>
   </w:num>
   <w:num w:numId="9" w16cid:durableId="1527254589">
-    <w:abstractNumId w:val="9"/>
+    <w:abstractNumId w:val="10"/>
     <w:lvlOverride w:ilvl="0">
       <w:startOverride w:val="1"/>
     </w:lvlOverride>
@@ -7376,6 +11286,9 @@
   </w:num>
   <w:num w:numId="11" w16cid:durableId="1317298909">
     <w:abstractNumId w:val="0"/>
+  </w:num>
+  <w:num w:numId="12" w16cid:durableId="1509830231">
+    <w:abstractNumId w:val="8"/>
   </w:num>
 </w:numbering>
 </file>
@@ -7865,7 +11778,6 @@
   <w:style w:type="character" w:default="1" w:styleId="Zadanifontodlomka">
     <w:name w:val="Default Paragraph Font"/>
     <w:uiPriority w:val="1"/>
-    <w:semiHidden/>
     <w:unhideWhenUsed/>
   </w:style>
   <w:style w:type="table" w:default="1" w:styleId="Obinatablica">
@@ -8151,6 +12063,203 @@
     <w:pPr>
       <w:spacing w:after="0"/>
     </w:pPr>
+  </w:style>
+  <w:style w:type="table" w:styleId="Reetkatablice">
+    <w:name w:val="Table Grid"/>
+    <w:basedOn w:val="Obinatablica"/>
+    <w:uiPriority w:val="39"/>
+    <w:rsid w:val="004B2306"/>
+    <w:pPr>
+      <w:spacing w:after="0" w:line="240" w:lineRule="auto"/>
+    </w:pPr>
+    <w:tblPr>
+      <w:tblBorders>
+        <w:top w:val="single" w:sz="4" w:space="0" w:color="auto"/>
+        <w:left w:val="single" w:sz="4" w:space="0" w:color="auto"/>
+        <w:bottom w:val="single" w:sz="4" w:space="0" w:color="auto"/>
+        <w:right w:val="single" w:sz="4" w:space="0" w:color="auto"/>
+        <w:insideH w:val="single" w:sz="4" w:space="0" w:color="auto"/>
+        <w:insideV w:val="single" w:sz="4" w:space="0" w:color="auto"/>
+      </w:tblBorders>
+    </w:tblPr>
+  </w:style>
+  <w:style w:type="table" w:styleId="Tamnatablicareetke5-isticanje5">
+    <w:name w:val="Grid Table 5 Dark Accent 5"/>
+    <w:basedOn w:val="Obinatablica"/>
+    <w:uiPriority w:val="50"/>
+    <w:rsid w:val="004B2306"/>
+    <w:pPr>
+      <w:spacing w:after="0" w:line="240" w:lineRule="auto"/>
+    </w:pPr>
+    <w:tblPr>
+      <w:tblStyleRowBandSize w:val="1"/>
+      <w:tblStyleColBandSize w:val="1"/>
+      <w:tblBorders>
+        <w:top w:val="single" w:sz="4" w:space="0" w:color="FFFFFF" w:themeColor="background1"/>
+        <w:left w:val="single" w:sz="4" w:space="0" w:color="FFFFFF" w:themeColor="background1"/>
+        <w:bottom w:val="single" w:sz="4" w:space="0" w:color="FFFFFF" w:themeColor="background1"/>
+        <w:right w:val="single" w:sz="4" w:space="0" w:color="FFFFFF" w:themeColor="background1"/>
+        <w:insideH w:val="single" w:sz="4" w:space="0" w:color="FFFFFF" w:themeColor="background1"/>
+        <w:insideV w:val="single" w:sz="4" w:space="0" w:color="FFFFFF" w:themeColor="background1"/>
+      </w:tblBorders>
+    </w:tblPr>
+    <w:tcPr>
+      <w:shd w:val="clear" w:color="auto" w:fill="DEEAF6" w:themeFill="accent5" w:themeFillTint="33"/>
+    </w:tcPr>
+    <w:tblStylePr w:type="firstRow">
+      <w:rPr>
+        <w:b/>
+        <w:bCs/>
+        <w:color w:val="FFFFFF" w:themeColor="background1"/>
+      </w:rPr>
+      <w:tblPr/>
+      <w:tcPr>
+        <w:tcBorders>
+          <w:top w:val="single" w:sz="4" w:space="0" w:color="FFFFFF" w:themeColor="background1"/>
+          <w:left w:val="single" w:sz="4" w:space="0" w:color="FFFFFF" w:themeColor="background1"/>
+          <w:right w:val="single" w:sz="4" w:space="0" w:color="FFFFFF" w:themeColor="background1"/>
+          <w:insideH w:val="nil"/>
+          <w:insideV w:val="nil"/>
+        </w:tcBorders>
+        <w:shd w:val="clear" w:color="auto" w:fill="5B9BD5" w:themeFill="accent5"/>
+      </w:tcPr>
+    </w:tblStylePr>
+    <w:tblStylePr w:type="lastRow">
+      <w:rPr>
+        <w:b/>
+        <w:bCs/>
+        <w:color w:val="FFFFFF" w:themeColor="background1"/>
+      </w:rPr>
+      <w:tblPr/>
+      <w:tcPr>
+        <w:tcBorders>
+          <w:left w:val="single" w:sz="4" w:space="0" w:color="FFFFFF" w:themeColor="background1"/>
+          <w:bottom w:val="single" w:sz="4" w:space="0" w:color="FFFFFF" w:themeColor="background1"/>
+          <w:right w:val="single" w:sz="4" w:space="0" w:color="FFFFFF" w:themeColor="background1"/>
+          <w:insideH w:val="nil"/>
+          <w:insideV w:val="nil"/>
+        </w:tcBorders>
+        <w:shd w:val="clear" w:color="auto" w:fill="5B9BD5" w:themeFill="accent5"/>
+      </w:tcPr>
+    </w:tblStylePr>
+    <w:tblStylePr w:type="firstCol">
+      <w:rPr>
+        <w:b/>
+        <w:bCs/>
+        <w:color w:val="FFFFFF" w:themeColor="background1"/>
+      </w:rPr>
+      <w:tblPr/>
+      <w:tcPr>
+        <w:tcBorders>
+          <w:top w:val="single" w:sz="4" w:space="0" w:color="FFFFFF" w:themeColor="background1"/>
+          <w:left w:val="single" w:sz="4" w:space="0" w:color="FFFFFF" w:themeColor="background1"/>
+          <w:bottom w:val="single" w:sz="4" w:space="0" w:color="FFFFFF" w:themeColor="background1"/>
+          <w:insideV w:val="nil"/>
+        </w:tcBorders>
+        <w:shd w:val="clear" w:color="auto" w:fill="5B9BD5" w:themeFill="accent5"/>
+      </w:tcPr>
+    </w:tblStylePr>
+    <w:tblStylePr w:type="lastCol">
+      <w:rPr>
+        <w:b/>
+        <w:bCs/>
+        <w:color w:val="FFFFFF" w:themeColor="background1"/>
+      </w:rPr>
+      <w:tblPr/>
+      <w:tcPr>
+        <w:tcBorders>
+          <w:top w:val="single" w:sz="4" w:space="0" w:color="FFFFFF" w:themeColor="background1"/>
+          <w:bottom w:val="single" w:sz="4" w:space="0" w:color="FFFFFF" w:themeColor="background1"/>
+          <w:right w:val="single" w:sz="4" w:space="0" w:color="FFFFFF" w:themeColor="background1"/>
+          <w:insideV w:val="nil"/>
+        </w:tcBorders>
+        <w:shd w:val="clear" w:color="auto" w:fill="5B9BD5" w:themeFill="accent5"/>
+      </w:tcPr>
+    </w:tblStylePr>
+    <w:tblStylePr w:type="band1Vert">
+      <w:tblPr/>
+      <w:tcPr>
+        <w:shd w:val="clear" w:color="auto" w:fill="BDD6EE" w:themeFill="accent5" w:themeFillTint="66"/>
+      </w:tcPr>
+    </w:tblStylePr>
+    <w:tblStylePr w:type="band1Horz">
+      <w:tblPr/>
+      <w:tcPr>
+        <w:shd w:val="clear" w:color="auto" w:fill="BDD6EE" w:themeFill="accent5" w:themeFillTint="66"/>
+      </w:tcPr>
+    </w:tblStylePr>
+  </w:style>
+  <w:style w:type="table" w:styleId="ivopisnatablicareetke6-isticanje1">
+    <w:name w:val="Grid Table 6 Colorful Accent 1"/>
+    <w:basedOn w:val="Obinatablica"/>
+    <w:uiPriority w:val="51"/>
+    <w:rsid w:val="006069B1"/>
+    <w:pPr>
+      <w:spacing w:after="0" w:line="240" w:lineRule="auto"/>
+    </w:pPr>
+    <w:rPr>
+      <w:color w:val="2F5496" w:themeColor="accent1" w:themeShade="BF"/>
+    </w:rPr>
+    <w:tblPr>
+      <w:tblStyleRowBandSize w:val="1"/>
+      <w:tblStyleColBandSize w:val="1"/>
+      <w:tblBorders>
+        <w:top w:val="single" w:sz="4" w:space="0" w:color="8EAADB" w:themeColor="accent1" w:themeTint="99"/>
+        <w:left w:val="single" w:sz="4" w:space="0" w:color="8EAADB" w:themeColor="accent1" w:themeTint="99"/>
+        <w:bottom w:val="single" w:sz="4" w:space="0" w:color="8EAADB" w:themeColor="accent1" w:themeTint="99"/>
+        <w:right w:val="single" w:sz="4" w:space="0" w:color="8EAADB" w:themeColor="accent1" w:themeTint="99"/>
+        <w:insideH w:val="single" w:sz="4" w:space="0" w:color="8EAADB" w:themeColor="accent1" w:themeTint="99"/>
+        <w:insideV w:val="single" w:sz="4" w:space="0" w:color="8EAADB" w:themeColor="accent1" w:themeTint="99"/>
+      </w:tblBorders>
+    </w:tblPr>
+    <w:tblStylePr w:type="firstRow">
+      <w:rPr>
+        <w:b/>
+        <w:bCs/>
+      </w:rPr>
+      <w:tblPr/>
+      <w:tcPr>
+        <w:tcBorders>
+          <w:bottom w:val="single" w:sz="12" w:space="0" w:color="8EAADB" w:themeColor="accent1" w:themeTint="99"/>
+        </w:tcBorders>
+      </w:tcPr>
+    </w:tblStylePr>
+    <w:tblStylePr w:type="lastRow">
+      <w:rPr>
+        <w:b/>
+        <w:bCs/>
+      </w:rPr>
+      <w:tblPr/>
+      <w:tcPr>
+        <w:tcBorders>
+          <w:top w:val="double" w:sz="4" w:space="0" w:color="8EAADB" w:themeColor="accent1" w:themeTint="99"/>
+        </w:tcBorders>
+      </w:tcPr>
+    </w:tblStylePr>
+    <w:tblStylePr w:type="firstCol">
+      <w:rPr>
+        <w:b/>
+        <w:bCs/>
+      </w:rPr>
+    </w:tblStylePr>
+    <w:tblStylePr w:type="lastCol">
+      <w:rPr>
+        <w:b/>
+        <w:bCs/>
+      </w:rPr>
+    </w:tblStylePr>
+    <w:tblStylePr w:type="band1Vert">
+      <w:tblPr/>
+      <w:tcPr>
+        <w:shd w:val="clear" w:color="auto" w:fill="D9E2F3" w:themeFill="accent1" w:themeFillTint="33"/>
+      </w:tcPr>
+    </w:tblStylePr>
+    <w:tblStylePr w:type="band1Horz">
+      <w:tblPr/>
+      <w:tcPr>
+        <w:shd w:val="clear" w:color="auto" w:fill="D9E2F3" w:themeFill="accent1" w:themeFillTint="33"/>
+      </w:tcPr>
+    </w:tblStylePr>
   </w:style>
 </w:styles>
 </file>

--- a/Heart disease classification.docx
+++ b/Heart disease classification.docx
@@ -73,6 +73,15 @@
         <w:rPr>
           <w:b/>
           <w:bCs/>
+        </w:rPr>
+      </w:pPr>
+    </w:p>
+    <w:p>
+      <w:pPr>
+        <w:jc w:val="center"/>
+        <w:rPr>
+          <w:b/>
+          <w:bCs/>
           <w:sz w:val="32"/>
           <w:szCs w:val="32"/>
         </w:rPr>
@@ -208,6 +217,24 @@
         <w:rPr>
           <w:b/>
           <w:bCs/>
+        </w:rPr>
+      </w:pPr>
+    </w:p>
+    <w:p>
+      <w:pPr>
+        <w:jc w:val="center"/>
+        <w:rPr>
+          <w:b/>
+          <w:bCs/>
+        </w:rPr>
+      </w:pPr>
+    </w:p>
+    <w:p>
+      <w:pPr>
+        <w:jc w:val="center"/>
+        <w:rPr>
+          <w:b/>
+          <w:bCs/>
           <w:sz w:val="28"/>
           <w:szCs w:val="28"/>
         </w:rPr>
@@ -222,25 +249,6 @@
         <w:t>Osijek, 2022.</w:t>
       </w:r>
     </w:p>
-    <w:p>
-      <w:pPr>
-        <w:jc w:val="center"/>
-        <w:rPr>
-          <w:b/>
-          <w:bCs/>
-        </w:rPr>
-      </w:pPr>
-    </w:p>
-    <w:p>
-      <w:pPr>
-        <w:jc w:val="center"/>
-        <w:rPr>
-          <w:b/>
-          <w:bCs/>
-        </w:rPr>
-      </w:pPr>
-    </w:p>
-    <w:p/>
     <w:p>
       <w:pPr>
         <w:rPr>
@@ -285,6 +293,8 @@
             </w:tabs>
             <w:rPr>
               <w:rFonts w:asciiTheme="minorHAnsi" w:eastAsiaTheme="minorEastAsia" w:hAnsiTheme="minorHAnsi" w:cstheme="minorBidi"/>
+              <w:b/>
+              <w:bCs/>
               <w:noProof/>
               <w:sz w:val="22"/>
               <w:szCs w:val="22"/>
@@ -312,10 +322,12 @@
             </w:rPr>
             <w:fldChar w:fldCharType="separate"/>
           </w:r>
-          <w:hyperlink w:anchor="_Toc107060538" w:history="1">
+          <w:hyperlink w:anchor="_Toc107070322" w:history="1">
             <w:r>
               <w:rPr>
                 <w:rStyle w:val="Hiperveza"/>
+                <w:b/>
+                <w:bCs/>
                 <w:noProof/>
               </w:rPr>
               <w:t>1.</w:t>
@@ -323,6 +335,8 @@
             <w:r>
               <w:rPr>
                 <w:rFonts w:asciiTheme="minorHAnsi" w:eastAsiaTheme="minorEastAsia" w:hAnsiTheme="minorHAnsi" w:cstheme="minorBidi"/>
+                <w:b/>
+                <w:bCs/>
                 <w:noProof/>
                 <w:sz w:val="22"/>
                 <w:szCs w:val="22"/>
@@ -333,12 +347,16 @@
             <w:r>
               <w:rPr>
                 <w:rStyle w:val="Hiperveza"/>
+                <w:b/>
+                <w:bCs/>
                 <w:noProof/>
               </w:rPr>
               <w:t>UVOD</w:t>
             </w:r>
             <w:r>
               <w:rPr>
+                <w:b/>
+                <w:bCs/>
                 <w:noProof/>
                 <w:webHidden/>
               </w:rPr>
@@ -346,6 +364,8 @@
             </w:r>
             <w:r>
               <w:rPr>
+                <w:b/>
+                <w:bCs/>
                 <w:noProof/>
                 <w:webHidden/>
               </w:rPr>
@@ -353,19 +373,25 @@
             </w:r>
             <w:r>
               <w:rPr>
-                <w:noProof/>
-                <w:webHidden/>
-              </w:rPr>
-              <w:instrText xml:space="preserve"> PAGEREF _Toc107060538 \h </w:instrText>
-            </w:r>
-            <w:r>
-              <w:rPr>
-                <w:noProof/>
-                <w:webHidden/>
-              </w:rPr>
-            </w:r>
-            <w:r>
-              <w:rPr>
+                <w:b/>
+                <w:bCs/>
+                <w:noProof/>
+                <w:webHidden/>
+              </w:rPr>
+              <w:instrText xml:space="preserve"> PAGEREF _Toc107070322 \h </w:instrText>
+            </w:r>
+            <w:r>
+              <w:rPr>
+                <w:b/>
+                <w:bCs/>
+                <w:noProof/>
+                <w:webHidden/>
+              </w:rPr>
+            </w:r>
+            <w:r>
+              <w:rPr>
+                <w:b/>
+                <w:bCs/>
                 <w:noProof/>
                 <w:webHidden/>
               </w:rPr>
@@ -373,13 +399,17 @@
             </w:r>
             <w:r>
               <w:rPr>
-                <w:noProof/>
-                <w:webHidden/>
-              </w:rPr>
-              <w:t>4</w:t>
-            </w:r>
-            <w:r>
-              <w:rPr>
+                <w:b/>
+                <w:bCs/>
+                <w:noProof/>
+                <w:webHidden/>
+              </w:rPr>
+              <w:t>3</w:t>
+            </w:r>
+            <w:r>
+              <w:rPr>
+                <w:b/>
+                <w:bCs/>
                 <w:noProof/>
                 <w:webHidden/>
               </w:rPr>
@@ -396,16 +426,20 @@
             </w:tabs>
             <w:rPr>
               <w:rFonts w:asciiTheme="minorHAnsi" w:eastAsiaTheme="minorEastAsia" w:hAnsiTheme="minorHAnsi" w:cstheme="minorBidi"/>
+              <w:b/>
+              <w:bCs/>
               <w:noProof/>
               <w:sz w:val="22"/>
               <w:szCs w:val="22"/>
               <w:lang w:eastAsia="hr-HR"/>
             </w:rPr>
           </w:pPr>
-          <w:hyperlink w:anchor="_Toc107060539" w:history="1">
+          <w:hyperlink w:anchor="_Toc107070323" w:history="1">
             <w:r>
               <w:rPr>
                 <w:rStyle w:val="Hiperveza"/>
+                <w:b/>
+                <w:bCs/>
                 <w:noProof/>
               </w:rPr>
               <w:t>2.</w:t>
@@ -413,6 +447,8 @@
             <w:r>
               <w:rPr>
                 <w:rFonts w:asciiTheme="minorHAnsi" w:eastAsiaTheme="minorEastAsia" w:hAnsiTheme="minorHAnsi" w:cstheme="minorBidi"/>
+                <w:b/>
+                <w:bCs/>
                 <w:noProof/>
                 <w:sz w:val="22"/>
                 <w:szCs w:val="22"/>
@@ -423,12 +459,16 @@
             <w:r>
               <w:rPr>
                 <w:rStyle w:val="Hiperveza"/>
+                <w:b/>
+                <w:bCs/>
                 <w:noProof/>
               </w:rPr>
               <w:t>TEORETSKE OSNOVE KORIŠTENIH MODELA</w:t>
             </w:r>
             <w:r>
               <w:rPr>
+                <w:b/>
+                <w:bCs/>
                 <w:noProof/>
                 <w:webHidden/>
               </w:rPr>
@@ -436,6 +476,8 @@
             </w:r>
             <w:r>
               <w:rPr>
+                <w:b/>
+                <w:bCs/>
                 <w:noProof/>
                 <w:webHidden/>
               </w:rPr>
@@ -443,19 +485,25 @@
             </w:r>
             <w:r>
               <w:rPr>
-                <w:noProof/>
-                <w:webHidden/>
-              </w:rPr>
-              <w:instrText xml:space="preserve"> PAGEREF _Toc107060539 \h </w:instrText>
-            </w:r>
-            <w:r>
-              <w:rPr>
-                <w:noProof/>
-                <w:webHidden/>
-              </w:rPr>
-            </w:r>
-            <w:r>
-              <w:rPr>
+                <w:b/>
+                <w:bCs/>
+                <w:noProof/>
+                <w:webHidden/>
+              </w:rPr>
+              <w:instrText xml:space="preserve"> PAGEREF _Toc107070323 \h </w:instrText>
+            </w:r>
+            <w:r>
+              <w:rPr>
+                <w:b/>
+                <w:bCs/>
+                <w:noProof/>
+                <w:webHidden/>
+              </w:rPr>
+            </w:r>
+            <w:r>
+              <w:rPr>
+                <w:b/>
+                <w:bCs/>
                 <w:noProof/>
                 <w:webHidden/>
               </w:rPr>
@@ -463,13 +511,17 @@
             </w:r>
             <w:r>
               <w:rPr>
-                <w:noProof/>
-                <w:webHidden/>
-              </w:rPr>
-              <w:t>5</w:t>
-            </w:r>
-            <w:r>
-              <w:rPr>
+                <w:b/>
+                <w:bCs/>
+                <w:noProof/>
+                <w:webHidden/>
+              </w:rPr>
+              <w:t>4</w:t>
+            </w:r>
+            <w:r>
+              <w:rPr>
+                <w:b/>
+                <w:bCs/>
                 <w:noProof/>
                 <w:webHidden/>
               </w:rPr>
@@ -486,16 +538,20 @@
             </w:tabs>
             <w:rPr>
               <w:rFonts w:asciiTheme="minorHAnsi" w:eastAsiaTheme="minorEastAsia" w:hAnsiTheme="minorHAnsi" w:cstheme="minorBidi"/>
+              <w:b/>
+              <w:bCs/>
               <w:noProof/>
               <w:sz w:val="22"/>
               <w:szCs w:val="22"/>
               <w:lang w:eastAsia="hr-HR"/>
             </w:rPr>
           </w:pPr>
-          <w:hyperlink w:anchor="_Toc107060540" w:history="1">
+          <w:hyperlink w:anchor="_Toc107070324" w:history="1">
             <w:r>
               <w:rPr>
                 <w:rStyle w:val="Hiperveza"/>
+                <w:b/>
+                <w:bCs/>
                 <w:noProof/>
               </w:rPr>
               <w:t>2.1.</w:t>
@@ -503,6 +559,8 @@
             <w:r>
               <w:rPr>
                 <w:rFonts w:asciiTheme="minorHAnsi" w:eastAsiaTheme="minorEastAsia" w:hAnsiTheme="minorHAnsi" w:cstheme="minorBidi"/>
+                <w:b/>
+                <w:bCs/>
                 <w:noProof/>
                 <w:sz w:val="22"/>
                 <w:szCs w:val="22"/>
@@ -513,12 +571,16 @@
             <w:r>
               <w:rPr>
                 <w:rStyle w:val="Hiperveza"/>
+                <w:b/>
+                <w:bCs/>
                 <w:noProof/>
               </w:rPr>
               <w:t>Logistička regresija</w:t>
             </w:r>
             <w:r>
               <w:rPr>
+                <w:b/>
+                <w:bCs/>
                 <w:noProof/>
                 <w:webHidden/>
               </w:rPr>
@@ -526,6 +588,8 @@
             </w:r>
             <w:r>
               <w:rPr>
+                <w:b/>
+                <w:bCs/>
                 <w:noProof/>
                 <w:webHidden/>
               </w:rPr>
@@ -533,19 +597,25 @@
             </w:r>
             <w:r>
               <w:rPr>
-                <w:noProof/>
-                <w:webHidden/>
-              </w:rPr>
-              <w:instrText xml:space="preserve"> PAGEREF _Toc107060540 \h </w:instrText>
-            </w:r>
-            <w:r>
-              <w:rPr>
-                <w:noProof/>
-                <w:webHidden/>
-              </w:rPr>
-            </w:r>
-            <w:r>
-              <w:rPr>
+                <w:b/>
+                <w:bCs/>
+                <w:noProof/>
+                <w:webHidden/>
+              </w:rPr>
+              <w:instrText xml:space="preserve"> PAGEREF _Toc107070324 \h </w:instrText>
+            </w:r>
+            <w:r>
+              <w:rPr>
+                <w:b/>
+                <w:bCs/>
+                <w:noProof/>
+                <w:webHidden/>
+              </w:rPr>
+            </w:r>
+            <w:r>
+              <w:rPr>
+                <w:b/>
+                <w:bCs/>
                 <w:noProof/>
                 <w:webHidden/>
               </w:rPr>
@@ -553,13 +623,17 @@
             </w:r>
             <w:r>
               <w:rPr>
-                <w:noProof/>
-                <w:webHidden/>
-              </w:rPr>
-              <w:t>5</w:t>
-            </w:r>
-            <w:r>
-              <w:rPr>
+                <w:b/>
+                <w:bCs/>
+                <w:noProof/>
+                <w:webHidden/>
+              </w:rPr>
+              <w:t>4</w:t>
+            </w:r>
+            <w:r>
+              <w:rPr>
+                <w:b/>
+                <w:bCs/>
                 <w:noProof/>
                 <w:webHidden/>
               </w:rPr>
@@ -576,16 +650,20 @@
             </w:tabs>
             <w:rPr>
               <w:rFonts w:asciiTheme="minorHAnsi" w:eastAsiaTheme="minorEastAsia" w:hAnsiTheme="minorHAnsi" w:cstheme="minorBidi"/>
+              <w:b/>
+              <w:bCs/>
               <w:noProof/>
               <w:sz w:val="22"/>
               <w:szCs w:val="22"/>
               <w:lang w:eastAsia="hr-HR"/>
             </w:rPr>
           </w:pPr>
-          <w:hyperlink w:anchor="_Toc107060541" w:history="1">
+          <w:hyperlink w:anchor="_Toc107070325" w:history="1">
             <w:r>
               <w:rPr>
                 <w:rStyle w:val="Hiperveza"/>
+                <w:b/>
+                <w:bCs/>
                 <w:noProof/>
               </w:rPr>
               <w:t>2.2.</w:t>
@@ -593,6 +671,8 @@
             <w:r>
               <w:rPr>
                 <w:rFonts w:asciiTheme="minorHAnsi" w:eastAsiaTheme="minorEastAsia" w:hAnsiTheme="minorHAnsi" w:cstheme="minorBidi"/>
+                <w:b/>
+                <w:bCs/>
                 <w:noProof/>
                 <w:sz w:val="22"/>
                 <w:szCs w:val="22"/>
@@ -603,12 +683,16 @@
             <w:r>
               <w:rPr>
                 <w:rStyle w:val="Hiperveza"/>
+                <w:b/>
+                <w:bCs/>
                 <w:noProof/>
               </w:rPr>
               <w:t>Nasumične šume odlučivanja</w:t>
             </w:r>
             <w:r>
               <w:rPr>
+                <w:b/>
+                <w:bCs/>
                 <w:noProof/>
                 <w:webHidden/>
               </w:rPr>
@@ -616,6 +700,8 @@
             </w:r>
             <w:r>
               <w:rPr>
+                <w:b/>
+                <w:bCs/>
                 <w:noProof/>
                 <w:webHidden/>
               </w:rPr>
@@ -623,19 +709,25 @@
             </w:r>
             <w:r>
               <w:rPr>
-                <w:noProof/>
-                <w:webHidden/>
-              </w:rPr>
-              <w:instrText xml:space="preserve"> PAGEREF _Toc107060541 \h </w:instrText>
-            </w:r>
-            <w:r>
-              <w:rPr>
-                <w:noProof/>
-                <w:webHidden/>
-              </w:rPr>
-            </w:r>
-            <w:r>
-              <w:rPr>
+                <w:b/>
+                <w:bCs/>
+                <w:noProof/>
+                <w:webHidden/>
+              </w:rPr>
+              <w:instrText xml:space="preserve"> PAGEREF _Toc107070325 \h </w:instrText>
+            </w:r>
+            <w:r>
+              <w:rPr>
+                <w:b/>
+                <w:bCs/>
+                <w:noProof/>
+                <w:webHidden/>
+              </w:rPr>
+            </w:r>
+            <w:r>
+              <w:rPr>
+                <w:b/>
+                <w:bCs/>
                 <w:noProof/>
                 <w:webHidden/>
               </w:rPr>
@@ -643,13 +735,17 @@
             </w:r>
             <w:r>
               <w:rPr>
-                <w:noProof/>
-                <w:webHidden/>
-              </w:rPr>
-              <w:t>6</w:t>
-            </w:r>
-            <w:r>
-              <w:rPr>
+                <w:b/>
+                <w:bCs/>
+                <w:noProof/>
+                <w:webHidden/>
+              </w:rPr>
+              <w:t>5</w:t>
+            </w:r>
+            <w:r>
+              <w:rPr>
+                <w:b/>
+                <w:bCs/>
                 <w:noProof/>
                 <w:webHidden/>
               </w:rPr>
@@ -666,16 +762,20 @@
             </w:tabs>
             <w:rPr>
               <w:rFonts w:asciiTheme="minorHAnsi" w:eastAsiaTheme="minorEastAsia" w:hAnsiTheme="minorHAnsi" w:cstheme="minorBidi"/>
+              <w:b/>
+              <w:bCs/>
               <w:noProof/>
               <w:sz w:val="22"/>
               <w:szCs w:val="22"/>
               <w:lang w:eastAsia="hr-HR"/>
             </w:rPr>
           </w:pPr>
-          <w:hyperlink w:anchor="_Toc107060542" w:history="1">
+          <w:hyperlink w:anchor="_Toc107070326" w:history="1">
             <w:r>
               <w:rPr>
                 <w:rStyle w:val="Hiperveza"/>
+                <w:b/>
+                <w:bCs/>
                 <w:noProof/>
               </w:rPr>
               <w:t>2.3.</w:t>
@@ -683,6 +783,8 @@
             <w:r>
               <w:rPr>
                 <w:rFonts w:asciiTheme="minorHAnsi" w:eastAsiaTheme="minorEastAsia" w:hAnsiTheme="minorHAnsi" w:cstheme="minorBidi"/>
+                <w:b/>
+                <w:bCs/>
                 <w:noProof/>
                 <w:sz w:val="22"/>
                 <w:szCs w:val="22"/>
@@ -693,12 +795,16 @@
             <w:r>
               <w:rPr>
                 <w:rStyle w:val="Hiperveza"/>
+                <w:b/>
+                <w:bCs/>
                 <w:noProof/>
               </w:rPr>
               <w:t>Stroj potpornih vektora</w:t>
             </w:r>
             <w:r>
               <w:rPr>
+                <w:b/>
+                <w:bCs/>
                 <w:noProof/>
                 <w:webHidden/>
               </w:rPr>
@@ -706,6 +812,8 @@
             </w:r>
             <w:r>
               <w:rPr>
+                <w:b/>
+                <w:bCs/>
                 <w:noProof/>
                 <w:webHidden/>
               </w:rPr>
@@ -713,19 +821,25 @@
             </w:r>
             <w:r>
               <w:rPr>
-                <w:noProof/>
-                <w:webHidden/>
-              </w:rPr>
-              <w:instrText xml:space="preserve"> PAGEREF _Toc107060542 \h </w:instrText>
-            </w:r>
-            <w:r>
-              <w:rPr>
-                <w:noProof/>
-                <w:webHidden/>
-              </w:rPr>
-            </w:r>
-            <w:r>
-              <w:rPr>
+                <w:b/>
+                <w:bCs/>
+                <w:noProof/>
+                <w:webHidden/>
+              </w:rPr>
+              <w:instrText xml:space="preserve"> PAGEREF _Toc107070326 \h </w:instrText>
+            </w:r>
+            <w:r>
+              <w:rPr>
+                <w:b/>
+                <w:bCs/>
+                <w:noProof/>
+                <w:webHidden/>
+              </w:rPr>
+            </w:r>
+            <w:r>
+              <w:rPr>
+                <w:b/>
+                <w:bCs/>
                 <w:noProof/>
                 <w:webHidden/>
               </w:rPr>
@@ -733,13 +847,17 @@
             </w:r>
             <w:r>
               <w:rPr>
-                <w:noProof/>
-                <w:webHidden/>
-              </w:rPr>
-              <w:t>7</w:t>
-            </w:r>
-            <w:r>
-              <w:rPr>
+                <w:b/>
+                <w:bCs/>
+                <w:noProof/>
+                <w:webHidden/>
+              </w:rPr>
+              <w:t>6</w:t>
+            </w:r>
+            <w:r>
+              <w:rPr>
+                <w:b/>
+                <w:bCs/>
                 <w:noProof/>
                 <w:webHidden/>
               </w:rPr>
@@ -756,16 +874,20 @@
             </w:tabs>
             <w:rPr>
               <w:rFonts w:asciiTheme="minorHAnsi" w:eastAsiaTheme="minorEastAsia" w:hAnsiTheme="minorHAnsi" w:cstheme="minorBidi"/>
+              <w:b/>
+              <w:bCs/>
               <w:noProof/>
               <w:sz w:val="22"/>
               <w:szCs w:val="22"/>
               <w:lang w:eastAsia="hr-HR"/>
             </w:rPr>
           </w:pPr>
-          <w:hyperlink w:anchor="_Toc107060543" w:history="1">
+          <w:hyperlink w:anchor="_Toc107070327" w:history="1">
             <w:r>
               <w:rPr>
                 <w:rStyle w:val="Hiperveza"/>
+                <w:b/>
+                <w:bCs/>
                 <w:noProof/>
               </w:rPr>
               <w:t>2.4.</w:t>
@@ -773,6 +895,8 @@
             <w:r>
               <w:rPr>
                 <w:rFonts w:asciiTheme="minorHAnsi" w:eastAsiaTheme="minorEastAsia" w:hAnsiTheme="minorHAnsi" w:cstheme="minorBidi"/>
+                <w:b/>
+                <w:bCs/>
                 <w:noProof/>
                 <w:sz w:val="22"/>
                 <w:szCs w:val="22"/>
@@ -783,12 +907,16 @@
             <w:r>
               <w:rPr>
                 <w:rStyle w:val="Hiperveza"/>
+                <w:b/>
+                <w:bCs/>
                 <w:noProof/>
               </w:rPr>
               <w:t>Gaussov Naivni Bayes klasifikator</w:t>
             </w:r>
             <w:r>
               <w:rPr>
+                <w:b/>
+                <w:bCs/>
                 <w:noProof/>
                 <w:webHidden/>
               </w:rPr>
@@ -796,6 +924,8 @@
             </w:r>
             <w:r>
               <w:rPr>
+                <w:b/>
+                <w:bCs/>
                 <w:noProof/>
                 <w:webHidden/>
               </w:rPr>
@@ -803,19 +933,25 @@
             </w:r>
             <w:r>
               <w:rPr>
-                <w:noProof/>
-                <w:webHidden/>
-              </w:rPr>
-              <w:instrText xml:space="preserve"> PAGEREF _Toc107060543 \h </w:instrText>
-            </w:r>
-            <w:r>
-              <w:rPr>
-                <w:noProof/>
-                <w:webHidden/>
-              </w:rPr>
-            </w:r>
-            <w:r>
-              <w:rPr>
+                <w:b/>
+                <w:bCs/>
+                <w:noProof/>
+                <w:webHidden/>
+              </w:rPr>
+              <w:instrText xml:space="preserve"> PAGEREF _Toc107070327 \h </w:instrText>
+            </w:r>
+            <w:r>
+              <w:rPr>
+                <w:b/>
+                <w:bCs/>
+                <w:noProof/>
+                <w:webHidden/>
+              </w:rPr>
+            </w:r>
+            <w:r>
+              <w:rPr>
+                <w:b/>
+                <w:bCs/>
                 <w:noProof/>
                 <w:webHidden/>
               </w:rPr>
@@ -823,13 +959,17 @@
             </w:r>
             <w:r>
               <w:rPr>
-                <w:noProof/>
-                <w:webHidden/>
-              </w:rPr>
-              <w:t>8</w:t>
-            </w:r>
-            <w:r>
-              <w:rPr>
+                <w:b/>
+                <w:bCs/>
+                <w:noProof/>
+                <w:webHidden/>
+              </w:rPr>
+              <w:t>7</w:t>
+            </w:r>
+            <w:r>
+              <w:rPr>
+                <w:b/>
+                <w:bCs/>
                 <w:noProof/>
                 <w:webHidden/>
               </w:rPr>
@@ -846,16 +986,20 @@
             </w:tabs>
             <w:rPr>
               <w:rFonts w:asciiTheme="minorHAnsi" w:eastAsiaTheme="minorEastAsia" w:hAnsiTheme="minorHAnsi" w:cstheme="minorBidi"/>
+              <w:b/>
+              <w:bCs/>
               <w:noProof/>
               <w:sz w:val="22"/>
               <w:szCs w:val="22"/>
               <w:lang w:eastAsia="hr-HR"/>
             </w:rPr>
           </w:pPr>
-          <w:hyperlink w:anchor="_Toc107060544" w:history="1">
+          <w:hyperlink w:anchor="_Toc107070328" w:history="1">
             <w:r>
               <w:rPr>
                 <w:rStyle w:val="Hiperveza"/>
+                <w:b/>
+                <w:bCs/>
                 <w:noProof/>
               </w:rPr>
               <w:t>2.5.</w:t>
@@ -863,6 +1007,8 @@
             <w:r>
               <w:rPr>
                 <w:rFonts w:asciiTheme="minorHAnsi" w:eastAsiaTheme="minorEastAsia" w:hAnsiTheme="minorHAnsi" w:cstheme="minorBidi"/>
+                <w:b/>
+                <w:bCs/>
                 <w:noProof/>
                 <w:sz w:val="22"/>
                 <w:szCs w:val="22"/>
@@ -873,12 +1019,16 @@
             <w:r>
               <w:rPr>
                 <w:rStyle w:val="Hiperveza"/>
+                <w:b/>
+                <w:bCs/>
                 <w:noProof/>
               </w:rPr>
               <w:t>K-najbližih susjeda</w:t>
             </w:r>
             <w:r>
               <w:rPr>
+                <w:b/>
+                <w:bCs/>
                 <w:noProof/>
                 <w:webHidden/>
               </w:rPr>
@@ -886,6 +1036,8 @@
             </w:r>
             <w:r>
               <w:rPr>
+                <w:b/>
+                <w:bCs/>
                 <w:noProof/>
                 <w:webHidden/>
               </w:rPr>
@@ -893,19 +1045,25 @@
             </w:r>
             <w:r>
               <w:rPr>
-                <w:noProof/>
-                <w:webHidden/>
-              </w:rPr>
-              <w:instrText xml:space="preserve"> PAGEREF _Toc107060544 \h </w:instrText>
-            </w:r>
-            <w:r>
-              <w:rPr>
-                <w:noProof/>
-                <w:webHidden/>
-              </w:rPr>
-            </w:r>
-            <w:r>
-              <w:rPr>
+                <w:b/>
+                <w:bCs/>
+                <w:noProof/>
+                <w:webHidden/>
+              </w:rPr>
+              <w:instrText xml:space="preserve"> PAGEREF _Toc107070328 \h </w:instrText>
+            </w:r>
+            <w:r>
+              <w:rPr>
+                <w:b/>
+                <w:bCs/>
+                <w:noProof/>
+                <w:webHidden/>
+              </w:rPr>
+            </w:r>
+            <w:r>
+              <w:rPr>
+                <w:b/>
+                <w:bCs/>
                 <w:noProof/>
                 <w:webHidden/>
               </w:rPr>
@@ -913,13 +1071,17 @@
             </w:r>
             <w:r>
               <w:rPr>
-                <w:noProof/>
-                <w:webHidden/>
-              </w:rPr>
-              <w:t>8</w:t>
-            </w:r>
-            <w:r>
-              <w:rPr>
+                <w:b/>
+                <w:bCs/>
+                <w:noProof/>
+                <w:webHidden/>
+              </w:rPr>
+              <w:t>7</w:t>
+            </w:r>
+            <w:r>
+              <w:rPr>
+                <w:b/>
+                <w:bCs/>
                 <w:noProof/>
                 <w:webHidden/>
               </w:rPr>
@@ -936,16 +1098,20 @@
             </w:tabs>
             <w:rPr>
               <w:rFonts w:asciiTheme="minorHAnsi" w:eastAsiaTheme="minorEastAsia" w:hAnsiTheme="minorHAnsi" w:cstheme="minorBidi"/>
+              <w:b/>
+              <w:bCs/>
               <w:noProof/>
               <w:sz w:val="22"/>
               <w:szCs w:val="22"/>
               <w:lang w:eastAsia="hr-HR"/>
             </w:rPr>
           </w:pPr>
-          <w:hyperlink w:anchor="_Toc107060545" w:history="1">
+          <w:hyperlink w:anchor="_Toc107070329" w:history="1">
             <w:r>
               <w:rPr>
                 <w:rStyle w:val="Hiperveza"/>
+                <w:b/>
+                <w:bCs/>
                 <w:noProof/>
               </w:rPr>
               <w:t>3.</w:t>
@@ -953,6 +1119,8 @@
             <w:r>
               <w:rPr>
                 <w:rFonts w:asciiTheme="minorHAnsi" w:eastAsiaTheme="minorEastAsia" w:hAnsiTheme="minorHAnsi" w:cstheme="minorBidi"/>
+                <w:b/>
+                <w:bCs/>
                 <w:noProof/>
                 <w:sz w:val="22"/>
                 <w:szCs w:val="22"/>
@@ -963,12 +1131,16 @@
             <w:r>
               <w:rPr>
                 <w:rStyle w:val="Hiperveza"/>
+                <w:b/>
+                <w:bCs/>
                 <w:noProof/>
               </w:rPr>
               <w:t>OBRADA PODATAKA</w:t>
             </w:r>
             <w:r>
               <w:rPr>
+                <w:b/>
+                <w:bCs/>
                 <w:noProof/>
                 <w:webHidden/>
               </w:rPr>
@@ -976,6 +1148,8 @@
             </w:r>
             <w:r>
               <w:rPr>
+                <w:b/>
+                <w:bCs/>
                 <w:noProof/>
                 <w:webHidden/>
               </w:rPr>
@@ -983,19 +1157,25 @@
             </w:r>
             <w:r>
               <w:rPr>
-                <w:noProof/>
-                <w:webHidden/>
-              </w:rPr>
-              <w:instrText xml:space="preserve"> PAGEREF _Toc107060545 \h </w:instrText>
-            </w:r>
-            <w:r>
-              <w:rPr>
-                <w:noProof/>
-                <w:webHidden/>
-              </w:rPr>
-            </w:r>
-            <w:r>
-              <w:rPr>
+                <w:b/>
+                <w:bCs/>
+                <w:noProof/>
+                <w:webHidden/>
+              </w:rPr>
+              <w:instrText xml:space="preserve"> PAGEREF _Toc107070329 \h </w:instrText>
+            </w:r>
+            <w:r>
+              <w:rPr>
+                <w:b/>
+                <w:bCs/>
+                <w:noProof/>
+                <w:webHidden/>
+              </w:rPr>
+            </w:r>
+            <w:r>
+              <w:rPr>
+                <w:b/>
+                <w:bCs/>
                 <w:noProof/>
                 <w:webHidden/>
               </w:rPr>
@@ -1003,13 +1183,17 @@
             </w:r>
             <w:r>
               <w:rPr>
-                <w:noProof/>
-                <w:webHidden/>
-              </w:rPr>
-              <w:t>10</w:t>
-            </w:r>
-            <w:r>
-              <w:rPr>
+                <w:b/>
+                <w:bCs/>
+                <w:noProof/>
+                <w:webHidden/>
+              </w:rPr>
+              <w:t>9</w:t>
+            </w:r>
+            <w:r>
+              <w:rPr>
+                <w:b/>
+                <w:bCs/>
                 <w:noProof/>
                 <w:webHidden/>
               </w:rPr>
@@ -1026,16 +1210,20 @@
             </w:tabs>
             <w:rPr>
               <w:rFonts w:asciiTheme="minorHAnsi" w:eastAsiaTheme="minorEastAsia" w:hAnsiTheme="minorHAnsi" w:cstheme="minorBidi"/>
+              <w:b/>
+              <w:bCs/>
               <w:noProof/>
               <w:sz w:val="22"/>
               <w:szCs w:val="22"/>
               <w:lang w:eastAsia="hr-HR"/>
             </w:rPr>
           </w:pPr>
-          <w:hyperlink w:anchor="_Toc107060546" w:history="1">
+          <w:hyperlink w:anchor="_Toc107070330" w:history="1">
             <w:r>
               <w:rPr>
                 <w:rStyle w:val="Hiperveza"/>
+                <w:b/>
+                <w:bCs/>
                 <w:noProof/>
               </w:rPr>
               <w:t>3.1.</w:t>
@@ -1043,6 +1231,8 @@
             <w:r>
               <w:rPr>
                 <w:rFonts w:asciiTheme="minorHAnsi" w:eastAsiaTheme="minorEastAsia" w:hAnsiTheme="minorHAnsi" w:cstheme="minorBidi"/>
+                <w:b/>
+                <w:bCs/>
                 <w:noProof/>
                 <w:sz w:val="22"/>
                 <w:szCs w:val="22"/>
@@ -1053,12 +1243,16 @@
             <w:r>
               <w:rPr>
                 <w:rStyle w:val="Hiperveza"/>
+                <w:b/>
+                <w:bCs/>
                 <w:noProof/>
               </w:rPr>
               <w:t>Opis izvornih podataka</w:t>
             </w:r>
             <w:r>
               <w:rPr>
+                <w:b/>
+                <w:bCs/>
                 <w:noProof/>
                 <w:webHidden/>
               </w:rPr>
@@ -1066,6 +1260,8 @@
             </w:r>
             <w:r>
               <w:rPr>
+                <w:b/>
+                <w:bCs/>
                 <w:noProof/>
                 <w:webHidden/>
               </w:rPr>
@@ -1073,19 +1269,25 @@
             </w:r>
             <w:r>
               <w:rPr>
-                <w:noProof/>
-                <w:webHidden/>
-              </w:rPr>
-              <w:instrText xml:space="preserve"> PAGEREF _Toc107060546 \h </w:instrText>
-            </w:r>
-            <w:r>
-              <w:rPr>
-                <w:noProof/>
-                <w:webHidden/>
-              </w:rPr>
-            </w:r>
-            <w:r>
-              <w:rPr>
+                <w:b/>
+                <w:bCs/>
+                <w:noProof/>
+                <w:webHidden/>
+              </w:rPr>
+              <w:instrText xml:space="preserve"> PAGEREF _Toc107070330 \h </w:instrText>
+            </w:r>
+            <w:r>
+              <w:rPr>
+                <w:b/>
+                <w:bCs/>
+                <w:noProof/>
+                <w:webHidden/>
+              </w:rPr>
+            </w:r>
+            <w:r>
+              <w:rPr>
+                <w:b/>
+                <w:bCs/>
                 <w:noProof/>
                 <w:webHidden/>
               </w:rPr>
@@ -1093,13 +1295,17 @@
             </w:r>
             <w:r>
               <w:rPr>
-                <w:noProof/>
-                <w:webHidden/>
-              </w:rPr>
-              <w:t>10</w:t>
-            </w:r>
-            <w:r>
-              <w:rPr>
+                <w:b/>
+                <w:bCs/>
+                <w:noProof/>
+                <w:webHidden/>
+              </w:rPr>
+              <w:t>9</w:t>
+            </w:r>
+            <w:r>
+              <w:rPr>
+                <w:b/>
+                <w:bCs/>
                 <w:noProof/>
                 <w:webHidden/>
               </w:rPr>
@@ -1116,16 +1322,20 @@
             </w:tabs>
             <w:rPr>
               <w:rFonts w:asciiTheme="minorHAnsi" w:eastAsiaTheme="minorEastAsia" w:hAnsiTheme="minorHAnsi" w:cstheme="minorBidi"/>
+              <w:b/>
+              <w:bCs/>
               <w:noProof/>
               <w:sz w:val="22"/>
               <w:szCs w:val="22"/>
               <w:lang w:eastAsia="hr-HR"/>
             </w:rPr>
           </w:pPr>
-          <w:hyperlink w:anchor="_Toc107060547" w:history="1">
+          <w:hyperlink w:anchor="_Toc107070331" w:history="1">
             <w:r>
               <w:rPr>
                 <w:rStyle w:val="Hiperveza"/>
+                <w:b/>
+                <w:bCs/>
                 <w:noProof/>
               </w:rPr>
               <w:t>3.2.</w:t>
@@ -1133,6 +1343,8 @@
             <w:r>
               <w:rPr>
                 <w:rFonts w:asciiTheme="minorHAnsi" w:eastAsiaTheme="minorEastAsia" w:hAnsiTheme="minorHAnsi" w:cstheme="minorBidi"/>
+                <w:b/>
+                <w:bCs/>
                 <w:noProof/>
                 <w:sz w:val="22"/>
                 <w:szCs w:val="22"/>
@@ -1143,12 +1355,16 @@
             <w:r>
               <w:rPr>
                 <w:rStyle w:val="Hiperveza"/>
+                <w:b/>
+                <w:bCs/>
                 <w:noProof/>
               </w:rPr>
               <w:t>Obrada izvornih podataka</w:t>
             </w:r>
             <w:r>
               <w:rPr>
+                <w:b/>
+                <w:bCs/>
                 <w:noProof/>
                 <w:webHidden/>
               </w:rPr>
@@ -1156,6 +1372,8 @@
             </w:r>
             <w:r>
               <w:rPr>
+                <w:b/>
+                <w:bCs/>
                 <w:noProof/>
                 <w:webHidden/>
               </w:rPr>
@@ -1163,19 +1381,25 @@
             </w:r>
             <w:r>
               <w:rPr>
-                <w:noProof/>
-                <w:webHidden/>
-              </w:rPr>
-              <w:instrText xml:space="preserve"> PAGEREF _Toc107060547 \h </w:instrText>
-            </w:r>
-            <w:r>
-              <w:rPr>
-                <w:noProof/>
-                <w:webHidden/>
-              </w:rPr>
-            </w:r>
-            <w:r>
-              <w:rPr>
+                <w:b/>
+                <w:bCs/>
+                <w:noProof/>
+                <w:webHidden/>
+              </w:rPr>
+              <w:instrText xml:space="preserve"> PAGEREF _Toc107070331 \h </w:instrText>
+            </w:r>
+            <w:r>
+              <w:rPr>
+                <w:b/>
+                <w:bCs/>
+                <w:noProof/>
+                <w:webHidden/>
+              </w:rPr>
+            </w:r>
+            <w:r>
+              <w:rPr>
+                <w:b/>
+                <w:bCs/>
                 <w:noProof/>
                 <w:webHidden/>
               </w:rPr>
@@ -1183,13 +1407,17 @@
             </w:r>
             <w:r>
               <w:rPr>
-                <w:noProof/>
-                <w:webHidden/>
-              </w:rPr>
-              <w:t>11</w:t>
-            </w:r>
-            <w:r>
-              <w:rPr>
+                <w:b/>
+                <w:bCs/>
+                <w:noProof/>
+                <w:webHidden/>
+              </w:rPr>
+              <w:t>10</w:t>
+            </w:r>
+            <w:r>
+              <w:rPr>
+                <w:b/>
+                <w:bCs/>
                 <w:noProof/>
                 <w:webHidden/>
               </w:rPr>
@@ -1206,16 +1434,20 @@
             </w:tabs>
             <w:rPr>
               <w:rFonts w:asciiTheme="minorHAnsi" w:eastAsiaTheme="minorEastAsia" w:hAnsiTheme="minorHAnsi" w:cstheme="minorBidi"/>
+              <w:b/>
+              <w:bCs/>
               <w:noProof/>
               <w:sz w:val="22"/>
               <w:szCs w:val="22"/>
               <w:lang w:eastAsia="hr-HR"/>
             </w:rPr>
           </w:pPr>
-          <w:hyperlink w:anchor="_Toc107060548" w:history="1">
+          <w:hyperlink w:anchor="_Toc107070332" w:history="1">
             <w:r>
               <w:rPr>
                 <w:rStyle w:val="Hiperveza"/>
+                <w:b/>
+                <w:bCs/>
                 <w:noProof/>
               </w:rPr>
               <w:t>4.</w:t>
@@ -1223,6 +1455,8 @@
             <w:r>
               <w:rPr>
                 <w:rFonts w:asciiTheme="minorHAnsi" w:eastAsiaTheme="minorEastAsia" w:hAnsiTheme="minorHAnsi" w:cstheme="minorBidi"/>
+                <w:b/>
+                <w:bCs/>
                 <w:noProof/>
                 <w:sz w:val="22"/>
                 <w:szCs w:val="22"/>
@@ -1233,12 +1467,16 @@
             <w:r>
               <w:rPr>
                 <w:rStyle w:val="Hiperveza"/>
+                <w:b/>
+                <w:bCs/>
                 <w:noProof/>
               </w:rPr>
               <w:t>PREGLED PROGRAMSKOG KODA KORIŠTENOG ZA UČENJE I TESTIRANJE MODELA</w:t>
             </w:r>
             <w:r>
               <w:rPr>
+                <w:b/>
+                <w:bCs/>
                 <w:noProof/>
                 <w:webHidden/>
               </w:rPr>
@@ -1246,6 +1484,8 @@
             </w:r>
             <w:r>
               <w:rPr>
+                <w:b/>
+                <w:bCs/>
                 <w:noProof/>
                 <w:webHidden/>
               </w:rPr>
@@ -1253,19 +1493,25 @@
             </w:r>
             <w:r>
               <w:rPr>
-                <w:noProof/>
-                <w:webHidden/>
-              </w:rPr>
-              <w:instrText xml:space="preserve"> PAGEREF _Toc107060548 \h </w:instrText>
-            </w:r>
-            <w:r>
-              <w:rPr>
-                <w:noProof/>
-                <w:webHidden/>
-              </w:rPr>
-            </w:r>
-            <w:r>
-              <w:rPr>
+                <w:b/>
+                <w:bCs/>
+                <w:noProof/>
+                <w:webHidden/>
+              </w:rPr>
+              <w:instrText xml:space="preserve"> PAGEREF _Toc107070332 \h </w:instrText>
+            </w:r>
+            <w:r>
+              <w:rPr>
+                <w:b/>
+                <w:bCs/>
+                <w:noProof/>
+                <w:webHidden/>
+              </w:rPr>
+            </w:r>
+            <w:r>
+              <w:rPr>
+                <w:b/>
+                <w:bCs/>
                 <w:noProof/>
                 <w:webHidden/>
               </w:rPr>
@@ -1273,13 +1519,17 @@
             </w:r>
             <w:r>
               <w:rPr>
-                <w:noProof/>
-                <w:webHidden/>
-              </w:rPr>
-              <w:t>14</w:t>
-            </w:r>
-            <w:r>
-              <w:rPr>
+                <w:b/>
+                <w:bCs/>
+                <w:noProof/>
+                <w:webHidden/>
+              </w:rPr>
+              <w:t>13</w:t>
+            </w:r>
+            <w:r>
+              <w:rPr>
+                <w:b/>
+                <w:bCs/>
                 <w:noProof/>
                 <w:webHidden/>
               </w:rPr>
@@ -1296,16 +1546,20 @@
             </w:tabs>
             <w:rPr>
               <w:rFonts w:asciiTheme="minorHAnsi" w:eastAsiaTheme="minorEastAsia" w:hAnsiTheme="minorHAnsi" w:cstheme="minorBidi"/>
+              <w:b/>
+              <w:bCs/>
               <w:noProof/>
               <w:sz w:val="22"/>
               <w:szCs w:val="22"/>
               <w:lang w:eastAsia="hr-HR"/>
             </w:rPr>
           </w:pPr>
-          <w:hyperlink w:anchor="_Toc107060549" w:history="1">
+          <w:hyperlink w:anchor="_Toc107070333" w:history="1">
             <w:r>
               <w:rPr>
                 <w:rStyle w:val="Hiperveza"/>
+                <w:b/>
+                <w:bCs/>
                 <w:noProof/>
               </w:rPr>
               <w:t>5.</w:t>
@@ -1313,6 +1567,8 @@
             <w:r>
               <w:rPr>
                 <w:rFonts w:asciiTheme="minorHAnsi" w:eastAsiaTheme="minorEastAsia" w:hAnsiTheme="minorHAnsi" w:cstheme="minorBidi"/>
+                <w:b/>
+                <w:bCs/>
                 <w:noProof/>
                 <w:sz w:val="22"/>
                 <w:szCs w:val="22"/>
@@ -1323,12 +1579,16 @@
             <w:r>
               <w:rPr>
                 <w:rStyle w:val="Hiperveza"/>
+                <w:b/>
+                <w:bCs/>
                 <w:noProof/>
               </w:rPr>
               <w:t>ANALIZA REZULTATA</w:t>
             </w:r>
             <w:r>
               <w:rPr>
+                <w:b/>
+                <w:bCs/>
                 <w:noProof/>
                 <w:webHidden/>
               </w:rPr>
@@ -1336,6 +1596,8 @@
             </w:r>
             <w:r>
               <w:rPr>
+                <w:b/>
+                <w:bCs/>
                 <w:noProof/>
                 <w:webHidden/>
               </w:rPr>
@@ -1343,19 +1605,25 @@
             </w:r>
             <w:r>
               <w:rPr>
-                <w:noProof/>
-                <w:webHidden/>
-              </w:rPr>
-              <w:instrText xml:space="preserve"> PAGEREF _Toc107060549 \h </w:instrText>
-            </w:r>
-            <w:r>
-              <w:rPr>
-                <w:noProof/>
-                <w:webHidden/>
-              </w:rPr>
-            </w:r>
-            <w:r>
-              <w:rPr>
+                <w:b/>
+                <w:bCs/>
+                <w:noProof/>
+                <w:webHidden/>
+              </w:rPr>
+              <w:instrText xml:space="preserve"> PAGEREF _Toc107070333 \h </w:instrText>
+            </w:r>
+            <w:r>
+              <w:rPr>
+                <w:b/>
+                <w:bCs/>
+                <w:noProof/>
+                <w:webHidden/>
+              </w:rPr>
+            </w:r>
+            <w:r>
+              <w:rPr>
+                <w:b/>
+                <w:bCs/>
                 <w:noProof/>
                 <w:webHidden/>
               </w:rPr>
@@ -1363,13 +1631,17 @@
             </w:r>
             <w:r>
               <w:rPr>
-                <w:noProof/>
-                <w:webHidden/>
-              </w:rPr>
-              <w:t>15</w:t>
-            </w:r>
-            <w:r>
-              <w:rPr>
+                <w:b/>
+                <w:bCs/>
+                <w:noProof/>
+                <w:webHidden/>
+              </w:rPr>
+              <w:t>14</w:t>
+            </w:r>
+            <w:r>
+              <w:rPr>
+                <w:b/>
+                <w:bCs/>
                 <w:noProof/>
                 <w:webHidden/>
               </w:rPr>
@@ -1386,16 +1658,20 @@
             </w:tabs>
             <w:rPr>
               <w:rFonts w:asciiTheme="minorHAnsi" w:eastAsiaTheme="minorEastAsia" w:hAnsiTheme="minorHAnsi" w:cstheme="minorBidi"/>
+              <w:b/>
+              <w:bCs/>
               <w:noProof/>
               <w:sz w:val="22"/>
               <w:szCs w:val="22"/>
               <w:lang w:eastAsia="hr-HR"/>
             </w:rPr>
           </w:pPr>
-          <w:hyperlink w:anchor="_Toc107060550" w:history="1">
+          <w:hyperlink w:anchor="_Toc107070334" w:history="1">
             <w:r>
               <w:rPr>
                 <w:rStyle w:val="Hiperveza"/>
+                <w:b/>
+                <w:bCs/>
                 <w:noProof/>
               </w:rPr>
               <w:t>5.1.</w:t>
@@ -1403,6 +1679,8 @@
             <w:r>
               <w:rPr>
                 <w:rFonts w:asciiTheme="minorHAnsi" w:eastAsiaTheme="minorEastAsia" w:hAnsiTheme="minorHAnsi" w:cstheme="minorBidi"/>
+                <w:b/>
+                <w:bCs/>
                 <w:noProof/>
                 <w:sz w:val="22"/>
                 <w:szCs w:val="22"/>
@@ -1413,12 +1691,16 @@
             <w:r>
               <w:rPr>
                 <w:rStyle w:val="Hiperveza"/>
+                <w:b/>
+                <w:bCs/>
                 <w:noProof/>
               </w:rPr>
               <w:t>Logistička regresija</w:t>
             </w:r>
             <w:r>
               <w:rPr>
+                <w:b/>
+                <w:bCs/>
                 <w:noProof/>
                 <w:webHidden/>
               </w:rPr>
@@ -1426,6 +1708,8 @@
             </w:r>
             <w:r>
               <w:rPr>
+                <w:b/>
+                <w:bCs/>
                 <w:noProof/>
                 <w:webHidden/>
               </w:rPr>
@@ -1433,19 +1717,25 @@
             </w:r>
             <w:r>
               <w:rPr>
-                <w:noProof/>
-                <w:webHidden/>
-              </w:rPr>
-              <w:instrText xml:space="preserve"> PAGEREF _Toc107060550 \h </w:instrText>
-            </w:r>
-            <w:r>
-              <w:rPr>
-                <w:noProof/>
-                <w:webHidden/>
-              </w:rPr>
-            </w:r>
-            <w:r>
-              <w:rPr>
+                <w:b/>
+                <w:bCs/>
+                <w:noProof/>
+                <w:webHidden/>
+              </w:rPr>
+              <w:instrText xml:space="preserve"> PAGEREF _Toc107070334 \h </w:instrText>
+            </w:r>
+            <w:r>
+              <w:rPr>
+                <w:b/>
+                <w:bCs/>
+                <w:noProof/>
+                <w:webHidden/>
+              </w:rPr>
+            </w:r>
+            <w:r>
+              <w:rPr>
+                <w:b/>
+                <w:bCs/>
                 <w:noProof/>
                 <w:webHidden/>
               </w:rPr>
@@ -1453,13 +1743,17 @@
             </w:r>
             <w:r>
               <w:rPr>
-                <w:noProof/>
-                <w:webHidden/>
-              </w:rPr>
-              <w:t>15</w:t>
-            </w:r>
-            <w:r>
-              <w:rPr>
+                <w:b/>
+                <w:bCs/>
+                <w:noProof/>
+                <w:webHidden/>
+              </w:rPr>
+              <w:t>14</w:t>
+            </w:r>
+            <w:r>
+              <w:rPr>
+                <w:b/>
+                <w:bCs/>
                 <w:noProof/>
                 <w:webHidden/>
               </w:rPr>
@@ -1476,16 +1770,20 @@
             </w:tabs>
             <w:rPr>
               <w:rFonts w:asciiTheme="minorHAnsi" w:eastAsiaTheme="minorEastAsia" w:hAnsiTheme="minorHAnsi" w:cstheme="minorBidi"/>
+              <w:b/>
+              <w:bCs/>
               <w:noProof/>
               <w:sz w:val="22"/>
               <w:szCs w:val="22"/>
               <w:lang w:eastAsia="hr-HR"/>
             </w:rPr>
           </w:pPr>
-          <w:hyperlink w:anchor="_Toc107060551" w:history="1">
+          <w:hyperlink w:anchor="_Toc107070335" w:history="1">
             <w:r>
               <w:rPr>
                 <w:rStyle w:val="Hiperveza"/>
+                <w:b/>
+                <w:bCs/>
                 <w:noProof/>
               </w:rPr>
               <w:t>5.2.</w:t>
@@ -1493,6 +1791,8 @@
             <w:r>
               <w:rPr>
                 <w:rFonts w:asciiTheme="minorHAnsi" w:eastAsiaTheme="minorEastAsia" w:hAnsiTheme="minorHAnsi" w:cstheme="minorBidi"/>
+                <w:b/>
+                <w:bCs/>
                 <w:noProof/>
                 <w:sz w:val="22"/>
                 <w:szCs w:val="22"/>
@@ -1503,12 +1803,16 @@
             <w:r>
               <w:rPr>
                 <w:rStyle w:val="Hiperveza"/>
+                <w:b/>
+                <w:bCs/>
                 <w:noProof/>
               </w:rPr>
               <w:t>Nasumične šume odlučivanja</w:t>
             </w:r>
             <w:r>
               <w:rPr>
+                <w:b/>
+                <w:bCs/>
                 <w:noProof/>
                 <w:webHidden/>
               </w:rPr>
@@ -1516,6 +1820,8 @@
             </w:r>
             <w:r>
               <w:rPr>
+                <w:b/>
+                <w:bCs/>
                 <w:noProof/>
                 <w:webHidden/>
               </w:rPr>
@@ -1523,19 +1829,25 @@
             </w:r>
             <w:r>
               <w:rPr>
-                <w:noProof/>
-                <w:webHidden/>
-              </w:rPr>
-              <w:instrText xml:space="preserve"> PAGEREF _Toc107060551 \h </w:instrText>
-            </w:r>
-            <w:r>
-              <w:rPr>
-                <w:noProof/>
-                <w:webHidden/>
-              </w:rPr>
-            </w:r>
-            <w:r>
-              <w:rPr>
+                <w:b/>
+                <w:bCs/>
+                <w:noProof/>
+                <w:webHidden/>
+              </w:rPr>
+              <w:instrText xml:space="preserve"> PAGEREF _Toc107070335 \h </w:instrText>
+            </w:r>
+            <w:r>
+              <w:rPr>
+                <w:b/>
+                <w:bCs/>
+                <w:noProof/>
+                <w:webHidden/>
+              </w:rPr>
+            </w:r>
+            <w:r>
+              <w:rPr>
+                <w:b/>
+                <w:bCs/>
                 <w:noProof/>
                 <w:webHidden/>
               </w:rPr>
@@ -1543,13 +1855,17 @@
             </w:r>
             <w:r>
               <w:rPr>
-                <w:noProof/>
-                <w:webHidden/>
-              </w:rPr>
-              <w:t>16</w:t>
-            </w:r>
-            <w:r>
-              <w:rPr>
+                <w:b/>
+                <w:bCs/>
+                <w:noProof/>
+                <w:webHidden/>
+              </w:rPr>
+              <w:t>15</w:t>
+            </w:r>
+            <w:r>
+              <w:rPr>
+                <w:b/>
+                <w:bCs/>
                 <w:noProof/>
                 <w:webHidden/>
               </w:rPr>
@@ -1566,16 +1882,20 @@
             </w:tabs>
             <w:rPr>
               <w:rFonts w:asciiTheme="minorHAnsi" w:eastAsiaTheme="minorEastAsia" w:hAnsiTheme="minorHAnsi" w:cstheme="minorBidi"/>
+              <w:b/>
+              <w:bCs/>
               <w:noProof/>
               <w:sz w:val="22"/>
               <w:szCs w:val="22"/>
               <w:lang w:eastAsia="hr-HR"/>
             </w:rPr>
           </w:pPr>
-          <w:hyperlink w:anchor="_Toc107060552" w:history="1">
+          <w:hyperlink w:anchor="_Toc107070336" w:history="1">
             <w:r>
               <w:rPr>
                 <w:rStyle w:val="Hiperveza"/>
+                <w:b/>
+                <w:bCs/>
                 <w:noProof/>
               </w:rPr>
               <w:t>5.3.</w:t>
@@ -1583,6 +1903,8 @@
             <w:r>
               <w:rPr>
                 <w:rFonts w:asciiTheme="minorHAnsi" w:eastAsiaTheme="minorEastAsia" w:hAnsiTheme="minorHAnsi" w:cstheme="minorBidi"/>
+                <w:b/>
+                <w:bCs/>
                 <w:noProof/>
                 <w:sz w:val="22"/>
                 <w:szCs w:val="22"/>
@@ -1593,12 +1915,16 @@
             <w:r>
               <w:rPr>
                 <w:rStyle w:val="Hiperveza"/>
+                <w:b/>
+                <w:bCs/>
                 <w:noProof/>
               </w:rPr>
               <w:t>Stroj potpornih vektora</w:t>
             </w:r>
             <w:r>
               <w:rPr>
+                <w:b/>
+                <w:bCs/>
                 <w:noProof/>
                 <w:webHidden/>
               </w:rPr>
@@ -1606,6 +1932,8 @@
             </w:r>
             <w:r>
               <w:rPr>
+                <w:b/>
+                <w:bCs/>
                 <w:noProof/>
                 <w:webHidden/>
               </w:rPr>
@@ -1613,19 +1941,25 @@
             </w:r>
             <w:r>
               <w:rPr>
-                <w:noProof/>
-                <w:webHidden/>
-              </w:rPr>
-              <w:instrText xml:space="preserve"> PAGEREF _Toc107060552 \h </w:instrText>
-            </w:r>
-            <w:r>
-              <w:rPr>
-                <w:noProof/>
-                <w:webHidden/>
-              </w:rPr>
-            </w:r>
-            <w:r>
-              <w:rPr>
+                <w:b/>
+                <w:bCs/>
+                <w:noProof/>
+                <w:webHidden/>
+              </w:rPr>
+              <w:instrText xml:space="preserve"> PAGEREF _Toc107070336 \h </w:instrText>
+            </w:r>
+            <w:r>
+              <w:rPr>
+                <w:b/>
+                <w:bCs/>
+                <w:noProof/>
+                <w:webHidden/>
+              </w:rPr>
+            </w:r>
+            <w:r>
+              <w:rPr>
+                <w:b/>
+                <w:bCs/>
                 <w:noProof/>
                 <w:webHidden/>
               </w:rPr>
@@ -1633,13 +1967,17 @@
             </w:r>
             <w:r>
               <w:rPr>
-                <w:noProof/>
-                <w:webHidden/>
-              </w:rPr>
-              <w:t>16</w:t>
-            </w:r>
-            <w:r>
-              <w:rPr>
+                <w:b/>
+                <w:bCs/>
+                <w:noProof/>
+                <w:webHidden/>
+              </w:rPr>
+              <w:t>15</w:t>
+            </w:r>
+            <w:r>
+              <w:rPr>
+                <w:b/>
+                <w:bCs/>
                 <w:noProof/>
                 <w:webHidden/>
               </w:rPr>
@@ -1656,16 +1994,20 @@
             </w:tabs>
             <w:rPr>
               <w:rFonts w:asciiTheme="minorHAnsi" w:eastAsiaTheme="minorEastAsia" w:hAnsiTheme="minorHAnsi" w:cstheme="minorBidi"/>
+              <w:b/>
+              <w:bCs/>
               <w:noProof/>
               <w:sz w:val="22"/>
               <w:szCs w:val="22"/>
               <w:lang w:eastAsia="hr-HR"/>
             </w:rPr>
           </w:pPr>
-          <w:hyperlink w:anchor="_Toc107060553" w:history="1">
+          <w:hyperlink w:anchor="_Toc107070337" w:history="1">
             <w:r>
               <w:rPr>
                 <w:rStyle w:val="Hiperveza"/>
+                <w:b/>
+                <w:bCs/>
                 <w:noProof/>
               </w:rPr>
               <w:t>5.4.</w:t>
@@ -1673,6 +2015,8 @@
             <w:r>
               <w:rPr>
                 <w:rFonts w:asciiTheme="minorHAnsi" w:eastAsiaTheme="minorEastAsia" w:hAnsiTheme="minorHAnsi" w:cstheme="minorBidi"/>
+                <w:b/>
+                <w:bCs/>
                 <w:noProof/>
                 <w:sz w:val="22"/>
                 <w:szCs w:val="22"/>
@@ -1683,12 +2027,16 @@
             <w:r>
               <w:rPr>
                 <w:rStyle w:val="Hiperveza"/>
+                <w:b/>
+                <w:bCs/>
                 <w:noProof/>
               </w:rPr>
               <w:t>Gaussov Naivni Bayes klasifikator</w:t>
             </w:r>
             <w:r>
               <w:rPr>
+                <w:b/>
+                <w:bCs/>
                 <w:noProof/>
                 <w:webHidden/>
               </w:rPr>
@@ -1696,6 +2044,8 @@
             </w:r>
             <w:r>
               <w:rPr>
+                <w:b/>
+                <w:bCs/>
                 <w:noProof/>
                 <w:webHidden/>
               </w:rPr>
@@ -1703,19 +2053,25 @@
             </w:r>
             <w:r>
               <w:rPr>
-                <w:noProof/>
-                <w:webHidden/>
-              </w:rPr>
-              <w:instrText xml:space="preserve"> PAGEREF _Toc107060553 \h </w:instrText>
-            </w:r>
-            <w:r>
-              <w:rPr>
-                <w:noProof/>
-                <w:webHidden/>
-              </w:rPr>
-            </w:r>
-            <w:r>
-              <w:rPr>
+                <w:b/>
+                <w:bCs/>
+                <w:noProof/>
+                <w:webHidden/>
+              </w:rPr>
+              <w:instrText xml:space="preserve"> PAGEREF _Toc107070337 \h </w:instrText>
+            </w:r>
+            <w:r>
+              <w:rPr>
+                <w:b/>
+                <w:bCs/>
+                <w:noProof/>
+                <w:webHidden/>
+              </w:rPr>
+            </w:r>
+            <w:r>
+              <w:rPr>
+                <w:b/>
+                <w:bCs/>
                 <w:noProof/>
                 <w:webHidden/>
               </w:rPr>
@@ -1723,13 +2079,17 @@
             </w:r>
             <w:r>
               <w:rPr>
-                <w:noProof/>
-                <w:webHidden/>
-              </w:rPr>
-              <w:t>17</w:t>
-            </w:r>
-            <w:r>
-              <w:rPr>
+                <w:b/>
+                <w:bCs/>
+                <w:noProof/>
+                <w:webHidden/>
+              </w:rPr>
+              <w:t>16</w:t>
+            </w:r>
+            <w:r>
+              <w:rPr>
+                <w:b/>
+                <w:bCs/>
                 <w:noProof/>
                 <w:webHidden/>
               </w:rPr>
@@ -1746,16 +2106,20 @@
             </w:tabs>
             <w:rPr>
               <w:rFonts w:asciiTheme="minorHAnsi" w:eastAsiaTheme="minorEastAsia" w:hAnsiTheme="minorHAnsi" w:cstheme="minorBidi"/>
+              <w:b/>
+              <w:bCs/>
               <w:noProof/>
               <w:sz w:val="22"/>
               <w:szCs w:val="22"/>
               <w:lang w:eastAsia="hr-HR"/>
             </w:rPr>
           </w:pPr>
-          <w:hyperlink w:anchor="_Toc107060554" w:history="1">
+          <w:hyperlink w:anchor="_Toc107070338" w:history="1">
             <w:r>
               <w:rPr>
                 <w:rStyle w:val="Hiperveza"/>
+                <w:b/>
+                <w:bCs/>
                 <w:noProof/>
               </w:rPr>
               <w:t>5.5.</w:t>
@@ -1763,6 +2127,8 @@
             <w:r>
               <w:rPr>
                 <w:rFonts w:asciiTheme="minorHAnsi" w:eastAsiaTheme="minorEastAsia" w:hAnsiTheme="minorHAnsi" w:cstheme="minorBidi"/>
+                <w:b/>
+                <w:bCs/>
                 <w:noProof/>
                 <w:sz w:val="22"/>
                 <w:szCs w:val="22"/>
@@ -1773,12 +2139,16 @@
             <w:r>
               <w:rPr>
                 <w:rStyle w:val="Hiperveza"/>
+                <w:b/>
+                <w:bCs/>
                 <w:noProof/>
               </w:rPr>
               <w:t>K-najbližih susjeda</w:t>
             </w:r>
             <w:r>
               <w:rPr>
+                <w:b/>
+                <w:bCs/>
                 <w:noProof/>
                 <w:webHidden/>
               </w:rPr>
@@ -1786,6 +2156,8 @@
             </w:r>
             <w:r>
               <w:rPr>
+                <w:b/>
+                <w:bCs/>
                 <w:noProof/>
                 <w:webHidden/>
               </w:rPr>
@@ -1793,19 +2165,25 @@
             </w:r>
             <w:r>
               <w:rPr>
-                <w:noProof/>
-                <w:webHidden/>
-              </w:rPr>
-              <w:instrText xml:space="preserve"> PAGEREF _Toc107060554 \h </w:instrText>
-            </w:r>
-            <w:r>
-              <w:rPr>
-                <w:noProof/>
-                <w:webHidden/>
-              </w:rPr>
-            </w:r>
-            <w:r>
-              <w:rPr>
+                <w:b/>
+                <w:bCs/>
+                <w:noProof/>
+                <w:webHidden/>
+              </w:rPr>
+              <w:instrText xml:space="preserve"> PAGEREF _Toc107070338 \h </w:instrText>
+            </w:r>
+            <w:r>
+              <w:rPr>
+                <w:b/>
+                <w:bCs/>
+                <w:noProof/>
+                <w:webHidden/>
+              </w:rPr>
+            </w:r>
+            <w:r>
+              <w:rPr>
+                <w:b/>
+                <w:bCs/>
                 <w:noProof/>
                 <w:webHidden/>
               </w:rPr>
@@ -1813,13 +2191,17 @@
             </w:r>
             <w:r>
               <w:rPr>
-                <w:noProof/>
-                <w:webHidden/>
-              </w:rPr>
-              <w:t>17</w:t>
-            </w:r>
-            <w:r>
-              <w:rPr>
+                <w:b/>
+                <w:bCs/>
+                <w:noProof/>
+                <w:webHidden/>
+              </w:rPr>
+              <w:t>16</w:t>
+            </w:r>
+            <w:r>
+              <w:rPr>
+                <w:b/>
+                <w:bCs/>
                 <w:noProof/>
                 <w:webHidden/>
               </w:rPr>
@@ -1836,16 +2218,20 @@
             </w:tabs>
             <w:rPr>
               <w:rFonts w:asciiTheme="minorHAnsi" w:eastAsiaTheme="minorEastAsia" w:hAnsiTheme="minorHAnsi" w:cstheme="minorBidi"/>
+              <w:b/>
+              <w:bCs/>
               <w:noProof/>
               <w:sz w:val="22"/>
               <w:szCs w:val="22"/>
               <w:lang w:eastAsia="hr-HR"/>
             </w:rPr>
           </w:pPr>
-          <w:hyperlink w:anchor="_Toc107060555" w:history="1">
+          <w:hyperlink w:anchor="_Toc107070339" w:history="1">
             <w:r>
               <w:rPr>
                 <w:rStyle w:val="Hiperveza"/>
+                <w:b/>
+                <w:bCs/>
                 <w:noProof/>
               </w:rPr>
               <w:t>6.</w:t>
@@ -1853,6 +2239,8 @@
             <w:r>
               <w:rPr>
                 <w:rFonts w:asciiTheme="minorHAnsi" w:eastAsiaTheme="minorEastAsia" w:hAnsiTheme="minorHAnsi" w:cstheme="minorBidi"/>
+                <w:b/>
+                <w:bCs/>
                 <w:noProof/>
                 <w:sz w:val="22"/>
                 <w:szCs w:val="22"/>
@@ -1863,12 +2251,16 @@
             <w:r>
               <w:rPr>
                 <w:rStyle w:val="Hiperveza"/>
-                <w:noProof/>
-              </w:rPr>
-              <w:t>TESTIRANJE APLIKACIJE</w:t>
-            </w:r>
-            <w:r>
-              <w:rPr>
+                <w:b/>
+                <w:bCs/>
+                <w:noProof/>
+              </w:rPr>
+              <w:t>IMPLEMENTACIJA APLIKACIJE</w:t>
+            </w:r>
+            <w:r>
+              <w:rPr>
+                <w:b/>
+                <w:bCs/>
                 <w:noProof/>
                 <w:webHidden/>
               </w:rPr>
@@ -1876,6 +2268,8 @@
             </w:r>
             <w:r>
               <w:rPr>
+                <w:b/>
+                <w:bCs/>
                 <w:noProof/>
                 <w:webHidden/>
               </w:rPr>
@@ -1883,19 +2277,25 @@
             </w:r>
             <w:r>
               <w:rPr>
-                <w:noProof/>
-                <w:webHidden/>
-              </w:rPr>
-              <w:instrText xml:space="preserve"> PAGEREF _Toc107060555 \h </w:instrText>
-            </w:r>
-            <w:r>
-              <w:rPr>
-                <w:noProof/>
-                <w:webHidden/>
-              </w:rPr>
-            </w:r>
-            <w:r>
-              <w:rPr>
+                <w:b/>
+                <w:bCs/>
+                <w:noProof/>
+                <w:webHidden/>
+              </w:rPr>
+              <w:instrText xml:space="preserve"> PAGEREF _Toc107070339 \h </w:instrText>
+            </w:r>
+            <w:r>
+              <w:rPr>
+                <w:b/>
+                <w:bCs/>
+                <w:noProof/>
+                <w:webHidden/>
+              </w:rPr>
+            </w:r>
+            <w:r>
+              <w:rPr>
+                <w:b/>
+                <w:bCs/>
                 <w:noProof/>
                 <w:webHidden/>
               </w:rPr>
@@ -1903,193 +2303,17 @@
             </w:r>
             <w:r>
               <w:rPr>
-                <w:noProof/>
-                <w:webHidden/>
-              </w:rPr>
-              <w:t>19</w:t>
-            </w:r>
-            <w:r>
-              <w:rPr>
-                <w:noProof/>
-                <w:webHidden/>
-              </w:rPr>
-              <w:fldChar w:fldCharType="end"/>
-            </w:r>
-          </w:hyperlink>
-        </w:p>
-        <w:p>
-          <w:pPr>
-            <w:pStyle w:val="Sadraj2"/>
-            <w:tabs>
-              <w:tab w:val="left" w:pos="880"/>
-              <w:tab w:val="right" w:leader="dot" w:pos="9350"/>
-            </w:tabs>
-            <w:rPr>
-              <w:rFonts w:asciiTheme="minorHAnsi" w:eastAsiaTheme="minorEastAsia" w:hAnsiTheme="minorHAnsi" w:cstheme="minorBidi"/>
-              <w:noProof/>
-              <w:sz w:val="22"/>
-              <w:szCs w:val="22"/>
-              <w:lang w:eastAsia="hr-HR"/>
-            </w:rPr>
-          </w:pPr>
-          <w:hyperlink w:anchor="_Toc107060556" w:history="1">
-            <w:r>
-              <w:rPr>
-                <w:rStyle w:val="Hiperveza"/>
-                <w:noProof/>
-              </w:rPr>
-              <w:t>6.1.</w:t>
-            </w:r>
-            <w:r>
-              <w:rPr>
-                <w:rFonts w:asciiTheme="minorHAnsi" w:eastAsiaTheme="minorEastAsia" w:hAnsiTheme="minorHAnsi" w:cstheme="minorBidi"/>
-                <w:noProof/>
-                <w:sz w:val="22"/>
-                <w:szCs w:val="22"/>
-                <w:lang w:eastAsia="hr-HR"/>
-              </w:rPr>
-              <w:tab/>
-            </w:r>
-            <w:r>
-              <w:rPr>
-                <w:rStyle w:val="Hiperveza"/>
-                <w:noProof/>
-              </w:rPr>
-              <w:t>1</w:t>
-            </w:r>
-            <w:r>
-              <w:rPr>
-                <w:noProof/>
-                <w:webHidden/>
-              </w:rPr>
-              <w:tab/>
-            </w:r>
-            <w:r>
-              <w:rPr>
-                <w:noProof/>
-                <w:webHidden/>
-              </w:rPr>
-              <w:fldChar w:fldCharType="begin"/>
-            </w:r>
-            <w:r>
-              <w:rPr>
-                <w:noProof/>
-                <w:webHidden/>
-              </w:rPr>
-              <w:instrText xml:space="preserve"> PAGEREF _Toc107060556 \h </w:instrText>
-            </w:r>
-            <w:r>
-              <w:rPr>
-                <w:noProof/>
-                <w:webHidden/>
-              </w:rPr>
-            </w:r>
-            <w:r>
-              <w:rPr>
-                <w:noProof/>
-                <w:webHidden/>
-              </w:rPr>
-              <w:fldChar w:fldCharType="separate"/>
-            </w:r>
-            <w:r>
-              <w:rPr>
-                <w:noProof/>
-                <w:webHidden/>
-              </w:rPr>
-              <w:t>19</w:t>
-            </w:r>
-            <w:r>
-              <w:rPr>
-                <w:noProof/>
-                <w:webHidden/>
-              </w:rPr>
-              <w:fldChar w:fldCharType="end"/>
-            </w:r>
-          </w:hyperlink>
-        </w:p>
-        <w:p>
-          <w:pPr>
-            <w:pStyle w:val="Sadraj2"/>
-            <w:tabs>
-              <w:tab w:val="left" w:pos="880"/>
-              <w:tab w:val="right" w:leader="dot" w:pos="9350"/>
-            </w:tabs>
-            <w:rPr>
-              <w:rFonts w:asciiTheme="minorHAnsi" w:eastAsiaTheme="minorEastAsia" w:hAnsiTheme="minorHAnsi" w:cstheme="minorBidi"/>
-              <w:noProof/>
-              <w:sz w:val="22"/>
-              <w:szCs w:val="22"/>
-              <w:lang w:eastAsia="hr-HR"/>
-            </w:rPr>
-          </w:pPr>
-          <w:hyperlink w:anchor="_Toc107060557" w:history="1">
-            <w:r>
-              <w:rPr>
-                <w:rStyle w:val="Hiperveza"/>
-                <w:noProof/>
-              </w:rPr>
-              <w:t>6.2.</w:t>
-            </w:r>
-            <w:r>
-              <w:rPr>
-                <w:rFonts w:asciiTheme="minorHAnsi" w:eastAsiaTheme="minorEastAsia" w:hAnsiTheme="minorHAnsi" w:cstheme="minorBidi"/>
-                <w:noProof/>
-                <w:sz w:val="22"/>
-                <w:szCs w:val="22"/>
-                <w:lang w:eastAsia="hr-HR"/>
-              </w:rPr>
-              <w:tab/>
-            </w:r>
-            <w:r>
-              <w:rPr>
-                <w:rStyle w:val="Hiperveza"/>
-                <w:noProof/>
-              </w:rPr>
-              <w:t>2</w:t>
-            </w:r>
-            <w:r>
-              <w:rPr>
-                <w:noProof/>
-                <w:webHidden/>
-              </w:rPr>
-              <w:tab/>
-            </w:r>
-            <w:r>
-              <w:rPr>
-                <w:noProof/>
-                <w:webHidden/>
-              </w:rPr>
-              <w:fldChar w:fldCharType="begin"/>
-            </w:r>
-            <w:r>
-              <w:rPr>
-                <w:noProof/>
-                <w:webHidden/>
-              </w:rPr>
-              <w:instrText xml:space="preserve"> PAGEREF _Toc107060557 \h </w:instrText>
-            </w:r>
-            <w:r>
-              <w:rPr>
-                <w:noProof/>
-                <w:webHidden/>
-              </w:rPr>
-            </w:r>
-            <w:r>
-              <w:rPr>
-                <w:noProof/>
-                <w:webHidden/>
-              </w:rPr>
-              <w:fldChar w:fldCharType="separate"/>
-            </w:r>
-            <w:r>
-              <w:rPr>
-                <w:noProof/>
-                <w:webHidden/>
-              </w:rPr>
-              <w:t>19</w:t>
-            </w:r>
-            <w:r>
-              <w:rPr>
+                <w:b/>
+                <w:bCs/>
+                <w:noProof/>
+                <w:webHidden/>
+              </w:rPr>
+              <w:t>18</w:t>
+            </w:r>
+            <w:r>
+              <w:rPr>
+                <w:b/>
+                <w:bCs/>
                 <w:noProof/>
                 <w:webHidden/>
               </w:rPr>
@@ -2106,16 +2330,20 @@
             </w:tabs>
             <w:rPr>
               <w:rFonts w:asciiTheme="minorHAnsi" w:eastAsiaTheme="minorEastAsia" w:hAnsiTheme="minorHAnsi" w:cstheme="minorBidi"/>
+              <w:b/>
+              <w:bCs/>
               <w:noProof/>
               <w:sz w:val="22"/>
               <w:szCs w:val="22"/>
               <w:lang w:eastAsia="hr-HR"/>
             </w:rPr>
           </w:pPr>
-          <w:hyperlink w:anchor="_Toc107060558" w:history="1">
+          <w:hyperlink w:anchor="_Toc107070340" w:history="1">
             <w:r>
               <w:rPr>
                 <w:rStyle w:val="Hiperveza"/>
+                <w:b/>
+                <w:bCs/>
                 <w:noProof/>
               </w:rPr>
               <w:t>7.</w:t>
@@ -2123,6 +2351,8 @@
             <w:r>
               <w:rPr>
                 <w:rFonts w:asciiTheme="minorHAnsi" w:eastAsiaTheme="minorEastAsia" w:hAnsiTheme="minorHAnsi" w:cstheme="minorBidi"/>
+                <w:b/>
+                <w:bCs/>
                 <w:noProof/>
                 <w:sz w:val="22"/>
                 <w:szCs w:val="22"/>
@@ -2133,12 +2363,16 @@
             <w:r>
               <w:rPr>
                 <w:rStyle w:val="Hiperveza"/>
+                <w:b/>
+                <w:bCs/>
                 <w:noProof/>
               </w:rPr>
               <w:t>ZAKLJUČAK</w:t>
             </w:r>
             <w:r>
               <w:rPr>
+                <w:b/>
+                <w:bCs/>
                 <w:noProof/>
                 <w:webHidden/>
               </w:rPr>
@@ -2146,6 +2380,8 @@
             </w:r>
             <w:r>
               <w:rPr>
+                <w:b/>
+                <w:bCs/>
                 <w:noProof/>
                 <w:webHidden/>
               </w:rPr>
@@ -2153,19 +2389,25 @@
             </w:r>
             <w:r>
               <w:rPr>
-                <w:noProof/>
-                <w:webHidden/>
-              </w:rPr>
-              <w:instrText xml:space="preserve"> PAGEREF _Toc107060558 \h </w:instrText>
-            </w:r>
-            <w:r>
-              <w:rPr>
-                <w:noProof/>
-                <w:webHidden/>
-              </w:rPr>
-            </w:r>
-            <w:r>
-              <w:rPr>
+                <w:b/>
+                <w:bCs/>
+                <w:noProof/>
+                <w:webHidden/>
+              </w:rPr>
+              <w:instrText xml:space="preserve"> PAGEREF _Toc107070340 \h </w:instrText>
+            </w:r>
+            <w:r>
+              <w:rPr>
+                <w:b/>
+                <w:bCs/>
+                <w:noProof/>
+                <w:webHidden/>
+              </w:rPr>
+            </w:r>
+            <w:r>
+              <w:rPr>
+                <w:b/>
+                <w:bCs/>
                 <w:noProof/>
                 <w:webHidden/>
               </w:rPr>
@@ -2173,13 +2415,17 @@
             </w:r>
             <w:r>
               <w:rPr>
-                <w:noProof/>
-                <w:webHidden/>
-              </w:rPr>
-              <w:t>20</w:t>
-            </w:r>
-            <w:r>
-              <w:rPr>
+                <w:b/>
+                <w:bCs/>
+                <w:noProof/>
+                <w:webHidden/>
+              </w:rPr>
+              <w:t>19</w:t>
+            </w:r>
+            <w:r>
+              <w:rPr>
+                <w:b/>
+                <w:bCs/>
                 <w:noProof/>
                 <w:webHidden/>
               </w:rPr>
@@ -2196,16 +2442,20 @@
             </w:tabs>
             <w:rPr>
               <w:rFonts w:asciiTheme="minorHAnsi" w:eastAsiaTheme="minorEastAsia" w:hAnsiTheme="minorHAnsi" w:cstheme="minorBidi"/>
+              <w:b/>
+              <w:bCs/>
               <w:noProof/>
               <w:sz w:val="22"/>
               <w:szCs w:val="22"/>
               <w:lang w:eastAsia="hr-HR"/>
             </w:rPr>
           </w:pPr>
-          <w:hyperlink w:anchor="_Toc107060559" w:history="1">
+          <w:hyperlink w:anchor="_Toc107070341" w:history="1">
             <w:r>
               <w:rPr>
                 <w:rStyle w:val="Hiperveza"/>
+                <w:b/>
+                <w:bCs/>
                 <w:noProof/>
               </w:rPr>
               <w:t>8.</w:t>
@@ -2213,6 +2463,8 @@
             <w:r>
               <w:rPr>
                 <w:rFonts w:asciiTheme="minorHAnsi" w:eastAsiaTheme="minorEastAsia" w:hAnsiTheme="minorHAnsi" w:cstheme="minorBidi"/>
+                <w:b/>
+                <w:bCs/>
                 <w:noProof/>
                 <w:sz w:val="22"/>
                 <w:szCs w:val="22"/>
@@ -2223,12 +2475,16 @@
             <w:r>
               <w:rPr>
                 <w:rStyle w:val="Hiperveza"/>
+                <w:b/>
+                <w:bCs/>
                 <w:noProof/>
               </w:rPr>
               <w:t>LITERATURA</w:t>
             </w:r>
             <w:r>
               <w:rPr>
+                <w:b/>
+                <w:bCs/>
                 <w:noProof/>
                 <w:webHidden/>
               </w:rPr>
@@ -2236,6 +2492,8 @@
             </w:r>
             <w:r>
               <w:rPr>
+                <w:b/>
+                <w:bCs/>
                 <w:noProof/>
                 <w:webHidden/>
               </w:rPr>
@@ -2243,19 +2501,25 @@
             </w:r>
             <w:r>
               <w:rPr>
-                <w:noProof/>
-                <w:webHidden/>
-              </w:rPr>
-              <w:instrText xml:space="preserve"> PAGEREF _Toc107060559 \h </w:instrText>
-            </w:r>
-            <w:r>
-              <w:rPr>
-                <w:noProof/>
-                <w:webHidden/>
-              </w:rPr>
-            </w:r>
-            <w:r>
-              <w:rPr>
+                <w:b/>
+                <w:bCs/>
+                <w:noProof/>
+                <w:webHidden/>
+              </w:rPr>
+              <w:instrText xml:space="preserve"> PAGEREF _Toc107070341 \h </w:instrText>
+            </w:r>
+            <w:r>
+              <w:rPr>
+                <w:b/>
+                <w:bCs/>
+                <w:noProof/>
+                <w:webHidden/>
+              </w:rPr>
+            </w:r>
+            <w:r>
+              <w:rPr>
+                <w:b/>
+                <w:bCs/>
                 <w:noProof/>
                 <w:webHidden/>
               </w:rPr>
@@ -2263,13 +2527,17 @@
             </w:r>
             <w:r>
               <w:rPr>
-                <w:noProof/>
-                <w:webHidden/>
-              </w:rPr>
-              <w:t>21</w:t>
-            </w:r>
-            <w:r>
-              <w:rPr>
+                <w:b/>
+                <w:bCs/>
+                <w:noProof/>
+                <w:webHidden/>
+              </w:rPr>
+              <w:t>20</w:t>
+            </w:r>
+            <w:r>
+              <w:rPr>
+                <w:b/>
+                <w:bCs/>
                 <w:noProof/>
                 <w:webHidden/>
               </w:rPr>
@@ -2286,16 +2554,20 @@
             </w:tabs>
             <w:rPr>
               <w:rFonts w:asciiTheme="minorHAnsi" w:eastAsiaTheme="minorEastAsia" w:hAnsiTheme="minorHAnsi" w:cstheme="minorBidi"/>
+              <w:b/>
+              <w:bCs/>
               <w:noProof/>
               <w:sz w:val="22"/>
               <w:szCs w:val="22"/>
               <w:lang w:eastAsia="hr-HR"/>
             </w:rPr>
           </w:pPr>
-          <w:hyperlink w:anchor="_Toc107060560" w:history="1">
+          <w:hyperlink w:anchor="_Toc107070342" w:history="1">
             <w:r>
               <w:rPr>
                 <w:rStyle w:val="Hiperveza"/>
+                <w:b/>
+                <w:bCs/>
                 <w:noProof/>
               </w:rPr>
               <w:t>9.</w:t>
@@ -2303,6 +2575,8 @@
             <w:r>
               <w:rPr>
                 <w:rFonts w:asciiTheme="minorHAnsi" w:eastAsiaTheme="minorEastAsia" w:hAnsiTheme="minorHAnsi" w:cstheme="minorBidi"/>
+                <w:b/>
+                <w:bCs/>
                 <w:noProof/>
                 <w:sz w:val="22"/>
                 <w:szCs w:val="22"/>
@@ -2313,12 +2587,16 @@
             <w:r>
               <w:rPr>
                 <w:rStyle w:val="Hiperveza"/>
+                <w:b/>
+                <w:bCs/>
                 <w:noProof/>
               </w:rPr>
               <w:t>POPIS SLIKA</w:t>
             </w:r>
             <w:r>
               <w:rPr>
+                <w:b/>
+                <w:bCs/>
                 <w:noProof/>
                 <w:webHidden/>
               </w:rPr>
@@ -2326,6 +2604,8 @@
             </w:r>
             <w:r>
               <w:rPr>
+                <w:b/>
+                <w:bCs/>
                 <w:noProof/>
                 <w:webHidden/>
               </w:rPr>
@@ -2333,19 +2613,25 @@
             </w:r>
             <w:r>
               <w:rPr>
-                <w:noProof/>
-                <w:webHidden/>
-              </w:rPr>
-              <w:instrText xml:space="preserve"> PAGEREF _Toc107060560 \h </w:instrText>
-            </w:r>
-            <w:r>
-              <w:rPr>
-                <w:noProof/>
-                <w:webHidden/>
-              </w:rPr>
-            </w:r>
-            <w:r>
-              <w:rPr>
+                <w:b/>
+                <w:bCs/>
+                <w:noProof/>
+                <w:webHidden/>
+              </w:rPr>
+              <w:instrText xml:space="preserve"> PAGEREF _Toc107070342 \h </w:instrText>
+            </w:r>
+            <w:r>
+              <w:rPr>
+                <w:b/>
+                <w:bCs/>
+                <w:noProof/>
+                <w:webHidden/>
+              </w:rPr>
+            </w:r>
+            <w:r>
+              <w:rPr>
+                <w:b/>
+                <w:bCs/>
                 <w:noProof/>
                 <w:webHidden/>
               </w:rPr>
@@ -2353,13 +2639,17 @@
             </w:r>
             <w:r>
               <w:rPr>
-                <w:noProof/>
-                <w:webHidden/>
-              </w:rPr>
-              <w:t>22</w:t>
-            </w:r>
-            <w:r>
-              <w:rPr>
+                <w:b/>
+                <w:bCs/>
+                <w:noProof/>
+                <w:webHidden/>
+              </w:rPr>
+              <w:t>21</w:t>
+            </w:r>
+            <w:r>
+              <w:rPr>
+                <w:b/>
+                <w:bCs/>
                 <w:noProof/>
                 <w:webHidden/>
               </w:rPr>
@@ -2373,22 +2663,26 @@
               <w:b/>
               <w:bCs/>
             </w:rPr>
-            <w:lastRenderedPageBreak/>
             <w:fldChar w:fldCharType="end"/>
           </w:r>
         </w:p>
       </w:sdtContent>
     </w:sdt>
     <w:p>
-      <w:r>
-        <w:br w:type="page"/>
-      </w:r>
-    </w:p>
-    <w:p>
       <w:pPr>
         <w:pStyle w:val="Naslov1"/>
-      </w:pPr>
-      <w:bookmarkStart w:id="0" w:name="_Toc107060538"/>
+        <w:numPr>
+          <w:ilvl w:val="0"/>
+          <w:numId w:val="0"/>
+        </w:numPr>
+        <w:ind w:left="785" w:hanging="360"/>
+      </w:pPr>
+    </w:p>
+    <w:p>
+      <w:pPr>
+        <w:pStyle w:val="Naslov1"/>
+      </w:pPr>
+      <w:bookmarkStart w:id="0" w:name="_Toc107070322"/>
       <w:r>
         <w:lastRenderedPageBreak/>
         <w:t>UVOD</w:t>
@@ -2530,7 +2824,7 @@
       <w:pPr>
         <w:pStyle w:val="Naslov1"/>
       </w:pPr>
-      <w:bookmarkStart w:id="1" w:name="_Toc107060539"/>
+      <w:bookmarkStart w:id="1" w:name="_Toc107070323"/>
       <w:r>
         <w:lastRenderedPageBreak/>
         <w:t>TEORETSKE OSNOVE KORIŠTENIH MODELA</w:t>
@@ -2541,7 +2835,7 @@
       <w:pPr>
         <w:pStyle w:val="Naslov2"/>
       </w:pPr>
-      <w:bookmarkStart w:id="2" w:name="_Toc107060540"/>
+      <w:bookmarkStart w:id="2" w:name="_Toc107070324"/>
       <w:r>
         <w:t>Logistička regresija</w:t>
       </w:r>
@@ -2615,510 +2909,6 @@
             <wp:extent cx="3689405" cy="2291688"/>
             <wp:effectExtent l="0" t="0" r="6350" b="0"/>
             <wp:docPr id="1" name="Slika 1"/>
-            <wp:cNvGraphicFramePr>
-              <a:graphicFrameLocks xmlns:a="http://schemas.openxmlformats.org/drawingml/2006/main" noChangeAspect="1"/>
-            </wp:cNvGraphicFramePr>
-            <a:graphic xmlns:a="http://schemas.openxmlformats.org/drawingml/2006/main">
-              <a:graphicData uri="http://schemas.openxmlformats.org/drawingml/2006/picture">
-                <pic:pic xmlns:pic="http://schemas.openxmlformats.org/drawingml/2006/picture">
-                  <pic:nvPicPr>
-                    <pic:cNvPr id="1" name=""/>
-                    <pic:cNvPicPr/>
-                  </pic:nvPicPr>
-                  <pic:blipFill>
-                    <a:blip r:embed="rId6"/>
-                    <a:stretch>
-                      <a:fillRect/>
-                    </a:stretch>
-                  </pic:blipFill>
-                  <pic:spPr>
-                    <a:xfrm>
-                      <a:off x="0" y="0"/>
-                      <a:ext cx="3698834" cy="2297545"/>
-                    </a:xfrm>
-                    <a:prstGeom prst="rect">
-                      <a:avLst/>
-                    </a:prstGeom>
-                  </pic:spPr>
-                </pic:pic>
-              </a:graphicData>
-            </a:graphic>
-          </wp:inline>
-        </w:drawing>
-      </w:r>
-    </w:p>
-    <w:p>
-      <w:pPr>
-        <w:pStyle w:val="Opisslike"/>
-        <w:jc w:val="center"/>
-        <w:rPr>
-          <w:color w:val="auto"/>
-        </w:rPr>
-      </w:pPr>
-      <w:bookmarkStart w:id="3" w:name="_Toc107060383"/>
-      <w:r>
-        <w:rPr>
-          <w:b/>
-          <w:bCs/>
-          <w:color w:val="auto"/>
-        </w:rPr>
-        <w:t xml:space="preserve">Slika </w:t>
-      </w:r>
-      <w:r>
-        <w:rPr>
-          <w:b/>
-          <w:bCs/>
-          <w:color w:val="auto"/>
-        </w:rPr>
-        <w:fldChar w:fldCharType="begin"/>
-      </w:r>
-      <w:r>
-        <w:rPr>
-          <w:b/>
-          <w:bCs/>
-          <w:color w:val="auto"/>
-        </w:rPr>
-        <w:instrText xml:space="preserve"> STYLEREF 1 \s </w:instrText>
-      </w:r>
-      <w:r>
-        <w:rPr>
-          <w:b/>
-          <w:bCs/>
-          <w:color w:val="auto"/>
-        </w:rPr>
-        <w:fldChar w:fldCharType="separate"/>
-      </w:r>
-      <w:r>
-        <w:rPr>
-          <w:b/>
-          <w:bCs/>
-          <w:noProof/>
-          <w:color w:val="auto"/>
-        </w:rPr>
-        <w:t>2</w:t>
-      </w:r>
-      <w:r>
-        <w:rPr>
-          <w:b/>
-          <w:bCs/>
-          <w:color w:val="auto"/>
-        </w:rPr>
-        <w:fldChar w:fldCharType="end"/>
-      </w:r>
-      <w:r>
-        <w:rPr>
-          <w:b/>
-          <w:bCs/>
-          <w:color w:val="auto"/>
-        </w:rPr>
-        <w:t>.</w:t>
-      </w:r>
-      <w:r>
-        <w:rPr>
-          <w:b/>
-          <w:bCs/>
-          <w:color w:val="auto"/>
-        </w:rPr>
-        <w:fldChar w:fldCharType="begin"/>
-      </w:r>
-      <w:r>
-        <w:rPr>
-          <w:b/>
-          <w:bCs/>
-          <w:color w:val="auto"/>
-        </w:rPr>
-        <w:instrText xml:space="preserve"> SEQ Slika \* ARABIC \s 1 </w:instrText>
-      </w:r>
-      <w:r>
-        <w:rPr>
-          <w:b/>
-          <w:bCs/>
-          <w:color w:val="auto"/>
-        </w:rPr>
-        <w:fldChar w:fldCharType="separate"/>
-      </w:r>
-      <w:r>
-        <w:rPr>
-          <w:b/>
-          <w:bCs/>
-          <w:noProof/>
-          <w:color w:val="auto"/>
-        </w:rPr>
-        <w:t>1</w:t>
-      </w:r>
-      <w:r>
-        <w:rPr>
-          <w:b/>
-          <w:bCs/>
-          <w:color w:val="auto"/>
-        </w:rPr>
-        <w:fldChar w:fldCharType="end"/>
-      </w:r>
-      <w:r>
-        <w:rPr>
-          <w:b/>
-          <w:bCs/>
-          <w:color w:val="auto"/>
-        </w:rPr>
-        <w:t>.</w:t>
-      </w:r>
-      <w:r>
-        <w:rPr>
-          <w:color w:val="auto"/>
-        </w:rPr>
-        <w:t xml:space="preserve"> Logistička funkcija</w:t>
-      </w:r>
-      <w:bookmarkEnd w:id="3"/>
-    </w:p>
-    <w:p>
-      <w:pPr>
-        <w:keepNext/>
-      </w:pPr>
-      <w:r>
-        <w:t xml:space="preserve">Tri karakteristike koje </w:t>
-      </w:r>
-      <w:proofErr w:type="spellStart"/>
-      <w:r>
-        <w:t>sigmoidu</w:t>
-      </w:r>
-      <w:proofErr w:type="spellEnd"/>
-      <w:r>
-        <w:t xml:space="preserve"> čine dobrim odabirom za aktivacijsku funkciju:</w:t>
-      </w:r>
-      <w:r>
-        <w:t xml:space="preserve"> funkcija </w:t>
-      </w:r>
-      <w:r>
-        <w:t>„gnječi“ izlaz na interval od 0 do 1</w:t>
-      </w:r>
-      <w:r>
-        <w:t>, o</w:t>
-      </w:r>
-      <w:r>
-        <w:t>blikom je slična funkciji praga</w:t>
-      </w:r>
-      <w:r>
-        <w:t xml:space="preserve"> i f</w:t>
-      </w:r>
-      <w:r>
-        <w:t xml:space="preserve">unkcija je </w:t>
-      </w:r>
-      <w:proofErr w:type="spellStart"/>
-      <w:r>
-        <w:t>derivabilna</w:t>
-      </w:r>
-      <w:proofErr w:type="spellEnd"/>
-      <w:r>
-        <w:t xml:space="preserve"> na cijeloj domeni</w:t>
-      </w:r>
-      <w:r>
-        <w:t xml:space="preserve">. </w:t>
-      </w:r>
-      <w:r>
-        <w:t>Iz navedenog se dolazi do modela logističke regresije</w:t>
-      </w:r>
-      <w:r>
-        <w:t xml:space="preserve"> koji se može vidjeti na slici 2.2.</w:t>
-      </w:r>
-    </w:p>
-    <w:p>
-      <w:pPr>
-        <w:keepNext/>
-        <w:jc w:val="center"/>
-      </w:pPr>
-      <w:r>
-        <w:br/>
-      </w:r>
-      <w:r>
-        <w:rPr>
-          <w:noProof/>
-        </w:rPr>
-        <w:drawing>
-          <wp:inline distT="0" distB="0" distL="0" distR="0" wp14:anchorId="3A3A1F0F" wp14:editId="1A6CC9A8">
-            <wp:extent cx="3782555" cy="816831"/>
-            <wp:effectExtent l="0" t="0" r="8890" b="2540"/>
-            <wp:docPr id="6" name="Slika 6"/>
-            <wp:cNvGraphicFramePr>
-              <a:graphicFrameLocks xmlns:a="http://schemas.openxmlformats.org/drawingml/2006/main" noChangeAspect="1"/>
-            </wp:cNvGraphicFramePr>
-            <a:graphic xmlns:a="http://schemas.openxmlformats.org/drawingml/2006/main">
-              <a:graphicData uri="http://schemas.openxmlformats.org/drawingml/2006/picture">
-                <pic:pic xmlns:pic="http://schemas.openxmlformats.org/drawingml/2006/picture">
-                  <pic:nvPicPr>
-                    <pic:cNvPr id="1" name=""/>
-                    <pic:cNvPicPr/>
-                  </pic:nvPicPr>
-                  <pic:blipFill>
-                    <a:blip r:embed="rId7"/>
-                    <a:stretch>
-                      <a:fillRect/>
-                    </a:stretch>
-                  </pic:blipFill>
-                  <pic:spPr>
-                    <a:xfrm>
-                      <a:off x="0" y="0"/>
-                      <a:ext cx="3803506" cy="821355"/>
-                    </a:xfrm>
-                    <a:prstGeom prst="rect">
-                      <a:avLst/>
-                    </a:prstGeom>
-                  </pic:spPr>
-                </pic:pic>
-              </a:graphicData>
-            </a:graphic>
-          </wp:inline>
-        </w:drawing>
-      </w:r>
-    </w:p>
-    <w:p>
-      <w:pPr>
-        <w:pStyle w:val="Opisslike"/>
-        <w:jc w:val="center"/>
-        <w:rPr>
-          <w:color w:val="auto"/>
-        </w:rPr>
-      </w:pPr>
-      <w:bookmarkStart w:id="4" w:name="_Toc107060384"/>
-      <w:r>
-        <w:rPr>
-          <w:b/>
-          <w:bCs/>
-          <w:color w:val="auto"/>
-        </w:rPr>
-        <w:t xml:space="preserve">Slika </w:t>
-      </w:r>
-      <w:r>
-        <w:rPr>
-          <w:b/>
-          <w:bCs/>
-          <w:color w:val="auto"/>
-        </w:rPr>
-        <w:fldChar w:fldCharType="begin"/>
-      </w:r>
-      <w:r>
-        <w:rPr>
-          <w:b/>
-          <w:bCs/>
-          <w:color w:val="auto"/>
-        </w:rPr>
-        <w:instrText xml:space="preserve"> STYLEREF 1 \s </w:instrText>
-      </w:r>
-      <w:r>
-        <w:rPr>
-          <w:b/>
-          <w:bCs/>
-          <w:color w:val="auto"/>
-        </w:rPr>
-        <w:fldChar w:fldCharType="separate"/>
-      </w:r>
-      <w:r>
-        <w:rPr>
-          <w:b/>
-          <w:bCs/>
-          <w:noProof/>
-          <w:color w:val="auto"/>
-        </w:rPr>
-        <w:t>2</w:t>
-      </w:r>
-      <w:r>
-        <w:rPr>
-          <w:b/>
-          <w:bCs/>
-          <w:color w:val="auto"/>
-        </w:rPr>
-        <w:fldChar w:fldCharType="end"/>
-      </w:r>
-      <w:r>
-        <w:rPr>
-          <w:b/>
-          <w:bCs/>
-          <w:color w:val="auto"/>
-        </w:rPr>
-        <w:t>.</w:t>
-      </w:r>
-      <w:r>
-        <w:rPr>
-          <w:b/>
-          <w:bCs/>
-          <w:color w:val="auto"/>
-        </w:rPr>
-        <w:fldChar w:fldCharType="begin"/>
-      </w:r>
-      <w:r>
-        <w:rPr>
-          <w:b/>
-          <w:bCs/>
-          <w:color w:val="auto"/>
-        </w:rPr>
-        <w:instrText xml:space="preserve"> SEQ Slika \* ARABIC \s 1 </w:instrText>
-      </w:r>
-      <w:r>
-        <w:rPr>
-          <w:b/>
-          <w:bCs/>
-          <w:color w:val="auto"/>
-        </w:rPr>
-        <w:fldChar w:fldCharType="separate"/>
-      </w:r>
-      <w:r>
-        <w:rPr>
-          <w:b/>
-          <w:bCs/>
-          <w:noProof/>
-          <w:color w:val="auto"/>
-        </w:rPr>
-        <w:t>2</w:t>
-      </w:r>
-      <w:r>
-        <w:rPr>
-          <w:b/>
-          <w:bCs/>
-          <w:color w:val="auto"/>
-        </w:rPr>
-        <w:fldChar w:fldCharType="end"/>
-      </w:r>
-      <w:r>
-        <w:rPr>
-          <w:b/>
-          <w:bCs/>
-          <w:color w:val="auto"/>
-        </w:rPr>
-        <w:t>.</w:t>
-      </w:r>
-      <w:r>
-        <w:rPr>
-          <w:color w:val="auto"/>
-        </w:rPr>
-        <w:t xml:space="preserve"> Model logističke regresije</w:t>
-      </w:r>
-      <w:bookmarkEnd w:id="4"/>
-    </w:p>
-    <w:p>
-      <w:r>
-        <w:lastRenderedPageBreak/>
-        <w:t>σ</w:t>
-      </w:r>
-      <w:r>
-        <w:t xml:space="preserve"> predstavlja aktivacijsku funkciju omotanu oko linearnog modela regresije, odnosno, predstavlja </w:t>
-      </w:r>
-      <w:proofErr w:type="spellStart"/>
-      <w:r>
-        <w:t>sigmoidu</w:t>
-      </w:r>
-      <w:proofErr w:type="spellEnd"/>
-      <w:r>
-        <w:t xml:space="preserve">. Vektor w je vektor parametara ili težina, a </w:t>
-      </w:r>
-      <w:r>
-        <w:t>Φ</w:t>
-      </w:r>
-      <w:r>
-        <w:t>(x) je funkcija preslikavanja koja kao argument ima primjer x. Klasifikacija se obavlja u prostoru gdje se nalazi granica, to jest, gdje se nalazi linearni model regresije. On predstavlja granicu i ovisno na kojoj strani granice se nalazi primjer spadat će u određenu klasu. Također, udaljenost od same granice, predstavlja sigurnost modela u odabir klase koju je odabrao za odgovarajući primjer.</w:t>
-      </w:r>
-    </w:p>
-    <w:p/>
-    <w:p>
-      <w:pPr>
-        <w:pStyle w:val="Naslov2"/>
-      </w:pPr>
-      <w:bookmarkStart w:id="5" w:name="_Toc107060541"/>
-      <w:r>
-        <w:t>Nasumične šume odlučivanja</w:t>
-      </w:r>
-      <w:bookmarkEnd w:id="5"/>
-    </w:p>
-    <w:p/>
-    <w:p>
-      <w:r>
-        <w:t xml:space="preserve">Algoritam </w:t>
-      </w:r>
-      <w:r>
-        <w:t>nasumičnih</w:t>
-      </w:r>
-      <w:r>
-        <w:t xml:space="preserve"> šuma gradi veliki broj </w:t>
-      </w:r>
-      <w:proofErr w:type="spellStart"/>
-      <w:r>
-        <w:t>nekoreliranih</w:t>
-      </w:r>
-      <w:proofErr w:type="spellEnd"/>
-      <w:r>
-        <w:t xml:space="preserve"> stabala. Pri klasifikaciji stabla predstavljaju glasove te algoritam o</w:t>
-      </w:r>
-      <w:r>
-        <w:t>č</w:t>
-      </w:r>
-      <w:r>
-        <w:t xml:space="preserve">itava </w:t>
-      </w:r>
-      <w:proofErr w:type="spellStart"/>
-      <w:r>
-        <w:t>najmnogobrojniji</w:t>
-      </w:r>
-      <w:proofErr w:type="spellEnd"/>
-      <w:r>
-        <w:t xml:space="preserve"> glas, dok pri regresiji algoritam pronalazi prosječnu vrijednost.</w:t>
-      </w:r>
-      <w:r>
-        <w:t xml:space="preserve"> Algoritam nasumičnih šuma</w:t>
-      </w:r>
-      <w:r>
-        <w:t xml:space="preserve"> jednostav</w:t>
-      </w:r>
-      <w:r>
-        <w:t>an</w:t>
-      </w:r>
-      <w:r>
-        <w:t xml:space="preserve"> </w:t>
-      </w:r>
-      <w:r>
-        <w:t>je</w:t>
-      </w:r>
-      <w:r>
-        <w:t xml:space="preserve"> za </w:t>
-      </w:r>
-      <w:r>
-        <w:t xml:space="preserve">učenje </w:t>
-      </w:r>
-      <w:r>
-        <w:t>i pode</w:t>
-      </w:r>
-      <w:r>
-        <w:t>š</w:t>
-      </w:r>
-      <w:r>
-        <w:t>avanje. Kao posljedica, slu</w:t>
-      </w:r>
-      <w:r>
-        <w:t>č</w:t>
-      </w:r>
-      <w:r>
-        <w:t xml:space="preserve">ajne </w:t>
-      </w:r>
-      <w:r>
-        <w:t>š</w:t>
-      </w:r>
-      <w:r>
-        <w:t>ume su jako popularan algoritam.</w:t>
-      </w:r>
-      <w:r>
-        <w:t xml:space="preserve"> Prednosti ovog algoritma su učinkovitost, a nedostatci su sklonost pretjeranoj prilagodbi, pogotovo ako u podacima ima šuma.</w:t>
-      </w:r>
-    </w:p>
-    <w:p>
-      <w:pPr>
-        <w:jc w:val="center"/>
-      </w:pPr>
-      <w:r>
-        <w:rPr>
-          <w:noProof/>
-        </w:rPr>
-        <w:drawing>
-          <wp:inline distT="0" distB="0" distL="0" distR="0" wp14:anchorId="0E71A677" wp14:editId="6324C0CB">
-            <wp:extent cx="5040173" cy="3104337"/>
-            <wp:effectExtent l="0" t="0" r="8255" b="1270"/>
-            <wp:docPr id="5" name="Slika 5"/>
             <wp:cNvGraphicFramePr>
               <a:graphicFrameLocks xmlns:a="http://schemas.openxmlformats.org/drawingml/2006/main" noChangeAspect="1"/>
             </wp:cNvGraphicFramePr>
@@ -3138,6 +2928,510 @@
                   <pic:spPr>
                     <a:xfrm>
                       <a:off x="0" y="0"/>
+                      <a:ext cx="3698834" cy="2297545"/>
+                    </a:xfrm>
+                    <a:prstGeom prst="rect">
+                      <a:avLst/>
+                    </a:prstGeom>
+                  </pic:spPr>
+                </pic:pic>
+              </a:graphicData>
+            </a:graphic>
+          </wp:inline>
+        </w:drawing>
+      </w:r>
+    </w:p>
+    <w:p>
+      <w:pPr>
+        <w:pStyle w:val="Opisslike"/>
+        <w:jc w:val="center"/>
+        <w:rPr>
+          <w:color w:val="auto"/>
+        </w:rPr>
+      </w:pPr>
+      <w:bookmarkStart w:id="3" w:name="_Toc107070305"/>
+      <w:r>
+        <w:rPr>
+          <w:b/>
+          <w:bCs/>
+          <w:color w:val="auto"/>
+        </w:rPr>
+        <w:t xml:space="preserve">Slika </w:t>
+      </w:r>
+      <w:r>
+        <w:rPr>
+          <w:b/>
+          <w:bCs/>
+          <w:color w:val="auto"/>
+        </w:rPr>
+        <w:fldChar w:fldCharType="begin"/>
+      </w:r>
+      <w:r>
+        <w:rPr>
+          <w:b/>
+          <w:bCs/>
+          <w:color w:val="auto"/>
+        </w:rPr>
+        <w:instrText xml:space="preserve"> STYLEREF 1 \s </w:instrText>
+      </w:r>
+      <w:r>
+        <w:rPr>
+          <w:b/>
+          <w:bCs/>
+          <w:color w:val="auto"/>
+        </w:rPr>
+        <w:fldChar w:fldCharType="separate"/>
+      </w:r>
+      <w:r>
+        <w:rPr>
+          <w:b/>
+          <w:bCs/>
+          <w:noProof/>
+          <w:color w:val="auto"/>
+        </w:rPr>
+        <w:t>2</w:t>
+      </w:r>
+      <w:r>
+        <w:rPr>
+          <w:b/>
+          <w:bCs/>
+          <w:color w:val="auto"/>
+        </w:rPr>
+        <w:fldChar w:fldCharType="end"/>
+      </w:r>
+      <w:r>
+        <w:rPr>
+          <w:b/>
+          <w:bCs/>
+          <w:color w:val="auto"/>
+        </w:rPr>
+        <w:t>.</w:t>
+      </w:r>
+      <w:r>
+        <w:rPr>
+          <w:b/>
+          <w:bCs/>
+          <w:color w:val="auto"/>
+        </w:rPr>
+        <w:fldChar w:fldCharType="begin"/>
+      </w:r>
+      <w:r>
+        <w:rPr>
+          <w:b/>
+          <w:bCs/>
+          <w:color w:val="auto"/>
+        </w:rPr>
+        <w:instrText xml:space="preserve"> SEQ Slika \* ARABIC \s 1 </w:instrText>
+      </w:r>
+      <w:r>
+        <w:rPr>
+          <w:b/>
+          <w:bCs/>
+          <w:color w:val="auto"/>
+        </w:rPr>
+        <w:fldChar w:fldCharType="separate"/>
+      </w:r>
+      <w:r>
+        <w:rPr>
+          <w:b/>
+          <w:bCs/>
+          <w:noProof/>
+          <w:color w:val="auto"/>
+        </w:rPr>
+        <w:t>1</w:t>
+      </w:r>
+      <w:r>
+        <w:rPr>
+          <w:b/>
+          <w:bCs/>
+          <w:color w:val="auto"/>
+        </w:rPr>
+        <w:fldChar w:fldCharType="end"/>
+      </w:r>
+      <w:r>
+        <w:rPr>
+          <w:b/>
+          <w:bCs/>
+          <w:color w:val="auto"/>
+        </w:rPr>
+        <w:t>.</w:t>
+      </w:r>
+      <w:r>
+        <w:rPr>
+          <w:color w:val="auto"/>
+        </w:rPr>
+        <w:t xml:space="preserve"> Logistička funkcija</w:t>
+      </w:r>
+      <w:bookmarkEnd w:id="3"/>
+    </w:p>
+    <w:p>
+      <w:pPr>
+        <w:keepNext/>
+      </w:pPr>
+      <w:r>
+        <w:t xml:space="preserve">Tri karakteristike koje </w:t>
+      </w:r>
+      <w:proofErr w:type="spellStart"/>
+      <w:r>
+        <w:t>sigmoidu</w:t>
+      </w:r>
+      <w:proofErr w:type="spellEnd"/>
+      <w:r>
+        <w:t xml:space="preserve"> čine dobrim odabirom za aktivacijsku funkciju:</w:t>
+      </w:r>
+      <w:r>
+        <w:t xml:space="preserve"> funkcija </w:t>
+      </w:r>
+      <w:r>
+        <w:t>„gnječi“ izlaz na interval od 0 do 1</w:t>
+      </w:r>
+      <w:r>
+        <w:t>, o</w:t>
+      </w:r>
+      <w:r>
+        <w:t>blikom je slična funkciji praga</w:t>
+      </w:r>
+      <w:r>
+        <w:t xml:space="preserve"> i f</w:t>
+      </w:r>
+      <w:r>
+        <w:t xml:space="preserve">unkcija je </w:t>
+      </w:r>
+      <w:proofErr w:type="spellStart"/>
+      <w:r>
+        <w:t>derivabilna</w:t>
+      </w:r>
+      <w:proofErr w:type="spellEnd"/>
+      <w:r>
+        <w:t xml:space="preserve"> na cijeloj domeni</w:t>
+      </w:r>
+      <w:r>
+        <w:t xml:space="preserve">. </w:t>
+      </w:r>
+      <w:r>
+        <w:t>Iz navedenog se dolazi do modela logističke regresije</w:t>
+      </w:r>
+      <w:r>
+        <w:t xml:space="preserve"> koji se može vidjeti na slici 2.2.</w:t>
+      </w:r>
+    </w:p>
+    <w:p>
+      <w:pPr>
+        <w:keepNext/>
+        <w:jc w:val="center"/>
+      </w:pPr>
+      <w:r>
+        <w:br/>
+      </w:r>
+      <w:r>
+        <w:rPr>
+          <w:noProof/>
+        </w:rPr>
+        <w:drawing>
+          <wp:inline distT="0" distB="0" distL="0" distR="0" wp14:anchorId="3A3A1F0F" wp14:editId="1A6CC9A8">
+            <wp:extent cx="3782555" cy="816831"/>
+            <wp:effectExtent l="0" t="0" r="8890" b="2540"/>
+            <wp:docPr id="6" name="Slika 6"/>
+            <wp:cNvGraphicFramePr>
+              <a:graphicFrameLocks xmlns:a="http://schemas.openxmlformats.org/drawingml/2006/main" noChangeAspect="1"/>
+            </wp:cNvGraphicFramePr>
+            <a:graphic xmlns:a="http://schemas.openxmlformats.org/drawingml/2006/main">
+              <a:graphicData uri="http://schemas.openxmlformats.org/drawingml/2006/picture">
+                <pic:pic xmlns:pic="http://schemas.openxmlformats.org/drawingml/2006/picture">
+                  <pic:nvPicPr>
+                    <pic:cNvPr id="1" name=""/>
+                    <pic:cNvPicPr/>
+                  </pic:nvPicPr>
+                  <pic:blipFill>
+                    <a:blip r:embed="rId9"/>
+                    <a:stretch>
+                      <a:fillRect/>
+                    </a:stretch>
+                  </pic:blipFill>
+                  <pic:spPr>
+                    <a:xfrm>
+                      <a:off x="0" y="0"/>
+                      <a:ext cx="3803506" cy="821355"/>
+                    </a:xfrm>
+                    <a:prstGeom prst="rect">
+                      <a:avLst/>
+                    </a:prstGeom>
+                  </pic:spPr>
+                </pic:pic>
+              </a:graphicData>
+            </a:graphic>
+          </wp:inline>
+        </w:drawing>
+      </w:r>
+    </w:p>
+    <w:p>
+      <w:pPr>
+        <w:pStyle w:val="Opisslike"/>
+        <w:jc w:val="center"/>
+        <w:rPr>
+          <w:color w:val="auto"/>
+        </w:rPr>
+      </w:pPr>
+      <w:bookmarkStart w:id="4" w:name="_Toc107070306"/>
+      <w:r>
+        <w:rPr>
+          <w:b/>
+          <w:bCs/>
+          <w:color w:val="auto"/>
+        </w:rPr>
+        <w:t xml:space="preserve">Slika </w:t>
+      </w:r>
+      <w:r>
+        <w:rPr>
+          <w:b/>
+          <w:bCs/>
+          <w:color w:val="auto"/>
+        </w:rPr>
+        <w:fldChar w:fldCharType="begin"/>
+      </w:r>
+      <w:r>
+        <w:rPr>
+          <w:b/>
+          <w:bCs/>
+          <w:color w:val="auto"/>
+        </w:rPr>
+        <w:instrText xml:space="preserve"> STYLEREF 1 \s </w:instrText>
+      </w:r>
+      <w:r>
+        <w:rPr>
+          <w:b/>
+          <w:bCs/>
+          <w:color w:val="auto"/>
+        </w:rPr>
+        <w:fldChar w:fldCharType="separate"/>
+      </w:r>
+      <w:r>
+        <w:rPr>
+          <w:b/>
+          <w:bCs/>
+          <w:noProof/>
+          <w:color w:val="auto"/>
+        </w:rPr>
+        <w:t>2</w:t>
+      </w:r>
+      <w:r>
+        <w:rPr>
+          <w:b/>
+          <w:bCs/>
+          <w:color w:val="auto"/>
+        </w:rPr>
+        <w:fldChar w:fldCharType="end"/>
+      </w:r>
+      <w:r>
+        <w:rPr>
+          <w:b/>
+          <w:bCs/>
+          <w:color w:val="auto"/>
+        </w:rPr>
+        <w:t>.</w:t>
+      </w:r>
+      <w:r>
+        <w:rPr>
+          <w:b/>
+          <w:bCs/>
+          <w:color w:val="auto"/>
+        </w:rPr>
+        <w:fldChar w:fldCharType="begin"/>
+      </w:r>
+      <w:r>
+        <w:rPr>
+          <w:b/>
+          <w:bCs/>
+          <w:color w:val="auto"/>
+        </w:rPr>
+        <w:instrText xml:space="preserve"> SEQ Slika \* ARABIC \s 1 </w:instrText>
+      </w:r>
+      <w:r>
+        <w:rPr>
+          <w:b/>
+          <w:bCs/>
+          <w:color w:val="auto"/>
+        </w:rPr>
+        <w:fldChar w:fldCharType="separate"/>
+      </w:r>
+      <w:r>
+        <w:rPr>
+          <w:b/>
+          <w:bCs/>
+          <w:noProof/>
+          <w:color w:val="auto"/>
+        </w:rPr>
+        <w:t>2</w:t>
+      </w:r>
+      <w:r>
+        <w:rPr>
+          <w:b/>
+          <w:bCs/>
+          <w:color w:val="auto"/>
+        </w:rPr>
+        <w:fldChar w:fldCharType="end"/>
+      </w:r>
+      <w:r>
+        <w:rPr>
+          <w:b/>
+          <w:bCs/>
+          <w:color w:val="auto"/>
+        </w:rPr>
+        <w:t>.</w:t>
+      </w:r>
+      <w:r>
+        <w:rPr>
+          <w:color w:val="auto"/>
+        </w:rPr>
+        <w:t xml:space="preserve"> Model logističke regresije</w:t>
+      </w:r>
+      <w:bookmarkEnd w:id="4"/>
+    </w:p>
+    <w:p>
+      <w:r>
+        <w:lastRenderedPageBreak/>
+        <w:t>σ</w:t>
+      </w:r>
+      <w:r>
+        <w:t xml:space="preserve"> predstavlja aktivacijsku funkciju omotanu oko linearnog modela regresije, odnosno, predstavlja </w:t>
+      </w:r>
+      <w:proofErr w:type="spellStart"/>
+      <w:r>
+        <w:t>sigmoidu</w:t>
+      </w:r>
+      <w:proofErr w:type="spellEnd"/>
+      <w:r>
+        <w:t xml:space="preserve">. Vektor w je vektor parametara ili težina, a </w:t>
+      </w:r>
+      <w:r>
+        <w:t>Φ</w:t>
+      </w:r>
+      <w:r>
+        <w:t>(x) je funkcija preslikavanja koja kao argument ima primjer x. Klasifikacija se obavlja u prostoru gdje se nalazi granica, to jest, gdje se nalazi linearni model regresije. On predstavlja granicu i ovisno na kojoj strani granice se nalazi primjer spadat će u određenu klasu. Također, udaljenost od same granice, predstavlja sigurnost modela u odabir klase koju je odabrao za odgovarajući primjer.</w:t>
+      </w:r>
+    </w:p>
+    <w:p/>
+    <w:p>
+      <w:pPr>
+        <w:pStyle w:val="Naslov2"/>
+      </w:pPr>
+      <w:bookmarkStart w:id="5" w:name="_Toc107070325"/>
+      <w:r>
+        <w:t>Nasumične šume odlučivanja</w:t>
+      </w:r>
+      <w:bookmarkEnd w:id="5"/>
+    </w:p>
+    <w:p/>
+    <w:p>
+      <w:r>
+        <w:t xml:space="preserve">Algoritam </w:t>
+      </w:r>
+      <w:r>
+        <w:t>nasumičnih</w:t>
+      </w:r>
+      <w:r>
+        <w:t xml:space="preserve"> šuma gradi veliki broj </w:t>
+      </w:r>
+      <w:proofErr w:type="spellStart"/>
+      <w:r>
+        <w:t>nekoreliranih</w:t>
+      </w:r>
+      <w:proofErr w:type="spellEnd"/>
+      <w:r>
+        <w:t xml:space="preserve"> stabala. Pri klasifikaciji stabla predstavljaju glasove te algoritam o</w:t>
+      </w:r>
+      <w:r>
+        <w:t>č</w:t>
+      </w:r>
+      <w:r>
+        <w:t xml:space="preserve">itava </w:t>
+      </w:r>
+      <w:proofErr w:type="spellStart"/>
+      <w:r>
+        <w:t>najmnogobrojniji</w:t>
+      </w:r>
+      <w:proofErr w:type="spellEnd"/>
+      <w:r>
+        <w:t xml:space="preserve"> glas, dok pri regresiji algoritam pronalazi prosječnu vrijednost.</w:t>
+      </w:r>
+      <w:r>
+        <w:t xml:space="preserve"> Algoritam nasumičnih šuma</w:t>
+      </w:r>
+      <w:r>
+        <w:t xml:space="preserve"> jednostav</w:t>
+      </w:r>
+      <w:r>
+        <w:t>an</w:t>
+      </w:r>
+      <w:r>
+        <w:t xml:space="preserve"> </w:t>
+      </w:r>
+      <w:r>
+        <w:t>je</w:t>
+      </w:r>
+      <w:r>
+        <w:t xml:space="preserve"> za </w:t>
+      </w:r>
+      <w:r>
+        <w:t xml:space="preserve">učenje </w:t>
+      </w:r>
+      <w:r>
+        <w:t>i pode</w:t>
+      </w:r>
+      <w:r>
+        <w:t>š</w:t>
+      </w:r>
+      <w:r>
+        <w:t>avanje. Kao posljedica, slu</w:t>
+      </w:r>
+      <w:r>
+        <w:t>č</w:t>
+      </w:r>
+      <w:r>
+        <w:t xml:space="preserve">ajne </w:t>
+      </w:r>
+      <w:r>
+        <w:t>š</w:t>
+      </w:r>
+      <w:r>
+        <w:t>ume su jako popularan algoritam.</w:t>
+      </w:r>
+      <w:r>
+        <w:t xml:space="preserve"> Prednosti ovog algoritma su učinkovitost, a nedostatci su sklonost pretjeranoj prilagodbi, pogotovo ako u podacima ima šuma.</w:t>
+      </w:r>
+    </w:p>
+    <w:p>
+      <w:pPr>
+        <w:jc w:val="center"/>
+      </w:pPr>
+      <w:r>
+        <w:rPr>
+          <w:noProof/>
+        </w:rPr>
+        <w:drawing>
+          <wp:inline distT="0" distB="0" distL="0" distR="0" wp14:anchorId="0E71A677" wp14:editId="6324C0CB">
+            <wp:extent cx="5040173" cy="3104337"/>
+            <wp:effectExtent l="0" t="0" r="8255" b="1270"/>
+            <wp:docPr id="5" name="Slika 5"/>
+            <wp:cNvGraphicFramePr>
+              <a:graphicFrameLocks xmlns:a="http://schemas.openxmlformats.org/drawingml/2006/main" noChangeAspect="1"/>
+            </wp:cNvGraphicFramePr>
+            <a:graphic xmlns:a="http://schemas.openxmlformats.org/drawingml/2006/main">
+              <a:graphicData uri="http://schemas.openxmlformats.org/drawingml/2006/picture">
+                <pic:pic xmlns:pic="http://schemas.openxmlformats.org/drawingml/2006/picture">
+                  <pic:nvPicPr>
+                    <pic:cNvPr id="1" name=""/>
+                    <pic:cNvPicPr/>
+                  </pic:nvPicPr>
+                  <pic:blipFill>
+                    <a:blip r:embed="rId10"/>
+                    <a:stretch>
+                      <a:fillRect/>
+                    </a:stretch>
+                  </pic:blipFill>
+                  <pic:spPr>
+                    <a:xfrm>
+                      <a:off x="0" y="0"/>
                       <a:ext cx="5050168" cy="3110493"/>
                     </a:xfrm>
                     <a:prstGeom prst="rect">
@@ -3159,7 +3453,7 @@
           <w:color w:val="auto"/>
         </w:rPr>
       </w:pPr>
-      <w:bookmarkStart w:id="6" w:name="_Toc107060385"/>
+      <w:bookmarkStart w:id="6" w:name="_Toc107070307"/>
       <w:r>
         <w:rPr>
           <w:b/>
@@ -3309,7 +3603,7 @@
       <w:pPr>
         <w:pStyle w:val="Naslov2"/>
       </w:pPr>
-      <w:bookmarkStart w:id="7" w:name="_Toc107060542"/>
+      <w:bookmarkStart w:id="7" w:name="_Toc107070326"/>
       <w:r>
         <w:lastRenderedPageBreak/>
         <w:t>Stroj potpornih vektora</w:t>
@@ -3474,7 +3768,7 @@
                     </pic:cNvPicPr>
                   </pic:nvPicPr>
                   <pic:blipFill>
-                    <a:blip r:embed="rId9">
+                    <a:blip r:embed="rId11">
                       <a:extLst>
                         <a:ext uri="{28A0092B-C50C-407E-A947-70E740481C1C}">
                           <a14:useLocalDpi xmlns:a14="http://schemas.microsoft.com/office/drawing/2010/main" val="0"/>
@@ -3514,7 +3808,7 @@
           <w:color w:val="auto"/>
         </w:rPr>
       </w:pPr>
-      <w:bookmarkStart w:id="8" w:name="_Toc107060386"/>
+      <w:bookmarkStart w:id="8" w:name="_Toc107070308"/>
       <w:r>
         <w:rPr>
           <w:b/>
@@ -3636,7 +3930,7 @@
       <w:pPr>
         <w:pStyle w:val="Naslov2"/>
       </w:pPr>
-      <w:bookmarkStart w:id="9" w:name="_Toc107060543"/>
+      <w:bookmarkStart w:id="9" w:name="_Toc107070327"/>
       <w:proofErr w:type="spellStart"/>
       <w:r>
         <w:lastRenderedPageBreak/>
@@ -3762,7 +4056,7 @@
                     </pic:cNvPicPr>
                   </pic:nvPicPr>
                   <pic:blipFill>
-                    <a:blip r:embed="rId10">
+                    <a:blip r:embed="rId12">
                       <a:extLst>
                         <a:ext uri="{28A0092B-C50C-407E-A947-70E740481C1C}">
                           <a14:useLocalDpi xmlns:a14="http://schemas.microsoft.com/office/drawing/2010/main" val="0"/>
@@ -3802,7 +4096,7 @@
           <w:color w:val="auto"/>
         </w:rPr>
       </w:pPr>
-      <w:bookmarkStart w:id="10" w:name="_Toc107060387"/>
+      <w:bookmarkStart w:id="10" w:name="_Toc107070309"/>
       <w:r>
         <w:rPr>
           <w:b/>
@@ -3973,7 +4267,7 @@
       <w:pPr>
         <w:pStyle w:val="Naslov2"/>
       </w:pPr>
-      <w:bookmarkStart w:id="11" w:name="_Toc107060544"/>
+      <w:bookmarkStart w:id="11" w:name="_Toc107070328"/>
       <w:r>
         <w:t>K</w:t>
       </w:r>
@@ -4053,7 +4347,7 @@
                     <pic:cNvPicPr/>
                   </pic:nvPicPr>
                   <pic:blipFill>
-                    <a:blip r:embed="rId11"/>
+                    <a:blip r:embed="rId13"/>
                     <a:stretch>
                       <a:fillRect/>
                     </a:stretch>
@@ -4082,7 +4376,7 @@
           <w:color w:val="auto"/>
         </w:rPr>
       </w:pPr>
-      <w:bookmarkStart w:id="12" w:name="_Toc107060388"/>
+      <w:bookmarkStart w:id="12" w:name="_Toc107070310"/>
       <w:r>
         <w:rPr>
           <w:b/>
@@ -4214,7 +4508,7 @@
       <w:pPr>
         <w:pStyle w:val="Naslov1"/>
       </w:pPr>
-      <w:bookmarkStart w:id="13" w:name="_Toc107060545"/>
+      <w:bookmarkStart w:id="13" w:name="_Toc107070329"/>
       <w:r>
         <w:lastRenderedPageBreak/>
         <w:t>OBRADA PODATAKA</w:t>
@@ -4225,7 +4519,7 @@
       <w:pPr>
         <w:pStyle w:val="Naslov2"/>
       </w:pPr>
-      <w:bookmarkStart w:id="14" w:name="_Toc107060546"/>
+      <w:bookmarkStart w:id="14" w:name="_Toc107070330"/>
       <w:r>
         <w:t>Opis izvornih podataka</w:t>
       </w:r>
@@ -4854,7 +5148,7 @@
                     <pic:cNvPicPr/>
                   </pic:nvPicPr>
                   <pic:blipFill>
-                    <a:blip r:embed="rId12"/>
+                    <a:blip r:embed="rId14"/>
                     <a:stretch>
                       <a:fillRect/>
                     </a:stretch>
@@ -4883,7 +5177,7 @@
           <w:color w:val="auto"/>
         </w:rPr>
       </w:pPr>
-      <w:bookmarkStart w:id="15" w:name="_Toc107060389"/>
+      <w:bookmarkStart w:id="15" w:name="_Toc107070311"/>
       <w:r>
         <w:rPr>
           <w:b/>
@@ -5003,7 +5297,7 @@
       <w:pPr>
         <w:pStyle w:val="Naslov2"/>
       </w:pPr>
-      <w:bookmarkStart w:id="16" w:name="_Toc107060547"/>
+      <w:bookmarkStart w:id="16" w:name="_Toc107070331"/>
       <w:r>
         <w:t>Obrada</w:t>
       </w:r>
@@ -5050,7 +5344,7 @@
                     <pic:cNvPicPr/>
                   </pic:nvPicPr>
                   <pic:blipFill>
-                    <a:blip r:embed="rId13"/>
+                    <a:blip r:embed="rId15"/>
                     <a:stretch>
                       <a:fillRect/>
                     </a:stretch>
@@ -5079,7 +5373,7 @@
           <w:color w:val="auto"/>
         </w:rPr>
       </w:pPr>
-      <w:bookmarkStart w:id="17" w:name="_Toc107060390"/>
+      <w:bookmarkStart w:id="17" w:name="_Toc107070312"/>
       <w:r>
         <w:rPr>
           <w:b/>
@@ -5462,7 +5756,7 @@
       <w:pPr>
         <w:pStyle w:val="Naslov1"/>
       </w:pPr>
-      <w:bookmarkStart w:id="18" w:name="_Toc107060548"/>
+      <w:bookmarkStart w:id="18" w:name="_Toc107070332"/>
       <w:r>
         <w:lastRenderedPageBreak/>
         <w:t xml:space="preserve">PREGLED </w:t>
@@ -5477,10 +5771,7 @@
     </w:p>
     <w:p>
       <w:r>
-        <w:t>U</w:t>
-      </w:r>
-      <w:r>
-        <w:t xml:space="preserve">čenje </w:t>
+        <w:t xml:space="preserve">Učenje </w:t>
       </w:r>
       <w:r>
         <w:t xml:space="preserve">i testiranje različitih modela vrlo je slično pa će u ovom poglavlju biti prikazan primjer za samo jedan model, odnosno za logičku regresiju. </w:t>
@@ -5492,6 +5783,9 @@
         <w:jc w:val="center"/>
       </w:pPr>
       <w:r>
+        <w:rPr>
+          <w:noProof/>
+        </w:rPr>
         <w:drawing>
           <wp:inline distT="0" distB="0" distL="0" distR="0" wp14:anchorId="37DA3BFC" wp14:editId="17CBDBEE">
             <wp:extent cx="5943600" cy="3889375"/>
@@ -5508,7 +5802,7 @@
                     <pic:cNvPicPr/>
                   </pic:nvPicPr>
                   <pic:blipFill>
-                    <a:blip r:embed="rId14"/>
+                    <a:blip r:embed="rId16"/>
                     <a:stretch>
                       <a:fillRect/>
                     </a:stretch>
@@ -5537,7 +5831,7 @@
           <w:color w:val="auto"/>
         </w:rPr>
       </w:pPr>
-      <w:bookmarkStart w:id="19" w:name="_Toc107060391"/>
+      <w:bookmarkStart w:id="19" w:name="_Toc107070313"/>
       <w:r>
         <w:rPr>
           <w:b/>
@@ -5747,19 +6041,7 @@
       </w:r>
       <w:proofErr w:type="spellEnd"/>
       <w:r>
-        <w:t xml:space="preserve"> aplikacije. </w:t>
-      </w:r>
-      <w:r>
-        <w:t xml:space="preserve">Za </w:t>
-      </w:r>
-      <w:r>
-        <w:t xml:space="preserve">k najbližih susjeda i </w:t>
-      </w:r>
-      <w:r>
-        <w:t>stroj potpornih vektora, koraci su slični uz neke specifičnosti kao postavljanje broja susjeda</w:t>
-      </w:r>
-      <w:r>
-        <w:t xml:space="preserve"> i odabir </w:t>
+        <w:t xml:space="preserve"> aplikacije. Za k najbližih susjeda i stroj potpornih vektora, koraci su slični uz neke specifičnosti kao postavljanje broja susjeda i odabir </w:t>
       </w:r>
       <w:proofErr w:type="spellStart"/>
       <w:r>
@@ -5779,7 +6061,7 @@
       <w:pPr>
         <w:pStyle w:val="Naslov1"/>
       </w:pPr>
-      <w:bookmarkStart w:id="20" w:name="_Toc107060549"/>
+      <w:bookmarkStart w:id="20" w:name="_Toc107070333"/>
       <w:r>
         <w:lastRenderedPageBreak/>
         <w:t>ANALIZA REZULTATA</w:t>
@@ -5797,6 +6079,9 @@
         <w:jc w:val="center"/>
       </w:pPr>
       <w:r>
+        <w:rPr>
+          <w:noProof/>
+        </w:rPr>
         <w:drawing>
           <wp:inline distT="0" distB="0" distL="0" distR="0" wp14:anchorId="1090E6BC" wp14:editId="0A8E0DCC">
             <wp:extent cx="3877056" cy="1312758"/>
@@ -5813,7 +6098,7 @@
                     <pic:cNvPicPr/>
                   </pic:nvPicPr>
                   <pic:blipFill>
-                    <a:blip r:embed="rId15"/>
+                    <a:blip r:embed="rId17"/>
                     <a:stretch>
                       <a:fillRect/>
                     </a:stretch>
@@ -5842,7 +6127,7 @@
           <w:color w:val="auto"/>
         </w:rPr>
       </w:pPr>
-      <w:bookmarkStart w:id="21" w:name="_Toc107060392"/>
+      <w:bookmarkStart w:id="21" w:name="_Toc107070314"/>
       <w:r>
         <w:rPr>
           <w:b/>
@@ -5985,7 +6270,7 @@
       <w:pPr>
         <w:pStyle w:val="Naslov2"/>
       </w:pPr>
-      <w:bookmarkStart w:id="22" w:name="_Toc107060550"/>
+      <w:bookmarkStart w:id="22" w:name="_Toc107070334"/>
       <w:r>
         <w:t>Logistička regresija</w:t>
       </w:r>
@@ -6047,477 +6332,14 @@
         <w:jc w:val="center"/>
       </w:pPr>
       <w:r>
+        <w:rPr>
+          <w:noProof/>
+        </w:rPr>
         <w:drawing>
           <wp:inline distT="0" distB="0" distL="0" distR="0" wp14:anchorId="26AC1107" wp14:editId="0FBD6107">
             <wp:extent cx="2436717" cy="2088000"/>
             <wp:effectExtent l="0" t="0" r="1905" b="7620"/>
             <wp:docPr id="11" name="Slika 11"/>
-            <wp:cNvGraphicFramePr>
-              <a:graphicFrameLocks xmlns:a="http://schemas.openxmlformats.org/drawingml/2006/main" noChangeAspect="1"/>
-            </wp:cNvGraphicFramePr>
-            <a:graphic xmlns:a="http://schemas.openxmlformats.org/drawingml/2006/main">
-              <a:graphicData uri="http://schemas.openxmlformats.org/drawingml/2006/picture">
-                <pic:pic xmlns:pic="http://schemas.openxmlformats.org/drawingml/2006/picture">
-                  <pic:nvPicPr>
-                    <pic:cNvPr id="1" name=""/>
-                    <pic:cNvPicPr/>
-                  </pic:nvPicPr>
-                  <pic:blipFill>
-                    <a:blip r:embed="rId16"/>
-                    <a:stretch>
-                      <a:fillRect/>
-                    </a:stretch>
-                  </pic:blipFill>
-                  <pic:spPr>
-                    <a:xfrm>
-                      <a:off x="0" y="0"/>
-                      <a:ext cx="2436717" cy="2088000"/>
-                    </a:xfrm>
-                    <a:prstGeom prst="rect">
-                      <a:avLst/>
-                    </a:prstGeom>
-                  </pic:spPr>
-                </pic:pic>
-              </a:graphicData>
-            </a:graphic>
-          </wp:inline>
-        </w:drawing>
-      </w:r>
-    </w:p>
-    <w:p>
-      <w:pPr>
-        <w:pStyle w:val="Opisslike"/>
-        <w:jc w:val="center"/>
-        <w:rPr>
-          <w:color w:val="auto"/>
-        </w:rPr>
-      </w:pPr>
-      <w:bookmarkStart w:id="23" w:name="_Toc107060393"/>
-      <w:r>
-        <w:rPr>
-          <w:b/>
-          <w:bCs/>
-          <w:color w:val="auto"/>
-        </w:rPr>
-        <w:t xml:space="preserve">Slika </w:t>
-      </w:r>
-      <w:r>
-        <w:rPr>
-          <w:b/>
-          <w:bCs/>
-          <w:color w:val="auto"/>
-        </w:rPr>
-        <w:fldChar w:fldCharType="begin"/>
-      </w:r>
-      <w:r>
-        <w:rPr>
-          <w:b/>
-          <w:bCs/>
-          <w:color w:val="auto"/>
-        </w:rPr>
-        <w:instrText xml:space="preserve"> STYLEREF 1 \s </w:instrText>
-      </w:r>
-      <w:r>
-        <w:rPr>
-          <w:b/>
-          <w:bCs/>
-          <w:color w:val="auto"/>
-        </w:rPr>
-        <w:fldChar w:fldCharType="separate"/>
-      </w:r>
-      <w:r>
-        <w:rPr>
-          <w:b/>
-          <w:bCs/>
-          <w:noProof/>
-          <w:color w:val="auto"/>
-        </w:rPr>
-        <w:t>5</w:t>
-      </w:r>
-      <w:r>
-        <w:rPr>
-          <w:b/>
-          <w:bCs/>
-          <w:color w:val="auto"/>
-        </w:rPr>
-        <w:fldChar w:fldCharType="end"/>
-      </w:r>
-      <w:r>
-        <w:rPr>
-          <w:b/>
-          <w:bCs/>
-          <w:color w:val="auto"/>
-        </w:rPr>
-        <w:t>.</w:t>
-      </w:r>
-      <w:r>
-        <w:rPr>
-          <w:b/>
-          <w:bCs/>
-          <w:color w:val="auto"/>
-        </w:rPr>
-        <w:fldChar w:fldCharType="begin"/>
-      </w:r>
-      <w:r>
-        <w:rPr>
-          <w:b/>
-          <w:bCs/>
-          <w:color w:val="auto"/>
-        </w:rPr>
-        <w:instrText xml:space="preserve"> SEQ Slika \* ARABIC \s 1 </w:instrText>
-      </w:r>
-      <w:r>
-        <w:rPr>
-          <w:b/>
-          <w:bCs/>
-          <w:color w:val="auto"/>
-        </w:rPr>
-        <w:fldChar w:fldCharType="separate"/>
-      </w:r>
-      <w:r>
-        <w:rPr>
-          <w:b/>
-          <w:bCs/>
-          <w:noProof/>
-          <w:color w:val="auto"/>
-        </w:rPr>
-        <w:t>2</w:t>
-      </w:r>
-      <w:r>
-        <w:rPr>
-          <w:b/>
-          <w:bCs/>
-          <w:color w:val="auto"/>
-        </w:rPr>
-        <w:fldChar w:fldCharType="end"/>
-      </w:r>
-      <w:r>
-        <w:rPr>
-          <w:b/>
-          <w:bCs/>
-          <w:color w:val="auto"/>
-        </w:rPr>
-        <w:t>.</w:t>
-      </w:r>
-      <w:r>
-        <w:rPr>
-          <w:color w:val="auto"/>
-        </w:rPr>
-        <w:t xml:space="preserve"> Logistička regresija - matrica zabune</w:t>
-      </w:r>
-      <w:bookmarkEnd w:id="23"/>
-    </w:p>
-    <w:p>
-      <w:pPr>
-        <w:pStyle w:val="Naslov2"/>
-      </w:pPr>
-      <w:bookmarkStart w:id="24" w:name="_Toc107060551"/>
-      <w:r>
-        <w:lastRenderedPageBreak/>
-        <w:t>Nasumične šume odlučivanja</w:t>
-      </w:r>
-      <w:bookmarkEnd w:id="24"/>
-    </w:p>
-    <w:p>
-      <w:r>
-        <w:t xml:space="preserve">Testiranjem modela </w:t>
-      </w:r>
-      <w:r>
-        <w:t>nasumičnih šuma odlučivanja</w:t>
-      </w:r>
-      <w:r>
-        <w:t xml:space="preserve"> na testnom setu podataka dobili smo sljedeće vrijednosti </w:t>
-      </w:r>
-      <w:proofErr w:type="spellStart"/>
-      <w:r>
-        <w:t>vrijednosti</w:t>
-      </w:r>
-      <w:proofErr w:type="spellEnd"/>
-      <w:r>
-        <w:t xml:space="preserve"> točnosti i odziva:</w:t>
-      </w:r>
-    </w:p>
-    <w:p>
-      <w:pPr>
-        <w:pStyle w:val="Odlomakpopisa"/>
-        <w:numPr>
-          <w:ilvl w:val="0"/>
-          <w:numId w:val="12"/>
-        </w:numPr>
-      </w:pPr>
-      <w:r>
-        <w:t xml:space="preserve">Točnost – </w:t>
-      </w:r>
-      <w:r>
-        <w:t>0.8</w:t>
-      </w:r>
-      <w:r>
-        <w:t>496</w:t>
-      </w:r>
-    </w:p>
-    <w:p>
-      <w:pPr>
-        <w:pStyle w:val="Odlomakpopisa"/>
-        <w:numPr>
-          <w:ilvl w:val="0"/>
-          <w:numId w:val="12"/>
-        </w:numPr>
-      </w:pPr>
-      <w:r>
-        <w:t>Odziv – 0</w:t>
-      </w:r>
-      <w:r>
-        <w:t>.9</w:t>
-      </w:r>
-      <w:r>
-        <w:t>552</w:t>
-      </w:r>
-    </w:p>
-    <w:p>
-      <w:pPr>
-        <w:keepNext/>
-        <w:jc w:val="center"/>
-      </w:pPr>
-      <w:r>
-        <w:drawing>
-          <wp:inline distT="0" distB="0" distL="0" distR="0" wp14:anchorId="6A866AEC" wp14:editId="5143CFD7">
-            <wp:extent cx="2421737" cy="2088000"/>
-            <wp:effectExtent l="0" t="0" r="0" b="7620"/>
-            <wp:docPr id="12" name="Slika 12"/>
-            <wp:cNvGraphicFramePr>
-              <a:graphicFrameLocks xmlns:a="http://schemas.openxmlformats.org/drawingml/2006/main" noChangeAspect="1"/>
-            </wp:cNvGraphicFramePr>
-            <a:graphic xmlns:a="http://schemas.openxmlformats.org/drawingml/2006/main">
-              <a:graphicData uri="http://schemas.openxmlformats.org/drawingml/2006/picture">
-                <pic:pic xmlns:pic="http://schemas.openxmlformats.org/drawingml/2006/picture">
-                  <pic:nvPicPr>
-                    <pic:cNvPr id="1" name=""/>
-                    <pic:cNvPicPr/>
-                  </pic:nvPicPr>
-                  <pic:blipFill>
-                    <a:blip r:embed="rId17"/>
-                    <a:stretch>
-                      <a:fillRect/>
-                    </a:stretch>
-                  </pic:blipFill>
-                  <pic:spPr>
-                    <a:xfrm>
-                      <a:off x="0" y="0"/>
-                      <a:ext cx="2421737" cy="2088000"/>
-                    </a:xfrm>
-                    <a:prstGeom prst="rect">
-                      <a:avLst/>
-                    </a:prstGeom>
-                  </pic:spPr>
-                </pic:pic>
-              </a:graphicData>
-            </a:graphic>
-          </wp:inline>
-        </w:drawing>
-      </w:r>
-    </w:p>
-    <w:p>
-      <w:pPr>
-        <w:pStyle w:val="Opisslike"/>
-        <w:jc w:val="center"/>
-        <w:rPr>
-          <w:color w:val="auto"/>
-        </w:rPr>
-      </w:pPr>
-      <w:bookmarkStart w:id="25" w:name="_Toc107060394"/>
-      <w:r>
-        <w:rPr>
-          <w:b/>
-          <w:bCs/>
-          <w:color w:val="auto"/>
-        </w:rPr>
-        <w:t xml:space="preserve">Slika </w:t>
-      </w:r>
-      <w:r>
-        <w:rPr>
-          <w:b/>
-          <w:bCs/>
-          <w:color w:val="auto"/>
-        </w:rPr>
-        <w:fldChar w:fldCharType="begin"/>
-      </w:r>
-      <w:r>
-        <w:rPr>
-          <w:b/>
-          <w:bCs/>
-          <w:color w:val="auto"/>
-        </w:rPr>
-        <w:instrText xml:space="preserve"> STYLEREF 1 \s </w:instrText>
-      </w:r>
-      <w:r>
-        <w:rPr>
-          <w:b/>
-          <w:bCs/>
-          <w:color w:val="auto"/>
-        </w:rPr>
-        <w:fldChar w:fldCharType="separate"/>
-      </w:r>
-      <w:r>
-        <w:rPr>
-          <w:b/>
-          <w:bCs/>
-          <w:noProof/>
-          <w:color w:val="auto"/>
-        </w:rPr>
-        <w:t>5</w:t>
-      </w:r>
-      <w:r>
-        <w:rPr>
-          <w:b/>
-          <w:bCs/>
-          <w:color w:val="auto"/>
-        </w:rPr>
-        <w:fldChar w:fldCharType="end"/>
-      </w:r>
-      <w:r>
-        <w:rPr>
-          <w:b/>
-          <w:bCs/>
-          <w:color w:val="auto"/>
-        </w:rPr>
-        <w:t>.</w:t>
-      </w:r>
-      <w:r>
-        <w:rPr>
-          <w:b/>
-          <w:bCs/>
-          <w:color w:val="auto"/>
-        </w:rPr>
-        <w:fldChar w:fldCharType="begin"/>
-      </w:r>
-      <w:r>
-        <w:rPr>
-          <w:b/>
-          <w:bCs/>
-          <w:color w:val="auto"/>
-        </w:rPr>
-        <w:instrText xml:space="preserve"> SEQ Slika \* ARABIC \s 1 </w:instrText>
-      </w:r>
-      <w:r>
-        <w:rPr>
-          <w:b/>
-          <w:bCs/>
-          <w:color w:val="auto"/>
-        </w:rPr>
-        <w:fldChar w:fldCharType="separate"/>
-      </w:r>
-      <w:r>
-        <w:rPr>
-          <w:b/>
-          <w:bCs/>
-          <w:noProof/>
-          <w:color w:val="auto"/>
-        </w:rPr>
-        <w:t>3</w:t>
-      </w:r>
-      <w:r>
-        <w:rPr>
-          <w:b/>
-          <w:bCs/>
-          <w:color w:val="auto"/>
-        </w:rPr>
-        <w:fldChar w:fldCharType="end"/>
-      </w:r>
-      <w:r>
-        <w:rPr>
-          <w:b/>
-          <w:bCs/>
-          <w:color w:val="auto"/>
-        </w:rPr>
-        <w:t>.</w:t>
-      </w:r>
-      <w:r>
-        <w:rPr>
-          <w:color w:val="auto"/>
-        </w:rPr>
-        <w:t xml:space="preserve"> Nasumične šume odlučivanja - matrica zabune</w:t>
-      </w:r>
-      <w:bookmarkEnd w:id="25"/>
-    </w:p>
-    <w:p>
-      <w:pPr>
-        <w:pStyle w:val="Naslov2"/>
-      </w:pPr>
-      <w:bookmarkStart w:id="26" w:name="_Toc107060552"/>
-      <w:r>
-        <w:t>Stroj potpornih vektora</w:t>
-      </w:r>
-      <w:bookmarkEnd w:id="26"/>
-    </w:p>
-    <w:p>
-      <w:r>
-        <w:t xml:space="preserve">Testiranjem modela </w:t>
-      </w:r>
-      <w:r>
-        <w:t>stroja potpornih vektora</w:t>
-      </w:r>
-      <w:r>
-        <w:t xml:space="preserve"> na testnom setu podataka dobili smo sljedeće vrijednosti </w:t>
-      </w:r>
-      <w:proofErr w:type="spellStart"/>
-      <w:r>
-        <w:t>vrijednosti</w:t>
-      </w:r>
-      <w:proofErr w:type="spellEnd"/>
-      <w:r>
-        <w:t xml:space="preserve"> točnosti i odziva:</w:t>
-      </w:r>
-    </w:p>
-    <w:p>
-      <w:pPr>
-        <w:pStyle w:val="Odlomakpopisa"/>
-        <w:numPr>
-          <w:ilvl w:val="0"/>
-          <w:numId w:val="12"/>
-        </w:numPr>
-      </w:pPr>
-      <w:r>
-        <w:t xml:space="preserve">Točnost – </w:t>
-      </w:r>
-      <w:r>
-        <w:t>0.8</w:t>
-      </w:r>
-      <w:r>
-        <w:t>4</w:t>
-      </w:r>
-      <w:r>
-        <w:t>07</w:t>
-      </w:r>
-    </w:p>
-    <w:p>
-      <w:pPr>
-        <w:pStyle w:val="Odlomakpopisa"/>
-        <w:numPr>
-          <w:ilvl w:val="0"/>
-          <w:numId w:val="12"/>
-        </w:numPr>
-      </w:pPr>
-      <w:r>
-        <w:t>Odziv – 0</w:t>
-      </w:r>
-      <w:r>
-        <w:t>.9</w:t>
-      </w:r>
-      <w:r>
-        <w:t>403</w:t>
-      </w:r>
-    </w:p>
-    <w:p>
-      <w:pPr>
-        <w:keepNext/>
-        <w:jc w:val="center"/>
-      </w:pPr>
-      <w:r>
-        <w:drawing>
-          <wp:inline distT="0" distB="0" distL="0" distR="0" wp14:anchorId="21C8649D" wp14:editId="55B9957A">
-            <wp:extent cx="2446807" cy="2088000"/>
-            <wp:effectExtent l="0" t="0" r="0" b="7620"/>
-            <wp:docPr id="14" name="Slika 14"/>
             <wp:cNvGraphicFramePr>
               <a:graphicFrameLocks xmlns:a="http://schemas.openxmlformats.org/drawingml/2006/main" noChangeAspect="1"/>
             </wp:cNvGraphicFramePr>
@@ -6537,7 +6359,7 @@
                   <pic:spPr>
                     <a:xfrm>
                       <a:off x="0" y="0"/>
-                      <a:ext cx="2446807" cy="2088000"/>
+                      <a:ext cx="2436717" cy="2088000"/>
                     </a:xfrm>
                     <a:prstGeom prst="rect">
                       <a:avLst/>
@@ -6558,7 +6380,7 @@
           <w:color w:val="auto"/>
         </w:rPr>
       </w:pPr>
-      <w:bookmarkStart w:id="27" w:name="_Toc107060395"/>
+      <w:bookmarkStart w:id="23" w:name="_Toc107070315"/>
       <w:r>
         <w:rPr>
           <w:b/>
@@ -6647,7 +6469,7 @@
           <w:noProof/>
           <w:color w:val="auto"/>
         </w:rPr>
-        <w:t>4</w:t>
+        <w:t>2</w:t>
       </w:r>
       <w:r>
         <w:rPr>
@@ -6669,49 +6491,24 @@
         <w:rPr>
           <w:color w:val="auto"/>
         </w:rPr>
-        <w:t xml:space="preserve"> Stroj potpornih vektora - matrica zabune</w:t>
-      </w:r>
-      <w:bookmarkEnd w:id="27"/>
-    </w:p>
-    <w:p>
-      <w:pPr>
-        <w:jc w:val="center"/>
-      </w:pPr>
+        <w:t xml:space="preserve"> Logistička regresija - matrica zabune</w:t>
+      </w:r>
+      <w:bookmarkEnd w:id="23"/>
     </w:p>
     <w:p>
       <w:pPr>
         <w:pStyle w:val="Naslov2"/>
       </w:pPr>
-      <w:bookmarkStart w:id="28" w:name="_Toc107060553"/>
-      <w:proofErr w:type="spellStart"/>
-      <w:r>
-        <w:t>Gaussov</w:t>
-      </w:r>
-      <w:proofErr w:type="spellEnd"/>
-      <w:r>
-        <w:t xml:space="preserve"> Naivni Bayes </w:t>
-      </w:r>
-      <w:proofErr w:type="spellStart"/>
-      <w:r>
-        <w:t>klasifikator</w:t>
-      </w:r>
-      <w:bookmarkEnd w:id="28"/>
-      <w:proofErr w:type="spellEnd"/>
-    </w:p>
-    <w:p>
-      <w:r>
-        <w:t xml:space="preserve">Testiranjem modela </w:t>
-      </w:r>
-      <w:proofErr w:type="spellStart"/>
-      <w:r>
-        <w:t>Gaussovog</w:t>
-      </w:r>
-      <w:proofErr w:type="spellEnd"/>
-      <w:r>
-        <w:t xml:space="preserve"> naivnog Bayes-a</w:t>
-      </w:r>
-      <w:r>
-        <w:t xml:space="preserve"> na testnom setu podataka dobili smo sljedeće vrijednosti </w:t>
+      <w:bookmarkStart w:id="24" w:name="_Toc107070335"/>
+      <w:r>
+        <w:lastRenderedPageBreak/>
+        <w:t>Nasumične šume odlučivanja</w:t>
+      </w:r>
+      <w:bookmarkEnd w:id="24"/>
+    </w:p>
+    <w:p>
+      <w:r>
+        <w:t xml:space="preserve">Testiranjem modela nasumičnih šuma odlučivanja na testnom setu podataka dobili smo sljedeće vrijednosti </w:t>
       </w:r>
       <w:proofErr w:type="spellStart"/>
       <w:r>
@@ -6737,10 +6534,7 @@
         <w:t>0.8</w:t>
       </w:r>
       <w:r>
-        <w:t>4</w:t>
-      </w:r>
-      <w:r>
-        <w:t>07</w:t>
+        <w:t>496</w:t>
       </w:r>
     </w:p>
     <w:p>
@@ -6755,10 +6549,10 @@
         <w:t>Odziv – 0</w:t>
       </w:r>
       <w:r>
-        <w:t>.</w:t>
-      </w:r>
-      <w:r>
-        <w:t>8955</w:t>
+        <w:t>.9</w:t>
+      </w:r>
+      <w:r>
+        <w:t>552</w:t>
       </w:r>
     </w:p>
     <w:p>
@@ -6767,11 +6561,14 @@
         <w:jc w:val="center"/>
       </w:pPr>
       <w:r>
+        <w:rPr>
+          <w:noProof/>
+        </w:rPr>
         <w:drawing>
-          <wp:inline distT="0" distB="0" distL="0" distR="0" wp14:anchorId="1B167CA9" wp14:editId="162874DB">
-            <wp:extent cx="2409561" cy="2088000"/>
+          <wp:inline distT="0" distB="0" distL="0" distR="0" wp14:anchorId="6A866AEC" wp14:editId="5143CFD7">
+            <wp:extent cx="2421737" cy="2088000"/>
             <wp:effectExtent l="0" t="0" r="0" b="7620"/>
-            <wp:docPr id="15" name="Slika 15"/>
+            <wp:docPr id="12" name="Slika 12"/>
             <wp:cNvGraphicFramePr>
               <a:graphicFrameLocks xmlns:a="http://schemas.openxmlformats.org/drawingml/2006/main" noChangeAspect="1"/>
             </wp:cNvGraphicFramePr>
@@ -6791,6 +6588,485 @@
                   <pic:spPr>
                     <a:xfrm>
                       <a:off x="0" y="0"/>
+                      <a:ext cx="2421737" cy="2088000"/>
+                    </a:xfrm>
+                    <a:prstGeom prst="rect">
+                      <a:avLst/>
+                    </a:prstGeom>
+                  </pic:spPr>
+                </pic:pic>
+              </a:graphicData>
+            </a:graphic>
+          </wp:inline>
+        </w:drawing>
+      </w:r>
+    </w:p>
+    <w:p>
+      <w:pPr>
+        <w:pStyle w:val="Opisslike"/>
+        <w:jc w:val="center"/>
+        <w:rPr>
+          <w:color w:val="auto"/>
+        </w:rPr>
+      </w:pPr>
+      <w:bookmarkStart w:id="25" w:name="_Toc107070316"/>
+      <w:r>
+        <w:rPr>
+          <w:b/>
+          <w:bCs/>
+          <w:color w:val="auto"/>
+        </w:rPr>
+        <w:t xml:space="preserve">Slika </w:t>
+      </w:r>
+      <w:r>
+        <w:rPr>
+          <w:b/>
+          <w:bCs/>
+          <w:color w:val="auto"/>
+        </w:rPr>
+        <w:fldChar w:fldCharType="begin"/>
+      </w:r>
+      <w:r>
+        <w:rPr>
+          <w:b/>
+          <w:bCs/>
+          <w:color w:val="auto"/>
+        </w:rPr>
+        <w:instrText xml:space="preserve"> STYLEREF 1 \s </w:instrText>
+      </w:r>
+      <w:r>
+        <w:rPr>
+          <w:b/>
+          <w:bCs/>
+          <w:color w:val="auto"/>
+        </w:rPr>
+        <w:fldChar w:fldCharType="separate"/>
+      </w:r>
+      <w:r>
+        <w:rPr>
+          <w:b/>
+          <w:bCs/>
+          <w:noProof/>
+          <w:color w:val="auto"/>
+        </w:rPr>
+        <w:t>5</w:t>
+      </w:r>
+      <w:r>
+        <w:rPr>
+          <w:b/>
+          <w:bCs/>
+          <w:color w:val="auto"/>
+        </w:rPr>
+        <w:fldChar w:fldCharType="end"/>
+      </w:r>
+      <w:r>
+        <w:rPr>
+          <w:b/>
+          <w:bCs/>
+          <w:color w:val="auto"/>
+        </w:rPr>
+        <w:t>.</w:t>
+      </w:r>
+      <w:r>
+        <w:rPr>
+          <w:b/>
+          <w:bCs/>
+          <w:color w:val="auto"/>
+        </w:rPr>
+        <w:fldChar w:fldCharType="begin"/>
+      </w:r>
+      <w:r>
+        <w:rPr>
+          <w:b/>
+          <w:bCs/>
+          <w:color w:val="auto"/>
+        </w:rPr>
+        <w:instrText xml:space="preserve"> SEQ Slika \* ARABIC \s 1 </w:instrText>
+      </w:r>
+      <w:r>
+        <w:rPr>
+          <w:b/>
+          <w:bCs/>
+          <w:color w:val="auto"/>
+        </w:rPr>
+        <w:fldChar w:fldCharType="separate"/>
+      </w:r>
+      <w:r>
+        <w:rPr>
+          <w:b/>
+          <w:bCs/>
+          <w:noProof/>
+          <w:color w:val="auto"/>
+        </w:rPr>
+        <w:t>3</w:t>
+      </w:r>
+      <w:r>
+        <w:rPr>
+          <w:b/>
+          <w:bCs/>
+          <w:color w:val="auto"/>
+        </w:rPr>
+        <w:fldChar w:fldCharType="end"/>
+      </w:r>
+      <w:r>
+        <w:rPr>
+          <w:b/>
+          <w:bCs/>
+          <w:color w:val="auto"/>
+        </w:rPr>
+        <w:t>.</w:t>
+      </w:r>
+      <w:r>
+        <w:rPr>
+          <w:color w:val="auto"/>
+        </w:rPr>
+        <w:t xml:space="preserve"> Nasumične šume odlučivanja - matrica zabune</w:t>
+      </w:r>
+      <w:bookmarkEnd w:id="25"/>
+    </w:p>
+    <w:p>
+      <w:pPr>
+        <w:pStyle w:val="Naslov2"/>
+      </w:pPr>
+      <w:bookmarkStart w:id="26" w:name="_Toc107070336"/>
+      <w:r>
+        <w:t>Stroj potpornih vektora</w:t>
+      </w:r>
+      <w:bookmarkEnd w:id="26"/>
+    </w:p>
+    <w:p>
+      <w:r>
+        <w:t xml:space="preserve">Testiranjem modela stroja potpornih vektora na testnom setu podataka dobili smo sljedeće vrijednosti </w:t>
+      </w:r>
+      <w:proofErr w:type="spellStart"/>
+      <w:r>
+        <w:t>vrijednosti</w:t>
+      </w:r>
+      <w:proofErr w:type="spellEnd"/>
+      <w:r>
+        <w:t xml:space="preserve"> točnosti i odziva:</w:t>
+      </w:r>
+    </w:p>
+    <w:p>
+      <w:pPr>
+        <w:pStyle w:val="Odlomakpopisa"/>
+        <w:numPr>
+          <w:ilvl w:val="0"/>
+          <w:numId w:val="12"/>
+        </w:numPr>
+      </w:pPr>
+      <w:r>
+        <w:t xml:space="preserve">Točnost – </w:t>
+      </w:r>
+      <w:r>
+        <w:t>0.8</w:t>
+      </w:r>
+      <w:r>
+        <w:t>407</w:t>
+      </w:r>
+    </w:p>
+    <w:p>
+      <w:pPr>
+        <w:pStyle w:val="Odlomakpopisa"/>
+        <w:numPr>
+          <w:ilvl w:val="0"/>
+          <w:numId w:val="12"/>
+        </w:numPr>
+      </w:pPr>
+      <w:r>
+        <w:t>Odziv – 0</w:t>
+      </w:r>
+      <w:r>
+        <w:t>.9</w:t>
+      </w:r>
+      <w:r>
+        <w:t>403</w:t>
+      </w:r>
+    </w:p>
+    <w:p>
+      <w:pPr>
+        <w:keepNext/>
+        <w:jc w:val="center"/>
+      </w:pPr>
+      <w:r>
+        <w:rPr>
+          <w:noProof/>
+        </w:rPr>
+        <w:drawing>
+          <wp:inline distT="0" distB="0" distL="0" distR="0" wp14:anchorId="21C8649D" wp14:editId="55B9957A">
+            <wp:extent cx="2446807" cy="2088000"/>
+            <wp:effectExtent l="0" t="0" r="0" b="7620"/>
+            <wp:docPr id="14" name="Slika 14"/>
+            <wp:cNvGraphicFramePr>
+              <a:graphicFrameLocks xmlns:a="http://schemas.openxmlformats.org/drawingml/2006/main" noChangeAspect="1"/>
+            </wp:cNvGraphicFramePr>
+            <a:graphic xmlns:a="http://schemas.openxmlformats.org/drawingml/2006/main">
+              <a:graphicData uri="http://schemas.openxmlformats.org/drawingml/2006/picture">
+                <pic:pic xmlns:pic="http://schemas.openxmlformats.org/drawingml/2006/picture">
+                  <pic:nvPicPr>
+                    <pic:cNvPr id="1" name=""/>
+                    <pic:cNvPicPr/>
+                  </pic:nvPicPr>
+                  <pic:blipFill>
+                    <a:blip r:embed="rId20"/>
+                    <a:stretch>
+                      <a:fillRect/>
+                    </a:stretch>
+                  </pic:blipFill>
+                  <pic:spPr>
+                    <a:xfrm>
+                      <a:off x="0" y="0"/>
+                      <a:ext cx="2446807" cy="2088000"/>
+                    </a:xfrm>
+                    <a:prstGeom prst="rect">
+                      <a:avLst/>
+                    </a:prstGeom>
+                  </pic:spPr>
+                </pic:pic>
+              </a:graphicData>
+            </a:graphic>
+          </wp:inline>
+        </w:drawing>
+      </w:r>
+    </w:p>
+    <w:p>
+      <w:pPr>
+        <w:pStyle w:val="Opisslike"/>
+        <w:jc w:val="center"/>
+        <w:rPr>
+          <w:color w:val="auto"/>
+        </w:rPr>
+      </w:pPr>
+      <w:bookmarkStart w:id="27" w:name="_Toc107070317"/>
+      <w:r>
+        <w:rPr>
+          <w:b/>
+          <w:bCs/>
+          <w:color w:val="auto"/>
+        </w:rPr>
+        <w:t xml:space="preserve">Slika </w:t>
+      </w:r>
+      <w:r>
+        <w:rPr>
+          <w:b/>
+          <w:bCs/>
+          <w:color w:val="auto"/>
+        </w:rPr>
+        <w:fldChar w:fldCharType="begin"/>
+      </w:r>
+      <w:r>
+        <w:rPr>
+          <w:b/>
+          <w:bCs/>
+          <w:color w:val="auto"/>
+        </w:rPr>
+        <w:instrText xml:space="preserve"> STYLEREF 1 \s </w:instrText>
+      </w:r>
+      <w:r>
+        <w:rPr>
+          <w:b/>
+          <w:bCs/>
+          <w:color w:val="auto"/>
+        </w:rPr>
+        <w:fldChar w:fldCharType="separate"/>
+      </w:r>
+      <w:r>
+        <w:rPr>
+          <w:b/>
+          <w:bCs/>
+          <w:noProof/>
+          <w:color w:val="auto"/>
+        </w:rPr>
+        <w:t>5</w:t>
+      </w:r>
+      <w:r>
+        <w:rPr>
+          <w:b/>
+          <w:bCs/>
+          <w:color w:val="auto"/>
+        </w:rPr>
+        <w:fldChar w:fldCharType="end"/>
+      </w:r>
+      <w:r>
+        <w:rPr>
+          <w:b/>
+          <w:bCs/>
+          <w:color w:val="auto"/>
+        </w:rPr>
+        <w:t>.</w:t>
+      </w:r>
+      <w:r>
+        <w:rPr>
+          <w:b/>
+          <w:bCs/>
+          <w:color w:val="auto"/>
+        </w:rPr>
+        <w:fldChar w:fldCharType="begin"/>
+      </w:r>
+      <w:r>
+        <w:rPr>
+          <w:b/>
+          <w:bCs/>
+          <w:color w:val="auto"/>
+        </w:rPr>
+        <w:instrText xml:space="preserve"> SEQ Slika \* ARABIC \s 1 </w:instrText>
+      </w:r>
+      <w:r>
+        <w:rPr>
+          <w:b/>
+          <w:bCs/>
+          <w:color w:val="auto"/>
+        </w:rPr>
+        <w:fldChar w:fldCharType="separate"/>
+      </w:r>
+      <w:r>
+        <w:rPr>
+          <w:b/>
+          <w:bCs/>
+          <w:noProof/>
+          <w:color w:val="auto"/>
+        </w:rPr>
+        <w:t>4</w:t>
+      </w:r>
+      <w:r>
+        <w:rPr>
+          <w:b/>
+          <w:bCs/>
+          <w:color w:val="auto"/>
+        </w:rPr>
+        <w:fldChar w:fldCharType="end"/>
+      </w:r>
+      <w:r>
+        <w:rPr>
+          <w:b/>
+          <w:bCs/>
+          <w:color w:val="auto"/>
+        </w:rPr>
+        <w:t>.</w:t>
+      </w:r>
+      <w:r>
+        <w:rPr>
+          <w:color w:val="auto"/>
+        </w:rPr>
+        <w:t xml:space="preserve"> Stroj potpornih vektora - matrica zabune</w:t>
+      </w:r>
+      <w:bookmarkEnd w:id="27"/>
+    </w:p>
+    <w:p>
+      <w:pPr>
+        <w:jc w:val="center"/>
+      </w:pPr>
+    </w:p>
+    <w:p>
+      <w:pPr>
+        <w:pStyle w:val="Naslov2"/>
+      </w:pPr>
+      <w:bookmarkStart w:id="28" w:name="_Toc107070337"/>
+      <w:proofErr w:type="spellStart"/>
+      <w:r>
+        <w:t>Gaussov</w:t>
+      </w:r>
+      <w:proofErr w:type="spellEnd"/>
+      <w:r>
+        <w:t xml:space="preserve"> Naivni Bayes </w:t>
+      </w:r>
+      <w:proofErr w:type="spellStart"/>
+      <w:r>
+        <w:t>klasifikator</w:t>
+      </w:r>
+      <w:bookmarkEnd w:id="28"/>
+      <w:proofErr w:type="spellEnd"/>
+    </w:p>
+    <w:p>
+      <w:r>
+        <w:t xml:space="preserve">Testiranjem modela </w:t>
+      </w:r>
+      <w:proofErr w:type="spellStart"/>
+      <w:r>
+        <w:t>Gaussovog</w:t>
+      </w:r>
+      <w:proofErr w:type="spellEnd"/>
+      <w:r>
+        <w:t xml:space="preserve"> naivnog Bayes-a na testnom setu podataka dobili smo sljedeće vrijednosti </w:t>
+      </w:r>
+      <w:proofErr w:type="spellStart"/>
+      <w:r>
+        <w:t>vrijednosti</w:t>
+      </w:r>
+      <w:proofErr w:type="spellEnd"/>
+      <w:r>
+        <w:t xml:space="preserve"> točnosti i odziva:</w:t>
+      </w:r>
+    </w:p>
+    <w:p>
+      <w:pPr>
+        <w:pStyle w:val="Odlomakpopisa"/>
+        <w:numPr>
+          <w:ilvl w:val="0"/>
+          <w:numId w:val="12"/>
+        </w:numPr>
+      </w:pPr>
+      <w:r>
+        <w:t xml:space="preserve">Točnost – </w:t>
+      </w:r>
+      <w:r>
+        <w:t>0.8</w:t>
+      </w:r>
+      <w:r>
+        <w:t>407</w:t>
+      </w:r>
+    </w:p>
+    <w:p>
+      <w:pPr>
+        <w:pStyle w:val="Odlomakpopisa"/>
+        <w:numPr>
+          <w:ilvl w:val="0"/>
+          <w:numId w:val="12"/>
+        </w:numPr>
+      </w:pPr>
+      <w:r>
+        <w:t>Odziv – 0</w:t>
+      </w:r>
+      <w:r>
+        <w:t>.</w:t>
+      </w:r>
+      <w:r>
+        <w:t>8955</w:t>
+      </w:r>
+    </w:p>
+    <w:p>
+      <w:pPr>
+        <w:keepNext/>
+        <w:jc w:val="center"/>
+      </w:pPr>
+      <w:r>
+        <w:rPr>
+          <w:noProof/>
+        </w:rPr>
+        <w:drawing>
+          <wp:inline distT="0" distB="0" distL="0" distR="0" wp14:anchorId="1B167CA9" wp14:editId="162874DB">
+            <wp:extent cx="2409561" cy="2088000"/>
+            <wp:effectExtent l="0" t="0" r="0" b="7620"/>
+            <wp:docPr id="15" name="Slika 15"/>
+            <wp:cNvGraphicFramePr>
+              <a:graphicFrameLocks xmlns:a="http://schemas.openxmlformats.org/drawingml/2006/main" noChangeAspect="1"/>
+            </wp:cNvGraphicFramePr>
+            <a:graphic xmlns:a="http://schemas.openxmlformats.org/drawingml/2006/main">
+              <a:graphicData uri="http://schemas.openxmlformats.org/drawingml/2006/picture">
+                <pic:pic xmlns:pic="http://schemas.openxmlformats.org/drawingml/2006/picture">
+                  <pic:nvPicPr>
+                    <pic:cNvPr id="1" name=""/>
+                    <pic:cNvPicPr/>
+                  </pic:nvPicPr>
+                  <pic:blipFill>
+                    <a:blip r:embed="rId21"/>
+                    <a:stretch>
+                      <a:fillRect/>
+                    </a:stretch>
+                  </pic:blipFill>
+                  <pic:spPr>
+                    <a:xfrm>
+                      <a:off x="0" y="0"/>
                       <a:ext cx="2409561" cy="2088000"/>
                     </a:xfrm>
                     <a:prstGeom prst="rect">
@@ -6812,7 +7088,7 @@
           <w:color w:val="auto"/>
         </w:rPr>
       </w:pPr>
-      <w:bookmarkStart w:id="29" w:name="_Toc107060396"/>
+      <w:bookmarkStart w:id="29" w:name="_Toc107070318"/>
       <w:r>
         <w:rPr>
           <w:b/>
@@ -6946,7 +7222,7 @@
       <w:pPr>
         <w:pStyle w:val="Naslov2"/>
       </w:pPr>
-      <w:bookmarkStart w:id="30" w:name="_Toc107060554"/>
+      <w:bookmarkStart w:id="30" w:name="_Toc107070338"/>
       <w:r>
         <w:t>K-najbližih susjeda</w:t>
       </w:r>
@@ -7108,13 +7384,7 @@
               <w:rPr>
                 <w:color w:val="auto"/>
               </w:rPr>
-              <w:t>k=</w:t>
-            </w:r>
-            <w:r>
-              <w:rPr>
-                <w:color w:val="auto"/>
-              </w:rPr>
-              <w:t>4</w:t>
+              <w:t>k=4</w:t>
             </w:r>
           </w:p>
         </w:tc>
@@ -7170,13 +7440,7 @@
               <w:rPr>
                 <w:color w:val="auto"/>
               </w:rPr>
-              <w:t>k=</w:t>
-            </w:r>
-            <w:r>
-              <w:rPr>
-                <w:color w:val="auto"/>
-              </w:rPr>
-              <w:t>5</w:t>
+              <w:t>k=5</w:t>
             </w:r>
           </w:p>
         </w:tc>
@@ -7245,7 +7509,7 @@
                     </pic:cNvPicPr>
                   </pic:nvPicPr>
                   <pic:blipFill>
-                    <a:blip r:embed="rId20" cstate="print">
+                    <a:blip r:embed="rId22" cstate="print">
                       <a:extLst>
                         <a:ext uri="{28A0092B-C50C-407E-A947-70E740481C1C}">
                           <a14:useLocalDpi xmlns:a14="http://schemas.microsoft.com/office/drawing/2010/main" val="0"/>
@@ -7285,7 +7549,7 @@
           <w:color w:val="auto"/>
         </w:rPr>
       </w:pPr>
-      <w:bookmarkStart w:id="31" w:name="_Toc107060397"/>
+      <w:bookmarkStart w:id="31" w:name="_Toc107070319"/>
       <w:r>
         <w:rPr>
           <w:b/>
@@ -7448,21 +7712,17 @@
       <w:pPr>
         <w:pStyle w:val="Naslov1"/>
       </w:pPr>
-      <w:bookmarkStart w:id="32" w:name="_Toc107060555"/>
+      <w:bookmarkStart w:id="32" w:name="_Toc107070339"/>
       <w:r>
         <w:lastRenderedPageBreak/>
-        <w:t>TESTIRANJE APLIKACIJE</w:t>
+        <w:t>IMPLEMENTACIJA</w:t>
+      </w:r>
+      <w:r>
+        <w:t xml:space="preserve"> APLIKACIJE</w:t>
       </w:r>
       <w:bookmarkEnd w:id="32"/>
     </w:p>
     <w:p>
-      <w:pPr>
-        <w:rPr>
-          <w:rFonts w:ascii="Arial" w:hAnsi="Arial" w:cs="Arial"/>
-          <w:color w:val="0563C1" w:themeColor="hyperlink"/>
-          <w:u w:val="single"/>
-        </w:rPr>
-      </w:pPr>
       <w:r>
         <w:t xml:space="preserve">Projekt je implementiran u obliku </w:t>
       </w:r>
@@ -7476,16 +7736,10 @@
       </w:r>
       <w:proofErr w:type="spellEnd"/>
       <w:r>
-        <w:t xml:space="preserve"> aplikacije. </w:t>
-      </w:r>
-      <w:r>
-        <w:t xml:space="preserve">Aplikacija omogućuje korisnicima unos podataka te procjenu ako su oboljeli od bolesti srca. Za procjenu se koriste svi modeli koji su prethodno opisani u ovom radu. U aplikaciji se također mogu vidjeti </w:t>
-      </w:r>
-      <w:r>
-        <w:t>rezultati analize, odnosno validacija svih modela i izvorni podaci.</w:t>
-      </w:r>
-      <w:r>
-        <w:t xml:space="preserve"> U ovom poglavlju aplikacija će biti ispitana na dva korisnička slučaja.</w:t>
+        <w:t xml:space="preserve"> aplikacije. Aplikacija omogućuje korisnicima unos podataka te procjenu ako su oboljeli od bolesti srca. Za procjenu se koriste svi modeli koji su prethodno opisani u ovom radu. U aplikaciji se također mogu vidjeti rezultati analize, odnosno validacija svih modela i izvorni podaci.</w:t>
+      </w:r>
+      <w:r>
+        <w:t xml:space="preserve"> Početni zaslon aplikacije može se vidjeti na slici 6.1.</w:t>
       </w:r>
       <w:r>
         <w:t xml:space="preserve"> </w:t>
@@ -7511,1006 +7765,214 @@
     </w:p>
     <w:p>
       <w:pPr>
-        <w:pStyle w:val="Naslov2"/>
-      </w:pPr>
-      <w:r>
-        <w:t xml:space="preserve">Prvi ispitni slučaj </w:t>
-      </w:r>
-    </w:p>
-    <w:tbl>
-      <w:tblPr>
-        <w:tblStyle w:val="ivopisnatablicareetke6-isticanje1"/>
-        <w:tblW w:w="0" w:type="auto"/>
+        <w:keepNext/>
         <w:jc w:val="center"/>
-        <w:tblLook w:val="04A0" w:firstRow="1" w:lastRow="0" w:firstColumn="1" w:lastColumn="0" w:noHBand="0" w:noVBand="1"/>
-      </w:tblPr>
-      <w:tblGrid>
-        <w:gridCol w:w="3659"/>
-        <w:gridCol w:w="3651"/>
-      </w:tblGrid>
-      <w:tr>
-        <w:trPr>
-          <w:cnfStyle w:val="100000000000" w:firstRow="1" w:lastRow="0" w:firstColumn="0" w:lastColumn="0" w:oddVBand="0" w:evenVBand="0" w:oddHBand="0" w:evenHBand="0" w:firstRowFirstColumn="0" w:firstRowLastColumn="0" w:lastRowFirstColumn="0" w:lastRowLastColumn="0"/>
-          <w:trHeight w:val="367"/>
-          <w:jc w:val="center"/>
-        </w:trPr>
-        <w:tc>
-          <w:tcPr>
-            <w:cnfStyle w:val="001000000000" w:firstRow="0" w:lastRow="0" w:firstColumn="1" w:lastColumn="0" w:oddVBand="0" w:evenVBand="0" w:oddHBand="0" w:evenHBand="0" w:firstRowFirstColumn="0" w:firstRowLastColumn="0" w:lastRowFirstColumn="0" w:lastRowLastColumn="0"/>
-            <w:tcW w:w="3659" w:type="dxa"/>
-            <w:vAlign w:val="center"/>
-          </w:tcPr>
-          <w:p>
-            <w:pPr>
-              <w:jc w:val="left"/>
-            </w:pPr>
-            <w:r>
-              <w:t>Dob</w:t>
-            </w:r>
-          </w:p>
-        </w:tc>
-        <w:tc>
-          <w:tcPr>
-            <w:tcW w:w="3651" w:type="dxa"/>
-            <w:vAlign w:val="center"/>
-          </w:tcPr>
-          <w:p>
-            <w:pPr>
-              <w:jc w:val="left"/>
-              <w:cnfStyle w:val="100000000000" w:firstRow="1" w:lastRow="0" w:firstColumn="0" w:lastColumn="0" w:oddVBand="0" w:evenVBand="0" w:oddHBand="0" w:evenHBand="0" w:firstRowFirstColumn="0" w:firstRowLastColumn="0" w:lastRowFirstColumn="0" w:lastRowLastColumn="0"/>
-            </w:pPr>
-            <w:r>
-              <w:t>56</w:t>
-            </w:r>
-          </w:p>
-        </w:tc>
-      </w:tr>
-      <w:tr>
-        <w:trPr>
-          <w:cnfStyle w:val="000000100000" w:firstRow="0" w:lastRow="0" w:firstColumn="0" w:lastColumn="0" w:oddVBand="0" w:evenVBand="0" w:oddHBand="1" w:evenHBand="0" w:firstRowFirstColumn="0" w:firstRowLastColumn="0" w:lastRowFirstColumn="0" w:lastRowLastColumn="0"/>
-          <w:trHeight w:val="367"/>
-          <w:jc w:val="center"/>
-        </w:trPr>
-        <w:tc>
-          <w:tcPr>
-            <w:cnfStyle w:val="001000000000" w:firstRow="0" w:lastRow="0" w:firstColumn="1" w:lastColumn="0" w:oddVBand="0" w:evenVBand="0" w:oddHBand="0" w:evenHBand="0" w:firstRowFirstColumn="0" w:firstRowLastColumn="0" w:lastRowFirstColumn="0" w:lastRowLastColumn="0"/>
-            <w:tcW w:w="3659" w:type="dxa"/>
-            <w:vAlign w:val="center"/>
-          </w:tcPr>
-          <w:p>
-            <w:pPr>
-              <w:jc w:val="left"/>
-            </w:pPr>
-            <w:r>
-              <w:t>Spol</w:t>
-            </w:r>
-          </w:p>
-        </w:tc>
-        <w:tc>
-          <w:tcPr>
-            <w:tcW w:w="3651" w:type="dxa"/>
-            <w:vAlign w:val="center"/>
-          </w:tcPr>
-          <w:p>
-            <w:pPr>
-              <w:jc w:val="left"/>
-              <w:cnfStyle w:val="000000100000" w:firstRow="0" w:lastRow="0" w:firstColumn="0" w:lastColumn="0" w:oddVBand="0" w:evenVBand="0" w:oddHBand="1" w:evenHBand="0" w:firstRowFirstColumn="0" w:firstRowLastColumn="0" w:lastRowFirstColumn="0" w:lastRowLastColumn="0"/>
-            </w:pPr>
-            <w:r>
-              <w:t>0</w:t>
-            </w:r>
-          </w:p>
-        </w:tc>
-      </w:tr>
-      <w:tr>
-        <w:trPr>
-          <w:trHeight w:val="356"/>
-          <w:jc w:val="center"/>
-        </w:trPr>
-        <w:tc>
-          <w:tcPr>
-            <w:cnfStyle w:val="001000000000" w:firstRow="0" w:lastRow="0" w:firstColumn="1" w:lastColumn="0" w:oddVBand="0" w:evenVBand="0" w:oddHBand="0" w:evenHBand="0" w:firstRowFirstColumn="0" w:firstRowLastColumn="0" w:lastRowFirstColumn="0" w:lastRowLastColumn="0"/>
-            <w:tcW w:w="3659" w:type="dxa"/>
-            <w:vAlign w:val="center"/>
-          </w:tcPr>
-          <w:p>
-            <w:pPr>
-              <w:jc w:val="left"/>
-            </w:pPr>
-            <w:r>
-              <w:t>Tip boli u prsima</w:t>
-            </w:r>
-          </w:p>
-        </w:tc>
-        <w:tc>
-          <w:tcPr>
-            <w:tcW w:w="3651" w:type="dxa"/>
-            <w:vAlign w:val="center"/>
-          </w:tcPr>
-          <w:p>
-            <w:pPr>
-              <w:jc w:val="left"/>
-              <w:cnfStyle w:val="000000000000" w:firstRow="0" w:lastRow="0" w:firstColumn="0" w:lastColumn="0" w:oddVBand="0" w:evenVBand="0" w:oddHBand="0" w:evenHBand="0" w:firstRowFirstColumn="0" w:firstRowLastColumn="0" w:lastRowFirstColumn="0" w:lastRowLastColumn="0"/>
-            </w:pPr>
-            <w:r>
-              <w:t>2</w:t>
-            </w:r>
-          </w:p>
-        </w:tc>
-      </w:tr>
-      <w:tr>
-        <w:trPr>
-          <w:cnfStyle w:val="000000100000" w:firstRow="0" w:lastRow="0" w:firstColumn="0" w:lastColumn="0" w:oddVBand="0" w:evenVBand="0" w:oddHBand="1" w:evenHBand="0" w:firstRowFirstColumn="0" w:firstRowLastColumn="0" w:lastRowFirstColumn="0" w:lastRowLastColumn="0"/>
-          <w:trHeight w:val="367"/>
-          <w:jc w:val="center"/>
-        </w:trPr>
-        <w:tc>
-          <w:tcPr>
-            <w:cnfStyle w:val="001000000000" w:firstRow="0" w:lastRow="0" w:firstColumn="1" w:lastColumn="0" w:oddVBand="0" w:evenVBand="0" w:oddHBand="0" w:evenHBand="0" w:firstRowFirstColumn="0" w:firstRowLastColumn="0" w:lastRowFirstColumn="0" w:lastRowLastColumn="0"/>
-            <w:tcW w:w="3659" w:type="dxa"/>
-            <w:vAlign w:val="center"/>
-          </w:tcPr>
-          <w:p>
-            <w:pPr>
-              <w:jc w:val="left"/>
-            </w:pPr>
-            <w:r>
-              <w:t>Krvni tlak prilikom mirovanja [mm Hg]</w:t>
-            </w:r>
-          </w:p>
-        </w:tc>
-        <w:tc>
-          <w:tcPr>
-            <w:tcW w:w="3651" w:type="dxa"/>
-            <w:vAlign w:val="center"/>
-          </w:tcPr>
-          <w:p>
-            <w:pPr>
-              <w:jc w:val="left"/>
-              <w:cnfStyle w:val="000000100000" w:firstRow="0" w:lastRow="0" w:firstColumn="0" w:lastColumn="0" w:oddVBand="0" w:evenVBand="0" w:oddHBand="1" w:evenHBand="0" w:firstRowFirstColumn="0" w:firstRowLastColumn="0" w:lastRowFirstColumn="0" w:lastRowLastColumn="0"/>
-            </w:pPr>
-            <w:r>
-              <w:t>140</w:t>
-            </w:r>
-          </w:p>
-        </w:tc>
-      </w:tr>
-      <w:tr>
-        <w:trPr>
-          <w:trHeight w:val="367"/>
-          <w:jc w:val="center"/>
-        </w:trPr>
-        <w:tc>
-          <w:tcPr>
-            <w:cnfStyle w:val="001000000000" w:firstRow="0" w:lastRow="0" w:firstColumn="1" w:lastColumn="0" w:oddVBand="0" w:evenVBand="0" w:oddHBand="0" w:evenHBand="0" w:firstRowFirstColumn="0" w:firstRowLastColumn="0" w:lastRowFirstColumn="0" w:lastRowLastColumn="0"/>
-            <w:tcW w:w="3659" w:type="dxa"/>
-            <w:vAlign w:val="center"/>
-          </w:tcPr>
-          <w:p>
-            <w:pPr>
-              <w:jc w:val="left"/>
-            </w:pPr>
-            <w:r>
-              <w:t>Kolesterol [mg/dl]</w:t>
-            </w:r>
-          </w:p>
-        </w:tc>
-        <w:tc>
-          <w:tcPr>
-            <w:tcW w:w="3651" w:type="dxa"/>
-            <w:vAlign w:val="center"/>
-          </w:tcPr>
-          <w:p>
-            <w:pPr>
-              <w:jc w:val="left"/>
-              <w:cnfStyle w:val="000000000000" w:firstRow="0" w:lastRow="0" w:firstColumn="0" w:lastColumn="0" w:oddVBand="0" w:evenVBand="0" w:oddHBand="0" w:evenHBand="0" w:firstRowFirstColumn="0" w:firstRowLastColumn="0" w:lastRowFirstColumn="0" w:lastRowLastColumn="0"/>
-            </w:pPr>
-            <w:r>
-              <w:t>294</w:t>
-            </w:r>
-          </w:p>
-        </w:tc>
-      </w:tr>
-      <w:tr>
-        <w:trPr>
-          <w:cnfStyle w:val="000000100000" w:firstRow="0" w:lastRow="0" w:firstColumn="0" w:lastColumn="0" w:oddVBand="0" w:evenVBand="0" w:oddHBand="1" w:evenHBand="0" w:firstRowFirstColumn="0" w:firstRowLastColumn="0" w:lastRowFirstColumn="0" w:lastRowLastColumn="0"/>
-          <w:trHeight w:val="367"/>
-          <w:jc w:val="center"/>
-        </w:trPr>
-        <w:tc>
-          <w:tcPr>
-            <w:cnfStyle w:val="001000000000" w:firstRow="0" w:lastRow="0" w:firstColumn="1" w:lastColumn="0" w:oddVBand="0" w:evenVBand="0" w:oddHBand="0" w:evenHBand="0" w:firstRowFirstColumn="0" w:firstRowLastColumn="0" w:lastRowFirstColumn="0" w:lastRowLastColumn="0"/>
-            <w:tcW w:w="3659" w:type="dxa"/>
-            <w:vAlign w:val="center"/>
-          </w:tcPr>
-          <w:p>
-            <w:pPr>
-              <w:jc w:val="left"/>
-            </w:pPr>
-            <w:r>
-              <w:t>Šećer u krvi natašte</w:t>
-            </w:r>
-          </w:p>
-        </w:tc>
-        <w:tc>
-          <w:tcPr>
-            <w:tcW w:w="3651" w:type="dxa"/>
-            <w:vAlign w:val="center"/>
-          </w:tcPr>
-          <w:p>
-            <w:pPr>
-              <w:jc w:val="left"/>
-              <w:cnfStyle w:val="000000100000" w:firstRow="0" w:lastRow="0" w:firstColumn="0" w:lastColumn="0" w:oddVBand="0" w:evenVBand="0" w:oddHBand="1" w:evenHBand="0" w:firstRowFirstColumn="0" w:firstRowLastColumn="0" w:lastRowFirstColumn="0" w:lastRowLastColumn="0"/>
-            </w:pPr>
-            <w:r>
-              <w:t>0</w:t>
-            </w:r>
-          </w:p>
-        </w:tc>
-      </w:tr>
-      <w:tr>
-        <w:trPr>
-          <w:trHeight w:val="367"/>
-          <w:jc w:val="center"/>
-        </w:trPr>
-        <w:tc>
-          <w:tcPr>
-            <w:cnfStyle w:val="001000000000" w:firstRow="0" w:lastRow="0" w:firstColumn="1" w:lastColumn="0" w:oddVBand="0" w:evenVBand="0" w:oddHBand="0" w:evenHBand="0" w:firstRowFirstColumn="0" w:firstRowLastColumn="0" w:lastRowFirstColumn="0" w:lastRowLastColumn="0"/>
-            <w:tcW w:w="3659" w:type="dxa"/>
-            <w:vAlign w:val="center"/>
-          </w:tcPr>
-          <w:p>
-            <w:pPr>
-              <w:jc w:val="left"/>
-            </w:pPr>
-            <w:r>
-              <w:t>Rezultati mjerenja elektrokardiografije prilikom mirovanja</w:t>
-            </w:r>
-          </w:p>
-        </w:tc>
-        <w:tc>
-          <w:tcPr>
-            <w:tcW w:w="3651" w:type="dxa"/>
-            <w:vAlign w:val="center"/>
-          </w:tcPr>
-          <w:p>
-            <w:pPr>
-              <w:jc w:val="left"/>
-              <w:cnfStyle w:val="000000000000" w:firstRow="0" w:lastRow="0" w:firstColumn="0" w:lastColumn="0" w:oddVBand="0" w:evenVBand="0" w:oddHBand="0" w:evenHBand="0" w:firstRowFirstColumn="0" w:firstRowLastColumn="0" w:lastRowFirstColumn="0" w:lastRowLastColumn="0"/>
-            </w:pPr>
-            <w:r>
-              <w:t>2</w:t>
-            </w:r>
-          </w:p>
-        </w:tc>
-      </w:tr>
-      <w:tr>
-        <w:trPr>
-          <w:cnfStyle w:val="000000100000" w:firstRow="0" w:lastRow="0" w:firstColumn="0" w:lastColumn="0" w:oddVBand="0" w:evenVBand="0" w:oddHBand="1" w:evenHBand="0" w:firstRowFirstColumn="0" w:firstRowLastColumn="0" w:lastRowFirstColumn="0" w:lastRowLastColumn="0"/>
-          <w:trHeight w:val="356"/>
-          <w:jc w:val="center"/>
-        </w:trPr>
-        <w:tc>
-          <w:tcPr>
-            <w:cnfStyle w:val="001000000000" w:firstRow="0" w:lastRow="0" w:firstColumn="1" w:lastColumn="0" w:oddVBand="0" w:evenVBand="0" w:oddHBand="0" w:evenHBand="0" w:firstRowFirstColumn="0" w:firstRowLastColumn="0" w:lastRowFirstColumn="0" w:lastRowLastColumn="0"/>
-            <w:tcW w:w="3659" w:type="dxa"/>
-            <w:vAlign w:val="center"/>
-          </w:tcPr>
-          <w:p>
-            <w:pPr>
-              <w:jc w:val="left"/>
-            </w:pPr>
-            <w:r>
-              <w:t>Postignut maksimalni broj otkucaja srca</w:t>
-            </w:r>
-          </w:p>
-        </w:tc>
-        <w:tc>
-          <w:tcPr>
-            <w:tcW w:w="3651" w:type="dxa"/>
-            <w:vAlign w:val="center"/>
-          </w:tcPr>
-          <w:p>
-            <w:pPr>
-              <w:jc w:val="left"/>
-              <w:cnfStyle w:val="000000100000" w:firstRow="0" w:lastRow="0" w:firstColumn="0" w:lastColumn="0" w:oddVBand="0" w:evenVBand="0" w:oddHBand="1" w:evenHBand="0" w:firstRowFirstColumn="0" w:firstRowLastColumn="0" w:lastRowFirstColumn="0" w:lastRowLastColumn="0"/>
-            </w:pPr>
-            <w:r>
-              <w:t>153</w:t>
-            </w:r>
-          </w:p>
-        </w:tc>
-      </w:tr>
-      <w:tr>
-        <w:trPr>
-          <w:trHeight w:val="367"/>
-          <w:jc w:val="center"/>
-        </w:trPr>
-        <w:tc>
-          <w:tcPr>
-            <w:cnfStyle w:val="001000000000" w:firstRow="0" w:lastRow="0" w:firstColumn="1" w:lastColumn="0" w:oddVBand="0" w:evenVBand="0" w:oddHBand="0" w:evenHBand="0" w:firstRowFirstColumn="0" w:firstRowLastColumn="0" w:lastRowFirstColumn="0" w:lastRowLastColumn="0"/>
-            <w:tcW w:w="3659" w:type="dxa"/>
-            <w:vAlign w:val="center"/>
-          </w:tcPr>
-          <w:p>
-            <w:pPr>
-              <w:jc w:val="left"/>
-            </w:pPr>
-            <w:r>
-              <w:t>Angina izazvana vježbanjem</w:t>
-            </w:r>
-          </w:p>
-        </w:tc>
-        <w:tc>
-          <w:tcPr>
-            <w:tcW w:w="3651" w:type="dxa"/>
-            <w:vAlign w:val="center"/>
-          </w:tcPr>
-          <w:p>
-            <w:pPr>
-              <w:jc w:val="left"/>
-              <w:cnfStyle w:val="000000000000" w:firstRow="0" w:lastRow="0" w:firstColumn="0" w:lastColumn="0" w:oddVBand="0" w:evenVBand="0" w:oddHBand="0" w:evenHBand="0" w:firstRowFirstColumn="0" w:firstRowLastColumn="0" w:lastRowFirstColumn="0" w:lastRowLastColumn="0"/>
-            </w:pPr>
-            <w:r>
-              <w:t>0</w:t>
-            </w:r>
-          </w:p>
-        </w:tc>
-      </w:tr>
-      <w:tr>
-        <w:trPr>
-          <w:cnfStyle w:val="000000100000" w:firstRow="0" w:lastRow="0" w:firstColumn="0" w:lastColumn="0" w:oddVBand="0" w:evenVBand="0" w:oddHBand="1" w:evenHBand="0" w:firstRowFirstColumn="0" w:firstRowLastColumn="0" w:lastRowFirstColumn="0" w:lastRowLastColumn="0"/>
-          <w:trHeight w:val="367"/>
-          <w:jc w:val="center"/>
-        </w:trPr>
-        <w:tc>
-          <w:tcPr>
-            <w:cnfStyle w:val="001000000000" w:firstRow="0" w:lastRow="0" w:firstColumn="1" w:lastColumn="0" w:oddVBand="0" w:evenVBand="0" w:oddHBand="0" w:evenHBand="0" w:firstRowFirstColumn="0" w:firstRowLastColumn="0" w:lastRowFirstColumn="0" w:lastRowLastColumn="0"/>
-            <w:tcW w:w="3659" w:type="dxa"/>
-            <w:vAlign w:val="center"/>
-          </w:tcPr>
-          <w:p>
-            <w:pPr>
-              <w:jc w:val="left"/>
-            </w:pPr>
-            <w:r>
-              <w:t>ST depresija izazvana vježbanjem u odnosu na mirovanje</w:t>
-            </w:r>
-          </w:p>
-        </w:tc>
-        <w:tc>
-          <w:tcPr>
-            <w:tcW w:w="3651" w:type="dxa"/>
-            <w:vAlign w:val="center"/>
-          </w:tcPr>
-          <w:p>
-            <w:pPr>
-              <w:jc w:val="left"/>
-              <w:cnfStyle w:val="000000100000" w:firstRow="0" w:lastRow="0" w:firstColumn="0" w:lastColumn="0" w:oddVBand="0" w:evenVBand="0" w:oddHBand="1" w:evenHBand="0" w:firstRowFirstColumn="0" w:firstRowLastColumn="0" w:lastRowFirstColumn="0" w:lastRowLastColumn="0"/>
-            </w:pPr>
-            <w:r>
-              <w:t>1.3</w:t>
-            </w:r>
-          </w:p>
-        </w:tc>
-      </w:tr>
-      <w:tr>
-        <w:trPr>
-          <w:trHeight w:val="367"/>
-          <w:jc w:val="center"/>
-        </w:trPr>
-        <w:tc>
-          <w:tcPr>
-            <w:cnfStyle w:val="001000000000" w:firstRow="0" w:lastRow="0" w:firstColumn="1" w:lastColumn="0" w:oddVBand="0" w:evenVBand="0" w:oddHBand="0" w:evenHBand="0" w:firstRowFirstColumn="0" w:firstRowLastColumn="0" w:lastRowFirstColumn="0" w:lastRowLastColumn="0"/>
-            <w:tcW w:w="3659" w:type="dxa"/>
-            <w:vAlign w:val="center"/>
-          </w:tcPr>
-          <w:p>
-            <w:pPr>
-              <w:jc w:val="left"/>
-            </w:pPr>
-            <w:r>
-              <w:t>ST segment – nagib prilikom vježbe</w:t>
-            </w:r>
-          </w:p>
-        </w:tc>
-        <w:tc>
-          <w:tcPr>
-            <w:tcW w:w="3651" w:type="dxa"/>
-            <w:vAlign w:val="center"/>
-          </w:tcPr>
-          <w:p>
-            <w:pPr>
-              <w:jc w:val="left"/>
-              <w:cnfStyle w:val="000000000000" w:firstRow="0" w:lastRow="0" w:firstColumn="0" w:lastColumn="0" w:oddVBand="0" w:evenVBand="0" w:oddHBand="0" w:evenHBand="0" w:firstRowFirstColumn="0" w:firstRowLastColumn="0" w:lastRowFirstColumn="0" w:lastRowLastColumn="0"/>
-            </w:pPr>
-            <w:r>
-              <w:t>2</w:t>
-            </w:r>
-          </w:p>
-        </w:tc>
-      </w:tr>
-      <w:tr>
-        <w:trPr>
-          <w:cnfStyle w:val="000000100000" w:firstRow="0" w:lastRow="0" w:firstColumn="0" w:lastColumn="0" w:oddVBand="0" w:evenVBand="0" w:oddHBand="1" w:evenHBand="0" w:firstRowFirstColumn="0" w:firstRowLastColumn="0" w:lastRowFirstColumn="0" w:lastRowLastColumn="0"/>
-          <w:trHeight w:val="367"/>
-          <w:jc w:val="center"/>
-        </w:trPr>
-        <w:tc>
-          <w:tcPr>
-            <w:cnfStyle w:val="001000000000" w:firstRow="0" w:lastRow="0" w:firstColumn="1" w:lastColumn="0" w:oddVBand="0" w:evenVBand="0" w:oddHBand="0" w:evenHBand="0" w:firstRowFirstColumn="0" w:firstRowLastColumn="0" w:lastRowFirstColumn="0" w:lastRowLastColumn="0"/>
-            <w:tcW w:w="3659" w:type="dxa"/>
-            <w:vAlign w:val="center"/>
-          </w:tcPr>
-          <w:p>
-            <w:pPr>
-              <w:jc w:val="left"/>
-            </w:pPr>
-            <w:r>
-              <w:t>Broj velikih žila obojenih fluoroskopijom</w:t>
-            </w:r>
-          </w:p>
-        </w:tc>
-        <w:tc>
-          <w:tcPr>
-            <w:tcW w:w="3651" w:type="dxa"/>
-            <w:vAlign w:val="center"/>
-          </w:tcPr>
-          <w:p>
-            <w:pPr>
-              <w:jc w:val="left"/>
-              <w:cnfStyle w:val="000000100000" w:firstRow="0" w:lastRow="0" w:firstColumn="0" w:lastColumn="0" w:oddVBand="0" w:evenVBand="0" w:oddHBand="1" w:evenHBand="0" w:firstRowFirstColumn="0" w:firstRowLastColumn="0" w:lastRowFirstColumn="0" w:lastRowLastColumn="0"/>
-            </w:pPr>
-            <w:r>
-              <w:t>0</w:t>
-            </w:r>
-          </w:p>
-        </w:tc>
-      </w:tr>
-      <w:tr>
-        <w:trPr>
-          <w:trHeight w:val="356"/>
-          <w:jc w:val="center"/>
-        </w:trPr>
-        <w:tc>
-          <w:tcPr>
-            <w:cnfStyle w:val="001000000000" w:firstRow="0" w:lastRow="0" w:firstColumn="1" w:lastColumn="0" w:oddVBand="0" w:evenVBand="0" w:oddHBand="0" w:evenHBand="0" w:firstRowFirstColumn="0" w:firstRowLastColumn="0" w:lastRowFirstColumn="0" w:lastRowLastColumn="0"/>
-            <w:tcW w:w="3659" w:type="dxa"/>
-            <w:vAlign w:val="center"/>
-          </w:tcPr>
-          <w:p>
-            <w:pPr>
-              <w:jc w:val="left"/>
-            </w:pPr>
-            <w:r>
-              <w:t xml:space="preserve">Oblik </w:t>
-            </w:r>
-            <w:proofErr w:type="spellStart"/>
-            <w:r>
-              <w:t>talasemije</w:t>
-            </w:r>
-            <w:proofErr w:type="spellEnd"/>
-          </w:p>
-        </w:tc>
-        <w:tc>
-          <w:tcPr>
-            <w:tcW w:w="3651" w:type="dxa"/>
-            <w:vAlign w:val="center"/>
-          </w:tcPr>
-          <w:p>
-            <w:pPr>
-              <w:jc w:val="left"/>
-              <w:cnfStyle w:val="000000000000" w:firstRow="0" w:lastRow="0" w:firstColumn="0" w:lastColumn="0" w:oddVBand="0" w:evenVBand="0" w:oddHBand="0" w:evenHBand="0" w:firstRowFirstColumn="0" w:firstRowLastColumn="0" w:lastRowFirstColumn="0" w:lastRowLastColumn="0"/>
-            </w:pPr>
-            <w:r>
-              <w:t>3</w:t>
-            </w:r>
-          </w:p>
-        </w:tc>
-      </w:tr>
-    </w:tbl>
-    <w:p>
-      <w:pPr>
-        <w:pStyle w:val="Naslov2"/>
-      </w:pPr>
+      </w:pPr>
+      <w:r>
+        <w:drawing>
+          <wp:inline distT="0" distB="0" distL="0" distR="0" wp14:anchorId="06FACC6B" wp14:editId="50B15AE4">
+            <wp:extent cx="5320718" cy="2499487"/>
+            <wp:effectExtent l="0" t="0" r="0" b="0"/>
+            <wp:docPr id="16" name="Slika 16" descr="Slika na kojoj se prikazuje tekst&#10;&#10;Opis je automatski generiran"/>
+            <wp:cNvGraphicFramePr>
+              <a:graphicFrameLocks xmlns:a="http://schemas.openxmlformats.org/drawingml/2006/main" noChangeAspect="1"/>
+            </wp:cNvGraphicFramePr>
+            <a:graphic xmlns:a="http://schemas.openxmlformats.org/drawingml/2006/main">
+              <a:graphicData uri="http://schemas.openxmlformats.org/drawingml/2006/picture">
+                <pic:pic xmlns:pic="http://schemas.openxmlformats.org/drawingml/2006/picture">
+                  <pic:nvPicPr>
+                    <pic:cNvPr id="16" name="Slika 16" descr="Slika na kojoj se prikazuje tekst&#10;&#10;Opis je automatski generiran"/>
+                    <pic:cNvPicPr/>
+                  </pic:nvPicPr>
+                  <pic:blipFill>
+                    <a:blip r:embed="rId23"/>
+                    <a:stretch>
+                      <a:fillRect/>
+                    </a:stretch>
+                  </pic:blipFill>
+                  <pic:spPr>
+                    <a:xfrm>
+                      <a:off x="0" y="0"/>
+                      <a:ext cx="5336456" cy="2506880"/>
+                    </a:xfrm>
+                    <a:prstGeom prst="rect">
+                      <a:avLst/>
+                    </a:prstGeom>
+                  </pic:spPr>
+                </pic:pic>
+              </a:graphicData>
+            </a:graphic>
+          </wp:inline>
+        </w:drawing>
+      </w:r>
+    </w:p>
+    <w:p>
+      <w:pPr>
+        <w:pStyle w:val="Opisslike"/>
+        <w:jc w:val="center"/>
+        <w:rPr>
+          <w:color w:val="auto"/>
+        </w:rPr>
+      </w:pPr>
+      <w:bookmarkStart w:id="33" w:name="_Toc107070320"/>
+      <w:r>
+        <w:rPr>
+          <w:b/>
+          <w:bCs/>
+          <w:color w:val="auto"/>
+        </w:rPr>
+        <w:t xml:space="preserve">Slika </w:t>
+      </w:r>
+      <w:r>
+        <w:rPr>
+          <w:b/>
+          <w:bCs/>
+          <w:color w:val="auto"/>
+        </w:rPr>
+        <w:fldChar w:fldCharType="begin"/>
+      </w:r>
+      <w:r>
+        <w:rPr>
+          <w:b/>
+          <w:bCs/>
+          <w:color w:val="auto"/>
+        </w:rPr>
+        <w:instrText xml:space="preserve"> STYLEREF 1 \s </w:instrText>
+      </w:r>
+      <w:r>
+        <w:rPr>
+          <w:b/>
+          <w:bCs/>
+          <w:color w:val="auto"/>
+        </w:rPr>
+        <w:fldChar w:fldCharType="separate"/>
+      </w:r>
+      <w:r>
+        <w:rPr>
+          <w:b/>
+          <w:bCs/>
+          <w:noProof/>
+          <w:color w:val="auto"/>
+        </w:rPr>
+        <w:t>6</w:t>
+      </w:r>
+      <w:r>
+        <w:rPr>
+          <w:b/>
+          <w:bCs/>
+          <w:color w:val="auto"/>
+        </w:rPr>
+        <w:fldChar w:fldCharType="end"/>
+      </w:r>
+      <w:r>
+        <w:rPr>
+          <w:b/>
+          <w:bCs/>
+          <w:color w:val="auto"/>
+        </w:rPr>
+        <w:t>.</w:t>
+      </w:r>
+      <w:r>
+        <w:rPr>
+          <w:b/>
+          <w:bCs/>
+          <w:color w:val="auto"/>
+        </w:rPr>
+        <w:fldChar w:fldCharType="begin"/>
+      </w:r>
+      <w:r>
+        <w:rPr>
+          <w:b/>
+          <w:bCs/>
+          <w:color w:val="auto"/>
+        </w:rPr>
+        <w:instrText xml:space="preserve"> SEQ Slika \* ARABIC \s 1 </w:instrText>
+      </w:r>
+      <w:r>
+        <w:rPr>
+          <w:b/>
+          <w:bCs/>
+          <w:color w:val="auto"/>
+        </w:rPr>
+        <w:fldChar w:fldCharType="separate"/>
+      </w:r>
+      <w:r>
+        <w:rPr>
+          <w:b/>
+          <w:bCs/>
+          <w:noProof/>
+          <w:color w:val="auto"/>
+        </w:rPr>
+        <w:t>1</w:t>
+      </w:r>
+      <w:r>
+        <w:rPr>
+          <w:b/>
+          <w:bCs/>
+          <w:color w:val="auto"/>
+        </w:rPr>
+        <w:fldChar w:fldCharType="end"/>
+      </w:r>
+      <w:r>
+        <w:rPr>
+          <w:b/>
+          <w:bCs/>
+          <w:color w:val="auto"/>
+        </w:rPr>
+        <w:t>.</w:t>
+      </w:r>
+      <w:r>
+        <w:rPr>
+          <w:color w:val="auto"/>
+        </w:rPr>
+        <w:t xml:space="preserve"> Početni zaslon </w:t>
+      </w:r>
+      <w:proofErr w:type="spellStart"/>
+      <w:r>
+        <w:rPr>
+          <w:color w:val="auto"/>
+        </w:rPr>
+        <w:t>streamlit</w:t>
+      </w:r>
+      <w:proofErr w:type="spellEnd"/>
+      <w:r>
+        <w:rPr>
+          <w:color w:val="auto"/>
+        </w:rPr>
+        <w:t xml:space="preserve"> aplikacije</w:t>
+      </w:r>
+      <w:bookmarkEnd w:id="33"/>
+    </w:p>
+    <w:p/>
+    <w:p/>
+    <w:p/>
+    <w:p/>
+    <w:p/>
+    <w:p/>
+    <w:p/>
+    <w:p/>
+    <w:p>
+      <w:pPr>
+        <w:pStyle w:val="Naslov1"/>
+      </w:pPr>
+      <w:bookmarkStart w:id="34" w:name="_Toc107070340"/>
       <w:r>
         <w:lastRenderedPageBreak/>
-        <w:t>Drugi ispitni slučaj</w:t>
-      </w:r>
-    </w:p>
-    <w:p/>
-    <w:tbl>
-      <w:tblPr>
-        <w:tblStyle w:val="ivopisnatablicareetke6-isticanje1"/>
-        <w:tblW w:w="0" w:type="auto"/>
-        <w:jc w:val="center"/>
-        <w:tblLook w:val="04A0" w:firstRow="1" w:lastRow="0" w:firstColumn="1" w:lastColumn="0" w:noHBand="0" w:noVBand="1"/>
-      </w:tblPr>
-      <w:tblGrid>
-        <w:gridCol w:w="3659"/>
-        <w:gridCol w:w="3651"/>
-      </w:tblGrid>
-      <w:tr>
-        <w:trPr>
-          <w:cnfStyle w:val="100000000000" w:firstRow="1" w:lastRow="0" w:firstColumn="0" w:lastColumn="0" w:oddVBand="0" w:evenVBand="0" w:oddHBand="0" w:evenHBand="0" w:firstRowFirstColumn="0" w:firstRowLastColumn="0" w:lastRowFirstColumn="0" w:lastRowLastColumn="0"/>
-          <w:trHeight w:val="367"/>
-          <w:jc w:val="center"/>
-        </w:trPr>
-        <w:tc>
-          <w:tcPr>
-            <w:cnfStyle w:val="001000000000" w:firstRow="0" w:lastRow="0" w:firstColumn="1" w:lastColumn="0" w:oddVBand="0" w:evenVBand="0" w:oddHBand="0" w:evenHBand="0" w:firstRowFirstColumn="0" w:firstRowLastColumn="0" w:lastRowFirstColumn="0" w:lastRowLastColumn="0"/>
-            <w:tcW w:w="3659" w:type="dxa"/>
-            <w:vAlign w:val="center"/>
-          </w:tcPr>
-          <w:p>
-            <w:pPr>
-              <w:jc w:val="left"/>
-            </w:pPr>
-            <w:r>
-              <w:t>Dob</w:t>
-            </w:r>
-          </w:p>
-        </w:tc>
-        <w:tc>
-          <w:tcPr>
-            <w:tcW w:w="3651" w:type="dxa"/>
-            <w:vAlign w:val="center"/>
-          </w:tcPr>
-          <w:p>
-            <w:pPr>
-              <w:jc w:val="left"/>
-              <w:cnfStyle w:val="100000000000" w:firstRow="1" w:lastRow="0" w:firstColumn="0" w:lastColumn="0" w:oddVBand="0" w:evenVBand="0" w:oddHBand="0" w:evenHBand="0" w:firstRowFirstColumn="0" w:firstRowLastColumn="0" w:lastRowFirstColumn="0" w:lastRowLastColumn="0"/>
-            </w:pPr>
-            <w:r>
-              <w:t>56</w:t>
-            </w:r>
-          </w:p>
-        </w:tc>
-      </w:tr>
-      <w:tr>
-        <w:trPr>
-          <w:cnfStyle w:val="000000100000" w:firstRow="0" w:lastRow="0" w:firstColumn="0" w:lastColumn="0" w:oddVBand="0" w:evenVBand="0" w:oddHBand="1" w:evenHBand="0" w:firstRowFirstColumn="0" w:firstRowLastColumn="0" w:lastRowFirstColumn="0" w:lastRowLastColumn="0"/>
-          <w:trHeight w:val="367"/>
-          <w:jc w:val="center"/>
-        </w:trPr>
-        <w:tc>
-          <w:tcPr>
-            <w:cnfStyle w:val="001000000000" w:firstRow="0" w:lastRow="0" w:firstColumn="1" w:lastColumn="0" w:oddVBand="0" w:evenVBand="0" w:oddHBand="0" w:evenHBand="0" w:firstRowFirstColumn="0" w:firstRowLastColumn="0" w:lastRowFirstColumn="0" w:lastRowLastColumn="0"/>
-            <w:tcW w:w="3659" w:type="dxa"/>
-            <w:vAlign w:val="center"/>
-          </w:tcPr>
-          <w:p>
-            <w:pPr>
-              <w:jc w:val="left"/>
-            </w:pPr>
-            <w:r>
-              <w:t>Spol</w:t>
-            </w:r>
-          </w:p>
-        </w:tc>
-        <w:tc>
-          <w:tcPr>
-            <w:tcW w:w="3651" w:type="dxa"/>
-            <w:vAlign w:val="center"/>
-          </w:tcPr>
-          <w:p>
-            <w:pPr>
-              <w:jc w:val="left"/>
-              <w:cnfStyle w:val="000000100000" w:firstRow="0" w:lastRow="0" w:firstColumn="0" w:lastColumn="0" w:oddVBand="0" w:evenVBand="0" w:oddHBand="1" w:evenHBand="0" w:firstRowFirstColumn="0" w:firstRowLastColumn="0" w:lastRowFirstColumn="0" w:lastRowLastColumn="0"/>
-            </w:pPr>
-            <w:r>
-              <w:t>0</w:t>
-            </w:r>
-          </w:p>
-        </w:tc>
-      </w:tr>
-      <w:tr>
-        <w:trPr>
-          <w:trHeight w:val="356"/>
-          <w:jc w:val="center"/>
-        </w:trPr>
-        <w:tc>
-          <w:tcPr>
-            <w:cnfStyle w:val="001000000000" w:firstRow="0" w:lastRow="0" w:firstColumn="1" w:lastColumn="0" w:oddVBand="0" w:evenVBand="0" w:oddHBand="0" w:evenHBand="0" w:firstRowFirstColumn="0" w:firstRowLastColumn="0" w:lastRowFirstColumn="0" w:lastRowLastColumn="0"/>
-            <w:tcW w:w="3659" w:type="dxa"/>
-            <w:vAlign w:val="center"/>
-          </w:tcPr>
-          <w:p>
-            <w:pPr>
-              <w:jc w:val="left"/>
-            </w:pPr>
-            <w:r>
-              <w:t>Tip boli u prsima</w:t>
-            </w:r>
-          </w:p>
-        </w:tc>
-        <w:tc>
-          <w:tcPr>
-            <w:tcW w:w="3651" w:type="dxa"/>
-            <w:vAlign w:val="center"/>
-          </w:tcPr>
-          <w:p>
-            <w:pPr>
-              <w:jc w:val="left"/>
-              <w:cnfStyle w:val="000000000000" w:firstRow="0" w:lastRow="0" w:firstColumn="0" w:lastColumn="0" w:oddVBand="0" w:evenVBand="0" w:oddHBand="0" w:evenHBand="0" w:firstRowFirstColumn="0" w:firstRowLastColumn="0" w:lastRowFirstColumn="0" w:lastRowLastColumn="0"/>
-            </w:pPr>
-            <w:r>
-              <w:t>2</w:t>
-            </w:r>
-          </w:p>
-        </w:tc>
-      </w:tr>
-      <w:tr>
-        <w:trPr>
-          <w:cnfStyle w:val="000000100000" w:firstRow="0" w:lastRow="0" w:firstColumn="0" w:lastColumn="0" w:oddVBand="0" w:evenVBand="0" w:oddHBand="1" w:evenHBand="0" w:firstRowFirstColumn="0" w:firstRowLastColumn="0" w:lastRowFirstColumn="0" w:lastRowLastColumn="0"/>
-          <w:trHeight w:val="367"/>
-          <w:jc w:val="center"/>
-        </w:trPr>
-        <w:tc>
-          <w:tcPr>
-            <w:cnfStyle w:val="001000000000" w:firstRow="0" w:lastRow="0" w:firstColumn="1" w:lastColumn="0" w:oddVBand="0" w:evenVBand="0" w:oddHBand="0" w:evenHBand="0" w:firstRowFirstColumn="0" w:firstRowLastColumn="0" w:lastRowFirstColumn="0" w:lastRowLastColumn="0"/>
-            <w:tcW w:w="3659" w:type="dxa"/>
-            <w:vAlign w:val="center"/>
-          </w:tcPr>
-          <w:p>
-            <w:pPr>
-              <w:jc w:val="left"/>
-            </w:pPr>
-            <w:r>
-              <w:t>Krvni tlak prilikom mirovanja [mm Hg]</w:t>
-            </w:r>
-          </w:p>
-        </w:tc>
-        <w:tc>
-          <w:tcPr>
-            <w:tcW w:w="3651" w:type="dxa"/>
-            <w:vAlign w:val="center"/>
-          </w:tcPr>
-          <w:p>
-            <w:pPr>
-              <w:jc w:val="left"/>
-              <w:cnfStyle w:val="000000100000" w:firstRow="0" w:lastRow="0" w:firstColumn="0" w:lastColumn="0" w:oddVBand="0" w:evenVBand="0" w:oddHBand="1" w:evenHBand="0" w:firstRowFirstColumn="0" w:firstRowLastColumn="0" w:lastRowFirstColumn="0" w:lastRowLastColumn="0"/>
-            </w:pPr>
-            <w:r>
-              <w:t>140</w:t>
-            </w:r>
-          </w:p>
-        </w:tc>
-      </w:tr>
-      <w:tr>
-        <w:trPr>
-          <w:trHeight w:val="367"/>
-          <w:jc w:val="center"/>
-        </w:trPr>
-        <w:tc>
-          <w:tcPr>
-            <w:cnfStyle w:val="001000000000" w:firstRow="0" w:lastRow="0" w:firstColumn="1" w:lastColumn="0" w:oddVBand="0" w:evenVBand="0" w:oddHBand="0" w:evenHBand="0" w:firstRowFirstColumn="0" w:firstRowLastColumn="0" w:lastRowFirstColumn="0" w:lastRowLastColumn="0"/>
-            <w:tcW w:w="3659" w:type="dxa"/>
-            <w:vAlign w:val="center"/>
-          </w:tcPr>
-          <w:p>
-            <w:pPr>
-              <w:jc w:val="left"/>
-            </w:pPr>
-            <w:r>
-              <w:t>Kolesterol [mg/dl]</w:t>
-            </w:r>
-          </w:p>
-        </w:tc>
-        <w:tc>
-          <w:tcPr>
-            <w:tcW w:w="3651" w:type="dxa"/>
-            <w:vAlign w:val="center"/>
-          </w:tcPr>
-          <w:p>
-            <w:pPr>
-              <w:jc w:val="left"/>
-              <w:cnfStyle w:val="000000000000" w:firstRow="0" w:lastRow="0" w:firstColumn="0" w:lastColumn="0" w:oddVBand="0" w:evenVBand="0" w:oddHBand="0" w:evenHBand="0" w:firstRowFirstColumn="0" w:firstRowLastColumn="0" w:lastRowFirstColumn="0" w:lastRowLastColumn="0"/>
-            </w:pPr>
-            <w:r>
-              <w:t>294</w:t>
-            </w:r>
-          </w:p>
-        </w:tc>
-      </w:tr>
-      <w:tr>
-        <w:trPr>
-          <w:cnfStyle w:val="000000100000" w:firstRow="0" w:lastRow="0" w:firstColumn="0" w:lastColumn="0" w:oddVBand="0" w:evenVBand="0" w:oddHBand="1" w:evenHBand="0" w:firstRowFirstColumn="0" w:firstRowLastColumn="0" w:lastRowFirstColumn="0" w:lastRowLastColumn="0"/>
-          <w:trHeight w:val="367"/>
-          <w:jc w:val="center"/>
-        </w:trPr>
-        <w:tc>
-          <w:tcPr>
-            <w:cnfStyle w:val="001000000000" w:firstRow="0" w:lastRow="0" w:firstColumn="1" w:lastColumn="0" w:oddVBand="0" w:evenVBand="0" w:oddHBand="0" w:evenHBand="0" w:firstRowFirstColumn="0" w:firstRowLastColumn="0" w:lastRowFirstColumn="0" w:lastRowLastColumn="0"/>
-            <w:tcW w:w="3659" w:type="dxa"/>
-            <w:vAlign w:val="center"/>
-          </w:tcPr>
-          <w:p>
-            <w:pPr>
-              <w:jc w:val="left"/>
-            </w:pPr>
-            <w:r>
-              <w:t>Šećer u krvi natašte</w:t>
-            </w:r>
-          </w:p>
-        </w:tc>
-        <w:tc>
-          <w:tcPr>
-            <w:tcW w:w="3651" w:type="dxa"/>
-            <w:vAlign w:val="center"/>
-          </w:tcPr>
-          <w:p>
-            <w:pPr>
-              <w:jc w:val="left"/>
-              <w:cnfStyle w:val="000000100000" w:firstRow="0" w:lastRow="0" w:firstColumn="0" w:lastColumn="0" w:oddVBand="0" w:evenVBand="0" w:oddHBand="1" w:evenHBand="0" w:firstRowFirstColumn="0" w:firstRowLastColumn="0" w:lastRowFirstColumn="0" w:lastRowLastColumn="0"/>
-            </w:pPr>
-            <w:r>
-              <w:t>0</w:t>
-            </w:r>
-          </w:p>
-        </w:tc>
-      </w:tr>
-      <w:tr>
-        <w:trPr>
-          <w:trHeight w:val="367"/>
-          <w:jc w:val="center"/>
-        </w:trPr>
-        <w:tc>
-          <w:tcPr>
-            <w:cnfStyle w:val="001000000000" w:firstRow="0" w:lastRow="0" w:firstColumn="1" w:lastColumn="0" w:oddVBand="0" w:evenVBand="0" w:oddHBand="0" w:evenHBand="0" w:firstRowFirstColumn="0" w:firstRowLastColumn="0" w:lastRowFirstColumn="0" w:lastRowLastColumn="0"/>
-            <w:tcW w:w="3659" w:type="dxa"/>
-            <w:vAlign w:val="center"/>
-          </w:tcPr>
-          <w:p>
-            <w:pPr>
-              <w:jc w:val="left"/>
-            </w:pPr>
-            <w:r>
-              <w:t>Rezultati mjerenja elektrokardiografije prilikom mirovanja</w:t>
-            </w:r>
-          </w:p>
-        </w:tc>
-        <w:tc>
-          <w:tcPr>
-            <w:tcW w:w="3651" w:type="dxa"/>
-            <w:vAlign w:val="center"/>
-          </w:tcPr>
-          <w:p>
-            <w:pPr>
-              <w:jc w:val="left"/>
-              <w:cnfStyle w:val="000000000000" w:firstRow="0" w:lastRow="0" w:firstColumn="0" w:lastColumn="0" w:oddVBand="0" w:evenVBand="0" w:oddHBand="0" w:evenHBand="0" w:firstRowFirstColumn="0" w:firstRowLastColumn="0" w:lastRowFirstColumn="0" w:lastRowLastColumn="0"/>
-            </w:pPr>
-            <w:r>
-              <w:t>2</w:t>
-            </w:r>
-          </w:p>
-        </w:tc>
-      </w:tr>
-      <w:tr>
-        <w:trPr>
-          <w:cnfStyle w:val="000000100000" w:firstRow="0" w:lastRow="0" w:firstColumn="0" w:lastColumn="0" w:oddVBand="0" w:evenVBand="0" w:oddHBand="1" w:evenHBand="0" w:firstRowFirstColumn="0" w:firstRowLastColumn="0" w:lastRowFirstColumn="0" w:lastRowLastColumn="0"/>
-          <w:trHeight w:val="356"/>
-          <w:jc w:val="center"/>
-        </w:trPr>
-        <w:tc>
-          <w:tcPr>
-            <w:cnfStyle w:val="001000000000" w:firstRow="0" w:lastRow="0" w:firstColumn="1" w:lastColumn="0" w:oddVBand="0" w:evenVBand="0" w:oddHBand="0" w:evenHBand="0" w:firstRowFirstColumn="0" w:firstRowLastColumn="0" w:lastRowFirstColumn="0" w:lastRowLastColumn="0"/>
-            <w:tcW w:w="3659" w:type="dxa"/>
-            <w:vAlign w:val="center"/>
-          </w:tcPr>
-          <w:p>
-            <w:pPr>
-              <w:jc w:val="left"/>
-            </w:pPr>
-            <w:r>
-              <w:t>Postignut maksimalni broj otkucaja srca</w:t>
-            </w:r>
-          </w:p>
-        </w:tc>
-        <w:tc>
-          <w:tcPr>
-            <w:tcW w:w="3651" w:type="dxa"/>
-            <w:vAlign w:val="center"/>
-          </w:tcPr>
-          <w:p>
-            <w:pPr>
-              <w:jc w:val="left"/>
-              <w:cnfStyle w:val="000000100000" w:firstRow="0" w:lastRow="0" w:firstColumn="0" w:lastColumn="0" w:oddVBand="0" w:evenVBand="0" w:oddHBand="1" w:evenHBand="0" w:firstRowFirstColumn="0" w:firstRowLastColumn="0" w:lastRowFirstColumn="0" w:lastRowLastColumn="0"/>
-            </w:pPr>
-            <w:r>
-              <w:t>153</w:t>
-            </w:r>
-          </w:p>
-        </w:tc>
-      </w:tr>
-      <w:tr>
-        <w:trPr>
-          <w:trHeight w:val="367"/>
-          <w:jc w:val="center"/>
-        </w:trPr>
-        <w:tc>
-          <w:tcPr>
-            <w:cnfStyle w:val="001000000000" w:firstRow="0" w:lastRow="0" w:firstColumn="1" w:lastColumn="0" w:oddVBand="0" w:evenVBand="0" w:oddHBand="0" w:evenHBand="0" w:firstRowFirstColumn="0" w:firstRowLastColumn="0" w:lastRowFirstColumn="0" w:lastRowLastColumn="0"/>
-            <w:tcW w:w="3659" w:type="dxa"/>
-            <w:vAlign w:val="center"/>
-          </w:tcPr>
-          <w:p>
-            <w:pPr>
-              <w:jc w:val="left"/>
-            </w:pPr>
-            <w:r>
-              <w:t>Angina izazvana vježbanjem</w:t>
-            </w:r>
-          </w:p>
-        </w:tc>
-        <w:tc>
-          <w:tcPr>
-            <w:tcW w:w="3651" w:type="dxa"/>
-            <w:vAlign w:val="center"/>
-          </w:tcPr>
-          <w:p>
-            <w:pPr>
-              <w:jc w:val="left"/>
-              <w:cnfStyle w:val="000000000000" w:firstRow="0" w:lastRow="0" w:firstColumn="0" w:lastColumn="0" w:oddVBand="0" w:evenVBand="0" w:oddHBand="0" w:evenHBand="0" w:firstRowFirstColumn="0" w:firstRowLastColumn="0" w:lastRowFirstColumn="0" w:lastRowLastColumn="0"/>
-            </w:pPr>
-            <w:r>
-              <w:t>0</w:t>
-            </w:r>
-          </w:p>
-        </w:tc>
-      </w:tr>
-      <w:tr>
-        <w:trPr>
-          <w:cnfStyle w:val="000000100000" w:firstRow="0" w:lastRow="0" w:firstColumn="0" w:lastColumn="0" w:oddVBand="0" w:evenVBand="0" w:oddHBand="1" w:evenHBand="0" w:firstRowFirstColumn="0" w:firstRowLastColumn="0" w:lastRowFirstColumn="0" w:lastRowLastColumn="0"/>
-          <w:trHeight w:val="367"/>
-          <w:jc w:val="center"/>
-        </w:trPr>
-        <w:tc>
-          <w:tcPr>
-            <w:cnfStyle w:val="001000000000" w:firstRow="0" w:lastRow="0" w:firstColumn="1" w:lastColumn="0" w:oddVBand="0" w:evenVBand="0" w:oddHBand="0" w:evenHBand="0" w:firstRowFirstColumn="0" w:firstRowLastColumn="0" w:lastRowFirstColumn="0" w:lastRowLastColumn="0"/>
-            <w:tcW w:w="3659" w:type="dxa"/>
-            <w:vAlign w:val="center"/>
-          </w:tcPr>
-          <w:p>
-            <w:pPr>
-              <w:jc w:val="left"/>
-            </w:pPr>
-            <w:r>
-              <w:t>ST depresija izazvana vježbanjem u odnosu na mirovanje</w:t>
-            </w:r>
-          </w:p>
-        </w:tc>
-        <w:tc>
-          <w:tcPr>
-            <w:tcW w:w="3651" w:type="dxa"/>
-            <w:vAlign w:val="center"/>
-          </w:tcPr>
-          <w:p>
-            <w:pPr>
-              <w:jc w:val="left"/>
-              <w:cnfStyle w:val="000000100000" w:firstRow="0" w:lastRow="0" w:firstColumn="0" w:lastColumn="0" w:oddVBand="0" w:evenVBand="0" w:oddHBand="1" w:evenHBand="0" w:firstRowFirstColumn="0" w:firstRowLastColumn="0" w:lastRowFirstColumn="0" w:lastRowLastColumn="0"/>
-            </w:pPr>
-            <w:r>
-              <w:t>1.3</w:t>
-            </w:r>
-          </w:p>
-        </w:tc>
-      </w:tr>
-      <w:tr>
-        <w:trPr>
-          <w:trHeight w:val="367"/>
-          <w:jc w:val="center"/>
-        </w:trPr>
-        <w:tc>
-          <w:tcPr>
-            <w:cnfStyle w:val="001000000000" w:firstRow="0" w:lastRow="0" w:firstColumn="1" w:lastColumn="0" w:oddVBand="0" w:evenVBand="0" w:oddHBand="0" w:evenHBand="0" w:firstRowFirstColumn="0" w:firstRowLastColumn="0" w:lastRowFirstColumn="0" w:lastRowLastColumn="0"/>
-            <w:tcW w:w="3659" w:type="dxa"/>
-            <w:vAlign w:val="center"/>
-          </w:tcPr>
-          <w:p>
-            <w:pPr>
-              <w:jc w:val="left"/>
-            </w:pPr>
-            <w:r>
-              <w:t>ST segment – nagib prilikom vježbe</w:t>
-            </w:r>
-          </w:p>
-        </w:tc>
-        <w:tc>
-          <w:tcPr>
-            <w:tcW w:w="3651" w:type="dxa"/>
-            <w:vAlign w:val="center"/>
-          </w:tcPr>
-          <w:p>
-            <w:pPr>
-              <w:jc w:val="left"/>
-              <w:cnfStyle w:val="000000000000" w:firstRow="0" w:lastRow="0" w:firstColumn="0" w:lastColumn="0" w:oddVBand="0" w:evenVBand="0" w:oddHBand="0" w:evenHBand="0" w:firstRowFirstColumn="0" w:firstRowLastColumn="0" w:lastRowFirstColumn="0" w:lastRowLastColumn="0"/>
-            </w:pPr>
-            <w:r>
-              <w:t>2</w:t>
-            </w:r>
-          </w:p>
-        </w:tc>
-      </w:tr>
-      <w:tr>
-        <w:trPr>
-          <w:cnfStyle w:val="000000100000" w:firstRow="0" w:lastRow="0" w:firstColumn="0" w:lastColumn="0" w:oddVBand="0" w:evenVBand="0" w:oddHBand="1" w:evenHBand="0" w:firstRowFirstColumn="0" w:firstRowLastColumn="0" w:lastRowFirstColumn="0" w:lastRowLastColumn="0"/>
-          <w:trHeight w:val="367"/>
-          <w:jc w:val="center"/>
-        </w:trPr>
-        <w:tc>
-          <w:tcPr>
-            <w:cnfStyle w:val="001000000000" w:firstRow="0" w:lastRow="0" w:firstColumn="1" w:lastColumn="0" w:oddVBand="0" w:evenVBand="0" w:oddHBand="0" w:evenHBand="0" w:firstRowFirstColumn="0" w:firstRowLastColumn="0" w:lastRowFirstColumn="0" w:lastRowLastColumn="0"/>
-            <w:tcW w:w="3659" w:type="dxa"/>
-            <w:vAlign w:val="center"/>
-          </w:tcPr>
-          <w:p>
-            <w:pPr>
-              <w:jc w:val="left"/>
-            </w:pPr>
-            <w:r>
-              <w:t>Broj velikih žila obojenih fluoroskopijom</w:t>
-            </w:r>
-          </w:p>
-        </w:tc>
-        <w:tc>
-          <w:tcPr>
-            <w:tcW w:w="3651" w:type="dxa"/>
-            <w:vAlign w:val="center"/>
-          </w:tcPr>
-          <w:p>
-            <w:pPr>
-              <w:jc w:val="left"/>
-              <w:cnfStyle w:val="000000100000" w:firstRow="0" w:lastRow="0" w:firstColumn="0" w:lastColumn="0" w:oddVBand="0" w:evenVBand="0" w:oddHBand="1" w:evenHBand="0" w:firstRowFirstColumn="0" w:firstRowLastColumn="0" w:lastRowFirstColumn="0" w:lastRowLastColumn="0"/>
-            </w:pPr>
-            <w:r>
-              <w:t>0</w:t>
-            </w:r>
-          </w:p>
-        </w:tc>
-      </w:tr>
-      <w:tr>
-        <w:trPr>
-          <w:trHeight w:val="356"/>
-          <w:jc w:val="center"/>
-        </w:trPr>
-        <w:tc>
-          <w:tcPr>
-            <w:cnfStyle w:val="001000000000" w:firstRow="0" w:lastRow="0" w:firstColumn="1" w:lastColumn="0" w:oddVBand="0" w:evenVBand="0" w:oddHBand="0" w:evenHBand="0" w:firstRowFirstColumn="0" w:firstRowLastColumn="0" w:lastRowFirstColumn="0" w:lastRowLastColumn="0"/>
-            <w:tcW w:w="3659" w:type="dxa"/>
-            <w:vAlign w:val="center"/>
-          </w:tcPr>
-          <w:p>
-            <w:pPr>
-              <w:jc w:val="left"/>
-            </w:pPr>
-            <w:r>
-              <w:t xml:space="preserve">Oblik </w:t>
-            </w:r>
-            <w:proofErr w:type="spellStart"/>
-            <w:r>
-              <w:t>talasemije</w:t>
-            </w:r>
-            <w:proofErr w:type="spellEnd"/>
-          </w:p>
-        </w:tc>
-        <w:tc>
-          <w:tcPr>
-            <w:tcW w:w="3651" w:type="dxa"/>
-            <w:vAlign w:val="center"/>
-          </w:tcPr>
-          <w:p>
-            <w:pPr>
-              <w:jc w:val="left"/>
-              <w:cnfStyle w:val="000000000000" w:firstRow="0" w:lastRow="0" w:firstColumn="0" w:lastColumn="0" w:oddVBand="0" w:evenVBand="0" w:oddHBand="0" w:evenHBand="0" w:firstRowFirstColumn="0" w:firstRowLastColumn="0" w:lastRowFirstColumn="0" w:lastRowLastColumn="0"/>
-            </w:pPr>
-            <w:r>
-              <w:t>3</w:t>
-            </w:r>
-          </w:p>
-        </w:tc>
-      </w:tr>
-    </w:tbl>
+        <w:t>ZAKLJUČAK</w:t>
+      </w:r>
+      <w:bookmarkEnd w:id="34"/>
+    </w:p>
+    <w:p>
+      <w:r>
+        <w:t xml:space="preserve">Korištenje strojnog učenja u području medicine </w:t>
+      </w:r>
+      <w:r>
+        <w:t xml:space="preserve">može biti vrlo korisno, od ranog otkrivanja pojedinih bolesti do potvrđivanja određenih dijagnoza. U ovom radu </w:t>
+      </w:r>
+      <w:r>
+        <w:t>uzeti su podatci iz četiri različita izvora, obrađeni su te je pomoću njih istrenirano pet različitih modela. Prikazana je validacija modela i kreirana je korisnička aplikacija gdje korisnici mogu unijeti svoje podatke i dobiti dijagnozu. Najbolji rezultati dobiveni su koristeći algoritam nasumičnih šuma odlučivanja, a najgori koristeći algoritam  k najbližih susjeda.</w:t>
+      </w:r>
+    </w:p>
     <w:p/>
     <w:p/>
     <w:p/>
@@ -8528,46 +7990,16 @@
     <w:p/>
     <w:p/>
     <w:p/>
-    <w:p/>
     <w:p>
       <w:pPr>
         <w:pStyle w:val="Naslov1"/>
       </w:pPr>
-      <w:bookmarkStart w:id="33" w:name="_Toc107060558"/>
-      <w:r>
-        <w:t>ZAKLJUČAK</w:t>
-      </w:r>
-      <w:bookmarkEnd w:id="33"/>
-    </w:p>
-    <w:p/>
-    <w:p/>
-    <w:p/>
-    <w:p/>
-    <w:p/>
-    <w:p/>
-    <w:p/>
-    <w:p/>
-    <w:p/>
-    <w:p/>
-    <w:p/>
-    <w:p/>
-    <w:p/>
-    <w:p/>
-    <w:p/>
-    <w:p/>
-    <w:p/>
-    <w:p/>
-    <w:p/>
-    <w:p/>
-    <w:p>
-      <w:pPr>
-        <w:pStyle w:val="Naslov1"/>
-      </w:pPr>
-      <w:bookmarkStart w:id="34" w:name="_Toc107060559"/>
-      <w:r>
+      <w:bookmarkStart w:id="35" w:name="_Toc107070341"/>
+      <w:r>
+        <w:lastRenderedPageBreak/>
         <w:t>LITERATURA</w:t>
       </w:r>
-      <w:bookmarkEnd w:id="34"/>
+      <w:bookmarkEnd w:id="35"/>
     </w:p>
     <w:p>
       <w:pPr>
@@ -8661,7 +8093,7 @@
       <w:r>
         <w:t xml:space="preserve">, </w:t>
       </w:r>
-      <w:hyperlink r:id="rId21" w:history="1">
+      <w:hyperlink r:id="rId24" w:history="1">
         <w:r>
           <w:rPr>
             <w:rStyle w:val="Hiperveza"/>
@@ -8675,13 +8107,7 @@
         <w:jc w:val="left"/>
       </w:pPr>
       <w:r>
-        <w:t>[</w:t>
-      </w:r>
-      <w:r>
-        <w:t>3</w:t>
-      </w:r>
-      <w:r>
-        <w:t xml:space="preserve">] </w:t>
+        <w:t xml:space="preserve">[3] </w:t>
       </w:r>
       <w:proofErr w:type="spellStart"/>
       <w:r>
@@ -8714,13 +8140,7 @@
         <w:jc w:val="left"/>
       </w:pPr>
       <w:r>
-        <w:t>[</w:t>
-      </w:r>
-      <w:r>
-        <w:t>4</w:t>
-      </w:r>
-      <w:r>
-        <w:t xml:space="preserve">] </w:t>
+        <w:t xml:space="preserve">[4] </w:t>
       </w:r>
       <w:proofErr w:type="spellStart"/>
       <w:r>
@@ -8752,13 +8172,7 @@
         </w:rPr>
       </w:pPr>
       <w:r>
-        <w:t>[</w:t>
-      </w:r>
-      <w:r>
-        <w:t>5</w:t>
-      </w:r>
-      <w:r>
-        <w:t xml:space="preserve">] </w:t>
+        <w:t xml:space="preserve">[5] </w:t>
       </w:r>
       <w:proofErr w:type="spellStart"/>
       <w:r>
@@ -8794,14 +8208,7 @@
         <w:jc w:val="left"/>
       </w:pPr>
       <w:r>
-        <w:lastRenderedPageBreak/>
-        <w:t>[</w:t>
-      </w:r>
-      <w:r>
-        <w:t>6</w:t>
-      </w:r>
-      <w:r>
-        <w:t xml:space="preserve">] </w:t>
+        <w:t xml:space="preserve">[6] </w:t>
       </w:r>
       <w:proofErr w:type="spellStart"/>
       <w:r>
@@ -8853,12 +8260,12 @@
       <w:pPr>
         <w:pStyle w:val="Naslov1"/>
       </w:pPr>
-      <w:bookmarkStart w:id="35" w:name="_Toc107060560"/>
+      <w:bookmarkStart w:id="36" w:name="_Toc107070342"/>
       <w:r>
         <w:lastRenderedPageBreak/>
         <w:t>POPIS SLIKA</w:t>
       </w:r>
-      <w:bookmarkEnd w:id="35"/>
+      <w:bookmarkEnd w:id="36"/>
     </w:p>
     <w:p>
       <w:pPr>
@@ -8883,7 +8290,7 @@
       <w:r>
         <w:fldChar w:fldCharType="separate"/>
       </w:r>
-      <w:hyperlink w:anchor="_Toc107060383" w:history="1">
+      <w:hyperlink w:anchor="_Toc107070305" w:history="1">
         <w:r>
           <w:rPr>
             <w:rStyle w:val="Hiperveza"/>
@@ -8919,7 +8326,7 @@
             <w:noProof/>
             <w:webHidden/>
           </w:rPr>
-          <w:instrText xml:space="preserve"> PAGEREF _Toc107060383 \h </w:instrText>
+          <w:instrText xml:space="preserve"> PAGEREF _Toc107070305 \h </w:instrText>
         </w:r>
         <w:r>
           <w:rPr>
@@ -8964,7 +8371,7 @@
           <w:lang w:eastAsia="hr-HR"/>
         </w:rPr>
       </w:pPr>
-      <w:hyperlink w:anchor="_Toc107060384" w:history="1">
+      <w:hyperlink w:anchor="_Toc107070306" w:history="1">
         <w:r>
           <w:rPr>
             <w:rStyle w:val="Hiperveza"/>
@@ -9000,7 +8407,7 @@
             <w:noProof/>
             <w:webHidden/>
           </w:rPr>
-          <w:instrText xml:space="preserve"> PAGEREF _Toc107060384 \h </w:instrText>
+          <w:instrText xml:space="preserve"> PAGEREF _Toc107070306 \h </w:instrText>
         </w:r>
         <w:r>
           <w:rPr>
@@ -9045,7 +8452,7 @@
           <w:lang w:eastAsia="hr-HR"/>
         </w:rPr>
       </w:pPr>
-      <w:hyperlink w:anchor="_Toc107060385" w:history="1">
+      <w:hyperlink w:anchor="_Toc107070307" w:history="1">
         <w:r>
           <w:rPr>
             <w:rStyle w:val="Hiperveza"/>
@@ -9081,7 +8488,7 @@
             <w:noProof/>
             <w:webHidden/>
           </w:rPr>
-          <w:instrText xml:space="preserve"> PAGEREF _Toc107060385 \h </w:instrText>
+          <w:instrText xml:space="preserve"> PAGEREF _Toc107070307 \h </w:instrText>
         </w:r>
         <w:r>
           <w:rPr>
@@ -9126,7 +8533,7 @@
           <w:lang w:eastAsia="hr-HR"/>
         </w:rPr>
       </w:pPr>
-      <w:hyperlink w:anchor="_Toc107060386" w:history="1">
+      <w:hyperlink w:anchor="_Toc107070308" w:history="1">
         <w:r>
           <w:rPr>
             <w:rStyle w:val="Hiperveza"/>
@@ -9162,7 +8569,7 @@
             <w:noProof/>
             <w:webHidden/>
           </w:rPr>
-          <w:instrText xml:space="preserve"> PAGEREF _Toc107060386 \h </w:instrText>
+          <w:instrText xml:space="preserve"> PAGEREF _Toc107070308 \h </w:instrText>
         </w:r>
         <w:r>
           <w:rPr>
@@ -9207,7 +8614,7 @@
           <w:lang w:eastAsia="hr-HR"/>
         </w:rPr>
       </w:pPr>
-      <w:hyperlink w:anchor="_Toc107060387" w:history="1">
+      <w:hyperlink w:anchor="_Toc107070309" w:history="1">
         <w:r>
           <w:rPr>
             <w:rStyle w:val="Hiperveza"/>
@@ -9243,7 +8650,7 @@
             <w:noProof/>
             <w:webHidden/>
           </w:rPr>
-          <w:instrText xml:space="preserve"> PAGEREF _Toc107060387 \h </w:instrText>
+          <w:instrText xml:space="preserve"> PAGEREF _Toc107070309 \h </w:instrText>
         </w:r>
         <w:r>
           <w:rPr>
@@ -9288,7 +8695,7 @@
           <w:lang w:eastAsia="hr-HR"/>
         </w:rPr>
       </w:pPr>
-      <w:hyperlink w:anchor="_Toc107060388" w:history="1">
+      <w:hyperlink w:anchor="_Toc107070310" w:history="1">
         <w:r>
           <w:rPr>
             <w:rStyle w:val="Hiperveza"/>
@@ -9324,7 +8731,7 @@
             <w:noProof/>
             <w:webHidden/>
           </w:rPr>
-          <w:instrText xml:space="preserve"> PAGEREF _Toc107060388 \h </w:instrText>
+          <w:instrText xml:space="preserve"> PAGEREF _Toc107070310 \h </w:instrText>
         </w:r>
         <w:r>
           <w:rPr>
@@ -9369,7 +8776,7 @@
           <w:lang w:eastAsia="hr-HR"/>
         </w:rPr>
       </w:pPr>
-      <w:hyperlink w:anchor="_Toc107060389" w:history="1">
+      <w:hyperlink w:anchor="_Toc107070311" w:history="1">
         <w:r>
           <w:rPr>
             <w:rStyle w:val="Hiperveza"/>
@@ -9405,7 +8812,7 @@
             <w:noProof/>
             <w:webHidden/>
           </w:rPr>
-          <w:instrText xml:space="preserve"> PAGEREF _Toc107060389 \h </w:instrText>
+          <w:instrText xml:space="preserve"> PAGEREF _Toc107070311 \h </w:instrText>
         </w:r>
         <w:r>
           <w:rPr>
@@ -9450,7 +8857,7 @@
           <w:lang w:eastAsia="hr-HR"/>
         </w:rPr>
       </w:pPr>
-      <w:hyperlink w:anchor="_Toc107060390" w:history="1">
+      <w:hyperlink w:anchor="_Toc107070312" w:history="1">
         <w:r>
           <w:rPr>
             <w:rStyle w:val="Hiperveza"/>
@@ -9486,7 +8893,7 @@
             <w:noProof/>
             <w:webHidden/>
           </w:rPr>
-          <w:instrText xml:space="preserve"> PAGEREF _Toc107060390 \h </w:instrText>
+          <w:instrText xml:space="preserve"> PAGEREF _Toc107070312 \h </w:instrText>
         </w:r>
         <w:r>
           <w:rPr>
@@ -9531,7 +8938,7 @@
           <w:lang w:eastAsia="hr-HR"/>
         </w:rPr>
       </w:pPr>
-      <w:hyperlink w:anchor="_Toc107060391" w:history="1">
+      <w:hyperlink w:anchor="_Toc107070313" w:history="1">
         <w:r>
           <w:rPr>
             <w:rStyle w:val="Hiperveza"/>
@@ -9567,7 +8974,7 @@
             <w:noProof/>
             <w:webHidden/>
           </w:rPr>
-          <w:instrText xml:space="preserve"> PAGEREF _Toc107060391 \h </w:instrText>
+          <w:instrText xml:space="preserve"> PAGEREF _Toc107070313 \h </w:instrText>
         </w:r>
         <w:r>
           <w:rPr>
@@ -9612,7 +9019,7 @@
           <w:lang w:eastAsia="hr-HR"/>
         </w:rPr>
       </w:pPr>
-      <w:hyperlink w:anchor="_Toc107060392" w:history="1">
+      <w:hyperlink w:anchor="_Toc107070314" w:history="1">
         <w:r>
           <w:rPr>
             <w:rStyle w:val="Hiperveza"/>
@@ -9648,7 +9055,7 @@
             <w:noProof/>
             <w:webHidden/>
           </w:rPr>
-          <w:instrText xml:space="preserve"> PAGEREF _Toc107060392 \h </w:instrText>
+          <w:instrText xml:space="preserve"> PAGEREF _Toc107070314 \h </w:instrText>
         </w:r>
         <w:r>
           <w:rPr>
@@ -9693,7 +9100,7 @@
           <w:lang w:eastAsia="hr-HR"/>
         </w:rPr>
       </w:pPr>
-      <w:hyperlink w:anchor="_Toc107060393" w:history="1">
+      <w:hyperlink w:anchor="_Toc107070315" w:history="1">
         <w:r>
           <w:rPr>
             <w:rStyle w:val="Hiperveza"/>
@@ -9729,7 +9136,7 @@
             <w:noProof/>
             <w:webHidden/>
           </w:rPr>
-          <w:instrText xml:space="preserve"> PAGEREF _Toc107060393 \h </w:instrText>
+          <w:instrText xml:space="preserve"> PAGEREF _Toc107070315 \h </w:instrText>
         </w:r>
         <w:r>
           <w:rPr>
@@ -9774,7 +9181,7 @@
           <w:lang w:eastAsia="hr-HR"/>
         </w:rPr>
       </w:pPr>
-      <w:hyperlink w:anchor="_Toc107060394" w:history="1">
+      <w:hyperlink w:anchor="_Toc107070316" w:history="1">
         <w:r>
           <w:rPr>
             <w:rStyle w:val="Hiperveza"/>
@@ -9810,7 +9217,7 @@
             <w:noProof/>
             <w:webHidden/>
           </w:rPr>
-          <w:instrText xml:space="preserve"> PAGEREF _Toc107060394 \h </w:instrText>
+          <w:instrText xml:space="preserve"> PAGEREF _Toc107070316 \h </w:instrText>
         </w:r>
         <w:r>
           <w:rPr>
@@ -9855,7 +9262,7 @@
           <w:lang w:eastAsia="hr-HR"/>
         </w:rPr>
       </w:pPr>
-      <w:hyperlink w:anchor="_Toc107060395" w:history="1">
+      <w:hyperlink w:anchor="_Toc107070317" w:history="1">
         <w:r>
           <w:rPr>
             <w:rStyle w:val="Hiperveza"/>
@@ -9891,7 +9298,7 @@
             <w:noProof/>
             <w:webHidden/>
           </w:rPr>
-          <w:instrText xml:space="preserve"> PAGEREF _Toc107060395 \h </w:instrText>
+          <w:instrText xml:space="preserve"> PAGEREF _Toc107070317 \h </w:instrText>
         </w:r>
         <w:r>
           <w:rPr>
@@ -9936,7 +9343,7 @@
           <w:lang w:eastAsia="hr-HR"/>
         </w:rPr>
       </w:pPr>
-      <w:hyperlink w:anchor="_Toc107060396" w:history="1">
+      <w:hyperlink w:anchor="_Toc107070318" w:history="1">
         <w:r>
           <w:rPr>
             <w:rStyle w:val="Hiperveza"/>
@@ -9972,7 +9379,7 @@
             <w:noProof/>
             <w:webHidden/>
           </w:rPr>
-          <w:instrText xml:space="preserve"> PAGEREF _Toc107060396 \h </w:instrText>
+          <w:instrText xml:space="preserve"> PAGEREF _Toc107070318 \h </w:instrText>
         </w:r>
         <w:r>
           <w:rPr>
@@ -10017,7 +9424,7 @@
           <w:lang w:eastAsia="hr-HR"/>
         </w:rPr>
       </w:pPr>
-      <w:hyperlink w:anchor="_Toc107060397" w:history="1">
+      <w:hyperlink w:anchor="_Toc107070319" w:history="1">
         <w:r>
           <w:rPr>
             <w:rStyle w:val="Hiperveza"/>
@@ -10053,7 +9460,7 @@
             <w:noProof/>
             <w:webHidden/>
           </w:rPr>
-          <w:instrText xml:space="preserve"> PAGEREF _Toc107060397 \h </w:instrText>
+          <w:instrText xml:space="preserve"> PAGEREF _Toc107070319 \h </w:instrText>
         </w:r>
         <w:r>
           <w:rPr>
@@ -10074,6 +9481,87 @@
             <w:webHidden/>
           </w:rPr>
           <w:t>17</w:t>
+        </w:r>
+        <w:r>
+          <w:rPr>
+            <w:noProof/>
+            <w:webHidden/>
+          </w:rPr>
+          <w:fldChar w:fldCharType="end"/>
+        </w:r>
+      </w:hyperlink>
+    </w:p>
+    <w:p>
+      <w:pPr>
+        <w:pStyle w:val="Tablicaslika"/>
+        <w:tabs>
+          <w:tab w:val="right" w:leader="dot" w:pos="9350"/>
+        </w:tabs>
+        <w:rPr>
+          <w:rFonts w:asciiTheme="minorHAnsi" w:eastAsiaTheme="minorEastAsia" w:hAnsiTheme="minorHAnsi" w:cstheme="minorBidi"/>
+          <w:noProof/>
+          <w:sz w:val="22"/>
+          <w:szCs w:val="22"/>
+          <w:lang w:eastAsia="hr-HR"/>
+        </w:rPr>
+      </w:pPr>
+      <w:hyperlink w:anchor="_Toc107070320" w:history="1">
+        <w:r>
+          <w:rPr>
+            <w:rStyle w:val="Hiperveza"/>
+            <w:b/>
+            <w:bCs/>
+            <w:noProof/>
+          </w:rPr>
+          <w:t>Slika 6.1.</w:t>
+        </w:r>
+        <w:r>
+          <w:rPr>
+            <w:rStyle w:val="Hiperveza"/>
+            <w:noProof/>
+          </w:rPr>
+          <w:t xml:space="preserve"> Početni zaslon streamlit aplikacije</w:t>
+        </w:r>
+        <w:r>
+          <w:rPr>
+            <w:noProof/>
+            <w:webHidden/>
+          </w:rPr>
+          <w:tab/>
+        </w:r>
+        <w:r>
+          <w:rPr>
+            <w:noProof/>
+            <w:webHidden/>
+          </w:rPr>
+          <w:fldChar w:fldCharType="begin"/>
+        </w:r>
+        <w:r>
+          <w:rPr>
+            <w:noProof/>
+            <w:webHidden/>
+          </w:rPr>
+          <w:instrText xml:space="preserve"> PAGEREF _Toc107070320 \h </w:instrText>
+        </w:r>
+        <w:r>
+          <w:rPr>
+            <w:noProof/>
+            <w:webHidden/>
+          </w:rPr>
+        </w:r>
+        <w:r>
+          <w:rPr>
+            <w:noProof/>
+            <w:webHidden/>
+          </w:rPr>
+          <w:fldChar w:fldCharType="separate"/>
+        </w:r>
+        <w:r>
+          <w:rPr>
+            <w:noProof/>
+            <w:webHidden/>
+          </w:rPr>
+          <w:t>18</w:t>
         </w:r>
         <w:r>
           <w:rPr>
@@ -10097,6 +9585,56 @@
     </w:sectPr>
   </w:body>
 </w:document>
+</file>
+
+<file path=word/endnotes.xml><?xml version="1.0" encoding="utf-8"?>
+<w:endnotes xmlns:wpc="http://schemas.microsoft.com/office/word/2010/wordprocessingCanvas" xmlns:cx="http://schemas.microsoft.com/office/drawing/2014/chartex" xmlns:cx1="http://schemas.microsoft.com/office/drawing/2015/9/8/chartex" xmlns:cx2="http://schemas.microsoft.com/office/drawing/2015/10/21/chartex" xmlns:cx3="http://schemas.microsoft.com/office/drawing/2016/5/9/chartex" xmlns:cx4="http://schemas.microsoft.com/office/drawing/2016/5/10/chartex" xmlns:cx5="http://schemas.microsoft.com/office/drawing/2016/5/11/chartex" xmlns:cx6="http://schemas.microsoft.com/office/drawing/2016/5/12/chartex" xmlns:cx7="http://schemas.microsoft.com/office/drawing/2016/5/13/chartex" xmlns:cx8="http://schemas.microsoft.com/office/drawing/2016/5/14/chartex" xmlns:mc="http://schemas.openxmlformats.org/markup-compatibility/2006" xmlns:aink="http://schemas.microsoft.com/office/drawing/2016/ink" xmlns:am3d="http://schemas.microsoft.com/office/drawing/2017/model3d" xmlns:o="urn:schemas-microsoft-com:office:office" xmlns:oel="http://schemas.microsoft.com/office/2019/extlst" xmlns:r="http://schemas.openxmlformats.org/officeDocument/2006/relationships" xmlns:m="http://schemas.openxmlformats.org/officeDocument/2006/math" xmlns:v="urn:schemas-microsoft-com:vml" xmlns:wp14="http://schemas.microsoft.com/office/word/2010/wordprocessingDrawing" xmlns:wp="http://schemas.openxmlformats.org/drawingml/2006/wordprocessingDrawing" xmlns:w10="urn:schemas-microsoft-com:office:word" xmlns:w="http://schemas.openxmlformats.org/wordprocessingml/2006/main" xmlns:w14="http://schemas.microsoft.com/office/word/2010/wordml" xmlns:w15="http://schemas.microsoft.com/office/word/2012/wordml" xmlns:w16cex="http://schemas.microsoft.com/office/word/2018/wordml/cex" xmlns:w16cid="http://schemas.microsoft.com/office/word/2016/wordml/cid" xmlns:w16="http://schemas.microsoft.com/office/word/2018/wordml" xmlns:w16sdtdh="http://schemas.microsoft.com/office/word/2020/wordml/sdtdatahash" xmlns:w16se="http://schemas.microsoft.com/office/word/2015/wordml/symex" xmlns:wpg="http://schemas.microsoft.com/office/word/2010/wordprocessingGroup" xmlns:wpi="http://schemas.microsoft.com/office/word/2010/wordprocessingInk" xmlns:wne="http://schemas.microsoft.com/office/word/2006/wordml" xmlns:wps="http://schemas.microsoft.com/office/word/2010/wordprocessingShape" mc:Ignorable="w14 w15 w16se w16cid w16 w16cex w16sdtdh wp14">
+  <w:endnote w:type="separator" w:id="-1">
+    <w:p>
+      <w:pPr>
+        <w:spacing w:after="0" w:line="240" w:lineRule="auto"/>
+      </w:pPr>
+      <w:r>
+        <w:separator/>
+      </w:r>
+    </w:p>
+  </w:endnote>
+  <w:endnote w:type="continuationSeparator" w:id="0">
+    <w:p>
+      <w:pPr>
+        <w:spacing w:after="0" w:line="240" w:lineRule="auto"/>
+      </w:pPr>
+      <w:r>
+        <w:continuationSeparator/>
+      </w:r>
+    </w:p>
+  </w:endnote>
+</w:endnotes>
+</file>
+
+<file path=word/footnotes.xml><?xml version="1.0" encoding="utf-8"?>
+<w:footnotes xmlns:wpc="http://schemas.microsoft.com/office/word/2010/wordprocessingCanvas" xmlns:cx="http://schemas.microsoft.com/office/drawing/2014/chartex" xmlns:cx1="http://schemas.microsoft.com/office/drawing/2015/9/8/chartex" xmlns:cx2="http://schemas.microsoft.com/office/drawing/2015/10/21/chartex" xmlns:cx3="http://schemas.microsoft.com/office/drawing/2016/5/9/chartex" xmlns:cx4="http://schemas.microsoft.com/office/drawing/2016/5/10/chartex" xmlns:cx5="http://schemas.microsoft.com/office/drawing/2016/5/11/chartex" xmlns:cx6="http://schemas.microsoft.com/office/drawing/2016/5/12/chartex" xmlns:cx7="http://schemas.microsoft.com/office/drawing/2016/5/13/chartex" xmlns:cx8="http://schemas.microsoft.com/office/drawing/2016/5/14/chartex" xmlns:mc="http://schemas.openxmlformats.org/markup-compatibility/2006" xmlns:aink="http://schemas.microsoft.com/office/drawing/2016/ink" xmlns:am3d="http://schemas.microsoft.com/office/drawing/2017/model3d" xmlns:o="urn:schemas-microsoft-com:office:office" xmlns:oel="http://schemas.microsoft.com/office/2019/extlst" xmlns:r="http://schemas.openxmlformats.org/officeDocument/2006/relationships" xmlns:m="http://schemas.openxmlformats.org/officeDocument/2006/math" xmlns:v="urn:schemas-microsoft-com:vml" xmlns:wp14="http://schemas.microsoft.com/office/word/2010/wordprocessingDrawing" xmlns:wp="http://schemas.openxmlformats.org/drawingml/2006/wordprocessingDrawing" xmlns:w10="urn:schemas-microsoft-com:office:word" xmlns:w="http://schemas.openxmlformats.org/wordprocessingml/2006/main" xmlns:w14="http://schemas.microsoft.com/office/word/2010/wordml" xmlns:w15="http://schemas.microsoft.com/office/word/2012/wordml" xmlns:w16cex="http://schemas.microsoft.com/office/word/2018/wordml/cex" xmlns:w16cid="http://schemas.microsoft.com/office/word/2016/wordml/cid" xmlns:w16="http://schemas.microsoft.com/office/word/2018/wordml" xmlns:w16sdtdh="http://schemas.microsoft.com/office/word/2020/wordml/sdtdatahash" xmlns:w16se="http://schemas.microsoft.com/office/word/2015/wordml/symex" xmlns:wpg="http://schemas.microsoft.com/office/word/2010/wordprocessingGroup" xmlns:wpi="http://schemas.microsoft.com/office/word/2010/wordprocessingInk" xmlns:wne="http://schemas.microsoft.com/office/word/2006/wordml" xmlns:wps="http://schemas.microsoft.com/office/word/2010/wordprocessingShape" mc:Ignorable="w14 w15 w16se w16cid w16 w16cex w16sdtdh wp14">
+  <w:footnote w:type="separator" w:id="-1">
+    <w:p>
+      <w:pPr>
+        <w:spacing w:after="0" w:line="240" w:lineRule="auto"/>
+      </w:pPr>
+      <w:r>
+        <w:separator/>
+      </w:r>
+    </w:p>
+  </w:footnote>
+  <w:footnote w:type="continuationSeparator" w:id="0">
+    <w:p>
+      <w:pPr>
+        <w:spacing w:after="0" w:line="240" w:lineRule="auto"/>
+      </w:pPr>
+      <w:r>
+        <w:continuationSeparator/>
+      </w:r>
+    </w:p>
+  </w:footnote>
+</w:footnotes>
 </file>
 
 <file path=word/numbering.xml><?xml version="1.0" encoding="utf-8"?>
@@ -11778,6 +11316,7 @@
   <w:style w:type="character" w:default="1" w:styleId="Zadanifontodlomka">
     <w:name w:val="Default Paragraph Font"/>
     <w:uiPriority w:val="1"/>
+    <w:semiHidden/>
     <w:unhideWhenUsed/>
   </w:style>
   <w:style w:type="table" w:default="1" w:styleId="Obinatablica">
@@ -12261,6 +11800,62 @@
       </w:tcPr>
     </w:tblStylePr>
   </w:style>
+  <w:style w:type="paragraph" w:styleId="Zaglavlje">
+    <w:name w:val="header"/>
+    <w:basedOn w:val="Normal"/>
+    <w:link w:val="ZaglavljeChar"/>
+    <w:uiPriority w:val="99"/>
+    <w:unhideWhenUsed/>
+    <w:rsid w:val="00F20A8A"/>
+    <w:pPr>
+      <w:tabs>
+        <w:tab w:val="center" w:pos="4513"/>
+        <w:tab w:val="right" w:pos="9026"/>
+      </w:tabs>
+      <w:spacing w:after="0" w:line="240" w:lineRule="auto"/>
+    </w:pPr>
+  </w:style>
+  <w:style w:type="character" w:customStyle="1" w:styleId="ZaglavljeChar">
+    <w:name w:val="Zaglavlje Char"/>
+    <w:basedOn w:val="Zadanifontodlomka"/>
+    <w:link w:val="Zaglavlje"/>
+    <w:uiPriority w:val="99"/>
+    <w:rsid w:val="00F20A8A"/>
+    <w:rPr>
+      <w:rFonts w:ascii="Times New Roman" w:hAnsi="Times New Roman" w:cs="Times New Roman"/>
+      <w:sz w:val="24"/>
+      <w:szCs w:val="24"/>
+      <w:lang w:val="hr-HR"/>
+    </w:rPr>
+  </w:style>
+  <w:style w:type="paragraph" w:styleId="Podnoje">
+    <w:name w:val="footer"/>
+    <w:basedOn w:val="Normal"/>
+    <w:link w:val="PodnojeChar"/>
+    <w:uiPriority w:val="99"/>
+    <w:unhideWhenUsed/>
+    <w:rsid w:val="00F20A8A"/>
+    <w:pPr>
+      <w:tabs>
+        <w:tab w:val="center" w:pos="4513"/>
+        <w:tab w:val="right" w:pos="9026"/>
+      </w:tabs>
+      <w:spacing w:after="0" w:line="240" w:lineRule="auto"/>
+    </w:pPr>
+  </w:style>
+  <w:style w:type="character" w:customStyle="1" w:styleId="PodnojeChar">
+    <w:name w:val="Podnožje Char"/>
+    <w:basedOn w:val="Zadanifontodlomka"/>
+    <w:link w:val="Podnoje"/>
+    <w:uiPriority w:val="99"/>
+    <w:rsid w:val="00F20A8A"/>
+    <w:rPr>
+      <w:rFonts w:ascii="Times New Roman" w:hAnsi="Times New Roman" w:cs="Times New Roman"/>
+      <w:sz w:val="24"/>
+      <w:szCs w:val="24"/>
+      <w:lang w:val="hr-HR"/>
+    </w:rPr>
+  </w:style>
 </w:styles>
 </file>
 

--- a/Heart disease classification.docx
+++ b/Heart disease classification.docx
@@ -7769,6 +7769,9 @@
         <w:jc w:val="center"/>
       </w:pPr>
       <w:r>
+        <w:rPr>
+          <w:noProof/>
+        </w:rPr>
         <w:drawing>
           <wp:inline distT="0" distB="0" distL="0" distR="0" wp14:anchorId="06FACC6B" wp14:editId="50B15AE4">
             <wp:extent cx="5320718" cy="2499487"/>
@@ -7971,6 +7974,9 @@
       </w:r>
       <w:r>
         <w:t>uzeti su podatci iz četiri različita izvora, obrađeni su te je pomoću njih istrenirano pet različitih modela. Prikazana je validacija modela i kreirana je korisnička aplikacija gdje korisnici mogu unijeti svoje podatke i dobiti dijagnozu. Najbolji rezultati dobiveni su koristeći algoritam nasumičnih šuma odlučivanja, a najgori koristeći algoritam  k najbližih susjeda.</w:t>
+      </w:r>
+      <w:r>
+        <w:t xml:space="preserve"> </w:t>
       </w:r>
     </w:p>
     <w:p/>

--- a/Heart disease classification.docx
+++ b/Heart disease classification.docx
@@ -322,13 +322,14 @@
             </w:rPr>
             <w:fldChar w:fldCharType="separate"/>
           </w:r>
-          <w:hyperlink w:anchor="_Toc107070322" w:history="1">
+          <w:hyperlink w:anchor="_Toc107864957" w:history="1">
             <w:r>
               <w:rPr>
                 <w:rStyle w:val="Hiperveza"/>
                 <w:b/>
                 <w:bCs/>
                 <w:noProof/>
+                <w:color w:val="auto"/>
               </w:rPr>
               <w:t>1.</w:t>
             </w:r>
@@ -350,6 +351,7 @@
                 <w:b/>
                 <w:bCs/>
                 <w:noProof/>
+                <w:color w:val="auto"/>
               </w:rPr>
               <w:t>UVOD</w:t>
             </w:r>
@@ -378,7 +380,7 @@
                 <w:noProof/>
                 <w:webHidden/>
               </w:rPr>
-              <w:instrText xml:space="preserve"> PAGEREF _Toc107070322 \h </w:instrText>
+              <w:instrText xml:space="preserve"> PAGEREF _Toc107864957 \h </w:instrText>
             </w:r>
             <w:r>
               <w:rPr>
@@ -434,13 +436,14 @@
               <w:lang w:eastAsia="hr-HR"/>
             </w:rPr>
           </w:pPr>
-          <w:hyperlink w:anchor="_Toc107070323" w:history="1">
+          <w:hyperlink w:anchor="_Toc107864958" w:history="1">
             <w:r>
               <w:rPr>
                 <w:rStyle w:val="Hiperveza"/>
                 <w:b/>
                 <w:bCs/>
                 <w:noProof/>
+                <w:color w:val="auto"/>
               </w:rPr>
               <w:t>2.</w:t>
             </w:r>
@@ -462,6 +465,7 @@
                 <w:b/>
                 <w:bCs/>
                 <w:noProof/>
+                <w:color w:val="auto"/>
               </w:rPr>
               <w:t>TEORETSKE OSNOVE KORIŠTENIH MODELA</w:t>
             </w:r>
@@ -490,7 +494,7 @@
                 <w:noProof/>
                 <w:webHidden/>
               </w:rPr>
-              <w:instrText xml:space="preserve"> PAGEREF _Toc107070323 \h </w:instrText>
+              <w:instrText xml:space="preserve"> PAGEREF _Toc107864958 \h </w:instrText>
             </w:r>
             <w:r>
               <w:rPr>
@@ -546,13 +550,14 @@
               <w:lang w:eastAsia="hr-HR"/>
             </w:rPr>
           </w:pPr>
-          <w:hyperlink w:anchor="_Toc107070324" w:history="1">
+          <w:hyperlink w:anchor="_Toc107864959" w:history="1">
             <w:r>
               <w:rPr>
                 <w:rStyle w:val="Hiperveza"/>
                 <w:b/>
                 <w:bCs/>
                 <w:noProof/>
+                <w:color w:val="auto"/>
               </w:rPr>
               <w:t>2.1.</w:t>
             </w:r>
@@ -574,6 +579,7 @@
                 <w:b/>
                 <w:bCs/>
                 <w:noProof/>
+                <w:color w:val="auto"/>
               </w:rPr>
               <w:t>Logistička regresija</w:t>
             </w:r>
@@ -602,7 +608,7 @@
                 <w:noProof/>
                 <w:webHidden/>
               </w:rPr>
-              <w:instrText xml:space="preserve"> PAGEREF _Toc107070324 \h </w:instrText>
+              <w:instrText xml:space="preserve"> PAGEREF _Toc107864959 \h </w:instrText>
             </w:r>
             <w:r>
               <w:rPr>
@@ -658,13 +664,14 @@
               <w:lang w:eastAsia="hr-HR"/>
             </w:rPr>
           </w:pPr>
-          <w:hyperlink w:anchor="_Toc107070325" w:history="1">
+          <w:hyperlink w:anchor="_Toc107864960" w:history="1">
             <w:r>
               <w:rPr>
                 <w:rStyle w:val="Hiperveza"/>
                 <w:b/>
                 <w:bCs/>
                 <w:noProof/>
+                <w:color w:val="auto"/>
               </w:rPr>
               <w:t>2.2.</w:t>
             </w:r>
@@ -686,6 +693,7 @@
                 <w:b/>
                 <w:bCs/>
                 <w:noProof/>
+                <w:color w:val="auto"/>
               </w:rPr>
               <w:t>Nasumične šume odlučivanja</w:t>
             </w:r>
@@ -714,7 +722,7 @@
                 <w:noProof/>
                 <w:webHidden/>
               </w:rPr>
-              <w:instrText xml:space="preserve"> PAGEREF _Toc107070325 \h </w:instrText>
+              <w:instrText xml:space="preserve"> PAGEREF _Toc107864960 \h </w:instrText>
             </w:r>
             <w:r>
               <w:rPr>
@@ -770,13 +778,14 @@
               <w:lang w:eastAsia="hr-HR"/>
             </w:rPr>
           </w:pPr>
-          <w:hyperlink w:anchor="_Toc107070326" w:history="1">
+          <w:hyperlink w:anchor="_Toc107864961" w:history="1">
             <w:r>
               <w:rPr>
                 <w:rStyle w:val="Hiperveza"/>
                 <w:b/>
                 <w:bCs/>
                 <w:noProof/>
+                <w:color w:val="auto"/>
               </w:rPr>
               <w:t>2.3.</w:t>
             </w:r>
@@ -798,6 +807,7 @@
                 <w:b/>
                 <w:bCs/>
                 <w:noProof/>
+                <w:color w:val="auto"/>
               </w:rPr>
               <w:t>Stroj potpornih vektora</w:t>
             </w:r>
@@ -826,7 +836,7 @@
                 <w:noProof/>
                 <w:webHidden/>
               </w:rPr>
-              <w:instrText xml:space="preserve"> PAGEREF _Toc107070326 \h </w:instrText>
+              <w:instrText xml:space="preserve"> PAGEREF _Toc107864961 \h </w:instrText>
             </w:r>
             <w:r>
               <w:rPr>
@@ -882,13 +892,14 @@
               <w:lang w:eastAsia="hr-HR"/>
             </w:rPr>
           </w:pPr>
-          <w:hyperlink w:anchor="_Toc107070327" w:history="1">
+          <w:hyperlink w:anchor="_Toc107864962" w:history="1">
             <w:r>
               <w:rPr>
                 <w:rStyle w:val="Hiperveza"/>
                 <w:b/>
                 <w:bCs/>
                 <w:noProof/>
+                <w:color w:val="auto"/>
               </w:rPr>
               <w:t>2.4.</w:t>
             </w:r>
@@ -910,6 +921,7 @@
                 <w:b/>
                 <w:bCs/>
                 <w:noProof/>
+                <w:color w:val="auto"/>
               </w:rPr>
               <w:t>Gaussov Naivni Bayes klasifikator</w:t>
             </w:r>
@@ -938,7 +950,7 @@
                 <w:noProof/>
                 <w:webHidden/>
               </w:rPr>
-              <w:instrText xml:space="preserve"> PAGEREF _Toc107070327 \h </w:instrText>
+              <w:instrText xml:space="preserve"> PAGEREF _Toc107864962 \h </w:instrText>
             </w:r>
             <w:r>
               <w:rPr>
@@ -994,13 +1006,14 @@
               <w:lang w:eastAsia="hr-HR"/>
             </w:rPr>
           </w:pPr>
-          <w:hyperlink w:anchor="_Toc107070328" w:history="1">
+          <w:hyperlink w:anchor="_Toc107864963" w:history="1">
             <w:r>
               <w:rPr>
                 <w:rStyle w:val="Hiperveza"/>
                 <w:b/>
                 <w:bCs/>
                 <w:noProof/>
+                <w:color w:val="auto"/>
               </w:rPr>
               <w:t>2.5.</w:t>
             </w:r>
@@ -1022,6 +1035,7 @@
                 <w:b/>
                 <w:bCs/>
                 <w:noProof/>
+                <w:color w:val="auto"/>
               </w:rPr>
               <w:t>K-najbližih susjeda</w:t>
             </w:r>
@@ -1050,7 +1064,7 @@
                 <w:noProof/>
                 <w:webHidden/>
               </w:rPr>
-              <w:instrText xml:space="preserve"> PAGEREF _Toc107070328 \h </w:instrText>
+              <w:instrText xml:space="preserve"> PAGEREF _Toc107864963 \h </w:instrText>
             </w:r>
             <w:r>
               <w:rPr>
@@ -1106,13 +1120,14 @@
               <w:lang w:eastAsia="hr-HR"/>
             </w:rPr>
           </w:pPr>
-          <w:hyperlink w:anchor="_Toc107070329" w:history="1">
+          <w:hyperlink w:anchor="_Toc107864964" w:history="1">
             <w:r>
               <w:rPr>
                 <w:rStyle w:val="Hiperveza"/>
                 <w:b/>
                 <w:bCs/>
                 <w:noProof/>
+                <w:color w:val="auto"/>
               </w:rPr>
               <w:t>3.</w:t>
             </w:r>
@@ -1134,6 +1149,7 @@
                 <w:b/>
                 <w:bCs/>
                 <w:noProof/>
+                <w:color w:val="auto"/>
               </w:rPr>
               <w:t>OBRADA PODATAKA</w:t>
             </w:r>
@@ -1162,7 +1178,7 @@
                 <w:noProof/>
                 <w:webHidden/>
               </w:rPr>
-              <w:instrText xml:space="preserve"> PAGEREF _Toc107070329 \h </w:instrText>
+              <w:instrText xml:space="preserve"> PAGEREF _Toc107864964 \h </w:instrText>
             </w:r>
             <w:r>
               <w:rPr>
@@ -1218,13 +1234,14 @@
               <w:lang w:eastAsia="hr-HR"/>
             </w:rPr>
           </w:pPr>
-          <w:hyperlink w:anchor="_Toc107070330" w:history="1">
+          <w:hyperlink w:anchor="_Toc107864965" w:history="1">
             <w:r>
               <w:rPr>
                 <w:rStyle w:val="Hiperveza"/>
                 <w:b/>
                 <w:bCs/>
                 <w:noProof/>
+                <w:color w:val="auto"/>
               </w:rPr>
               <w:t>3.1.</w:t>
             </w:r>
@@ -1246,6 +1263,7 @@
                 <w:b/>
                 <w:bCs/>
                 <w:noProof/>
+                <w:color w:val="auto"/>
               </w:rPr>
               <w:t>Opis izvornih podataka</w:t>
             </w:r>
@@ -1274,7 +1292,7 @@
                 <w:noProof/>
                 <w:webHidden/>
               </w:rPr>
-              <w:instrText xml:space="preserve"> PAGEREF _Toc107070330 \h </w:instrText>
+              <w:instrText xml:space="preserve"> PAGEREF _Toc107864965 \h </w:instrText>
             </w:r>
             <w:r>
               <w:rPr>
@@ -1330,13 +1348,14 @@
               <w:lang w:eastAsia="hr-HR"/>
             </w:rPr>
           </w:pPr>
-          <w:hyperlink w:anchor="_Toc107070331" w:history="1">
+          <w:hyperlink w:anchor="_Toc107864966" w:history="1">
             <w:r>
               <w:rPr>
                 <w:rStyle w:val="Hiperveza"/>
                 <w:b/>
                 <w:bCs/>
                 <w:noProof/>
+                <w:color w:val="auto"/>
               </w:rPr>
               <w:t>3.2.</w:t>
             </w:r>
@@ -1358,6 +1377,121 @@
                 <w:b/>
                 <w:bCs/>
                 <w:noProof/>
+                <w:color w:val="auto"/>
+              </w:rPr>
+              <w:t>Analiza izvornih podataka</w:t>
+            </w:r>
+            <w:r>
+              <w:rPr>
+                <w:b/>
+                <w:bCs/>
+                <w:noProof/>
+                <w:webHidden/>
+              </w:rPr>
+              <w:tab/>
+            </w:r>
+            <w:r>
+              <w:rPr>
+                <w:b/>
+                <w:bCs/>
+                <w:noProof/>
+                <w:webHidden/>
+              </w:rPr>
+              <w:fldChar w:fldCharType="begin"/>
+            </w:r>
+            <w:r>
+              <w:rPr>
+                <w:b/>
+                <w:bCs/>
+                <w:noProof/>
+                <w:webHidden/>
+              </w:rPr>
+              <w:instrText xml:space="preserve"> PAGEREF _Toc107864966 \h </w:instrText>
+            </w:r>
+            <w:r>
+              <w:rPr>
+                <w:b/>
+                <w:bCs/>
+                <w:noProof/>
+                <w:webHidden/>
+              </w:rPr>
+            </w:r>
+            <w:r>
+              <w:rPr>
+                <w:b/>
+                <w:bCs/>
+                <w:noProof/>
+                <w:webHidden/>
+              </w:rPr>
+              <w:fldChar w:fldCharType="separate"/>
+            </w:r>
+            <w:r>
+              <w:rPr>
+                <w:b/>
+                <w:bCs/>
+                <w:noProof/>
+                <w:webHidden/>
+              </w:rPr>
+              <w:t>10</w:t>
+            </w:r>
+            <w:r>
+              <w:rPr>
+                <w:b/>
+                <w:bCs/>
+                <w:noProof/>
+                <w:webHidden/>
+              </w:rPr>
+              <w:fldChar w:fldCharType="end"/>
+            </w:r>
+          </w:hyperlink>
+        </w:p>
+        <w:p>
+          <w:pPr>
+            <w:pStyle w:val="Sadraj2"/>
+            <w:tabs>
+              <w:tab w:val="left" w:pos="880"/>
+              <w:tab w:val="right" w:leader="dot" w:pos="9350"/>
+            </w:tabs>
+            <w:rPr>
+              <w:rFonts w:asciiTheme="minorHAnsi" w:eastAsiaTheme="minorEastAsia" w:hAnsiTheme="minorHAnsi" w:cstheme="minorBidi"/>
+              <w:b/>
+              <w:bCs/>
+              <w:noProof/>
+              <w:sz w:val="22"/>
+              <w:szCs w:val="22"/>
+              <w:lang w:eastAsia="hr-HR"/>
+            </w:rPr>
+          </w:pPr>
+          <w:hyperlink w:anchor="_Toc107864967" w:history="1">
+            <w:r>
+              <w:rPr>
+                <w:rStyle w:val="Hiperveza"/>
+                <w:b/>
+                <w:bCs/>
+                <w:noProof/>
+                <w:color w:val="auto"/>
+              </w:rPr>
+              <w:t>3.3.</w:t>
+            </w:r>
+            <w:r>
+              <w:rPr>
+                <w:rFonts w:asciiTheme="minorHAnsi" w:eastAsiaTheme="minorEastAsia" w:hAnsiTheme="minorHAnsi" w:cstheme="minorBidi"/>
+                <w:b/>
+                <w:bCs/>
+                <w:noProof/>
+                <w:sz w:val="22"/>
+                <w:szCs w:val="22"/>
+                <w:lang w:eastAsia="hr-HR"/>
+              </w:rPr>
+              <w:tab/>
+            </w:r>
+            <w:r>
+              <w:rPr>
+                <w:rStyle w:val="Hiperveza"/>
+                <w:b/>
+                <w:bCs/>
+                <w:noProof/>
+                <w:color w:val="auto"/>
               </w:rPr>
               <w:t>Obrada izvornih podataka</w:t>
             </w:r>
@@ -1386,7 +1520,7 @@
                 <w:noProof/>
                 <w:webHidden/>
               </w:rPr>
-              <w:instrText xml:space="preserve"> PAGEREF _Toc107070331 \h </w:instrText>
+              <w:instrText xml:space="preserve"> PAGEREF _Toc107864967 \h </w:instrText>
             </w:r>
             <w:r>
               <w:rPr>
@@ -1412,7 +1546,7 @@
                 <w:noProof/>
                 <w:webHidden/>
               </w:rPr>
-              <w:t>10</w:t>
+              <w:t>12</w:t>
             </w:r>
             <w:r>
               <w:rPr>
@@ -1442,13 +1576,14 @@
               <w:lang w:eastAsia="hr-HR"/>
             </w:rPr>
           </w:pPr>
-          <w:hyperlink w:anchor="_Toc107070332" w:history="1">
+          <w:hyperlink w:anchor="_Toc107864968" w:history="1">
             <w:r>
               <w:rPr>
                 <w:rStyle w:val="Hiperveza"/>
                 <w:b/>
                 <w:bCs/>
                 <w:noProof/>
+                <w:color w:val="auto"/>
               </w:rPr>
               <w:t>4.</w:t>
             </w:r>
@@ -1470,6 +1605,7 @@
                 <w:b/>
                 <w:bCs/>
                 <w:noProof/>
+                <w:color w:val="auto"/>
               </w:rPr>
               <w:t>PREGLED PROGRAMSKOG KODA KORIŠTENOG ZA UČENJE I TESTIRANJE MODELA</w:t>
             </w:r>
@@ -1498,7 +1634,7 @@
                 <w:noProof/>
                 <w:webHidden/>
               </w:rPr>
-              <w:instrText xml:space="preserve"> PAGEREF _Toc107070332 \h </w:instrText>
+              <w:instrText xml:space="preserve"> PAGEREF _Toc107864968 \h </w:instrText>
             </w:r>
             <w:r>
               <w:rPr>
@@ -1524,7 +1660,7 @@
                 <w:noProof/>
                 <w:webHidden/>
               </w:rPr>
-              <w:t>13</w:t>
+              <w:t>14</w:t>
             </w:r>
             <w:r>
               <w:rPr>
@@ -1554,13 +1690,14 @@
               <w:lang w:eastAsia="hr-HR"/>
             </w:rPr>
           </w:pPr>
-          <w:hyperlink w:anchor="_Toc107070333" w:history="1">
+          <w:hyperlink w:anchor="_Toc107864969" w:history="1">
             <w:r>
               <w:rPr>
                 <w:rStyle w:val="Hiperveza"/>
                 <w:b/>
                 <w:bCs/>
                 <w:noProof/>
+                <w:color w:val="auto"/>
               </w:rPr>
               <w:t>5.</w:t>
             </w:r>
@@ -1582,6 +1719,7 @@
                 <w:b/>
                 <w:bCs/>
                 <w:noProof/>
+                <w:color w:val="auto"/>
               </w:rPr>
               <w:t>ANALIZA REZULTATA</w:t>
             </w:r>
@@ -1610,7 +1748,7 @@
                 <w:noProof/>
                 <w:webHidden/>
               </w:rPr>
-              <w:instrText xml:space="preserve"> PAGEREF _Toc107070333 \h </w:instrText>
+              <w:instrText xml:space="preserve"> PAGEREF _Toc107864969 \h </w:instrText>
             </w:r>
             <w:r>
               <w:rPr>
@@ -1636,7 +1774,7 @@
                 <w:noProof/>
                 <w:webHidden/>
               </w:rPr>
-              <w:t>14</w:t>
+              <w:t>15</w:t>
             </w:r>
             <w:r>
               <w:rPr>
@@ -1666,13 +1804,14 @@
               <w:lang w:eastAsia="hr-HR"/>
             </w:rPr>
           </w:pPr>
-          <w:hyperlink w:anchor="_Toc107070334" w:history="1">
+          <w:hyperlink w:anchor="_Toc107864970" w:history="1">
             <w:r>
               <w:rPr>
                 <w:rStyle w:val="Hiperveza"/>
                 <w:b/>
                 <w:bCs/>
                 <w:noProof/>
+                <w:color w:val="auto"/>
               </w:rPr>
               <w:t>5.1.</w:t>
             </w:r>
@@ -1694,6 +1833,7 @@
                 <w:b/>
                 <w:bCs/>
                 <w:noProof/>
+                <w:color w:val="auto"/>
               </w:rPr>
               <w:t>Logistička regresija</w:t>
             </w:r>
@@ -1722,7 +1862,7 @@
                 <w:noProof/>
                 <w:webHidden/>
               </w:rPr>
-              <w:instrText xml:space="preserve"> PAGEREF _Toc107070334 \h </w:instrText>
+              <w:instrText xml:space="preserve"> PAGEREF _Toc107864970 \h </w:instrText>
             </w:r>
             <w:r>
               <w:rPr>
@@ -1748,7 +1888,7 @@
                 <w:noProof/>
                 <w:webHidden/>
               </w:rPr>
-              <w:t>14</w:t>
+              <w:t>15</w:t>
             </w:r>
             <w:r>
               <w:rPr>
@@ -1778,13 +1918,14 @@
               <w:lang w:eastAsia="hr-HR"/>
             </w:rPr>
           </w:pPr>
-          <w:hyperlink w:anchor="_Toc107070335" w:history="1">
+          <w:hyperlink w:anchor="_Toc107864971" w:history="1">
             <w:r>
               <w:rPr>
                 <w:rStyle w:val="Hiperveza"/>
                 <w:b/>
                 <w:bCs/>
                 <w:noProof/>
+                <w:color w:val="auto"/>
               </w:rPr>
               <w:t>5.2.</w:t>
             </w:r>
@@ -1806,6 +1947,7 @@
                 <w:b/>
                 <w:bCs/>
                 <w:noProof/>
+                <w:color w:val="auto"/>
               </w:rPr>
               <w:t>Nasumične šume odlučivanja</w:t>
             </w:r>
@@ -1834,7 +1976,7 @@
                 <w:noProof/>
                 <w:webHidden/>
               </w:rPr>
-              <w:instrText xml:space="preserve"> PAGEREF _Toc107070335 \h </w:instrText>
+              <w:instrText xml:space="preserve"> PAGEREF _Toc107864971 \h </w:instrText>
             </w:r>
             <w:r>
               <w:rPr>
@@ -1860,7 +2002,7 @@
                 <w:noProof/>
                 <w:webHidden/>
               </w:rPr>
-              <w:t>15</w:t>
+              <w:t>16</w:t>
             </w:r>
             <w:r>
               <w:rPr>
@@ -1890,13 +2032,14 @@
               <w:lang w:eastAsia="hr-HR"/>
             </w:rPr>
           </w:pPr>
-          <w:hyperlink w:anchor="_Toc107070336" w:history="1">
+          <w:hyperlink w:anchor="_Toc107864972" w:history="1">
             <w:r>
               <w:rPr>
                 <w:rStyle w:val="Hiperveza"/>
                 <w:b/>
                 <w:bCs/>
                 <w:noProof/>
+                <w:color w:val="auto"/>
               </w:rPr>
               <w:t>5.3.</w:t>
             </w:r>
@@ -1918,6 +2061,7 @@
                 <w:b/>
                 <w:bCs/>
                 <w:noProof/>
+                <w:color w:val="auto"/>
               </w:rPr>
               <w:t>Stroj potpornih vektora</w:t>
             </w:r>
@@ -1946,7 +2090,7 @@
                 <w:noProof/>
                 <w:webHidden/>
               </w:rPr>
-              <w:instrText xml:space="preserve"> PAGEREF _Toc107070336 \h </w:instrText>
+              <w:instrText xml:space="preserve"> PAGEREF _Toc107864972 \h </w:instrText>
             </w:r>
             <w:r>
               <w:rPr>
@@ -1972,7 +2116,7 @@
                 <w:noProof/>
                 <w:webHidden/>
               </w:rPr>
-              <w:t>15</w:t>
+              <w:t>16</w:t>
             </w:r>
             <w:r>
               <w:rPr>
@@ -2002,13 +2146,14 @@
               <w:lang w:eastAsia="hr-HR"/>
             </w:rPr>
           </w:pPr>
-          <w:hyperlink w:anchor="_Toc107070337" w:history="1">
+          <w:hyperlink w:anchor="_Toc107864973" w:history="1">
             <w:r>
               <w:rPr>
                 <w:rStyle w:val="Hiperveza"/>
                 <w:b/>
                 <w:bCs/>
                 <w:noProof/>
+                <w:color w:val="auto"/>
               </w:rPr>
               <w:t>5.4.</w:t>
             </w:r>
@@ -2030,6 +2175,7 @@
                 <w:b/>
                 <w:bCs/>
                 <w:noProof/>
+                <w:color w:val="auto"/>
               </w:rPr>
               <w:t>Gaussov Naivni Bayes klasifikator</w:t>
             </w:r>
@@ -2058,7 +2204,7 @@
                 <w:noProof/>
                 <w:webHidden/>
               </w:rPr>
-              <w:instrText xml:space="preserve"> PAGEREF _Toc107070337 \h </w:instrText>
+              <w:instrText xml:space="preserve"> PAGEREF _Toc107864973 \h </w:instrText>
             </w:r>
             <w:r>
               <w:rPr>
@@ -2084,7 +2230,7 @@
                 <w:noProof/>
                 <w:webHidden/>
               </w:rPr>
-              <w:t>16</w:t>
+              <w:t>17</w:t>
             </w:r>
             <w:r>
               <w:rPr>
@@ -2114,13 +2260,14 @@
               <w:lang w:eastAsia="hr-HR"/>
             </w:rPr>
           </w:pPr>
-          <w:hyperlink w:anchor="_Toc107070338" w:history="1">
+          <w:hyperlink w:anchor="_Toc107864974" w:history="1">
             <w:r>
               <w:rPr>
                 <w:rStyle w:val="Hiperveza"/>
                 <w:b/>
                 <w:bCs/>
                 <w:noProof/>
+                <w:color w:val="auto"/>
               </w:rPr>
               <w:t>5.5.</w:t>
             </w:r>
@@ -2142,6 +2289,7 @@
                 <w:b/>
                 <w:bCs/>
                 <w:noProof/>
+                <w:color w:val="auto"/>
               </w:rPr>
               <w:t>K-najbližih susjeda</w:t>
             </w:r>
@@ -2170,7 +2318,7 @@
                 <w:noProof/>
                 <w:webHidden/>
               </w:rPr>
-              <w:instrText xml:space="preserve"> PAGEREF _Toc107070338 \h </w:instrText>
+              <w:instrText xml:space="preserve"> PAGEREF _Toc107864974 \h </w:instrText>
             </w:r>
             <w:r>
               <w:rPr>
@@ -2196,7 +2344,7 @@
                 <w:noProof/>
                 <w:webHidden/>
               </w:rPr>
-              <w:t>16</w:t>
+              <w:t>17</w:t>
             </w:r>
             <w:r>
               <w:rPr>
@@ -2226,13 +2374,14 @@
               <w:lang w:eastAsia="hr-HR"/>
             </w:rPr>
           </w:pPr>
-          <w:hyperlink w:anchor="_Toc107070339" w:history="1">
+          <w:hyperlink w:anchor="_Toc107864975" w:history="1">
             <w:r>
               <w:rPr>
                 <w:rStyle w:val="Hiperveza"/>
                 <w:b/>
                 <w:bCs/>
                 <w:noProof/>
+                <w:color w:val="auto"/>
               </w:rPr>
               <w:t>6.</w:t>
             </w:r>
@@ -2254,6 +2403,7 @@
                 <w:b/>
                 <w:bCs/>
                 <w:noProof/>
+                <w:color w:val="auto"/>
               </w:rPr>
               <w:t>IMPLEMENTACIJA APLIKACIJE</w:t>
             </w:r>
@@ -2282,7 +2432,7 @@
                 <w:noProof/>
                 <w:webHidden/>
               </w:rPr>
-              <w:instrText xml:space="preserve"> PAGEREF _Toc107070339 \h </w:instrText>
+              <w:instrText xml:space="preserve"> PAGEREF _Toc107864975 \h </w:instrText>
             </w:r>
             <w:r>
               <w:rPr>
@@ -2308,7 +2458,7 @@
                 <w:noProof/>
                 <w:webHidden/>
               </w:rPr>
-              <w:t>18</w:t>
+              <w:t>19</w:t>
             </w:r>
             <w:r>
               <w:rPr>
@@ -2338,13 +2488,14 @@
               <w:lang w:eastAsia="hr-HR"/>
             </w:rPr>
           </w:pPr>
-          <w:hyperlink w:anchor="_Toc107070340" w:history="1">
+          <w:hyperlink w:anchor="_Toc107864976" w:history="1">
             <w:r>
               <w:rPr>
                 <w:rStyle w:val="Hiperveza"/>
                 <w:b/>
                 <w:bCs/>
                 <w:noProof/>
+                <w:color w:val="auto"/>
               </w:rPr>
               <w:t>7.</w:t>
             </w:r>
@@ -2366,6 +2517,7 @@
                 <w:b/>
                 <w:bCs/>
                 <w:noProof/>
+                <w:color w:val="auto"/>
               </w:rPr>
               <w:t>ZAKLJUČAK</w:t>
             </w:r>
@@ -2394,7 +2546,7 @@
                 <w:noProof/>
                 <w:webHidden/>
               </w:rPr>
-              <w:instrText xml:space="preserve"> PAGEREF _Toc107070340 \h </w:instrText>
+              <w:instrText xml:space="preserve"> PAGEREF _Toc107864976 \h </w:instrText>
             </w:r>
             <w:r>
               <w:rPr>
@@ -2420,7 +2572,7 @@
                 <w:noProof/>
                 <w:webHidden/>
               </w:rPr>
-              <w:t>19</w:t>
+              <w:t>20</w:t>
             </w:r>
             <w:r>
               <w:rPr>
@@ -2450,13 +2602,14 @@
               <w:lang w:eastAsia="hr-HR"/>
             </w:rPr>
           </w:pPr>
-          <w:hyperlink w:anchor="_Toc107070341" w:history="1">
+          <w:hyperlink w:anchor="_Toc107864977" w:history="1">
             <w:r>
               <w:rPr>
                 <w:rStyle w:val="Hiperveza"/>
                 <w:b/>
                 <w:bCs/>
                 <w:noProof/>
+                <w:color w:val="auto"/>
               </w:rPr>
               <w:t>8.</w:t>
             </w:r>
@@ -2478,6 +2631,7 @@
                 <w:b/>
                 <w:bCs/>
                 <w:noProof/>
+                <w:color w:val="auto"/>
               </w:rPr>
               <w:t>LITERATURA</w:t>
             </w:r>
@@ -2506,7 +2660,7 @@
                 <w:noProof/>
                 <w:webHidden/>
               </w:rPr>
-              <w:instrText xml:space="preserve"> PAGEREF _Toc107070341 \h </w:instrText>
+              <w:instrText xml:space="preserve"> PAGEREF _Toc107864977 \h </w:instrText>
             </w:r>
             <w:r>
               <w:rPr>
@@ -2532,7 +2686,7 @@
                 <w:noProof/>
                 <w:webHidden/>
               </w:rPr>
-              <w:t>20</w:t>
+              <w:t>21</w:t>
             </w:r>
             <w:r>
               <w:rPr>
@@ -2554,21 +2708,20 @@
             </w:tabs>
             <w:rPr>
               <w:rFonts w:asciiTheme="minorHAnsi" w:eastAsiaTheme="minorEastAsia" w:hAnsiTheme="minorHAnsi" w:cstheme="minorBidi"/>
-              <w:b/>
-              <w:bCs/>
               <w:noProof/>
               <w:sz w:val="22"/>
               <w:szCs w:val="22"/>
               <w:lang w:eastAsia="hr-HR"/>
             </w:rPr>
           </w:pPr>
-          <w:hyperlink w:anchor="_Toc107070342" w:history="1">
+          <w:hyperlink w:anchor="_Toc107864978" w:history="1">
             <w:r>
               <w:rPr>
                 <w:rStyle w:val="Hiperveza"/>
                 <w:b/>
                 <w:bCs/>
                 <w:noProof/>
+                <w:color w:val="auto"/>
               </w:rPr>
               <w:t>9.</w:t>
             </w:r>
@@ -2590,6 +2743,7 @@
                 <w:b/>
                 <w:bCs/>
                 <w:noProof/>
+                <w:color w:val="auto"/>
               </w:rPr>
               <w:t>POPIS SLIKA</w:t>
             </w:r>
@@ -2618,7 +2772,7 @@
                 <w:noProof/>
                 <w:webHidden/>
               </w:rPr>
-              <w:instrText xml:space="preserve"> PAGEREF _Toc107070342 \h </w:instrText>
+              <w:instrText xml:space="preserve"> PAGEREF _Toc107864978 \h </w:instrText>
             </w:r>
             <w:r>
               <w:rPr>
@@ -2644,7 +2798,7 @@
                 <w:noProof/>
                 <w:webHidden/>
               </w:rPr>
-              <w:t>21</w:t>
+              <w:t>22</w:t>
             </w:r>
             <w:r>
               <w:rPr>
@@ -2682,9 +2836,8 @@
       <w:pPr>
         <w:pStyle w:val="Naslov1"/>
       </w:pPr>
-      <w:bookmarkStart w:id="0" w:name="_Toc107070322"/>
-      <w:r>
-        <w:lastRenderedPageBreak/>
+      <w:bookmarkStart w:id="0" w:name="_Toc107864957"/>
+      <w:r>
         <w:t>UVOD</w:t>
       </w:r>
       <w:bookmarkEnd w:id="0"/>
@@ -2824,7 +2977,7 @@
       <w:pPr>
         <w:pStyle w:val="Naslov1"/>
       </w:pPr>
-      <w:bookmarkStart w:id="1" w:name="_Toc107070323"/>
+      <w:bookmarkStart w:id="1" w:name="_Toc107864958"/>
       <w:r>
         <w:lastRenderedPageBreak/>
         <w:t>TEORETSKE OSNOVE KORIŠTENIH MODELA</w:t>
@@ -2835,7 +2988,7 @@
       <w:pPr>
         <w:pStyle w:val="Naslov2"/>
       </w:pPr>
-      <w:bookmarkStart w:id="2" w:name="_Toc107070324"/>
+      <w:bookmarkStart w:id="2" w:name="_Toc107864959"/>
       <w:r>
         <w:t>Logistička regresija</w:t>
       </w:r>
@@ -2949,7 +3102,7 @@
           <w:color w:val="auto"/>
         </w:rPr>
       </w:pPr>
-      <w:bookmarkStart w:id="3" w:name="_Toc107070305"/>
+      <w:bookmarkStart w:id="3" w:name="_Toc107864939"/>
       <w:r>
         <w:rPr>
           <w:b/>
@@ -3172,7 +3325,7 @@
           <w:color w:val="auto"/>
         </w:rPr>
       </w:pPr>
-      <w:bookmarkStart w:id="4" w:name="_Toc107070306"/>
+      <w:bookmarkStart w:id="4" w:name="_Toc107864940"/>
       <w:r>
         <w:rPr>
           <w:b/>
@@ -3315,7 +3468,7 @@
       <w:pPr>
         <w:pStyle w:val="Naslov2"/>
       </w:pPr>
-      <w:bookmarkStart w:id="5" w:name="_Toc107070325"/>
+      <w:bookmarkStart w:id="5" w:name="_Toc107864960"/>
       <w:r>
         <w:t>Nasumične šume odlučivanja</w:t>
       </w:r>
@@ -3453,7 +3606,7 @@
           <w:color w:val="auto"/>
         </w:rPr>
       </w:pPr>
-      <w:bookmarkStart w:id="6" w:name="_Toc107070307"/>
+      <w:bookmarkStart w:id="6" w:name="_Toc107864941"/>
       <w:r>
         <w:rPr>
           <w:b/>
@@ -3603,7 +3756,7 @@
       <w:pPr>
         <w:pStyle w:val="Naslov2"/>
       </w:pPr>
-      <w:bookmarkStart w:id="7" w:name="_Toc107070326"/>
+      <w:bookmarkStart w:id="7" w:name="_Toc107864961"/>
       <w:r>
         <w:lastRenderedPageBreak/>
         <w:t>Stroj potpornih vektora</w:t>
@@ -3808,7 +3961,7 @@
           <w:color w:val="auto"/>
         </w:rPr>
       </w:pPr>
-      <w:bookmarkStart w:id="8" w:name="_Toc107070308"/>
+      <w:bookmarkStart w:id="8" w:name="_Toc107864942"/>
       <w:r>
         <w:rPr>
           <w:b/>
@@ -3930,7 +4083,7 @@
       <w:pPr>
         <w:pStyle w:val="Naslov2"/>
       </w:pPr>
-      <w:bookmarkStart w:id="9" w:name="_Toc107070327"/>
+      <w:bookmarkStart w:id="9" w:name="_Toc107864962"/>
       <w:proofErr w:type="spellStart"/>
       <w:r>
         <w:lastRenderedPageBreak/>
@@ -4096,7 +4249,7 @@
           <w:color w:val="auto"/>
         </w:rPr>
       </w:pPr>
-      <w:bookmarkStart w:id="10" w:name="_Toc107070309"/>
+      <w:bookmarkStart w:id="10" w:name="_Toc107864943"/>
       <w:r>
         <w:rPr>
           <w:b/>
@@ -4267,7 +4420,7 @@
       <w:pPr>
         <w:pStyle w:val="Naslov2"/>
       </w:pPr>
-      <w:bookmarkStart w:id="11" w:name="_Toc107070328"/>
+      <w:bookmarkStart w:id="11" w:name="_Toc107864963"/>
       <w:r>
         <w:t>K</w:t>
       </w:r>
@@ -4376,7 +4529,7 @@
           <w:color w:val="auto"/>
         </w:rPr>
       </w:pPr>
-      <w:bookmarkStart w:id="12" w:name="_Toc107070310"/>
+      <w:bookmarkStart w:id="12" w:name="_Toc107864944"/>
       <w:r>
         <w:rPr>
           <w:b/>
@@ -4508,7 +4661,7 @@
       <w:pPr>
         <w:pStyle w:val="Naslov1"/>
       </w:pPr>
-      <w:bookmarkStart w:id="13" w:name="_Toc107070329"/>
+      <w:bookmarkStart w:id="13" w:name="_Toc107864964"/>
       <w:r>
         <w:lastRenderedPageBreak/>
         <w:t>OBRADA PODATAKA</w:t>
@@ -4519,7 +4672,7 @@
       <w:pPr>
         <w:pStyle w:val="Naslov2"/>
       </w:pPr>
-      <w:bookmarkStart w:id="14" w:name="_Toc107070330"/>
+      <w:bookmarkStart w:id="14" w:name="_Toc107864965"/>
       <w:r>
         <w:t>Opis izvornih podataka</w:t>
       </w:r>
@@ -5177,7 +5330,7 @@
           <w:color w:val="auto"/>
         </w:rPr>
       </w:pPr>
-      <w:bookmarkStart w:id="15" w:name="_Toc107070311"/>
+      <w:bookmarkStart w:id="15" w:name="_Toc107864945"/>
       <w:r>
         <w:rPr>
           <w:b/>
@@ -5297,37 +5450,433 @@
       <w:pPr>
         <w:pStyle w:val="Naslov2"/>
       </w:pPr>
-      <w:bookmarkStart w:id="16" w:name="_Toc107070331"/>
-      <w:r>
-        <w:t>Obrada</w:t>
-      </w:r>
-      <w:r>
-        <w:t xml:space="preserve"> izvornih podataka</w:t>
+      <w:bookmarkStart w:id="16" w:name="_Toc107864966"/>
+      <w:r>
+        <w:t>Analiza izvornih podataka</w:t>
       </w:r>
       <w:bookmarkEnd w:id="16"/>
     </w:p>
     <w:p/>
     <w:p>
       <w:r>
-        <w:t xml:space="preserve">Izvorne podatke prvo trebamo obraditi kako bi ih mogli koristiti za </w:t>
-      </w:r>
-      <w:r>
-        <w:t xml:space="preserve">učenje </w:t>
-      </w:r>
-      <w:r>
-        <w:t>modela te kako bi dobili što bolje rezultate. Programski kod koje se koristi za obradu podataka može se vidjeti na slici 3.2.</w:t>
-      </w:r>
-    </w:p>
+        <w:t xml:space="preserve">Na ulaznim podatcima provedena je i kratka analiza. Programski kod kojim su analizirani podatci može se vidjeti na slici 3.2, a rezultati analize mogu se vidjeti na slici 3.3. Izvorni podatci sastoje se od 563 dijagnoze iz četiri različite ustanove. Od tih dijagnoza, 418 ili 74.25% predstavlja dijagnoze gdje pacijent nije imao nikakve bolesti srca, a 145 ili 25.75% predstavlja dijagnoze gdje su pacijent imali problema sa srcem. </w:t>
+      </w:r>
+      <w:r>
+        <w:t>Malo više od pola, odnosno 298 ili 52.98% dijagnoza je potpuno, tj. ne fali niti jedan atribut. Najviše atributa fali u 12., 13. i 6. stupcu, a to su vrijednosti koje predstavljaju b</w:t>
+      </w:r>
+      <w:r>
+        <w:t>roj velikih žila obojenih fluoroskopijom</w:t>
+      </w:r>
+      <w:r>
+        <w:t>, o</w:t>
+      </w:r>
+      <w:r>
+        <w:t xml:space="preserve">blik </w:t>
+      </w:r>
+      <w:proofErr w:type="spellStart"/>
+      <w:r>
+        <w:t>talasemije</w:t>
+      </w:r>
+      <w:proofErr w:type="spellEnd"/>
+      <w:r>
+        <w:t xml:space="preserve"> i š</w:t>
+      </w:r>
+      <w:r>
+        <w:t>ećer u krvi natašte</w:t>
+      </w:r>
+      <w:r>
+        <w:t xml:space="preserve">. Značajni dio podataka još fali za </w:t>
+      </w:r>
+      <w:r>
+        <w:t>11 stupac, odnosno za ST segment, dok su ostali stupci u potpunosti popunjeni ili atributi nedostaju u samo nekoliko redaka.</w:t>
+      </w:r>
+    </w:p>
+    <w:p/>
     <w:p>
       <w:pPr>
         <w:keepNext/>
         <w:jc w:val="center"/>
       </w:pPr>
       <w:r>
-        <w:rPr>
+        <w:lastRenderedPageBreak/>
+        <w:drawing>
+          <wp:inline distT="0" distB="0" distL="0" distR="0" wp14:anchorId="61221A0C" wp14:editId="2B4D1783">
+            <wp:extent cx="5943600" cy="3320415"/>
+            <wp:effectExtent l="0" t="0" r="0" b="0"/>
+            <wp:docPr id="19" name="Slika 19" descr="Slika na kojoj se prikazuje tekst&#10;&#10;Opis je automatski generiran"/>
+            <wp:cNvGraphicFramePr>
+              <a:graphicFrameLocks xmlns:a="http://schemas.openxmlformats.org/drawingml/2006/main" noChangeAspect="1"/>
+            </wp:cNvGraphicFramePr>
+            <a:graphic xmlns:a="http://schemas.openxmlformats.org/drawingml/2006/main">
+              <a:graphicData uri="http://schemas.openxmlformats.org/drawingml/2006/picture">
+                <pic:pic xmlns:pic="http://schemas.openxmlformats.org/drawingml/2006/picture">
+                  <pic:nvPicPr>
+                    <pic:cNvPr id="19" name="Slika 19" descr="Slika na kojoj se prikazuje tekst&#10;&#10;Opis je automatski generiran"/>
+                    <pic:cNvPicPr/>
+                  </pic:nvPicPr>
+                  <pic:blipFill>
+                    <a:blip r:embed="rId15"/>
+                    <a:stretch>
+                      <a:fillRect/>
+                    </a:stretch>
+                  </pic:blipFill>
+                  <pic:spPr>
+                    <a:xfrm>
+                      <a:off x="0" y="0"/>
+                      <a:ext cx="5943600" cy="3320415"/>
+                    </a:xfrm>
+                    <a:prstGeom prst="rect">
+                      <a:avLst/>
+                    </a:prstGeom>
+                  </pic:spPr>
+                </pic:pic>
+              </a:graphicData>
+            </a:graphic>
+          </wp:inline>
+        </w:drawing>
+      </w:r>
+    </w:p>
+    <w:p>
+      <w:pPr>
+        <w:pStyle w:val="Opisslike"/>
+        <w:jc w:val="center"/>
+        <w:rPr>
+          <w:color w:val="auto"/>
+        </w:rPr>
+      </w:pPr>
+      <w:bookmarkStart w:id="17" w:name="_Toc107864946"/>
+      <w:r>
+        <w:rPr>
+          <w:b/>
+          <w:bCs/>
+          <w:color w:val="auto"/>
+        </w:rPr>
+        <w:t xml:space="preserve">Slika </w:t>
+      </w:r>
+      <w:r>
+        <w:rPr>
+          <w:b/>
+          <w:bCs/>
+          <w:color w:val="auto"/>
+        </w:rPr>
+        <w:fldChar w:fldCharType="begin"/>
+      </w:r>
+      <w:r>
+        <w:rPr>
+          <w:b/>
+          <w:bCs/>
+          <w:color w:val="auto"/>
+        </w:rPr>
+        <w:instrText xml:space="preserve"> STYLEREF 1 \s </w:instrText>
+      </w:r>
+      <w:r>
+        <w:rPr>
+          <w:b/>
+          <w:bCs/>
+          <w:color w:val="auto"/>
+        </w:rPr>
+        <w:fldChar w:fldCharType="separate"/>
+      </w:r>
+      <w:r>
+        <w:rPr>
+          <w:b/>
+          <w:bCs/>
           <w:noProof/>
-        </w:rPr>
+          <w:color w:val="auto"/>
+        </w:rPr>
+        <w:t>3</w:t>
+      </w:r>
+      <w:r>
+        <w:rPr>
+          <w:b/>
+          <w:bCs/>
+          <w:color w:val="auto"/>
+        </w:rPr>
+        <w:fldChar w:fldCharType="end"/>
+      </w:r>
+      <w:r>
+        <w:rPr>
+          <w:b/>
+          <w:bCs/>
+          <w:color w:val="auto"/>
+        </w:rPr>
+        <w:t>.</w:t>
+      </w:r>
+      <w:r>
+        <w:rPr>
+          <w:b/>
+          <w:bCs/>
+          <w:color w:val="auto"/>
+        </w:rPr>
+        <w:fldChar w:fldCharType="begin"/>
+      </w:r>
+      <w:r>
+        <w:rPr>
+          <w:b/>
+          <w:bCs/>
+          <w:color w:val="auto"/>
+        </w:rPr>
+        <w:instrText xml:space="preserve"> SEQ Slika \* ARABIC \s 1 </w:instrText>
+      </w:r>
+      <w:r>
+        <w:rPr>
+          <w:b/>
+          <w:bCs/>
+          <w:color w:val="auto"/>
+        </w:rPr>
+        <w:fldChar w:fldCharType="separate"/>
+      </w:r>
+      <w:r>
+        <w:rPr>
+          <w:b/>
+          <w:bCs/>
+          <w:noProof/>
+          <w:color w:val="auto"/>
+        </w:rPr>
+        <w:t>2</w:t>
+      </w:r>
+      <w:r>
+        <w:rPr>
+          <w:b/>
+          <w:bCs/>
+          <w:color w:val="auto"/>
+        </w:rPr>
+        <w:fldChar w:fldCharType="end"/>
+      </w:r>
+      <w:r>
+        <w:rPr>
+          <w:b/>
+          <w:bCs/>
+          <w:color w:val="auto"/>
+        </w:rPr>
+        <w:t>.</w:t>
+      </w:r>
+      <w:r>
+        <w:rPr>
+          <w:color w:val="auto"/>
+        </w:rPr>
+        <w:t xml:space="preserve"> Analiza izvornih podataka - programski kod</w:t>
+      </w:r>
+      <w:bookmarkEnd w:id="17"/>
+    </w:p>
+    <w:p/>
+    <w:p>
+      <w:pPr>
+        <w:keepNext/>
+        <w:jc w:val="center"/>
+      </w:pPr>
+      <w:r>
+        <w:drawing>
+          <wp:inline distT="0" distB="0" distL="0" distR="0" wp14:anchorId="091D46AE" wp14:editId="21D4F78E">
+            <wp:extent cx="4557369" cy="2024680"/>
+            <wp:effectExtent l="0" t="0" r="0" b="0"/>
+            <wp:docPr id="20" name="Slika 20" descr="Slika na kojoj se prikazuje tekst&#10;&#10;Opis je automatski generiran"/>
+            <wp:cNvGraphicFramePr>
+              <a:graphicFrameLocks xmlns:a="http://schemas.openxmlformats.org/drawingml/2006/main" noChangeAspect="1"/>
+            </wp:cNvGraphicFramePr>
+            <a:graphic xmlns:a="http://schemas.openxmlformats.org/drawingml/2006/main">
+              <a:graphicData uri="http://schemas.openxmlformats.org/drawingml/2006/picture">
+                <pic:pic xmlns:pic="http://schemas.openxmlformats.org/drawingml/2006/picture">
+                  <pic:nvPicPr>
+                    <pic:cNvPr id="20" name="Slika 20" descr="Slika na kojoj se prikazuje tekst&#10;&#10;Opis je automatski generiran"/>
+                    <pic:cNvPicPr/>
+                  </pic:nvPicPr>
+                  <pic:blipFill>
+                    <a:blip r:embed="rId16"/>
+                    <a:stretch>
+                      <a:fillRect/>
+                    </a:stretch>
+                  </pic:blipFill>
+                  <pic:spPr>
+                    <a:xfrm>
+                      <a:off x="0" y="0"/>
+                      <a:ext cx="4574798" cy="2032423"/>
+                    </a:xfrm>
+                    <a:prstGeom prst="rect">
+                      <a:avLst/>
+                    </a:prstGeom>
+                  </pic:spPr>
+                </pic:pic>
+              </a:graphicData>
+            </a:graphic>
+          </wp:inline>
+        </w:drawing>
+      </w:r>
+    </w:p>
+    <w:p>
+      <w:pPr>
+        <w:pStyle w:val="Opisslike"/>
+        <w:jc w:val="center"/>
+        <w:rPr>
+          <w:color w:val="auto"/>
+        </w:rPr>
+      </w:pPr>
+      <w:bookmarkStart w:id="18" w:name="_Toc107864947"/>
+      <w:r>
+        <w:rPr>
+          <w:b/>
+          <w:bCs/>
+          <w:color w:val="auto"/>
+        </w:rPr>
+        <w:t xml:space="preserve">Slika </w:t>
+      </w:r>
+      <w:r>
+        <w:rPr>
+          <w:b/>
+          <w:bCs/>
+          <w:color w:val="auto"/>
+        </w:rPr>
+        <w:fldChar w:fldCharType="begin"/>
+      </w:r>
+      <w:r>
+        <w:rPr>
+          <w:b/>
+          <w:bCs/>
+          <w:color w:val="auto"/>
+        </w:rPr>
+        <w:instrText xml:space="preserve"> STYLEREF 1 \s </w:instrText>
+      </w:r>
+      <w:r>
+        <w:rPr>
+          <w:b/>
+          <w:bCs/>
+          <w:color w:val="auto"/>
+        </w:rPr>
+        <w:fldChar w:fldCharType="separate"/>
+      </w:r>
+      <w:r>
+        <w:rPr>
+          <w:b/>
+          <w:bCs/>
+          <w:noProof/>
+          <w:color w:val="auto"/>
+        </w:rPr>
+        <w:t>3</w:t>
+      </w:r>
+      <w:r>
+        <w:rPr>
+          <w:b/>
+          <w:bCs/>
+          <w:color w:val="auto"/>
+        </w:rPr>
+        <w:fldChar w:fldCharType="end"/>
+      </w:r>
+      <w:r>
+        <w:rPr>
+          <w:b/>
+          <w:bCs/>
+          <w:color w:val="auto"/>
+        </w:rPr>
+        <w:t>.</w:t>
+      </w:r>
+      <w:r>
+        <w:rPr>
+          <w:b/>
+          <w:bCs/>
+          <w:color w:val="auto"/>
+        </w:rPr>
+        <w:fldChar w:fldCharType="begin"/>
+      </w:r>
+      <w:r>
+        <w:rPr>
+          <w:b/>
+          <w:bCs/>
+          <w:color w:val="auto"/>
+        </w:rPr>
+        <w:instrText xml:space="preserve"> SEQ Slika \* ARABIC \s 1 </w:instrText>
+      </w:r>
+      <w:r>
+        <w:rPr>
+          <w:b/>
+          <w:bCs/>
+          <w:color w:val="auto"/>
+        </w:rPr>
+        <w:fldChar w:fldCharType="separate"/>
+      </w:r>
+      <w:r>
+        <w:rPr>
+          <w:b/>
+          <w:bCs/>
+          <w:noProof/>
+          <w:color w:val="auto"/>
+        </w:rPr>
+        <w:t>3</w:t>
+      </w:r>
+      <w:r>
+        <w:rPr>
+          <w:b/>
+          <w:bCs/>
+          <w:color w:val="auto"/>
+        </w:rPr>
+        <w:fldChar w:fldCharType="end"/>
+      </w:r>
+      <w:r>
+        <w:rPr>
+          <w:b/>
+          <w:bCs/>
+          <w:color w:val="auto"/>
+        </w:rPr>
+        <w:t>.</w:t>
+      </w:r>
+      <w:r>
+        <w:rPr>
+          <w:color w:val="auto"/>
+        </w:rPr>
+        <w:t xml:space="preserve"> Analiza izvornih podataka </w:t>
+      </w:r>
+      <w:r>
+        <w:rPr>
+          <w:color w:val="auto"/>
+        </w:rPr>
+        <w:t>–</w:t>
+      </w:r>
+      <w:r>
+        <w:rPr>
+          <w:color w:val="auto"/>
+        </w:rPr>
+        <w:t xml:space="preserve"> rezultati</w:t>
+      </w:r>
+      <w:bookmarkEnd w:id="18"/>
+    </w:p>
+    <w:p/>
+    <w:p/>
+    <w:p/>
+    <w:p/>
+    <w:p>
+      <w:pPr>
+        <w:pStyle w:val="Naslov2"/>
+      </w:pPr>
+      <w:bookmarkStart w:id="19" w:name="_Toc107864967"/>
+      <w:r>
         <w:lastRenderedPageBreak/>
+        <w:t>Obrada</w:t>
+      </w:r>
+      <w:r>
+        <w:t xml:space="preserve"> izvornih podataka</w:t>
+      </w:r>
+      <w:bookmarkEnd w:id="19"/>
+    </w:p>
+    <w:p/>
+    <w:p>
+      <w:r>
+        <w:t xml:space="preserve">Izvorne podatke prvo trebamo obraditi kako bi ih mogli koristiti za </w:t>
+      </w:r>
+      <w:r>
+        <w:t xml:space="preserve">učenje </w:t>
+      </w:r>
+      <w:r>
+        <w:t>modela te kako bi dobili što bolje rezultate. Programski kod koje se koristi za obradu podataka može se vidjeti na slici 3.2.</w:t>
+      </w:r>
+    </w:p>
+    <w:p>
+      <w:pPr>
+        <w:keepNext/>
+        <w:jc w:val="center"/>
+      </w:pPr>
+      <w:r>
+        <w:rPr>
+          <w:noProof/>
+        </w:rPr>
         <w:drawing>
           <wp:inline distT="0" distB="0" distL="0" distR="0" wp14:anchorId="69329163" wp14:editId="0EADC98A">
             <wp:extent cx="5943600" cy="6190615"/>
@@ -5344,7 +5893,7 @@
                     <pic:cNvPicPr/>
                   </pic:nvPicPr>
                   <pic:blipFill>
-                    <a:blip r:embed="rId15"/>
+                    <a:blip r:embed="rId17"/>
                     <a:stretch>
                       <a:fillRect/>
                     </a:stretch>
@@ -5373,7 +5922,7 @@
           <w:color w:val="auto"/>
         </w:rPr>
       </w:pPr>
-      <w:bookmarkStart w:id="17" w:name="_Toc107070312"/>
+      <w:bookmarkStart w:id="20" w:name="_Toc107864948"/>
       <w:r>
         <w:rPr>
           <w:b/>
@@ -5462,7 +6011,7 @@
           <w:noProof/>
           <w:color w:val="auto"/>
         </w:rPr>
-        <w:t>2</w:t>
+        <w:t>4</w:t>
       </w:r>
       <w:r>
         <w:rPr>
@@ -5486,11 +6035,12 @@
         </w:rPr>
         <w:t xml:space="preserve"> Obrada podataka - programski kod</w:t>
       </w:r>
-      <w:bookmarkEnd w:id="17"/>
+      <w:bookmarkEnd w:id="20"/>
     </w:p>
     <w:p/>
     <w:p>
       <w:r>
+        <w:lastRenderedPageBreak/>
         <w:t xml:space="preserve">Za obradu podataka korištene su </w:t>
       </w:r>
       <w:proofErr w:type="spellStart"/>
@@ -5594,11 +6144,7 @@
       </w:r>
       <w:proofErr w:type="spellEnd"/>
       <w:r>
-        <w:t xml:space="preserve">. Nakon toga se podatci razdvajaju na matricu X i vektor y. Dodatno, u vektoru y nalaze se vrijednosti od 0 do 4, </w:t>
-      </w:r>
-      <w:r>
-        <w:lastRenderedPageBreak/>
-        <w:t>a predstavljaju</w:t>
+        <w:t>. Nakon toga se podatci razdvajaju na matricu X i vektor y. Dodatno, u vektoru y nalaze se vrijednosti od 0 do 4, a predstavljaju</w:t>
       </w:r>
       <w:r>
         <w:t xml:space="preserve"> razinu</w:t>
@@ -5751,12 +6297,11 @@
     <w:p/>
     <w:p/>
     <w:p/>
-    <w:p/>
     <w:p>
       <w:pPr>
         <w:pStyle w:val="Naslov1"/>
       </w:pPr>
-      <w:bookmarkStart w:id="18" w:name="_Toc107070332"/>
+      <w:bookmarkStart w:id="21" w:name="_Toc107864968"/>
       <w:r>
         <w:lastRenderedPageBreak/>
         <w:t xml:space="preserve">PREGLED </w:t>
@@ -5767,7 +6312,7 @@
       <w:r>
         <w:t xml:space="preserve"> MODELA</w:t>
       </w:r>
-      <w:bookmarkEnd w:id="18"/>
+      <w:bookmarkEnd w:id="21"/>
     </w:p>
     <w:p>
       <w:r>
@@ -5802,7 +6347,7 @@
                     <pic:cNvPicPr/>
                   </pic:nvPicPr>
                   <pic:blipFill>
-                    <a:blip r:embed="rId16"/>
+                    <a:blip r:embed="rId18"/>
                     <a:stretch>
                       <a:fillRect/>
                     </a:stretch>
@@ -5831,7 +6376,7 @@
           <w:color w:val="auto"/>
         </w:rPr>
       </w:pPr>
-      <w:bookmarkStart w:id="19" w:name="_Toc107070313"/>
+      <w:bookmarkStart w:id="22" w:name="_Toc107864949"/>
       <w:r>
         <w:rPr>
           <w:b/>
@@ -5968,7 +6513,7 @@
         </w:rPr>
         <w:t>testiranje modela</w:t>
       </w:r>
-      <w:bookmarkEnd w:id="19"/>
+      <w:bookmarkEnd w:id="22"/>
     </w:p>
     <w:p>
       <w:r>
@@ -6061,12 +6606,12 @@
       <w:pPr>
         <w:pStyle w:val="Naslov1"/>
       </w:pPr>
-      <w:bookmarkStart w:id="20" w:name="_Toc107070333"/>
+      <w:bookmarkStart w:id="23" w:name="_Toc107864969"/>
       <w:r>
         <w:lastRenderedPageBreak/>
         <w:t>ANALIZA REZULTATA</w:t>
       </w:r>
-      <w:bookmarkEnd w:id="20"/>
+      <w:bookmarkEnd w:id="23"/>
     </w:p>
     <w:p>
       <w:r>
@@ -6098,7 +6643,7 @@
                     <pic:cNvPicPr/>
                   </pic:nvPicPr>
                   <pic:blipFill>
-                    <a:blip r:embed="rId17"/>
+                    <a:blip r:embed="rId19"/>
                     <a:stretch>
                       <a:fillRect/>
                     </a:stretch>
@@ -6127,7 +6672,7 @@
           <w:color w:val="auto"/>
         </w:rPr>
       </w:pPr>
-      <w:bookmarkStart w:id="21" w:name="_Toc107070314"/>
+      <w:bookmarkStart w:id="24" w:name="_Toc107864950"/>
       <w:r>
         <w:rPr>
           <w:b/>
@@ -6240,7 +6785,7 @@
         </w:rPr>
         <w:t xml:space="preserve"> Matrica zabune</w:t>
       </w:r>
-      <w:bookmarkEnd w:id="21"/>
+      <w:bookmarkEnd w:id="24"/>
     </w:p>
     <w:p>
       <w:r>
@@ -6270,11 +6815,11 @@
       <w:pPr>
         <w:pStyle w:val="Naslov2"/>
       </w:pPr>
-      <w:bookmarkStart w:id="22" w:name="_Toc107070334"/>
+      <w:bookmarkStart w:id="25" w:name="_Toc107864970"/>
       <w:r>
         <w:t>Logistička regresija</w:t>
       </w:r>
-      <w:bookmarkEnd w:id="22"/>
+      <w:bookmarkEnd w:id="25"/>
     </w:p>
     <w:p>
       <w:r>
@@ -6340,463 +6885,6 @@
             <wp:extent cx="2436717" cy="2088000"/>
             <wp:effectExtent l="0" t="0" r="1905" b="7620"/>
             <wp:docPr id="11" name="Slika 11"/>
-            <wp:cNvGraphicFramePr>
-              <a:graphicFrameLocks xmlns:a="http://schemas.openxmlformats.org/drawingml/2006/main" noChangeAspect="1"/>
-            </wp:cNvGraphicFramePr>
-            <a:graphic xmlns:a="http://schemas.openxmlformats.org/drawingml/2006/main">
-              <a:graphicData uri="http://schemas.openxmlformats.org/drawingml/2006/picture">
-                <pic:pic xmlns:pic="http://schemas.openxmlformats.org/drawingml/2006/picture">
-                  <pic:nvPicPr>
-                    <pic:cNvPr id="1" name=""/>
-                    <pic:cNvPicPr/>
-                  </pic:nvPicPr>
-                  <pic:blipFill>
-                    <a:blip r:embed="rId18"/>
-                    <a:stretch>
-                      <a:fillRect/>
-                    </a:stretch>
-                  </pic:blipFill>
-                  <pic:spPr>
-                    <a:xfrm>
-                      <a:off x="0" y="0"/>
-                      <a:ext cx="2436717" cy="2088000"/>
-                    </a:xfrm>
-                    <a:prstGeom prst="rect">
-                      <a:avLst/>
-                    </a:prstGeom>
-                  </pic:spPr>
-                </pic:pic>
-              </a:graphicData>
-            </a:graphic>
-          </wp:inline>
-        </w:drawing>
-      </w:r>
-    </w:p>
-    <w:p>
-      <w:pPr>
-        <w:pStyle w:val="Opisslike"/>
-        <w:jc w:val="center"/>
-        <w:rPr>
-          <w:color w:val="auto"/>
-        </w:rPr>
-      </w:pPr>
-      <w:bookmarkStart w:id="23" w:name="_Toc107070315"/>
-      <w:r>
-        <w:rPr>
-          <w:b/>
-          <w:bCs/>
-          <w:color w:val="auto"/>
-        </w:rPr>
-        <w:t xml:space="preserve">Slika </w:t>
-      </w:r>
-      <w:r>
-        <w:rPr>
-          <w:b/>
-          <w:bCs/>
-          <w:color w:val="auto"/>
-        </w:rPr>
-        <w:fldChar w:fldCharType="begin"/>
-      </w:r>
-      <w:r>
-        <w:rPr>
-          <w:b/>
-          <w:bCs/>
-          <w:color w:val="auto"/>
-        </w:rPr>
-        <w:instrText xml:space="preserve"> STYLEREF 1 \s </w:instrText>
-      </w:r>
-      <w:r>
-        <w:rPr>
-          <w:b/>
-          <w:bCs/>
-          <w:color w:val="auto"/>
-        </w:rPr>
-        <w:fldChar w:fldCharType="separate"/>
-      </w:r>
-      <w:r>
-        <w:rPr>
-          <w:b/>
-          <w:bCs/>
-          <w:noProof/>
-          <w:color w:val="auto"/>
-        </w:rPr>
-        <w:t>5</w:t>
-      </w:r>
-      <w:r>
-        <w:rPr>
-          <w:b/>
-          <w:bCs/>
-          <w:color w:val="auto"/>
-        </w:rPr>
-        <w:fldChar w:fldCharType="end"/>
-      </w:r>
-      <w:r>
-        <w:rPr>
-          <w:b/>
-          <w:bCs/>
-          <w:color w:val="auto"/>
-        </w:rPr>
-        <w:t>.</w:t>
-      </w:r>
-      <w:r>
-        <w:rPr>
-          <w:b/>
-          <w:bCs/>
-          <w:color w:val="auto"/>
-        </w:rPr>
-        <w:fldChar w:fldCharType="begin"/>
-      </w:r>
-      <w:r>
-        <w:rPr>
-          <w:b/>
-          <w:bCs/>
-          <w:color w:val="auto"/>
-        </w:rPr>
-        <w:instrText xml:space="preserve"> SEQ Slika \* ARABIC \s 1 </w:instrText>
-      </w:r>
-      <w:r>
-        <w:rPr>
-          <w:b/>
-          <w:bCs/>
-          <w:color w:val="auto"/>
-        </w:rPr>
-        <w:fldChar w:fldCharType="separate"/>
-      </w:r>
-      <w:r>
-        <w:rPr>
-          <w:b/>
-          <w:bCs/>
-          <w:noProof/>
-          <w:color w:val="auto"/>
-        </w:rPr>
-        <w:t>2</w:t>
-      </w:r>
-      <w:r>
-        <w:rPr>
-          <w:b/>
-          <w:bCs/>
-          <w:color w:val="auto"/>
-        </w:rPr>
-        <w:fldChar w:fldCharType="end"/>
-      </w:r>
-      <w:r>
-        <w:rPr>
-          <w:b/>
-          <w:bCs/>
-          <w:color w:val="auto"/>
-        </w:rPr>
-        <w:t>.</w:t>
-      </w:r>
-      <w:r>
-        <w:rPr>
-          <w:color w:val="auto"/>
-        </w:rPr>
-        <w:t xml:space="preserve"> Logistička regresija - matrica zabune</w:t>
-      </w:r>
-      <w:bookmarkEnd w:id="23"/>
-    </w:p>
-    <w:p>
-      <w:pPr>
-        <w:pStyle w:val="Naslov2"/>
-      </w:pPr>
-      <w:bookmarkStart w:id="24" w:name="_Toc107070335"/>
-      <w:r>
-        <w:lastRenderedPageBreak/>
-        <w:t>Nasumične šume odlučivanja</w:t>
-      </w:r>
-      <w:bookmarkEnd w:id="24"/>
-    </w:p>
-    <w:p>
-      <w:r>
-        <w:t xml:space="preserve">Testiranjem modela nasumičnih šuma odlučivanja na testnom setu podataka dobili smo sljedeće vrijednosti </w:t>
-      </w:r>
-      <w:proofErr w:type="spellStart"/>
-      <w:r>
-        <w:t>vrijednosti</w:t>
-      </w:r>
-      <w:proofErr w:type="spellEnd"/>
-      <w:r>
-        <w:t xml:space="preserve"> točnosti i odziva:</w:t>
-      </w:r>
-    </w:p>
-    <w:p>
-      <w:pPr>
-        <w:pStyle w:val="Odlomakpopisa"/>
-        <w:numPr>
-          <w:ilvl w:val="0"/>
-          <w:numId w:val="12"/>
-        </w:numPr>
-      </w:pPr>
-      <w:r>
-        <w:t xml:space="preserve">Točnost – </w:t>
-      </w:r>
-      <w:r>
-        <w:t>0.8</w:t>
-      </w:r>
-      <w:r>
-        <w:t>496</w:t>
-      </w:r>
-    </w:p>
-    <w:p>
-      <w:pPr>
-        <w:pStyle w:val="Odlomakpopisa"/>
-        <w:numPr>
-          <w:ilvl w:val="0"/>
-          <w:numId w:val="12"/>
-        </w:numPr>
-      </w:pPr>
-      <w:r>
-        <w:t>Odziv – 0</w:t>
-      </w:r>
-      <w:r>
-        <w:t>.9</w:t>
-      </w:r>
-      <w:r>
-        <w:t>552</w:t>
-      </w:r>
-    </w:p>
-    <w:p>
-      <w:pPr>
-        <w:keepNext/>
-        <w:jc w:val="center"/>
-      </w:pPr>
-      <w:r>
-        <w:rPr>
-          <w:noProof/>
-        </w:rPr>
-        <w:drawing>
-          <wp:inline distT="0" distB="0" distL="0" distR="0" wp14:anchorId="6A866AEC" wp14:editId="5143CFD7">
-            <wp:extent cx="2421737" cy="2088000"/>
-            <wp:effectExtent l="0" t="0" r="0" b="7620"/>
-            <wp:docPr id="12" name="Slika 12"/>
-            <wp:cNvGraphicFramePr>
-              <a:graphicFrameLocks xmlns:a="http://schemas.openxmlformats.org/drawingml/2006/main" noChangeAspect="1"/>
-            </wp:cNvGraphicFramePr>
-            <a:graphic xmlns:a="http://schemas.openxmlformats.org/drawingml/2006/main">
-              <a:graphicData uri="http://schemas.openxmlformats.org/drawingml/2006/picture">
-                <pic:pic xmlns:pic="http://schemas.openxmlformats.org/drawingml/2006/picture">
-                  <pic:nvPicPr>
-                    <pic:cNvPr id="1" name=""/>
-                    <pic:cNvPicPr/>
-                  </pic:nvPicPr>
-                  <pic:blipFill>
-                    <a:blip r:embed="rId19"/>
-                    <a:stretch>
-                      <a:fillRect/>
-                    </a:stretch>
-                  </pic:blipFill>
-                  <pic:spPr>
-                    <a:xfrm>
-                      <a:off x="0" y="0"/>
-                      <a:ext cx="2421737" cy="2088000"/>
-                    </a:xfrm>
-                    <a:prstGeom prst="rect">
-                      <a:avLst/>
-                    </a:prstGeom>
-                  </pic:spPr>
-                </pic:pic>
-              </a:graphicData>
-            </a:graphic>
-          </wp:inline>
-        </w:drawing>
-      </w:r>
-    </w:p>
-    <w:p>
-      <w:pPr>
-        <w:pStyle w:val="Opisslike"/>
-        <w:jc w:val="center"/>
-        <w:rPr>
-          <w:color w:val="auto"/>
-        </w:rPr>
-      </w:pPr>
-      <w:bookmarkStart w:id="25" w:name="_Toc107070316"/>
-      <w:r>
-        <w:rPr>
-          <w:b/>
-          <w:bCs/>
-          <w:color w:val="auto"/>
-        </w:rPr>
-        <w:t xml:space="preserve">Slika </w:t>
-      </w:r>
-      <w:r>
-        <w:rPr>
-          <w:b/>
-          <w:bCs/>
-          <w:color w:val="auto"/>
-        </w:rPr>
-        <w:fldChar w:fldCharType="begin"/>
-      </w:r>
-      <w:r>
-        <w:rPr>
-          <w:b/>
-          <w:bCs/>
-          <w:color w:val="auto"/>
-        </w:rPr>
-        <w:instrText xml:space="preserve"> STYLEREF 1 \s </w:instrText>
-      </w:r>
-      <w:r>
-        <w:rPr>
-          <w:b/>
-          <w:bCs/>
-          <w:color w:val="auto"/>
-        </w:rPr>
-        <w:fldChar w:fldCharType="separate"/>
-      </w:r>
-      <w:r>
-        <w:rPr>
-          <w:b/>
-          <w:bCs/>
-          <w:noProof/>
-          <w:color w:val="auto"/>
-        </w:rPr>
-        <w:t>5</w:t>
-      </w:r>
-      <w:r>
-        <w:rPr>
-          <w:b/>
-          <w:bCs/>
-          <w:color w:val="auto"/>
-        </w:rPr>
-        <w:fldChar w:fldCharType="end"/>
-      </w:r>
-      <w:r>
-        <w:rPr>
-          <w:b/>
-          <w:bCs/>
-          <w:color w:val="auto"/>
-        </w:rPr>
-        <w:t>.</w:t>
-      </w:r>
-      <w:r>
-        <w:rPr>
-          <w:b/>
-          <w:bCs/>
-          <w:color w:val="auto"/>
-        </w:rPr>
-        <w:fldChar w:fldCharType="begin"/>
-      </w:r>
-      <w:r>
-        <w:rPr>
-          <w:b/>
-          <w:bCs/>
-          <w:color w:val="auto"/>
-        </w:rPr>
-        <w:instrText xml:space="preserve"> SEQ Slika \* ARABIC \s 1 </w:instrText>
-      </w:r>
-      <w:r>
-        <w:rPr>
-          <w:b/>
-          <w:bCs/>
-          <w:color w:val="auto"/>
-        </w:rPr>
-        <w:fldChar w:fldCharType="separate"/>
-      </w:r>
-      <w:r>
-        <w:rPr>
-          <w:b/>
-          <w:bCs/>
-          <w:noProof/>
-          <w:color w:val="auto"/>
-        </w:rPr>
-        <w:t>3</w:t>
-      </w:r>
-      <w:r>
-        <w:rPr>
-          <w:b/>
-          <w:bCs/>
-          <w:color w:val="auto"/>
-        </w:rPr>
-        <w:fldChar w:fldCharType="end"/>
-      </w:r>
-      <w:r>
-        <w:rPr>
-          <w:b/>
-          <w:bCs/>
-          <w:color w:val="auto"/>
-        </w:rPr>
-        <w:t>.</w:t>
-      </w:r>
-      <w:r>
-        <w:rPr>
-          <w:color w:val="auto"/>
-        </w:rPr>
-        <w:t xml:space="preserve"> Nasumične šume odlučivanja - matrica zabune</w:t>
-      </w:r>
-      <w:bookmarkEnd w:id="25"/>
-    </w:p>
-    <w:p>
-      <w:pPr>
-        <w:pStyle w:val="Naslov2"/>
-      </w:pPr>
-      <w:bookmarkStart w:id="26" w:name="_Toc107070336"/>
-      <w:r>
-        <w:t>Stroj potpornih vektora</w:t>
-      </w:r>
-      <w:bookmarkEnd w:id="26"/>
-    </w:p>
-    <w:p>
-      <w:r>
-        <w:t xml:space="preserve">Testiranjem modela stroja potpornih vektora na testnom setu podataka dobili smo sljedeće vrijednosti </w:t>
-      </w:r>
-      <w:proofErr w:type="spellStart"/>
-      <w:r>
-        <w:t>vrijednosti</w:t>
-      </w:r>
-      <w:proofErr w:type="spellEnd"/>
-      <w:r>
-        <w:t xml:space="preserve"> točnosti i odziva:</w:t>
-      </w:r>
-    </w:p>
-    <w:p>
-      <w:pPr>
-        <w:pStyle w:val="Odlomakpopisa"/>
-        <w:numPr>
-          <w:ilvl w:val="0"/>
-          <w:numId w:val="12"/>
-        </w:numPr>
-      </w:pPr>
-      <w:r>
-        <w:t xml:space="preserve">Točnost – </w:t>
-      </w:r>
-      <w:r>
-        <w:t>0.8</w:t>
-      </w:r>
-      <w:r>
-        <w:t>407</w:t>
-      </w:r>
-    </w:p>
-    <w:p>
-      <w:pPr>
-        <w:pStyle w:val="Odlomakpopisa"/>
-        <w:numPr>
-          <w:ilvl w:val="0"/>
-          <w:numId w:val="12"/>
-        </w:numPr>
-      </w:pPr>
-      <w:r>
-        <w:t>Odziv – 0</w:t>
-      </w:r>
-      <w:r>
-        <w:t>.9</w:t>
-      </w:r>
-      <w:r>
-        <w:t>403</w:t>
-      </w:r>
-    </w:p>
-    <w:p>
-      <w:pPr>
-        <w:keepNext/>
-        <w:jc w:val="center"/>
-      </w:pPr>
-      <w:r>
-        <w:rPr>
-          <w:noProof/>
-        </w:rPr>
-        <w:drawing>
-          <wp:inline distT="0" distB="0" distL="0" distR="0" wp14:anchorId="21C8649D" wp14:editId="55B9957A">
-            <wp:extent cx="2446807" cy="2088000"/>
-            <wp:effectExtent l="0" t="0" r="0" b="7620"/>
-            <wp:docPr id="14" name="Slika 14"/>
             <wp:cNvGraphicFramePr>
               <a:graphicFrameLocks xmlns:a="http://schemas.openxmlformats.org/drawingml/2006/main" noChangeAspect="1"/>
             </wp:cNvGraphicFramePr>
@@ -6816,7 +6904,7 @@
                   <pic:spPr>
                     <a:xfrm>
                       <a:off x="0" y="0"/>
-                      <a:ext cx="2446807" cy="2088000"/>
+                      <a:ext cx="2436717" cy="2088000"/>
                     </a:xfrm>
                     <a:prstGeom prst="rect">
                       <a:avLst/>
@@ -6837,7 +6925,7 @@
           <w:color w:val="auto"/>
         </w:rPr>
       </w:pPr>
-      <w:bookmarkStart w:id="27" w:name="_Toc107070317"/>
+      <w:bookmarkStart w:id="26" w:name="_Toc107864951"/>
       <w:r>
         <w:rPr>
           <w:b/>
@@ -6926,7 +7014,7 @@
           <w:noProof/>
           <w:color w:val="auto"/>
         </w:rPr>
-        <w:t>4</w:t>
+        <w:t>2</w:t>
       </w:r>
       <w:r>
         <w:rPr>
@@ -6948,46 +7036,24 @@
         <w:rPr>
           <w:color w:val="auto"/>
         </w:rPr>
-        <w:t xml:space="preserve"> Stroj potpornih vektora - matrica zabune</w:t>
+        <w:t xml:space="preserve"> Logistička regresija - matrica zabune</w:t>
+      </w:r>
+      <w:bookmarkEnd w:id="26"/>
+    </w:p>
+    <w:p>
+      <w:pPr>
+        <w:pStyle w:val="Naslov2"/>
+      </w:pPr>
+      <w:bookmarkStart w:id="27" w:name="_Toc107864971"/>
+      <w:r>
+        <w:lastRenderedPageBreak/>
+        <w:t>Nasumične šume odlučivanja</w:t>
       </w:r>
       <w:bookmarkEnd w:id="27"/>
     </w:p>
     <w:p>
-      <w:pPr>
-        <w:jc w:val="center"/>
-      </w:pPr>
-    </w:p>
-    <w:p>
-      <w:pPr>
-        <w:pStyle w:val="Naslov2"/>
-      </w:pPr>
-      <w:bookmarkStart w:id="28" w:name="_Toc107070337"/>
-      <w:proofErr w:type="spellStart"/>
-      <w:r>
-        <w:t>Gaussov</w:t>
-      </w:r>
-      <w:proofErr w:type="spellEnd"/>
-      <w:r>
-        <w:t xml:space="preserve"> Naivni Bayes </w:t>
-      </w:r>
-      <w:proofErr w:type="spellStart"/>
-      <w:r>
-        <w:t>klasifikator</w:t>
-      </w:r>
-      <w:bookmarkEnd w:id="28"/>
-      <w:proofErr w:type="spellEnd"/>
-    </w:p>
-    <w:p>
-      <w:r>
-        <w:t xml:space="preserve">Testiranjem modela </w:t>
-      </w:r>
-      <w:proofErr w:type="spellStart"/>
-      <w:r>
-        <w:t>Gaussovog</w:t>
-      </w:r>
-      <w:proofErr w:type="spellEnd"/>
-      <w:r>
-        <w:t xml:space="preserve"> naivnog Bayes-a na testnom setu podataka dobili smo sljedeće vrijednosti </w:t>
+      <w:r>
+        <w:t xml:space="preserve">Testiranjem modela nasumičnih šuma odlučivanja na testnom setu podataka dobili smo sljedeće vrijednosti </w:t>
       </w:r>
       <w:proofErr w:type="spellStart"/>
       <w:r>
@@ -7013,7 +7079,7 @@
         <w:t>0.8</w:t>
       </w:r>
       <w:r>
-        <w:t>407</w:t>
+        <w:t>496</w:t>
       </w:r>
     </w:p>
     <w:p>
@@ -7028,10 +7094,10 @@
         <w:t>Odziv – 0</w:t>
       </w:r>
       <w:r>
-        <w:t>.</w:t>
-      </w:r>
-      <w:r>
-        <w:t>8955</w:t>
+        <w:t>.9</w:t>
+      </w:r>
+      <w:r>
+        <w:t>552</w:t>
       </w:r>
     </w:p>
     <w:p>
@@ -7044,10 +7110,10 @@
           <w:noProof/>
         </w:rPr>
         <w:drawing>
-          <wp:inline distT="0" distB="0" distL="0" distR="0" wp14:anchorId="1B167CA9" wp14:editId="162874DB">
-            <wp:extent cx="2409561" cy="2088000"/>
+          <wp:inline distT="0" distB="0" distL="0" distR="0" wp14:anchorId="6A866AEC" wp14:editId="5143CFD7">
+            <wp:extent cx="2421737" cy="2088000"/>
             <wp:effectExtent l="0" t="0" r="0" b="7620"/>
-            <wp:docPr id="15" name="Slika 15"/>
+            <wp:docPr id="12" name="Slika 12"/>
             <wp:cNvGraphicFramePr>
               <a:graphicFrameLocks xmlns:a="http://schemas.openxmlformats.org/drawingml/2006/main" noChangeAspect="1"/>
             </wp:cNvGraphicFramePr>
@@ -7067,6 +7133,485 @@
                   <pic:spPr>
                     <a:xfrm>
                       <a:off x="0" y="0"/>
+                      <a:ext cx="2421737" cy="2088000"/>
+                    </a:xfrm>
+                    <a:prstGeom prst="rect">
+                      <a:avLst/>
+                    </a:prstGeom>
+                  </pic:spPr>
+                </pic:pic>
+              </a:graphicData>
+            </a:graphic>
+          </wp:inline>
+        </w:drawing>
+      </w:r>
+    </w:p>
+    <w:p>
+      <w:pPr>
+        <w:pStyle w:val="Opisslike"/>
+        <w:jc w:val="center"/>
+        <w:rPr>
+          <w:color w:val="auto"/>
+        </w:rPr>
+      </w:pPr>
+      <w:bookmarkStart w:id="28" w:name="_Toc107864952"/>
+      <w:r>
+        <w:rPr>
+          <w:b/>
+          <w:bCs/>
+          <w:color w:val="auto"/>
+        </w:rPr>
+        <w:t xml:space="preserve">Slika </w:t>
+      </w:r>
+      <w:r>
+        <w:rPr>
+          <w:b/>
+          <w:bCs/>
+          <w:color w:val="auto"/>
+        </w:rPr>
+        <w:fldChar w:fldCharType="begin"/>
+      </w:r>
+      <w:r>
+        <w:rPr>
+          <w:b/>
+          <w:bCs/>
+          <w:color w:val="auto"/>
+        </w:rPr>
+        <w:instrText xml:space="preserve"> STYLEREF 1 \s </w:instrText>
+      </w:r>
+      <w:r>
+        <w:rPr>
+          <w:b/>
+          <w:bCs/>
+          <w:color w:val="auto"/>
+        </w:rPr>
+        <w:fldChar w:fldCharType="separate"/>
+      </w:r>
+      <w:r>
+        <w:rPr>
+          <w:b/>
+          <w:bCs/>
+          <w:noProof/>
+          <w:color w:val="auto"/>
+        </w:rPr>
+        <w:t>5</w:t>
+      </w:r>
+      <w:r>
+        <w:rPr>
+          <w:b/>
+          <w:bCs/>
+          <w:color w:val="auto"/>
+        </w:rPr>
+        <w:fldChar w:fldCharType="end"/>
+      </w:r>
+      <w:r>
+        <w:rPr>
+          <w:b/>
+          <w:bCs/>
+          <w:color w:val="auto"/>
+        </w:rPr>
+        <w:t>.</w:t>
+      </w:r>
+      <w:r>
+        <w:rPr>
+          <w:b/>
+          <w:bCs/>
+          <w:color w:val="auto"/>
+        </w:rPr>
+        <w:fldChar w:fldCharType="begin"/>
+      </w:r>
+      <w:r>
+        <w:rPr>
+          <w:b/>
+          <w:bCs/>
+          <w:color w:val="auto"/>
+        </w:rPr>
+        <w:instrText xml:space="preserve"> SEQ Slika \* ARABIC \s 1 </w:instrText>
+      </w:r>
+      <w:r>
+        <w:rPr>
+          <w:b/>
+          <w:bCs/>
+          <w:color w:val="auto"/>
+        </w:rPr>
+        <w:fldChar w:fldCharType="separate"/>
+      </w:r>
+      <w:r>
+        <w:rPr>
+          <w:b/>
+          <w:bCs/>
+          <w:noProof/>
+          <w:color w:val="auto"/>
+        </w:rPr>
+        <w:t>3</w:t>
+      </w:r>
+      <w:r>
+        <w:rPr>
+          <w:b/>
+          <w:bCs/>
+          <w:color w:val="auto"/>
+        </w:rPr>
+        <w:fldChar w:fldCharType="end"/>
+      </w:r>
+      <w:r>
+        <w:rPr>
+          <w:b/>
+          <w:bCs/>
+          <w:color w:val="auto"/>
+        </w:rPr>
+        <w:t>.</w:t>
+      </w:r>
+      <w:r>
+        <w:rPr>
+          <w:color w:val="auto"/>
+        </w:rPr>
+        <w:t xml:space="preserve"> Nasumične šume odlučivanja - matrica zabune</w:t>
+      </w:r>
+      <w:bookmarkEnd w:id="28"/>
+    </w:p>
+    <w:p>
+      <w:pPr>
+        <w:pStyle w:val="Naslov2"/>
+      </w:pPr>
+      <w:bookmarkStart w:id="29" w:name="_Toc107864972"/>
+      <w:r>
+        <w:t>Stroj potpornih vektora</w:t>
+      </w:r>
+      <w:bookmarkEnd w:id="29"/>
+    </w:p>
+    <w:p>
+      <w:r>
+        <w:t xml:space="preserve">Testiranjem modela stroja potpornih vektora na testnom setu podataka dobili smo sljedeće vrijednosti </w:t>
+      </w:r>
+      <w:proofErr w:type="spellStart"/>
+      <w:r>
+        <w:t>vrijednosti</w:t>
+      </w:r>
+      <w:proofErr w:type="spellEnd"/>
+      <w:r>
+        <w:t xml:space="preserve"> točnosti i odziva:</w:t>
+      </w:r>
+    </w:p>
+    <w:p>
+      <w:pPr>
+        <w:pStyle w:val="Odlomakpopisa"/>
+        <w:numPr>
+          <w:ilvl w:val="0"/>
+          <w:numId w:val="12"/>
+        </w:numPr>
+      </w:pPr>
+      <w:r>
+        <w:t xml:space="preserve">Točnost – </w:t>
+      </w:r>
+      <w:r>
+        <w:t>0.8</w:t>
+      </w:r>
+      <w:r>
+        <w:t>407</w:t>
+      </w:r>
+    </w:p>
+    <w:p>
+      <w:pPr>
+        <w:pStyle w:val="Odlomakpopisa"/>
+        <w:numPr>
+          <w:ilvl w:val="0"/>
+          <w:numId w:val="12"/>
+        </w:numPr>
+      </w:pPr>
+      <w:r>
+        <w:t>Odziv – 0</w:t>
+      </w:r>
+      <w:r>
+        <w:t>.9</w:t>
+      </w:r>
+      <w:r>
+        <w:t>403</w:t>
+      </w:r>
+    </w:p>
+    <w:p>
+      <w:pPr>
+        <w:keepNext/>
+        <w:jc w:val="center"/>
+      </w:pPr>
+      <w:r>
+        <w:rPr>
+          <w:noProof/>
+        </w:rPr>
+        <w:drawing>
+          <wp:inline distT="0" distB="0" distL="0" distR="0" wp14:anchorId="21C8649D" wp14:editId="55B9957A">
+            <wp:extent cx="2446807" cy="2088000"/>
+            <wp:effectExtent l="0" t="0" r="0" b="7620"/>
+            <wp:docPr id="14" name="Slika 14"/>
+            <wp:cNvGraphicFramePr>
+              <a:graphicFrameLocks xmlns:a="http://schemas.openxmlformats.org/drawingml/2006/main" noChangeAspect="1"/>
+            </wp:cNvGraphicFramePr>
+            <a:graphic xmlns:a="http://schemas.openxmlformats.org/drawingml/2006/main">
+              <a:graphicData uri="http://schemas.openxmlformats.org/drawingml/2006/picture">
+                <pic:pic xmlns:pic="http://schemas.openxmlformats.org/drawingml/2006/picture">
+                  <pic:nvPicPr>
+                    <pic:cNvPr id="1" name=""/>
+                    <pic:cNvPicPr/>
+                  </pic:nvPicPr>
+                  <pic:blipFill>
+                    <a:blip r:embed="rId22"/>
+                    <a:stretch>
+                      <a:fillRect/>
+                    </a:stretch>
+                  </pic:blipFill>
+                  <pic:spPr>
+                    <a:xfrm>
+                      <a:off x="0" y="0"/>
+                      <a:ext cx="2446807" cy="2088000"/>
+                    </a:xfrm>
+                    <a:prstGeom prst="rect">
+                      <a:avLst/>
+                    </a:prstGeom>
+                  </pic:spPr>
+                </pic:pic>
+              </a:graphicData>
+            </a:graphic>
+          </wp:inline>
+        </w:drawing>
+      </w:r>
+    </w:p>
+    <w:p>
+      <w:pPr>
+        <w:pStyle w:val="Opisslike"/>
+        <w:jc w:val="center"/>
+        <w:rPr>
+          <w:color w:val="auto"/>
+        </w:rPr>
+      </w:pPr>
+      <w:bookmarkStart w:id="30" w:name="_Toc107864953"/>
+      <w:r>
+        <w:rPr>
+          <w:b/>
+          <w:bCs/>
+          <w:color w:val="auto"/>
+        </w:rPr>
+        <w:t xml:space="preserve">Slika </w:t>
+      </w:r>
+      <w:r>
+        <w:rPr>
+          <w:b/>
+          <w:bCs/>
+          <w:color w:val="auto"/>
+        </w:rPr>
+        <w:fldChar w:fldCharType="begin"/>
+      </w:r>
+      <w:r>
+        <w:rPr>
+          <w:b/>
+          <w:bCs/>
+          <w:color w:val="auto"/>
+        </w:rPr>
+        <w:instrText xml:space="preserve"> STYLEREF 1 \s </w:instrText>
+      </w:r>
+      <w:r>
+        <w:rPr>
+          <w:b/>
+          <w:bCs/>
+          <w:color w:val="auto"/>
+        </w:rPr>
+        <w:fldChar w:fldCharType="separate"/>
+      </w:r>
+      <w:r>
+        <w:rPr>
+          <w:b/>
+          <w:bCs/>
+          <w:noProof/>
+          <w:color w:val="auto"/>
+        </w:rPr>
+        <w:t>5</w:t>
+      </w:r>
+      <w:r>
+        <w:rPr>
+          <w:b/>
+          <w:bCs/>
+          <w:color w:val="auto"/>
+        </w:rPr>
+        <w:fldChar w:fldCharType="end"/>
+      </w:r>
+      <w:r>
+        <w:rPr>
+          <w:b/>
+          <w:bCs/>
+          <w:color w:val="auto"/>
+        </w:rPr>
+        <w:t>.</w:t>
+      </w:r>
+      <w:r>
+        <w:rPr>
+          <w:b/>
+          <w:bCs/>
+          <w:color w:val="auto"/>
+        </w:rPr>
+        <w:fldChar w:fldCharType="begin"/>
+      </w:r>
+      <w:r>
+        <w:rPr>
+          <w:b/>
+          <w:bCs/>
+          <w:color w:val="auto"/>
+        </w:rPr>
+        <w:instrText xml:space="preserve"> SEQ Slika \* ARABIC \s 1 </w:instrText>
+      </w:r>
+      <w:r>
+        <w:rPr>
+          <w:b/>
+          <w:bCs/>
+          <w:color w:val="auto"/>
+        </w:rPr>
+        <w:fldChar w:fldCharType="separate"/>
+      </w:r>
+      <w:r>
+        <w:rPr>
+          <w:b/>
+          <w:bCs/>
+          <w:noProof/>
+          <w:color w:val="auto"/>
+        </w:rPr>
+        <w:t>4</w:t>
+      </w:r>
+      <w:r>
+        <w:rPr>
+          <w:b/>
+          <w:bCs/>
+          <w:color w:val="auto"/>
+        </w:rPr>
+        <w:fldChar w:fldCharType="end"/>
+      </w:r>
+      <w:r>
+        <w:rPr>
+          <w:b/>
+          <w:bCs/>
+          <w:color w:val="auto"/>
+        </w:rPr>
+        <w:t>.</w:t>
+      </w:r>
+      <w:r>
+        <w:rPr>
+          <w:color w:val="auto"/>
+        </w:rPr>
+        <w:t xml:space="preserve"> Stroj potpornih vektora - matrica zabune</w:t>
+      </w:r>
+      <w:bookmarkEnd w:id="30"/>
+    </w:p>
+    <w:p>
+      <w:pPr>
+        <w:jc w:val="center"/>
+      </w:pPr>
+    </w:p>
+    <w:p>
+      <w:pPr>
+        <w:pStyle w:val="Naslov2"/>
+      </w:pPr>
+      <w:bookmarkStart w:id="31" w:name="_Toc107864973"/>
+      <w:proofErr w:type="spellStart"/>
+      <w:r>
+        <w:t>Gaussov</w:t>
+      </w:r>
+      <w:proofErr w:type="spellEnd"/>
+      <w:r>
+        <w:t xml:space="preserve"> Naivni Bayes </w:t>
+      </w:r>
+      <w:proofErr w:type="spellStart"/>
+      <w:r>
+        <w:t>klasifikator</w:t>
+      </w:r>
+      <w:bookmarkEnd w:id="31"/>
+      <w:proofErr w:type="spellEnd"/>
+    </w:p>
+    <w:p>
+      <w:r>
+        <w:t xml:space="preserve">Testiranjem modela </w:t>
+      </w:r>
+      <w:proofErr w:type="spellStart"/>
+      <w:r>
+        <w:t>Gaussovog</w:t>
+      </w:r>
+      <w:proofErr w:type="spellEnd"/>
+      <w:r>
+        <w:t xml:space="preserve"> naivnog Bayes-a na testnom setu podataka dobili smo sljedeće vrijednosti </w:t>
+      </w:r>
+      <w:proofErr w:type="spellStart"/>
+      <w:r>
+        <w:t>vrijednosti</w:t>
+      </w:r>
+      <w:proofErr w:type="spellEnd"/>
+      <w:r>
+        <w:t xml:space="preserve"> točnosti i odziva:</w:t>
+      </w:r>
+    </w:p>
+    <w:p>
+      <w:pPr>
+        <w:pStyle w:val="Odlomakpopisa"/>
+        <w:numPr>
+          <w:ilvl w:val="0"/>
+          <w:numId w:val="12"/>
+        </w:numPr>
+      </w:pPr>
+      <w:r>
+        <w:t xml:space="preserve">Točnost – </w:t>
+      </w:r>
+      <w:r>
+        <w:t>0.8</w:t>
+      </w:r>
+      <w:r>
+        <w:t>407</w:t>
+      </w:r>
+    </w:p>
+    <w:p>
+      <w:pPr>
+        <w:pStyle w:val="Odlomakpopisa"/>
+        <w:numPr>
+          <w:ilvl w:val="0"/>
+          <w:numId w:val="12"/>
+        </w:numPr>
+      </w:pPr>
+      <w:r>
+        <w:t>Odziv – 0</w:t>
+      </w:r>
+      <w:r>
+        <w:t>.</w:t>
+      </w:r>
+      <w:r>
+        <w:t>8955</w:t>
+      </w:r>
+    </w:p>
+    <w:p>
+      <w:pPr>
+        <w:keepNext/>
+        <w:jc w:val="center"/>
+      </w:pPr>
+      <w:r>
+        <w:rPr>
+          <w:noProof/>
+        </w:rPr>
+        <w:drawing>
+          <wp:inline distT="0" distB="0" distL="0" distR="0" wp14:anchorId="1B167CA9" wp14:editId="162874DB">
+            <wp:extent cx="2409561" cy="2088000"/>
+            <wp:effectExtent l="0" t="0" r="0" b="7620"/>
+            <wp:docPr id="15" name="Slika 15"/>
+            <wp:cNvGraphicFramePr>
+              <a:graphicFrameLocks xmlns:a="http://schemas.openxmlformats.org/drawingml/2006/main" noChangeAspect="1"/>
+            </wp:cNvGraphicFramePr>
+            <a:graphic xmlns:a="http://schemas.openxmlformats.org/drawingml/2006/main">
+              <a:graphicData uri="http://schemas.openxmlformats.org/drawingml/2006/picture">
+                <pic:pic xmlns:pic="http://schemas.openxmlformats.org/drawingml/2006/picture">
+                  <pic:nvPicPr>
+                    <pic:cNvPr id="1" name=""/>
+                    <pic:cNvPicPr/>
+                  </pic:nvPicPr>
+                  <pic:blipFill>
+                    <a:blip r:embed="rId23"/>
+                    <a:stretch>
+                      <a:fillRect/>
+                    </a:stretch>
+                  </pic:blipFill>
+                  <pic:spPr>
+                    <a:xfrm>
+                      <a:off x="0" y="0"/>
                       <a:ext cx="2409561" cy="2088000"/>
                     </a:xfrm>
                     <a:prstGeom prst="rect">
@@ -7088,7 +7633,7 @@
           <w:color w:val="auto"/>
         </w:rPr>
       </w:pPr>
-      <w:bookmarkStart w:id="29" w:name="_Toc107070318"/>
+      <w:bookmarkStart w:id="32" w:name="_Toc107864954"/>
       <w:r>
         <w:rPr>
           <w:b/>
@@ -7215,18 +7760,18 @@
         </w:rPr>
         <w:t xml:space="preserve"> Naivni Bayes - matrica zabune</w:t>
       </w:r>
-      <w:bookmarkEnd w:id="29"/>
+      <w:bookmarkEnd w:id="32"/>
     </w:p>
     <w:p/>
     <w:p>
       <w:pPr>
         <w:pStyle w:val="Naslov2"/>
       </w:pPr>
-      <w:bookmarkStart w:id="30" w:name="_Toc107070338"/>
+      <w:bookmarkStart w:id="33" w:name="_Toc107864974"/>
       <w:r>
         <w:t>K-najbližih susjeda</w:t>
       </w:r>
-      <w:bookmarkEnd w:id="30"/>
+      <w:bookmarkEnd w:id="33"/>
     </w:p>
     <w:p>
       <w:r>
@@ -7509,7 +8054,7 @@
                     </pic:cNvPicPr>
                   </pic:nvPicPr>
                   <pic:blipFill>
-                    <a:blip r:embed="rId22" cstate="print">
+                    <a:blip r:embed="rId24" cstate="print">
                       <a:extLst>
                         <a:ext uri="{28A0092B-C50C-407E-A947-70E740481C1C}">
                           <a14:useLocalDpi xmlns:a14="http://schemas.microsoft.com/office/drawing/2010/main" val="0"/>
@@ -7549,7 +8094,7 @@
           <w:color w:val="auto"/>
         </w:rPr>
       </w:pPr>
-      <w:bookmarkStart w:id="31" w:name="_Toc107070319"/>
+      <w:bookmarkStart w:id="34" w:name="_Toc107864955"/>
       <w:r>
         <w:rPr>
           <w:b/>
@@ -7674,7 +8219,7 @@
         </w:rPr>
         <w:t>(sredina), k=5 (desno)</w:t>
       </w:r>
-      <w:bookmarkEnd w:id="31"/>
+      <w:bookmarkEnd w:id="34"/>
     </w:p>
     <w:p/>
     <w:p>
@@ -7712,7 +8257,7 @@
       <w:pPr>
         <w:pStyle w:val="Naslov1"/>
       </w:pPr>
-      <w:bookmarkStart w:id="32" w:name="_Toc107070339"/>
+      <w:bookmarkStart w:id="35" w:name="_Toc107864975"/>
       <w:r>
         <w:lastRenderedPageBreak/>
         <w:t>IMPLEMENTACIJA</w:t>
@@ -7720,7 +8265,7 @@
       <w:r>
         <w:t xml:space="preserve"> APLIKACIJE</w:t>
       </w:r>
-      <w:bookmarkEnd w:id="32"/>
+      <w:bookmarkEnd w:id="35"/>
     </w:p>
     <w:p>
       <w:r>
@@ -7788,7 +8333,7 @@
                     <pic:cNvPicPr/>
                   </pic:nvPicPr>
                   <pic:blipFill>
-                    <a:blip r:embed="rId23"/>
+                    <a:blip r:embed="rId25"/>
                     <a:stretch>
                       <a:fillRect/>
                     </a:stretch>
@@ -7817,7 +8362,7 @@
           <w:color w:val="auto"/>
         </w:rPr>
       </w:pPr>
-      <w:bookmarkStart w:id="33" w:name="_Toc107070320"/>
+      <w:bookmarkStart w:id="36" w:name="_Toc107864956"/>
       <w:r>
         <w:rPr>
           <w:b/>
@@ -7944,7 +8489,7 @@
         </w:rPr>
         <w:t xml:space="preserve"> aplikacije</w:t>
       </w:r>
-      <w:bookmarkEnd w:id="33"/>
+      <w:bookmarkEnd w:id="36"/>
     </w:p>
     <w:p/>
     <w:p/>
@@ -7958,12 +8503,12 @@
       <w:pPr>
         <w:pStyle w:val="Naslov1"/>
       </w:pPr>
-      <w:bookmarkStart w:id="34" w:name="_Toc107070340"/>
+      <w:bookmarkStart w:id="37" w:name="_Toc107864976"/>
       <w:r>
         <w:lastRenderedPageBreak/>
         <w:t>ZAKLJUČAK</w:t>
       </w:r>
-      <w:bookmarkEnd w:id="34"/>
+      <w:bookmarkEnd w:id="37"/>
     </w:p>
     <w:p>
       <w:r>
@@ -8000,12 +8545,12 @@
       <w:pPr>
         <w:pStyle w:val="Naslov1"/>
       </w:pPr>
-      <w:bookmarkStart w:id="35" w:name="_Toc107070341"/>
+      <w:bookmarkStart w:id="38" w:name="_Toc107864977"/>
       <w:r>
         <w:lastRenderedPageBreak/>
         <w:t>LITERATURA</w:t>
       </w:r>
-      <w:bookmarkEnd w:id="35"/>
+      <w:bookmarkEnd w:id="38"/>
     </w:p>
     <w:p>
       <w:pPr>
@@ -8099,7 +8644,7 @@
       <w:r>
         <w:t xml:space="preserve">, </w:t>
       </w:r>
-      <w:hyperlink r:id="rId24" w:history="1">
+      <w:hyperlink r:id="rId26" w:history="1">
         <w:r>
           <w:rPr>
             <w:rStyle w:val="Hiperveza"/>
@@ -8266,12 +8811,12 @@
       <w:pPr>
         <w:pStyle w:val="Naslov1"/>
       </w:pPr>
-      <w:bookmarkStart w:id="36" w:name="_Toc107070342"/>
+      <w:bookmarkStart w:id="39" w:name="_Toc107864978"/>
       <w:r>
         <w:lastRenderedPageBreak/>
         <w:t>POPIS SLIKA</w:t>
       </w:r>
-      <w:bookmarkEnd w:id="36"/>
+      <w:bookmarkEnd w:id="39"/>
     </w:p>
     <w:p>
       <w:pPr>
@@ -8296,7 +8841,7 @@
       <w:r>
         <w:fldChar w:fldCharType="separate"/>
       </w:r>
-      <w:hyperlink w:anchor="_Toc107070305" w:history="1">
+      <w:hyperlink w:anchor="_Toc107864939" w:history="1">
         <w:r>
           <w:rPr>
             <w:rStyle w:val="Hiperveza"/>
@@ -8332,7 +8877,7 @@
             <w:noProof/>
             <w:webHidden/>
           </w:rPr>
-          <w:instrText xml:space="preserve"> PAGEREF _Toc107070305 \h </w:instrText>
+          <w:instrText xml:space="preserve"> PAGEREF _Toc107864939 \h </w:instrText>
         </w:r>
         <w:r>
           <w:rPr>
@@ -8377,7 +8922,7 @@
           <w:lang w:eastAsia="hr-HR"/>
         </w:rPr>
       </w:pPr>
-      <w:hyperlink w:anchor="_Toc107070306" w:history="1">
+      <w:hyperlink w:anchor="_Toc107864940" w:history="1">
         <w:r>
           <w:rPr>
             <w:rStyle w:val="Hiperveza"/>
@@ -8413,7 +8958,7 @@
             <w:noProof/>
             <w:webHidden/>
           </w:rPr>
-          <w:instrText xml:space="preserve"> PAGEREF _Toc107070306 \h </w:instrText>
+          <w:instrText xml:space="preserve"> PAGEREF _Toc107864940 \h </w:instrText>
         </w:r>
         <w:r>
           <w:rPr>
@@ -8458,7 +9003,7 @@
           <w:lang w:eastAsia="hr-HR"/>
         </w:rPr>
       </w:pPr>
-      <w:hyperlink w:anchor="_Toc107070307" w:history="1">
+      <w:hyperlink w:anchor="_Toc107864941" w:history="1">
         <w:r>
           <w:rPr>
             <w:rStyle w:val="Hiperveza"/>
@@ -8494,7 +9039,7 @@
             <w:noProof/>
             <w:webHidden/>
           </w:rPr>
-          <w:instrText xml:space="preserve"> PAGEREF _Toc107070307 \h </w:instrText>
+          <w:instrText xml:space="preserve"> PAGEREF _Toc107864941 \h </w:instrText>
         </w:r>
         <w:r>
           <w:rPr>
@@ -8539,7 +9084,7 @@
           <w:lang w:eastAsia="hr-HR"/>
         </w:rPr>
       </w:pPr>
-      <w:hyperlink w:anchor="_Toc107070308" w:history="1">
+      <w:hyperlink w:anchor="_Toc107864942" w:history="1">
         <w:r>
           <w:rPr>
             <w:rStyle w:val="Hiperveza"/>
@@ -8575,7 +9120,7 @@
             <w:noProof/>
             <w:webHidden/>
           </w:rPr>
-          <w:instrText xml:space="preserve"> PAGEREF _Toc107070308 \h </w:instrText>
+          <w:instrText xml:space="preserve"> PAGEREF _Toc107864942 \h </w:instrText>
         </w:r>
         <w:r>
           <w:rPr>
@@ -8620,7 +9165,7 @@
           <w:lang w:eastAsia="hr-HR"/>
         </w:rPr>
       </w:pPr>
-      <w:hyperlink w:anchor="_Toc107070309" w:history="1">
+      <w:hyperlink w:anchor="_Toc107864943" w:history="1">
         <w:r>
           <w:rPr>
             <w:rStyle w:val="Hiperveza"/>
@@ -8656,7 +9201,7 @@
             <w:noProof/>
             <w:webHidden/>
           </w:rPr>
-          <w:instrText xml:space="preserve"> PAGEREF _Toc107070309 \h </w:instrText>
+          <w:instrText xml:space="preserve"> PAGEREF _Toc107864943 \h </w:instrText>
         </w:r>
         <w:r>
           <w:rPr>
@@ -8701,7 +9246,7 @@
           <w:lang w:eastAsia="hr-HR"/>
         </w:rPr>
       </w:pPr>
-      <w:hyperlink w:anchor="_Toc107070310" w:history="1">
+      <w:hyperlink w:anchor="_Toc107864944" w:history="1">
         <w:r>
           <w:rPr>
             <w:rStyle w:val="Hiperveza"/>
@@ -8737,7 +9282,7 @@
             <w:noProof/>
             <w:webHidden/>
           </w:rPr>
-          <w:instrText xml:space="preserve"> PAGEREF _Toc107070310 \h </w:instrText>
+          <w:instrText xml:space="preserve"> PAGEREF _Toc107864944 \h </w:instrText>
         </w:r>
         <w:r>
           <w:rPr>
@@ -8782,7 +9327,7 @@
           <w:lang w:eastAsia="hr-HR"/>
         </w:rPr>
       </w:pPr>
-      <w:hyperlink w:anchor="_Toc107070311" w:history="1">
+      <w:hyperlink w:anchor="_Toc107864945" w:history="1">
         <w:r>
           <w:rPr>
             <w:rStyle w:val="Hiperveza"/>
@@ -8818,7 +9363,7 @@
             <w:noProof/>
             <w:webHidden/>
           </w:rPr>
-          <w:instrText xml:space="preserve"> PAGEREF _Toc107070311 \h </w:instrText>
+          <w:instrText xml:space="preserve"> PAGEREF _Toc107864945 \h </w:instrText>
         </w:r>
         <w:r>
           <w:rPr>
@@ -8863,7 +9408,7 @@
           <w:lang w:eastAsia="hr-HR"/>
         </w:rPr>
       </w:pPr>
-      <w:hyperlink w:anchor="_Toc107070312" w:history="1">
+      <w:hyperlink w:anchor="_Toc107864946" w:history="1">
         <w:r>
           <w:rPr>
             <w:rStyle w:val="Hiperveza"/>
@@ -8878,7 +9423,7 @@
             <w:rStyle w:val="Hiperveza"/>
             <w:noProof/>
           </w:rPr>
-          <w:t xml:space="preserve"> Obrada podataka - programski kod</w:t>
+          <w:t xml:space="preserve"> Analiza izvornih podataka - programski kod</w:t>
         </w:r>
         <w:r>
           <w:rPr>
@@ -8899,7 +9444,7 @@
             <w:noProof/>
             <w:webHidden/>
           </w:rPr>
-          <w:instrText xml:space="preserve"> PAGEREF _Toc107070312 \h </w:instrText>
+          <w:instrText xml:space="preserve"> PAGEREF _Toc107864946 \h </w:instrText>
         </w:r>
         <w:r>
           <w:rPr>
@@ -8944,7 +9489,7 @@
           <w:lang w:eastAsia="hr-HR"/>
         </w:rPr>
       </w:pPr>
-      <w:hyperlink w:anchor="_Toc107070313" w:history="1">
+      <w:hyperlink w:anchor="_Toc107864947" w:history="1">
         <w:r>
           <w:rPr>
             <w:rStyle w:val="Hiperveza"/>
@@ -8952,14 +9497,14 @@
             <w:bCs/>
             <w:noProof/>
           </w:rPr>
-          <w:t>Slika 4.1.</w:t>
+          <w:t>Slika 3.3.</w:t>
         </w:r>
         <w:r>
           <w:rPr>
             <w:rStyle w:val="Hiperveza"/>
             <w:noProof/>
           </w:rPr>
-          <w:t xml:space="preserve"> Programski kod korišten za učenje i testiranje modela</w:t>
+          <w:t xml:space="preserve"> Analiza izvornih podataka – rezultati</w:t>
         </w:r>
         <w:r>
           <w:rPr>
@@ -8980,7 +9525,7 @@
             <w:noProof/>
             <w:webHidden/>
           </w:rPr>
-          <w:instrText xml:space="preserve"> PAGEREF _Toc107070313 \h </w:instrText>
+          <w:instrText xml:space="preserve"> PAGEREF _Toc107864947 \h </w:instrText>
         </w:r>
         <w:r>
           <w:rPr>
@@ -9000,7 +9545,7 @@
             <w:noProof/>
             <w:webHidden/>
           </w:rPr>
-          <w:t>13</w:t>
+          <w:t>11</w:t>
         </w:r>
         <w:r>
           <w:rPr>
@@ -9025,7 +9570,7 @@
           <w:lang w:eastAsia="hr-HR"/>
         </w:rPr>
       </w:pPr>
-      <w:hyperlink w:anchor="_Toc107070314" w:history="1">
+      <w:hyperlink w:anchor="_Toc107864948" w:history="1">
         <w:r>
           <w:rPr>
             <w:rStyle w:val="Hiperveza"/>
@@ -9033,14 +9578,14 @@
             <w:bCs/>
             <w:noProof/>
           </w:rPr>
-          <w:t>Slika 5.1.</w:t>
+          <w:t>Slika 3.4.</w:t>
         </w:r>
         <w:r>
           <w:rPr>
             <w:rStyle w:val="Hiperveza"/>
             <w:noProof/>
           </w:rPr>
-          <w:t xml:space="preserve"> Matrica zabune</w:t>
+          <w:t xml:space="preserve"> Obrada podataka - programski kod</w:t>
         </w:r>
         <w:r>
           <w:rPr>
@@ -9061,7 +9606,7 @@
             <w:noProof/>
             <w:webHidden/>
           </w:rPr>
-          <w:instrText xml:space="preserve"> PAGEREF _Toc107070314 \h </w:instrText>
+          <w:instrText xml:space="preserve"> PAGEREF _Toc107864948 \h </w:instrText>
         </w:r>
         <w:r>
           <w:rPr>
@@ -9081,7 +9626,7 @@
             <w:noProof/>
             <w:webHidden/>
           </w:rPr>
-          <w:t>14</w:t>
+          <w:t>12</w:t>
         </w:r>
         <w:r>
           <w:rPr>
@@ -9106,7 +9651,7 @@
           <w:lang w:eastAsia="hr-HR"/>
         </w:rPr>
       </w:pPr>
-      <w:hyperlink w:anchor="_Toc107070315" w:history="1">
+      <w:hyperlink w:anchor="_Toc107864949" w:history="1">
         <w:r>
           <w:rPr>
             <w:rStyle w:val="Hiperveza"/>
@@ -9114,14 +9659,14 @@
             <w:bCs/>
             <w:noProof/>
           </w:rPr>
-          <w:t>Slika 5.2.</w:t>
+          <w:t>Slika 4.1.</w:t>
         </w:r>
         <w:r>
           <w:rPr>
             <w:rStyle w:val="Hiperveza"/>
             <w:noProof/>
           </w:rPr>
-          <w:t xml:space="preserve"> Logistička regresija - matrica zabune</w:t>
+          <w:t xml:space="preserve"> Programski kod korišten za učenje i testiranje modela</w:t>
         </w:r>
         <w:r>
           <w:rPr>
@@ -9142,7 +9687,7 @@
             <w:noProof/>
             <w:webHidden/>
           </w:rPr>
-          <w:instrText xml:space="preserve"> PAGEREF _Toc107070315 \h </w:instrText>
+          <w:instrText xml:space="preserve"> PAGEREF _Toc107864949 \h </w:instrText>
         </w:r>
         <w:r>
           <w:rPr>
@@ -9187,7 +9732,7 @@
           <w:lang w:eastAsia="hr-HR"/>
         </w:rPr>
       </w:pPr>
-      <w:hyperlink w:anchor="_Toc107070316" w:history="1">
+      <w:hyperlink w:anchor="_Toc107864950" w:history="1">
         <w:r>
           <w:rPr>
             <w:rStyle w:val="Hiperveza"/>
@@ -9195,14 +9740,14 @@
             <w:bCs/>
             <w:noProof/>
           </w:rPr>
-          <w:t>Slika 5.3.</w:t>
+          <w:t>Slika 5.1.</w:t>
         </w:r>
         <w:r>
           <w:rPr>
             <w:rStyle w:val="Hiperveza"/>
             <w:noProof/>
           </w:rPr>
-          <w:t xml:space="preserve"> Nasumične šume odlučivanja - matrica zabune</w:t>
+          <w:t xml:space="preserve"> Matrica zabune</w:t>
         </w:r>
         <w:r>
           <w:rPr>
@@ -9223,7 +9768,7 @@
             <w:noProof/>
             <w:webHidden/>
           </w:rPr>
-          <w:instrText xml:space="preserve"> PAGEREF _Toc107070316 \h </w:instrText>
+          <w:instrText xml:space="preserve"> PAGEREF _Toc107864950 \h </w:instrText>
         </w:r>
         <w:r>
           <w:rPr>
@@ -9268,7 +9813,7 @@
           <w:lang w:eastAsia="hr-HR"/>
         </w:rPr>
       </w:pPr>
-      <w:hyperlink w:anchor="_Toc107070317" w:history="1">
+      <w:hyperlink w:anchor="_Toc107864951" w:history="1">
         <w:r>
           <w:rPr>
             <w:rStyle w:val="Hiperveza"/>
@@ -9276,14 +9821,14 @@
             <w:bCs/>
             <w:noProof/>
           </w:rPr>
-          <w:t>Slika 5.4.</w:t>
+          <w:t>Slika 5.2.</w:t>
         </w:r>
         <w:r>
           <w:rPr>
             <w:rStyle w:val="Hiperveza"/>
             <w:noProof/>
           </w:rPr>
-          <w:t xml:space="preserve"> Stroj potpornih vektora - matrica zabune</w:t>
+          <w:t xml:space="preserve"> Logistička regresija - matrica zabune</w:t>
         </w:r>
         <w:r>
           <w:rPr>
@@ -9304,7 +9849,7 @@
             <w:noProof/>
             <w:webHidden/>
           </w:rPr>
-          <w:instrText xml:space="preserve"> PAGEREF _Toc107070317 \h </w:instrText>
+          <w:instrText xml:space="preserve"> PAGEREF _Toc107864951 \h </w:instrText>
         </w:r>
         <w:r>
           <w:rPr>
@@ -9349,7 +9894,7 @@
           <w:lang w:eastAsia="hr-HR"/>
         </w:rPr>
       </w:pPr>
-      <w:hyperlink w:anchor="_Toc107070318" w:history="1">
+      <w:hyperlink w:anchor="_Toc107864952" w:history="1">
         <w:r>
           <w:rPr>
             <w:rStyle w:val="Hiperveza"/>
@@ -9357,14 +9902,14 @@
             <w:bCs/>
             <w:noProof/>
           </w:rPr>
-          <w:t>Slika 5.5.</w:t>
+          <w:t>Slika 5.3.</w:t>
         </w:r>
         <w:r>
           <w:rPr>
             <w:rStyle w:val="Hiperveza"/>
             <w:noProof/>
           </w:rPr>
-          <w:t xml:space="preserve"> Gaussov Naivni Bayes - matrica zabune</w:t>
+          <w:t xml:space="preserve"> Nasumične šume odlučivanja - matrica zabune</w:t>
         </w:r>
         <w:r>
           <w:rPr>
@@ -9385,7 +9930,7 @@
             <w:noProof/>
             <w:webHidden/>
           </w:rPr>
-          <w:instrText xml:space="preserve"> PAGEREF _Toc107070318 \h </w:instrText>
+          <w:instrText xml:space="preserve"> PAGEREF _Toc107864952 \h </w:instrText>
         </w:r>
         <w:r>
           <w:rPr>
@@ -9430,7 +9975,7 @@
           <w:lang w:eastAsia="hr-HR"/>
         </w:rPr>
       </w:pPr>
-      <w:hyperlink w:anchor="_Toc107070319" w:history="1">
+      <w:hyperlink w:anchor="_Toc107864953" w:history="1">
         <w:r>
           <w:rPr>
             <w:rStyle w:val="Hiperveza"/>
@@ -9438,14 +9983,14 @@
             <w:bCs/>
             <w:noProof/>
           </w:rPr>
-          <w:t>Slika 5.6.</w:t>
+          <w:t>Slika 5.4.</w:t>
         </w:r>
         <w:r>
           <w:rPr>
             <w:rStyle w:val="Hiperveza"/>
             <w:noProof/>
           </w:rPr>
-          <w:t xml:space="preserve"> k najbližih susjeda - matrica zabune, k=3 (lijevo), k=4 (sredina), k=5 (desno)</w:t>
+          <w:t xml:space="preserve"> Stroj potpornih vektora - matrica zabune</w:t>
         </w:r>
         <w:r>
           <w:rPr>
@@ -9466,7 +10011,7 @@
             <w:noProof/>
             <w:webHidden/>
           </w:rPr>
-          <w:instrText xml:space="preserve"> PAGEREF _Toc107070319 \h </w:instrText>
+          <w:instrText xml:space="preserve"> PAGEREF _Toc107864953 \h </w:instrText>
         </w:r>
         <w:r>
           <w:rPr>
@@ -9486,7 +10031,7 @@
             <w:noProof/>
             <w:webHidden/>
           </w:rPr>
-          <w:t>17</w:t>
+          <w:t>16</w:t>
         </w:r>
         <w:r>
           <w:rPr>
@@ -9511,7 +10056,7 @@
           <w:lang w:eastAsia="hr-HR"/>
         </w:rPr>
       </w:pPr>
-      <w:hyperlink w:anchor="_Toc107070320" w:history="1">
+      <w:hyperlink w:anchor="_Toc107864954" w:history="1">
         <w:r>
           <w:rPr>
             <w:rStyle w:val="Hiperveza"/>
@@ -9519,6 +10064,168 @@
             <w:bCs/>
             <w:noProof/>
           </w:rPr>
+          <w:t>Slika 5.5.</w:t>
+        </w:r>
+        <w:r>
+          <w:rPr>
+            <w:rStyle w:val="Hiperveza"/>
+            <w:noProof/>
+          </w:rPr>
+          <w:t xml:space="preserve"> Gaussov Naivni Bayes - matrica zabune</w:t>
+        </w:r>
+        <w:r>
+          <w:rPr>
+            <w:noProof/>
+            <w:webHidden/>
+          </w:rPr>
+          <w:tab/>
+        </w:r>
+        <w:r>
+          <w:rPr>
+            <w:noProof/>
+            <w:webHidden/>
+          </w:rPr>
+          <w:fldChar w:fldCharType="begin"/>
+        </w:r>
+        <w:r>
+          <w:rPr>
+            <w:noProof/>
+            <w:webHidden/>
+          </w:rPr>
+          <w:instrText xml:space="preserve"> PAGEREF _Toc107864954 \h </w:instrText>
+        </w:r>
+        <w:r>
+          <w:rPr>
+            <w:noProof/>
+            <w:webHidden/>
+          </w:rPr>
+        </w:r>
+        <w:r>
+          <w:rPr>
+            <w:noProof/>
+            <w:webHidden/>
+          </w:rPr>
+          <w:fldChar w:fldCharType="separate"/>
+        </w:r>
+        <w:r>
+          <w:rPr>
+            <w:noProof/>
+            <w:webHidden/>
+          </w:rPr>
+          <w:t>17</w:t>
+        </w:r>
+        <w:r>
+          <w:rPr>
+            <w:noProof/>
+            <w:webHidden/>
+          </w:rPr>
+          <w:fldChar w:fldCharType="end"/>
+        </w:r>
+      </w:hyperlink>
+    </w:p>
+    <w:p>
+      <w:pPr>
+        <w:pStyle w:val="Tablicaslika"/>
+        <w:tabs>
+          <w:tab w:val="right" w:leader="dot" w:pos="9350"/>
+        </w:tabs>
+        <w:rPr>
+          <w:rFonts w:asciiTheme="minorHAnsi" w:eastAsiaTheme="minorEastAsia" w:hAnsiTheme="minorHAnsi" w:cstheme="minorBidi"/>
+          <w:noProof/>
+          <w:sz w:val="22"/>
+          <w:szCs w:val="22"/>
+          <w:lang w:eastAsia="hr-HR"/>
+        </w:rPr>
+      </w:pPr>
+      <w:hyperlink w:anchor="_Toc107864955" w:history="1">
+        <w:r>
+          <w:rPr>
+            <w:rStyle w:val="Hiperveza"/>
+            <w:b/>
+            <w:bCs/>
+            <w:noProof/>
+          </w:rPr>
+          <w:t>Slika 5.6.</w:t>
+        </w:r>
+        <w:r>
+          <w:rPr>
+            <w:rStyle w:val="Hiperveza"/>
+            <w:noProof/>
+          </w:rPr>
+          <w:t xml:space="preserve"> k najbližih susjeda - matrica zabune, k=3 (lijevo), k=4 (sredina), k=5 (desno)</w:t>
+        </w:r>
+        <w:r>
+          <w:rPr>
+            <w:noProof/>
+            <w:webHidden/>
+          </w:rPr>
+          <w:tab/>
+        </w:r>
+        <w:r>
+          <w:rPr>
+            <w:noProof/>
+            <w:webHidden/>
+          </w:rPr>
+          <w:fldChar w:fldCharType="begin"/>
+        </w:r>
+        <w:r>
+          <w:rPr>
+            <w:noProof/>
+            <w:webHidden/>
+          </w:rPr>
+          <w:instrText xml:space="preserve"> PAGEREF _Toc107864955 \h </w:instrText>
+        </w:r>
+        <w:r>
+          <w:rPr>
+            <w:noProof/>
+            <w:webHidden/>
+          </w:rPr>
+        </w:r>
+        <w:r>
+          <w:rPr>
+            <w:noProof/>
+            <w:webHidden/>
+          </w:rPr>
+          <w:fldChar w:fldCharType="separate"/>
+        </w:r>
+        <w:r>
+          <w:rPr>
+            <w:noProof/>
+            <w:webHidden/>
+          </w:rPr>
+          <w:t>18</w:t>
+        </w:r>
+        <w:r>
+          <w:rPr>
+            <w:noProof/>
+            <w:webHidden/>
+          </w:rPr>
+          <w:fldChar w:fldCharType="end"/>
+        </w:r>
+      </w:hyperlink>
+    </w:p>
+    <w:p>
+      <w:pPr>
+        <w:pStyle w:val="Tablicaslika"/>
+        <w:tabs>
+          <w:tab w:val="right" w:leader="dot" w:pos="9350"/>
+        </w:tabs>
+        <w:rPr>
+          <w:rFonts w:asciiTheme="minorHAnsi" w:eastAsiaTheme="minorEastAsia" w:hAnsiTheme="minorHAnsi" w:cstheme="minorBidi"/>
+          <w:noProof/>
+          <w:sz w:val="22"/>
+          <w:szCs w:val="22"/>
+          <w:lang w:eastAsia="hr-HR"/>
+        </w:rPr>
+      </w:pPr>
+      <w:hyperlink w:anchor="_Toc107864956" w:history="1">
+        <w:r>
+          <w:rPr>
+            <w:rStyle w:val="Hiperveza"/>
+            <w:b/>
+            <w:bCs/>
+            <w:noProof/>
+          </w:rPr>
           <w:t>Slika 6.1.</w:t>
         </w:r>
         <w:r>
@@ -9547,7 +10254,7 @@
             <w:noProof/>
             <w:webHidden/>
           </w:rPr>
-          <w:instrText xml:space="preserve"> PAGEREF _Toc107070320 \h </w:instrText>
+          <w:instrText xml:space="preserve"> PAGEREF _Toc107864956 \h </w:instrText>
         </w:r>
         <w:r>
           <w:rPr>
@@ -9567,7 +10274,7 @@
             <w:noProof/>
             <w:webHidden/>
           </w:rPr>
-          <w:t>18</w:t>
+          <w:t>19</w:t>
         </w:r>
         <w:r>
           <w:rPr>
